--- a/要旨.docx
+++ b/要旨.docx
@@ -609,7 +609,19 @@
         <w:t>．</w:t>
       </w:r>
     </w:p>
-    <w:p/>
+    <w:p>
+      <w:pPr>
+        <w:rPr>
+          <w:rFonts w:hint="eastAsia"/>
+        </w:rPr>
+      </w:pPr>
+      <w:r>
+        <w:rPr>
+          <w:rFonts w:hint="eastAsia"/>
+        </w:rPr>
+        <w:t>ちょっと変えてみたよ～～～～～～</w:t>
+      </w:r>
+    </w:p>
     <w:p>
       <w:pPr>
         <w:rPr>
@@ -1453,7 +1465,6 @@
               <w:spacing w:line="260" w:lineRule="exact"/>
               <w:jc w:val="center"/>
               <w:rPr>
-                <w:rFonts w:hint="eastAsia"/>
                 <w:szCs w:val="21"/>
               </w:rPr>
             </w:pPr>
@@ -1536,7 +1547,6 @@
               <w:spacing w:line="260" w:lineRule="exact"/>
               <w:jc w:val="center"/>
               <w:rPr>
-                <w:rFonts w:hint="eastAsia"/>
                 <w:szCs w:val="21"/>
               </w:rPr>
             </w:pPr>
@@ -1662,7 +1672,6 @@
               <w:spacing w:line="260" w:lineRule="exact"/>
               <w:jc w:val="center"/>
               <w:rPr>
-                <w:rFonts w:hint="eastAsia"/>
                 <w:szCs w:val="21"/>
               </w:rPr>
             </w:pPr>
@@ -1688,7 +1697,6 @@
               <w:spacing w:line="260" w:lineRule="exact"/>
               <w:jc w:val="center"/>
               <w:rPr>
-                <w:rFonts w:hint="eastAsia"/>
                 <w:szCs w:val="21"/>
               </w:rPr>
             </w:pPr>
@@ -1714,7 +1722,6 @@
               <w:spacing w:line="260" w:lineRule="exact"/>
               <w:jc w:val="center"/>
               <w:rPr>
-                <w:rFonts w:hint="eastAsia"/>
                 <w:szCs w:val="21"/>
               </w:rPr>
             </w:pPr>
@@ -1950,9 +1957,6 @@
     <w:p>
       <w:pPr>
         <w:ind w:firstLineChars="100" w:firstLine="206"/>
-        <w:rPr>
-          <w:rFonts w:hint="eastAsia"/>
-        </w:rPr>
       </w:pPr>
       <w:r>
         <w:rPr>
@@ -4176,7 +4180,7 @@
       <w:pPr>
         <w:jc w:val="center"/>
         <w:rPr>
-          <w:rFonts w:ascii="Times New Roman" w:hAnsi="Times New Roman" w:cs="Times New Roman" w:hint="eastAsia"/>
+          <w:rFonts w:ascii="Times New Roman" w:hAnsi="Times New Roman" w:cs="Times New Roman"/>
           <w:color w:val="000000" w:themeColor="text1"/>
         </w:rPr>
       </w:pPr>
@@ -4468,7 +4472,6 @@
     <w:p>
       <w:pPr>
         <w:rPr>
-          <w:rFonts w:hint="eastAsia"/>
           <w:bCs/>
         </w:rPr>
       </w:pPr>
@@ -5141,7 +5144,6 @@
     <w:p>
       <w:pPr>
         <w:rPr>
-          <w:rFonts w:hint="eastAsia"/>
           <w:bCs/>
         </w:rPr>
       </w:pPr>
@@ -5414,7 +5416,7 @@
       <w:pPr>
         <w:jc w:val="center"/>
         <w:rPr>
-          <w:rFonts w:cstheme="minorHAnsi" w:hint="eastAsia"/>
+          <w:rFonts w:cstheme="minorHAnsi"/>
           <w:bCs/>
         </w:rPr>
       </w:pPr>
@@ -5615,7 +5617,6 @@
     <w:p>
       <w:pPr>
         <w:rPr>
-          <w:rFonts w:hint="eastAsia"/>
           <w:b/>
         </w:rPr>
       </w:pPr>
@@ -5664,11 +5665,6 @@
       </w:r>
     </w:p>
     <w:p>
-      <w:pPr>
-        <w:rPr>
-          <w:rFonts w:hint="eastAsia"/>
-        </w:rPr>
-      </w:pPr>
       <w:r>
         <w:rPr>
           <w:rFonts w:hint="eastAsia"/>
@@ -6115,9 +6111,6 @@
     <w:p>
       <w:pPr>
         <w:jc w:val="center"/>
-        <w:rPr>
-          <w:rFonts w:hint="eastAsia"/>
-        </w:rPr>
       </w:pPr>
       <w:r>
         <w:rPr>
@@ -8109,6 +8102,7 @@
   <w:style w:type="character" w:default="1" w:styleId="a0">
     <w:name w:val="Default Paragraph Font"/>
     <w:uiPriority w:val="1"/>
+    <w:semiHidden/>
     <w:unhideWhenUsed/>
   </w:style>
   <w:style w:type="table" w:default="1" w:styleId="a1">

--- a/要旨.docx
+++ b/要旨.docx
@@ -120,16 +120,15 @@
           <w:sz w:val="28"/>
           <w:szCs w:val="28"/>
         </w:rPr>
-        <w:t>2</w:t>
-      </w:r>
-      <w:r>
-        <w:rPr>
-          <w:rFonts w:hint="eastAsia"/>
-          <w:color w:val="000000" w:themeColor="text1"/>
+        <w:t>37</w:t>
+      </w:r>
+      <w:r>
+        <w:rPr>
+          <w:rFonts w:hint="eastAsia"/>
           <w:sz w:val="28"/>
           <w:szCs w:val="28"/>
         </w:rPr>
-        <w:t>4</w:t>
+        <w:t xml:space="preserve"> </w:t>
       </w:r>
       <w:r>
         <w:rPr>
@@ -137,7 +136,7 @@
           <w:sz w:val="28"/>
           <w:szCs w:val="28"/>
         </w:rPr>
-        <w:t xml:space="preserve"> </w:t>
+        <w:t>セラミックと金属との超音波接合に</w:t>
       </w:r>
       <w:r>
         <w:rPr>
@@ -145,7 +144,7 @@
           <w:sz w:val="28"/>
           <w:szCs w:val="28"/>
         </w:rPr>
-        <w:t>セラミックと金属との超音波接合に</w:t>
+        <w:t>及ぼす</w:t>
       </w:r>
       <w:r>
         <w:rPr>
@@ -153,16 +152,17 @@
           <w:sz w:val="28"/>
           <w:szCs w:val="28"/>
         </w:rPr>
-        <w:t>及ぼす</w:t>
-      </w:r>
-      <w:r>
-        <w:rPr>
-          <w:rFonts w:hint="eastAsia"/>
+        <w:t>金属箔中間層の効果</w:t>
+      </w:r>
+    </w:p>
+    <w:p>
+      <w:pPr>
+        <w:jc w:val="center"/>
+        <w:rPr>
           <w:sz w:val="28"/>
           <w:szCs w:val="28"/>
         </w:rPr>
-        <w:t>金属箔中間層の効果</w:t>
-      </w:r>
+      </w:pPr>
     </w:p>
     <w:p>
       <w:pPr>
@@ -384,167 +384,332 @@
         <w:t>緒言</w:t>
       </w:r>
     </w:p>
-    <w:p>
-      <w:pPr>
-        <w:rPr>
-          <w:lang w:val="en-GB"/>
-        </w:rPr>
-      </w:pPr>
-      <w:r>
-        <w:rPr>
-          <w:rFonts w:hint="eastAsia"/>
-          <w:lang w:val="en-GB"/>
-        </w:rPr>
-        <w:t xml:space="preserve">　マルチマテリアルの組み合わせ設計は，先端製造業において急速に高まる性能向上への要求に</w:t>
-      </w:r>
-      <w:r>
-        <w:rPr>
-          <w:rFonts w:hint="eastAsia"/>
-          <w:lang w:val="en-GB"/>
-        </w:rPr>
-        <w:t>応える</w:t>
-      </w:r>
-      <w:r>
-        <w:rPr>
-          <w:rFonts w:hint="eastAsia"/>
-          <w:lang w:val="en-GB"/>
-        </w:rPr>
-        <w:t>ための重要な戦略の</w:t>
-      </w:r>
-      <w:r>
-        <w:rPr>
-          <w:rFonts w:hint="eastAsia"/>
-          <w:lang w:val="en-GB"/>
+    <w:p/>
+    <w:p>
+      <w:pPr>
+        <w:rPr>
+          <w:b/>
+        </w:rPr>
+      </w:pPr>
+      <w:r>
+        <w:rPr>
+          <w:rFonts w:hint="eastAsia"/>
+          <w:b/>
+        </w:rPr>
+        <w:t xml:space="preserve">2. </w:t>
+      </w:r>
+      <w:r>
+        <w:rPr>
+          <w:rFonts w:hint="eastAsia"/>
+          <w:b/>
+        </w:rPr>
+        <w:t>実験</w:t>
+      </w:r>
+      <w:r>
+        <w:rPr>
+          <w:rFonts w:hint="eastAsia"/>
+          <w:b/>
+        </w:rPr>
+        <w:t>方法</w:t>
+      </w:r>
+    </w:p>
+    <w:p>
+      <w:pPr>
+        <w:rPr>
+          <w:b/>
+        </w:rPr>
+      </w:pPr>
+      <w:r>
+        <w:rPr>
+          <w:rFonts w:hint="eastAsia"/>
+          <w:b/>
+        </w:rPr>
+        <w:t xml:space="preserve">2.1 </w:t>
+      </w:r>
+      <w:r>
+        <w:rPr>
+          <w:rFonts w:hint="eastAsia"/>
+          <w:b/>
+        </w:rPr>
+        <w:t>超音波</w:t>
+      </w:r>
+      <w:r>
+        <w:rPr>
+          <w:rFonts w:hint="eastAsia"/>
+          <w:b/>
+        </w:rPr>
+        <w:t>接合</w:t>
+      </w:r>
+      <w:r>
+        <w:rPr>
+          <w:rFonts w:hint="eastAsia"/>
+          <w:b/>
+        </w:rPr>
+        <w:t>試験片の作製</w:t>
+      </w:r>
+    </w:p>
+    <w:p>
+      <w:pPr>
+        <w:rPr>
+          <w:b/>
+        </w:rPr>
+      </w:pPr>
+      <w:r>
+        <w:rPr>
+          <w:rFonts w:hint="eastAsia"/>
+          <w:b/>
+        </w:rPr>
+        <w:t xml:space="preserve">2.1.1 </w:t>
+      </w:r>
+      <w:r>
+        <w:rPr>
+          <w:rFonts w:hint="eastAsia"/>
+          <w:b/>
+        </w:rPr>
+        <w:t>用いた材料</w:t>
+      </w:r>
+    </w:p>
+    <w:p/>
+    <w:p>
+      <w:pPr>
+        <w:ind w:firstLineChars="100" w:firstLine="206"/>
+      </w:pPr>
+    </w:p>
+    <w:p>
+      <w:pPr>
+        <w:ind w:firstLineChars="100" w:firstLine="206"/>
+      </w:pPr>
+      <w:r>
+        <w:rPr>
+          <w:rFonts w:hint="eastAsia"/>
+        </w:rPr>
+        <w:t>供試材として</w:t>
+      </w:r>
+      <w:r>
+        <w:rPr>
+          <w:rFonts w:hint="eastAsia"/>
+        </w:rPr>
+        <w:t>無酸素銅</w:t>
+      </w:r>
+      <w:r>
+        <w:rPr>
+          <w:rFonts w:hint="eastAsia"/>
+        </w:rPr>
+        <w:t>C1020-1/2H</w:t>
+      </w:r>
+      <w:r>
+        <w:rPr>
+          <w:rFonts w:hint="eastAsia"/>
+        </w:rPr>
+        <w:t>板材</w:t>
+      </w:r>
+      <w:r>
+        <w:rPr>
+          <w:rFonts w:hint="eastAsia"/>
+        </w:rPr>
+        <w:t>(</w:t>
+      </w:r>
+      <w:r>
+        <w:rPr>
+          <w:rFonts w:hint="eastAsia"/>
+        </w:rPr>
+        <w:t>寸法</w:t>
+      </w:r>
+      <w:r>
+        <w:rPr>
+          <w:rFonts w:hint="eastAsia"/>
+        </w:rPr>
+        <w:t>30</w:t>
+      </w:r>
+      <w:r>
+        <w:rPr>
+          <w:rFonts w:hint="eastAsia"/>
+          <w:vertAlign w:val="superscript"/>
+        </w:rPr>
+        <w:t>l</w:t>
+      </w:r>
+      <w:r>
+        <w:rPr>
+          <w:rFonts w:hint="eastAsia"/>
+        </w:rPr>
+        <w:t>×</w:t>
+      </w:r>
+      <w:r>
+        <w:rPr>
+          <w:rFonts w:hint="eastAsia"/>
+        </w:rPr>
+        <w:t>30</w:t>
+      </w:r>
+      <w:r>
+        <w:rPr>
+          <w:rFonts w:hint="eastAsia"/>
+          <w:vertAlign w:val="superscript"/>
+        </w:rPr>
+        <w:t>w</w:t>
+      </w:r>
+      <w:r>
+        <w:rPr>
+          <w:rFonts w:hint="eastAsia"/>
+        </w:rPr>
+        <w:t>×</w:t>
+      </w:r>
+      <w:r>
+        <w:rPr>
+          <w:rFonts w:hint="eastAsia"/>
         </w:rPr>
         <w:t>1</w:t>
       </w:r>
       <w:r>
         <w:rPr>
           <w:rFonts w:hint="eastAsia"/>
-          <w:lang w:val="en-GB"/>
-        </w:rPr>
-        <w:t>つとして認識されている．これの</w:t>
-      </w:r>
-      <w:r>
-        <w:rPr>
-          <w:rFonts w:hint="eastAsia"/>
-          <w:lang w:val="en-GB"/>
-        </w:rPr>
-        <w:t>1</w:t>
-      </w:r>
-      <w:r>
-        <w:rPr>
-          <w:rFonts w:hint="eastAsia"/>
-          <w:lang w:val="en-GB"/>
-        </w:rPr>
-        <w:t>つの材料が，セラミックである．</w:t>
-      </w:r>
-      <w:r>
-        <w:rPr>
-          <w:rFonts w:hint="eastAsia"/>
-          <w:lang w:val="en-GB"/>
-        </w:rPr>
-        <w:t>セラミックは，高耐食性・高耐熱性に加え，軽量・高強度材料であり，金属との接合はエンジニアリング産業における多くの問題を解決する．</w:t>
-      </w:r>
-    </w:p>
-    <w:p>
-      <w:pPr>
-        <w:rPr>
-          <w:lang w:val="en-GB"/>
-        </w:rPr>
-      </w:pPr>
-    </w:p>
-    <w:p>
-      <w:r>
-        <w:rPr>
-          <w:rFonts w:hint="eastAsia"/>
-          <w:lang w:val="en-GB"/>
-        </w:rPr>
-        <w:t xml:space="preserve">　</w:t>
-      </w:r>
-      <w:r>
-        <w:t>金属とセラミックスの溶接において</w:t>
-      </w:r>
-      <w:r>
+          <w:vertAlign w:val="superscript"/>
+        </w:rPr>
+        <w:t>t</w:t>
+      </w:r>
+      <w:r>
+        <w:rPr>
+          <w:rFonts w:hint="eastAsia"/>
+        </w:rPr>
+        <w:t>mm)</w:t>
+      </w:r>
+      <w:r>
+        <w:rPr>
+          <w:rFonts w:hint="eastAsia"/>
+        </w:rPr>
         <w:t>，</w:t>
       </w:r>
       <w:r>
-        <w:t>溶接特性は界面特性に大きく依存する</w:t>
-      </w:r>
-      <w:r>
-        <w:t>．</w:t>
-      </w:r>
-      <w:r>
-        <w:t>これまで</w:t>
-      </w:r>
-      <w:r>
-        <w:t>，</w:t>
-      </w:r>
-      <w:r>
-        <w:t>様々なセラミックスと金属を対象に超音波溶接が試みられ</w:t>
-      </w:r>
-      <w:r>
-        <w:t>，</w:t>
-      </w:r>
-      <w:r>
-        <w:t>その結果</w:t>
-      </w:r>
-      <w:r>
-        <w:t>，</w:t>
-      </w:r>
-      <w:r>
-        <w:t>組み合わせごとに最適な溶接条件（超音波振幅</w:t>
-      </w:r>
-      <w:r>
-        <w:t>，</w:t>
-      </w:r>
-      <w:r>
-        <w:t>溶接圧力</w:t>
-      </w:r>
-      <w:r>
-        <w:t>，</w:t>
-      </w:r>
-      <w:r>
-        <w:t>溶接時間など）が存在することが明らかとなった</w:t>
-      </w:r>
-      <w:r>
-        <w:t>．</w:t>
-      </w:r>
-      <w:r>
-        <w:t>また</w:t>
-      </w:r>
-      <w:r>
-        <w:t>，</w:t>
-      </w:r>
-      <w:r>
-        <w:t>この最適条件に近い条件で溶接を行うことで</w:t>
-      </w:r>
-      <w:r>
-        <w:t>，</w:t>
-      </w:r>
-      <w:r>
-        <w:t>接合部の溶接強度が大幅に向上することが確認されている</w:t>
-      </w:r>
-      <w:r>
-        <w:t>．</w:t>
-      </w:r>
-      <w:r>
-        <w:t>この方法は</w:t>
-      </w:r>
-      <w:r>
-        <w:t>，</w:t>
-      </w:r>
-      <w:r>
-        <w:t>大気中や真空中を含む多様な環境下で容易に適用可能であり</w:t>
-      </w:r>
-      <w:r>
-        <w:t>，</w:t>
-      </w:r>
-      <w:r>
-        <w:t>広範な種類のセラミックスに適用できると考えられる</w:t>
-      </w:r>
-      <w:r>
-        <w:t>．</w:t>
+        <w:rPr>
+          <w:rFonts w:hint="eastAsia"/>
+        </w:rPr>
+        <w:t>板厚</w:t>
+      </w:r>
+      <w:r>
+        <w:rPr>
+          <w:rFonts w:hint="eastAsia"/>
+        </w:rPr>
+        <w:t>1mm</w:t>
+      </w:r>
+      <w:r>
+        <w:rPr>
+          <w:rFonts w:hint="eastAsia"/>
+        </w:rPr>
+        <w:t>の</w:t>
+      </w:r>
+      <w:r>
+        <w:rPr>
+          <w:rFonts w:hint="eastAsia"/>
+        </w:rPr>
+        <w:t>ジルコニア</w:t>
+      </w:r>
+      <w:r>
+        <w:rPr>
+          <w:rFonts w:hint="eastAsia"/>
+        </w:rPr>
+        <w:t>(JFCC</w:t>
+      </w:r>
+      <w:r>
+        <w:rPr>
+          <w:rFonts w:hint="eastAsia"/>
+        </w:rPr>
+        <w:t>製</w:t>
+      </w:r>
+      <w:r>
+        <w:rPr>
+          <w:rFonts w:hint="eastAsia"/>
+        </w:rPr>
+        <w:t>)</w:t>
+      </w:r>
+      <w:r>
+        <w:rPr>
+          <w:rFonts w:hint="eastAsia"/>
+        </w:rPr>
+        <w:t>から，寸法</w:t>
+      </w:r>
+      <w:r>
+        <w:rPr>
+          <w:rFonts w:hint="eastAsia"/>
+        </w:rPr>
+        <w:t>9.5</w:t>
+      </w:r>
+      <w:r>
+        <w:rPr>
+          <w:rFonts w:hint="eastAsia"/>
+          <w:vertAlign w:val="superscript"/>
+        </w:rPr>
+        <w:t>l</w:t>
+      </w:r>
+      <w:r>
+        <w:rPr>
+          <w:rFonts w:hint="eastAsia"/>
+        </w:rPr>
+        <w:t>×</w:t>
+      </w:r>
+      <w:r>
+        <w:rPr>
+          <w:rFonts w:hint="eastAsia"/>
+        </w:rPr>
+        <w:t>9.5</w:t>
+      </w:r>
+      <w:r>
+        <w:rPr>
+          <w:rFonts w:hint="eastAsia"/>
+          <w:vertAlign w:val="superscript"/>
+        </w:rPr>
+        <w:t>w</w:t>
+      </w:r>
+      <w:r>
+        <w:rPr>
+          <w:rFonts w:hint="eastAsia"/>
+        </w:rPr>
+        <w:t>mm</w:t>
+      </w:r>
+      <w:r>
+        <w:rPr>
+          <w:rFonts w:hint="eastAsia"/>
+        </w:rPr>
+        <w:t>の板材を切り出した．</w:t>
+      </w:r>
+    </w:p>
+    <w:p/>
+    <w:p>
+      <w:pPr>
+        <w:rPr>
+          <w:b/>
+          <w:bCs/>
+        </w:rPr>
+      </w:pPr>
+      <w:r>
+        <w:rPr>
+          <w:rFonts w:hint="eastAsia"/>
+          <w:b/>
+          <w:bCs/>
+        </w:rPr>
+        <w:t>2.1</w:t>
+      </w:r>
+      <w:r>
+        <w:rPr>
+          <w:rFonts w:hint="eastAsia"/>
+          <w:b/>
+          <w:bCs/>
+        </w:rPr>
+        <w:t>.2</w:t>
+      </w:r>
+      <w:r>
+        <w:rPr>
+          <w:rFonts w:hint="eastAsia"/>
+          <w:b/>
+          <w:bCs/>
+        </w:rPr>
+        <w:t xml:space="preserve"> </w:t>
+      </w:r>
+      <w:r>
+        <w:rPr>
+          <w:rFonts w:hint="eastAsia"/>
+          <w:b/>
+          <w:bCs/>
+        </w:rPr>
+        <w:t>超音波接合</w:t>
       </w:r>
     </w:p>
     <w:p>
@@ -552,158 +717,56 @@
         <w:ind w:firstLineChars="100" w:firstLine="206"/>
       </w:pPr>
       <w:r>
-        <w:t>しかしながら</w:t>
-      </w:r>
-      <w:r>
-        <w:t>，</w:t>
-      </w:r>
-      <w:r>
-        <w:t>溶接が必要とされる材料やその組み合わせは多岐にわたり</w:t>
-      </w:r>
-      <w:r>
-        <w:t>，</w:t>
-      </w:r>
-      <w:r>
-        <w:t>すべての条件で接合が可能であるかは十分に確認されていない</w:t>
-      </w:r>
-      <w:r>
-        <w:t>．</w:t>
-      </w:r>
-      <w:r>
-        <w:t>本研究では</w:t>
-      </w:r>
-      <w:r>
-        <w:t>，</w:t>
-      </w:r>
-      <w:r>
-        <w:t>接合を促進する手法の一つとして</w:t>
-      </w:r>
-      <w:r>
-        <w:t>，</w:t>
-      </w:r>
-      <w:r>
-        <w:t>金属箔中間層を用いた超音波接合に着目する</w:t>
-      </w:r>
-      <w:r>
-        <w:t>．</w:t>
-      </w:r>
-      <w:r>
-        <w:t>この方法による接合部の顕微鏡観察および材料界面構造</w:t>
-      </w:r>
-      <w:r>
-        <w:t>の解析を行い</w:t>
-      </w:r>
-      <w:r>
-        <w:t>，</w:t>
-      </w:r>
-      <w:r>
-        <w:t>その効果や特性について検討し</w:t>
-      </w:r>
-      <w:r>
-        <w:t>，</w:t>
-      </w:r>
-      <w:r>
-        <w:t>報告する</w:t>
-      </w:r>
-      <w:r>
-        <w:t>．</w:t>
-      </w:r>
-    </w:p>
-    <w:p>
-      <w:pPr>
-        <w:rPr>
-          <w:rFonts w:hint="eastAsia"/>
-        </w:rPr>
-      </w:pPr>
-      <w:r>
-        <w:rPr>
-          <w:rFonts w:hint="eastAsia"/>
-        </w:rPr>
-        <w:t>ちょっと変えてみたよ～～～～～～</w:t>
-      </w:r>
-    </w:p>
-    <w:p>
-      <w:pPr>
-        <w:rPr>
-          <w:b/>
-        </w:rPr>
-      </w:pPr>
-      <w:r>
-        <w:rPr>
-          <w:rFonts w:hint="eastAsia"/>
-          <w:b/>
-        </w:rPr>
-        <w:t xml:space="preserve">2. </w:t>
-      </w:r>
-      <w:r>
-        <w:rPr>
-          <w:rFonts w:hint="eastAsia"/>
-          <w:b/>
-        </w:rPr>
-        <w:t>実験</w:t>
-      </w:r>
-      <w:r>
-        <w:rPr>
-          <w:rFonts w:hint="eastAsia"/>
-          <w:b/>
-        </w:rPr>
-        <w:t>方法</w:t>
-      </w:r>
-    </w:p>
-    <w:p>
-      <w:pPr>
-        <w:rPr>
-          <w:b/>
-        </w:rPr>
-      </w:pPr>
-      <w:r>
-        <w:rPr>
-          <w:rFonts w:hint="eastAsia"/>
-          <w:b/>
-        </w:rPr>
-        <w:t xml:space="preserve">2.1 </w:t>
-      </w:r>
-      <w:r>
-        <w:rPr>
-          <w:rFonts w:hint="eastAsia"/>
-          <w:b/>
-        </w:rPr>
-        <w:t>予備接合試験片の作製</w:t>
-      </w:r>
-    </w:p>
-    <w:p>
-      <w:pPr>
-        <w:ind w:firstLineChars="100" w:firstLine="206"/>
-      </w:pPr>
-      <w:r>
-        <w:rPr>
-          <w:rFonts w:hint="eastAsia"/>
-        </w:rPr>
-        <w:t>供試材として，上板</w:t>
-      </w:r>
-      <w:r>
-        <w:rPr>
-          <w:rFonts w:hint="eastAsia"/>
-        </w:rPr>
-        <w:t>(</w:t>
-      </w:r>
-      <w:r>
-        <w:rPr>
-          <w:rFonts w:hint="eastAsia"/>
-        </w:rPr>
-        <w:t>寸法</w:t>
-      </w:r>
-      <w:r>
-        <w:rPr>
-          <w:rFonts w:hint="eastAsia"/>
-        </w:rPr>
-        <w:t>30</w:t>
-      </w:r>
-      <w:r>
-        <w:rPr>
-          <w:rFonts w:hint="eastAsia"/>
-        </w:rPr>
-        <w:t>×</w:t>
+        <w:rPr>
+          <w:rFonts w:hint="eastAsia"/>
+        </w:rPr>
+        <w:t>接合</w:t>
+      </w:r>
+      <w:r>
+        <w:rPr>
+          <w:rFonts w:hint="eastAsia"/>
+        </w:rPr>
+        <w:t>試験片作製には，</w:t>
+      </w:r>
+      <w:r>
+        <w:br/>
+      </w:r>
+      <w:commentRangeStart w:id="0"/>
+      <w:r>
+        <w:rPr>
+          <w:rFonts w:hint="eastAsia"/>
+        </w:rPr>
+        <w:t>超音波接合機</w:t>
+      </w:r>
+      <w:r>
+        <w:rPr>
+          <w:rFonts w:hint="eastAsia"/>
+        </w:rPr>
+        <w:t>(UBMW-2020S</w:t>
+      </w:r>
+      <w:r>
+        <w:rPr>
+          <w:rFonts w:hint="eastAsia"/>
+        </w:rPr>
+        <w:t>，超音波応用研究所製</w:t>
+      </w:r>
+      <w:r>
+        <w:rPr>
+          <w:rFonts w:hint="eastAsia"/>
+        </w:rPr>
+        <w:t>)</w:t>
+      </w:r>
+      <w:r>
+        <w:rPr>
+          <w:rFonts w:hint="eastAsia"/>
+        </w:rPr>
+        <w:t>を使用し</w:t>
+      </w:r>
+      <w:r>
+        <w:rPr>
+          <w:rFonts w:hint="eastAsia"/>
+        </w:rPr>
+        <w:t>た．超音波振動印加中のホーンと板材間のすべりを抑制するため，ホーン先端には</w:t>
       </w:r>
       <w:r>
         <w:rPr>
@@ -715,626 +778,48 @@
         <w:rPr>
           <w:rFonts w:hint="eastAsia"/>
         </w:rPr>
-        <w:t>×</w:t>
-      </w:r>
-      <w:r>
-        <w:rPr>
-          <w:rFonts w:hint="eastAsia"/>
-        </w:rPr>
-        <w:t>1mm)</w:t>
-      </w:r>
-      <w:r>
-        <w:rPr>
-          <w:rFonts w:hint="eastAsia"/>
-        </w:rPr>
-        <w:t>：</w:t>
-      </w:r>
-      <w:r>
-        <w:rPr>
-          <w:rFonts w:hint="eastAsia"/>
-        </w:rPr>
-        <w:t>Al</w:t>
-      </w:r>
-      <w:r>
-        <w:rPr>
-          <w:rFonts w:hint="eastAsia"/>
-        </w:rPr>
-        <w:t>板，</w:t>
-      </w:r>
-      <w:r>
-        <w:rPr>
-          <w:rFonts w:hint="eastAsia"/>
-        </w:rPr>
-        <w:t>Cu</w:t>
-      </w:r>
-      <w:r>
-        <w:rPr>
-          <w:rFonts w:hint="eastAsia"/>
-        </w:rPr>
-        <w:t>板，金属箔中間層</w:t>
-      </w:r>
-      <w:r>
-        <w:rPr>
-          <w:rFonts w:hint="eastAsia"/>
-        </w:rPr>
-        <w:t>(</w:t>
-      </w:r>
-      <w:r>
-        <w:rPr>
-          <w:rFonts w:hint="eastAsia"/>
-        </w:rPr>
-        <w:t>厚さ</w:t>
-      </w:r>
-      <w:r>
-        <w:rPr>
-          <w:rFonts w:hint="eastAsia"/>
-        </w:rPr>
-        <w:t>20µm)</w:t>
-      </w:r>
-      <w:r>
-        <w:rPr>
-          <w:rFonts w:hint="eastAsia"/>
-        </w:rPr>
-        <w:t>：</w:t>
-      </w:r>
-      <w:r>
-        <w:rPr>
-          <w:rFonts w:hint="eastAsia"/>
-        </w:rPr>
-        <w:t>Al</w:t>
-      </w:r>
-      <w:r>
-        <w:rPr>
-          <w:rFonts w:hint="eastAsia"/>
-        </w:rPr>
-        <w:t>箔，</w:t>
-      </w:r>
-      <w:r>
-        <w:rPr>
-          <w:rFonts w:hint="eastAsia"/>
-        </w:rPr>
-        <w:t>Cu</w:t>
-      </w:r>
-      <w:r>
-        <w:rPr>
-          <w:rFonts w:hint="eastAsia"/>
-        </w:rPr>
-        <w:t>箔</w:t>
-      </w:r>
-      <w:r>
-        <w:rPr>
-          <w:rFonts w:hint="eastAsia"/>
-        </w:rPr>
-        <w:t>，下板</w:t>
-      </w:r>
-      <w:r>
-        <w:rPr>
-          <w:rFonts w:hint="eastAsia"/>
-        </w:rPr>
-        <w:t>(</w:t>
-      </w:r>
-      <w:r>
-        <w:rPr>
-          <w:rFonts w:hint="eastAsia"/>
-        </w:rPr>
-        <w:t>寸法</w:t>
-      </w:r>
-      <w:r>
-        <w:rPr>
-          <w:rFonts w:hint="eastAsia"/>
-        </w:rPr>
-        <w:t>6</w:t>
-      </w:r>
-      <w:r>
-        <w:rPr>
-          <w:rFonts w:hint="eastAsia"/>
-        </w:rPr>
-        <w:t>×</w:t>
-      </w:r>
-      <w:r>
-        <w:rPr>
-          <w:rFonts w:hint="eastAsia"/>
-        </w:rPr>
-        <w:t>10</w:t>
-      </w:r>
-      <w:r>
-        <w:rPr>
-          <w:rFonts w:hint="eastAsia"/>
-        </w:rPr>
-        <w:t>×</w:t>
-      </w:r>
-      <w:r>
-        <w:rPr>
-          <w:rFonts w:hint="eastAsia"/>
-        </w:rPr>
-        <w:t>1mm)</w:t>
-      </w:r>
-      <w:r>
-        <w:rPr>
-          <w:rFonts w:hint="eastAsia"/>
-        </w:rPr>
-        <w:t>：</w:t>
-      </w:r>
-      <w:r>
-        <w:rPr>
-          <w:rFonts w:hint="eastAsia"/>
-        </w:rPr>
-        <w:t>YSZ</w:t>
-      </w:r>
-      <w:r>
-        <w:rPr>
-          <w:rFonts w:hint="eastAsia"/>
-        </w:rPr>
-        <w:t>板</w:t>
-      </w:r>
-      <w:r>
-        <w:rPr>
-          <w:rFonts w:hint="eastAsia"/>
-        </w:rPr>
-        <w:t>(JFCC</w:t>
-      </w:r>
-      <w:r>
-        <w:rPr>
-          <w:rFonts w:hint="eastAsia"/>
-        </w:rPr>
-        <w:t>製，</w:t>
-      </w:r>
-      <w:r>
-        <w:rPr>
-          <w:rFonts w:hint="eastAsia"/>
-        </w:rPr>
-        <w:t>Y</w:t>
-      </w:r>
-      <w:r>
-        <w:rPr>
-          <w:rFonts w:hint="eastAsia"/>
-          <w:vertAlign w:val="subscript"/>
-        </w:rPr>
-        <w:t>2</w:t>
-      </w:r>
-      <w:r>
-        <w:rPr>
-          <w:rFonts w:hint="eastAsia"/>
-        </w:rPr>
-        <w:t>O</w:t>
-      </w:r>
-      <w:r>
-        <w:rPr>
-          <w:rFonts w:hint="eastAsia"/>
-          <w:vertAlign w:val="subscript"/>
-        </w:rPr>
-        <w:t>3</w:t>
-      </w:r>
-      <w:r>
-        <w:rPr>
-          <w:rFonts w:hint="eastAsia"/>
-        </w:rPr>
-        <w:t>：</w:t>
-      </w:r>
-      <w:r>
-        <w:rPr>
-          <w:rFonts w:hint="eastAsia"/>
-        </w:rPr>
-        <w:t>3mol%)</w:t>
-      </w:r>
-      <w:r>
-        <w:rPr>
-          <w:rFonts w:hint="eastAsia"/>
-        </w:rPr>
-        <w:t>，</w:t>
-      </w:r>
-      <w:r>
-        <w:rPr>
-          <w:rFonts w:hint="eastAsia"/>
-        </w:rPr>
-        <w:t>Al</w:t>
-      </w:r>
-      <w:r>
-        <w:rPr>
-          <w:rFonts w:hint="eastAsia"/>
-          <w:vertAlign w:val="subscript"/>
-        </w:rPr>
-        <w:t>2</w:t>
-      </w:r>
-      <w:r>
-        <w:rPr>
-          <w:rFonts w:hint="eastAsia"/>
-        </w:rPr>
-        <w:t>O</w:t>
-      </w:r>
-      <w:r>
-        <w:rPr>
-          <w:rFonts w:hint="eastAsia"/>
-          <w:vertAlign w:val="subscript"/>
-        </w:rPr>
-        <w:t>3</w:t>
-      </w:r>
-      <w:r>
-        <w:rPr>
-          <w:rFonts w:hint="eastAsia"/>
-        </w:rPr>
-        <w:t>板</w:t>
-      </w:r>
-      <w:r>
-        <w:rPr>
-          <w:rFonts w:hint="eastAsia"/>
-        </w:rPr>
-        <w:t>を用いた</w:t>
-      </w:r>
-      <w:r>
-        <w:rPr>
-          <w:rFonts w:hint="eastAsia"/>
-        </w:rPr>
-        <w:t>．</w:t>
-      </w:r>
-    </w:p>
-    <w:p>
-      <w:pPr>
-        <w:ind w:firstLineChars="100" w:firstLine="207"/>
-        <w:rPr>
-          <w:b/>
-        </w:rPr>
-      </w:pPr>
-    </w:p>
-    <w:p>
-      <w:pPr>
-        <w:rPr>
-          <w:b/>
-        </w:rPr>
-      </w:pPr>
-      <w:r>
-        <w:rPr>
-          <w:rFonts w:hint="eastAsia"/>
-          <w:b/>
-        </w:rPr>
-        <w:t xml:space="preserve">2.1 </w:t>
-      </w:r>
-      <w:r>
-        <w:rPr>
-          <w:rFonts w:hint="eastAsia"/>
-          <w:b/>
+        <w:t>個のローレット加工を施している．超音波発振機の周波数は</w:t>
+      </w:r>
+      <w:r>
+        <w:rPr>
+          <w:rFonts w:hint="eastAsia"/>
+        </w:rPr>
+        <w:t>20kHz</w:t>
+      </w:r>
+      <w:r>
+        <w:rPr>
+          <w:rFonts w:hint="eastAsia"/>
+        </w:rPr>
+        <w:t>，その際のホーン先端の振幅は</w:t>
+      </w:r>
+      <w:r>
+        <w:rPr>
+          <w:rFonts w:hint="eastAsia"/>
+        </w:rPr>
+        <w:t>60</w:t>
+      </w:r>
+      <w:r>
+        <w:rPr>
+          <w:rFonts w:ascii="Times New Roman" w:hAnsi="Times New Roman" w:cs="Times New Roman" w:hint="eastAsia"/>
+        </w:rPr>
+        <w:t>µm</w:t>
+      </w:r>
+      <w:r>
+        <w:rPr>
+          <w:rFonts w:ascii="Times New Roman" w:hAnsi="Times New Roman" w:cs="Times New Roman" w:hint="eastAsia"/>
+        </w:rPr>
+        <w:t>である．アンビル上に下板を設置し，その上に上板を重ね，上板の中央部にホーンを押し込みながら超音波振動を加えて</w:t>
+      </w:r>
+      <w:r>
+        <w:rPr>
+          <w:rFonts w:ascii="Times New Roman" w:hAnsi="Times New Roman" w:cs="Times New Roman" w:hint="eastAsia"/>
         </w:rPr>
         <w:t>接合</w:t>
       </w:r>
       <w:r>
         <w:rPr>
-          <w:rFonts w:hint="eastAsia"/>
-          <w:b/>
-        </w:rPr>
-        <w:t>試験片の作製</w:t>
-      </w:r>
-    </w:p>
-    <w:p>
-      <w:pPr>
-        <w:rPr>
-          <w:b/>
-        </w:rPr>
-      </w:pPr>
-      <w:r>
-        <w:rPr>
-          <w:rFonts w:hint="eastAsia"/>
-          <w:b/>
-        </w:rPr>
-        <w:t xml:space="preserve">2.1.1 </w:t>
-      </w:r>
-      <w:r>
-        <w:rPr>
-          <w:rFonts w:hint="eastAsia"/>
-          <w:b/>
-        </w:rPr>
-        <w:t>予備接合試験片</w:t>
-      </w:r>
-    </w:p>
-    <w:p/>
-    <w:p>
-      <w:pPr>
-        <w:ind w:firstLineChars="100" w:firstLine="206"/>
-      </w:pPr>
-    </w:p>
-    <w:p>
-      <w:pPr>
-        <w:ind w:firstLineChars="100" w:firstLine="206"/>
-      </w:pPr>
-      <w:r>
-        <w:rPr>
-          <w:rFonts w:hint="eastAsia"/>
-        </w:rPr>
-        <w:t>供試材として</w:t>
-      </w:r>
-      <w:r>
-        <w:rPr>
-          <w:rFonts w:hint="eastAsia"/>
-        </w:rPr>
-        <w:t>無酸素銅</w:t>
-      </w:r>
-      <w:r>
-        <w:rPr>
-          <w:rFonts w:hint="eastAsia"/>
-        </w:rPr>
-        <w:t>C1020-1/2H</w:t>
-      </w:r>
-      <w:r>
-        <w:rPr>
-          <w:rFonts w:hint="eastAsia"/>
-        </w:rPr>
-        <w:t>板材</w:t>
-      </w:r>
-      <w:r>
-        <w:rPr>
-          <w:rFonts w:hint="eastAsia"/>
-        </w:rPr>
-        <w:t>(</w:t>
-      </w:r>
-      <w:r>
-        <w:rPr>
-          <w:rFonts w:hint="eastAsia"/>
-        </w:rPr>
-        <w:t>寸法</w:t>
-      </w:r>
-      <w:r>
-        <w:rPr>
-          <w:rFonts w:hint="eastAsia"/>
-        </w:rPr>
-        <w:t>30</w:t>
-      </w:r>
-      <w:r>
-        <w:rPr>
-          <w:rFonts w:hint="eastAsia"/>
-          <w:vertAlign w:val="superscript"/>
-        </w:rPr>
-        <w:t>l</w:t>
-      </w:r>
-      <w:r>
-        <w:rPr>
-          <w:rFonts w:hint="eastAsia"/>
-        </w:rPr>
-        <w:t>×</w:t>
-      </w:r>
-      <w:r>
-        <w:rPr>
-          <w:rFonts w:hint="eastAsia"/>
-        </w:rPr>
-        <w:t>30</w:t>
-      </w:r>
-      <w:r>
-        <w:rPr>
-          <w:rFonts w:hint="eastAsia"/>
-          <w:vertAlign w:val="superscript"/>
-        </w:rPr>
-        <w:t>w</w:t>
-      </w:r>
-      <w:r>
-        <w:rPr>
-          <w:rFonts w:hint="eastAsia"/>
-        </w:rPr>
-        <w:t>×</w:t>
-      </w:r>
-      <w:r>
-        <w:rPr>
-          <w:rFonts w:hint="eastAsia"/>
-        </w:rPr>
-        <w:t>1</w:t>
-      </w:r>
-      <w:r>
-        <w:rPr>
-          <w:rFonts w:hint="eastAsia"/>
-          <w:vertAlign w:val="superscript"/>
-        </w:rPr>
-        <w:t>t</w:t>
-      </w:r>
-      <w:r>
-        <w:rPr>
-          <w:rFonts w:hint="eastAsia"/>
-        </w:rPr>
-        <w:t>mm)</w:t>
-      </w:r>
-      <w:r>
-        <w:rPr>
-          <w:rFonts w:hint="eastAsia"/>
-        </w:rPr>
-        <w:t>，</w:t>
-      </w:r>
-      <w:r>
-        <w:rPr>
-          <w:rFonts w:hint="eastAsia"/>
-        </w:rPr>
-        <w:t>板厚</w:t>
-      </w:r>
-      <w:r>
-        <w:rPr>
-          <w:rFonts w:hint="eastAsia"/>
-        </w:rPr>
-        <w:t>1mm</w:t>
-      </w:r>
-      <w:r>
-        <w:rPr>
-          <w:rFonts w:hint="eastAsia"/>
-        </w:rPr>
-        <w:t>の</w:t>
-      </w:r>
-      <w:r>
-        <w:rPr>
-          <w:rFonts w:hint="eastAsia"/>
-        </w:rPr>
-        <w:t>ジルコニア</w:t>
-      </w:r>
-      <w:r>
-        <w:rPr>
-          <w:rFonts w:hint="eastAsia"/>
-        </w:rPr>
-        <w:t>(JFCC</w:t>
-      </w:r>
-      <w:r>
-        <w:rPr>
-          <w:rFonts w:hint="eastAsia"/>
-        </w:rPr>
-        <w:t>製</w:t>
-      </w:r>
-      <w:r>
-        <w:rPr>
-          <w:rFonts w:hint="eastAsia"/>
-        </w:rPr>
-        <w:t>)</w:t>
-      </w:r>
-      <w:r>
-        <w:rPr>
-          <w:rFonts w:hint="eastAsia"/>
-        </w:rPr>
-        <w:t>から，寸法</w:t>
-      </w:r>
-      <w:r>
-        <w:rPr>
-          <w:rFonts w:hint="eastAsia"/>
-        </w:rPr>
-        <w:t>9.5</w:t>
-      </w:r>
-      <w:r>
-        <w:rPr>
-          <w:rFonts w:hint="eastAsia"/>
-          <w:vertAlign w:val="superscript"/>
-        </w:rPr>
-        <w:t>l</w:t>
-      </w:r>
-      <w:r>
-        <w:rPr>
-          <w:rFonts w:hint="eastAsia"/>
-        </w:rPr>
-        <w:t>×</w:t>
-      </w:r>
-      <w:r>
-        <w:rPr>
-          <w:rFonts w:hint="eastAsia"/>
-        </w:rPr>
-        <w:t>9.5</w:t>
-      </w:r>
-      <w:r>
-        <w:rPr>
-          <w:rFonts w:hint="eastAsia"/>
-          <w:vertAlign w:val="superscript"/>
-        </w:rPr>
-        <w:t>w</w:t>
-      </w:r>
-      <w:r>
-        <w:rPr>
-          <w:rFonts w:hint="eastAsia"/>
-        </w:rPr>
-        <w:t>mm</w:t>
-      </w:r>
-      <w:r>
-        <w:rPr>
-          <w:rFonts w:hint="eastAsia"/>
-        </w:rPr>
-        <w:t>の板材を切り出した．</w:t>
-      </w:r>
-    </w:p>
-    <w:p>
-      <w:pPr>
-        <w:ind w:firstLineChars="100" w:firstLine="206"/>
-      </w:pPr>
-      <w:r>
-        <w:rPr>
-          <w:rFonts w:hint="eastAsia"/>
-        </w:rPr>
-        <w:t>接合</w:t>
-      </w:r>
-      <w:r>
-        <w:rPr>
-          <w:rFonts w:hint="eastAsia"/>
-        </w:rPr>
-        <w:t>試験片作製には，</w:t>
-      </w:r>
-      <w:r>
-        <w:br/>
-      </w:r>
-      <w:commentRangeStart w:id="0"/>
-      <w:r>
-        <w:rPr>
-          <w:rFonts w:hint="eastAsia"/>
-        </w:rPr>
-        <w:t>超音波接合機</w:t>
-      </w:r>
-      <w:r>
-        <w:rPr>
-          <w:rFonts w:hint="eastAsia"/>
-        </w:rPr>
-        <w:t>(UBMW-2020S</w:t>
-      </w:r>
-      <w:r>
-        <w:rPr>
-          <w:rFonts w:hint="eastAsia"/>
-        </w:rPr>
-        <w:t>，超音波応用研究所製</w:t>
-      </w:r>
-      <w:r>
-        <w:rPr>
-          <w:rFonts w:hint="eastAsia"/>
-        </w:rPr>
-        <w:t>)</w:t>
-      </w:r>
-      <w:r>
-        <w:rPr>
-          <w:rFonts w:hint="eastAsia"/>
-        </w:rPr>
-        <w:t>を使用し</w:t>
-      </w:r>
-      <w:r>
-        <w:rPr>
-          <w:rFonts w:hint="eastAsia"/>
-        </w:rPr>
-        <w:t>た．超音波振動印加中のホーンと板材間のすべりを抑制するため，ホーン先端には</w:t>
-      </w:r>
-      <w:r>
-        <w:rPr>
-          <w:rFonts w:hint="eastAsia"/>
-        </w:rPr>
-        <w:t>5</w:t>
-      </w:r>
-      <w:r>
-        <w:rPr>
-          <w:rFonts w:hint="eastAsia"/>
-        </w:rPr>
-        <w:t>個のローレット加工を施している．超音波発振機の周波数は</w:t>
-      </w:r>
-      <w:r>
-        <w:rPr>
-          <w:rFonts w:hint="eastAsia"/>
-        </w:rPr>
-        <w:t>20kHz</w:t>
-      </w:r>
-      <w:r>
-        <w:rPr>
-          <w:rFonts w:hint="eastAsia"/>
-        </w:rPr>
-        <w:t>，その際のホーン先端の振幅は</w:t>
-      </w:r>
-      <w:r>
-        <w:rPr>
-          <w:rFonts w:hint="eastAsia"/>
-        </w:rPr>
-        <w:t>60</w:t>
-      </w:r>
-      <w:r>
-        <w:rPr>
           <w:rFonts w:ascii="Times New Roman" w:hAnsi="Times New Roman" w:cs="Times New Roman" w:hint="eastAsia"/>
         </w:rPr>
-        <w:t>µm</w:t>
-      </w:r>
-      <w:r>
-        <w:rPr>
-          <w:rFonts w:ascii="Times New Roman" w:hAnsi="Times New Roman" w:cs="Times New Roman" w:hint="eastAsia"/>
-        </w:rPr>
-        <w:t>である．アンビル上に下板を設置し，その上に上板を重ね，上板の中央部にホーンを押し込みながら超音波振動を加えて</w:t>
-      </w:r>
-      <w:r>
-        <w:rPr>
-          <w:rFonts w:ascii="Times New Roman" w:hAnsi="Times New Roman" w:cs="Times New Roman" w:hint="eastAsia"/>
-        </w:rPr>
-        <w:t>接合</w:t>
-      </w:r>
-      <w:r>
-        <w:rPr>
-          <w:rFonts w:ascii="Times New Roman" w:hAnsi="Times New Roman" w:cs="Times New Roman" w:hint="eastAsia"/>
-        </w:rPr>
         <w:t>試験片を作製した．</w:t>
       </w:r>
       <w:commentRangeEnd w:id="0"/>
@@ -1342,7 +827,6 @@
         <w:rPr>
           <w:rStyle w:val="ad"/>
         </w:rPr>
-        <w:lastRenderedPageBreak/>
         <w:commentReference w:id="0"/>
       </w:r>
       <w:commentRangeStart w:id="1"/>
@@ -1847,7 +1331,7 @@
         <mc:AlternateContent>
           <mc:Choice Requires="wps">
             <w:drawing>
-              <wp:anchor distT="0" distB="0" distL="114300" distR="114300" simplePos="0" relativeHeight="251666944" behindDoc="0" locked="0" layoutInCell="1" allowOverlap="1" wp14:anchorId="35F1CA13" wp14:editId="12569230">
+              <wp:anchor distT="0" distB="0" distL="114300" distR="114300" simplePos="0" relativeHeight="251663872" behindDoc="0" locked="0" layoutInCell="1" allowOverlap="1" wp14:anchorId="35F1CA13" wp14:editId="6BCDB0E5">
                 <wp:simplePos x="0" y="0"/>
                 <wp:positionH relativeFrom="column">
                   <wp:posOffset>589165</wp:posOffset>
@@ -1908,7 +1392,7 @@
           </mc:Choice>
           <mc:Fallback>
             <w:pict>
-              <v:shapetype w14:anchorId="15FF78D1" id="_x0000_t16" coordsize="21600,21600" o:spt="16" adj="5400" path="m@0,l0@0,,21600@1,21600,21600@2,21600,xem0@0nfl@1@0,21600,em@1@0nfl@1,21600e">
+              <v:shapetype w14:anchorId="544CDAA3" id="_x0000_t16" coordsize="21600,21600" o:spt="16" adj="5400" path="m@0,l0@0,,21600@1,21600,21600@2,21600,xem0@0nfl@1@0,21600,em@1@0nfl@1,21600e">
                 <v:stroke joinstyle="miter"/>
                 <v:formulas>
                   <v:f eqn="val #0"/>
@@ -1925,7 +1409,7 @@
                 </v:handles>
                 <o:complex v:ext="view"/>
               </v:shapetype>
-              <v:shape id="直方体 73" o:spid="_x0000_s1026" type="#_x0000_t16" style="position:absolute;margin-left:46.4pt;margin-top:3.55pt;width:158.15pt;height:46.3pt;z-index:251666944;visibility:visible;mso-wrap-style:square;mso-height-percent:0;mso-wrap-distance-left:9pt;mso-wrap-distance-top:0;mso-wrap-distance-right:9pt;mso-wrap-distance-bottom:0;mso-position-horizontal:absolute;mso-position-horizontal-relative:text;mso-position-vertical:absolute;mso-position-vertical-relative:text;mso-height-percent:0;mso-height-relative:margin;v-text-anchor:middle" o:gfxdata="UEsDBBQABgAIAAAAIQC2gziS/gAAAOEBAAATAAAAW0NvbnRlbnRfVHlwZXNdLnhtbJSRQU7DMBBF&#10;90jcwfIWJU67QAgl6YK0S0CoHGBkTxKLZGx5TGhvj5O2G0SRWNoz/78nu9wcxkFMGNg6quQqL6RA&#10;0s5Y6ir5vt9lD1JwBDIwOMJKHpHlpr69KfdHjyxSmriSfYz+USnWPY7AufNIadK6MEJMx9ApD/oD&#10;OlTrorhX2lFEilmcO2RdNtjC5xDF9pCuTyYBB5bi6bQ4syoJ3g9WQ0ymaiLzg5KdCXlKLjvcW893&#10;SUOqXwnz5DrgnHtJTxOsQfEKIT7DmDSUCaxw7Rqn8787ZsmRM9e2VmPeBN4uqYvTtW7jvijg9N/y&#10;JsXecLq0q+WD6m8AAAD//wMAUEsDBBQABgAIAAAAIQA4/SH/1gAAAJQBAAALAAAAX3JlbHMvLnJl&#10;bHOkkMFqwzAMhu+DvYPRfXGawxijTi+j0GvpHsDYimMaW0Yy2fr2M4PBMnrbUb/Q94l/f/hMi1qR&#10;JVI2sOt6UJgd+ZiDgffL8ekFlFSbvV0oo4EbChzGx4f9GRdb25HMsYhqlCwG5lrLq9biZkxWOiqY&#10;22YiTra2kYMu1l1tQD30/bPm3wwYN0x18gb45AdQl1tp5j/sFB2T0FQ7R0nTNEV3j6o9feQzro1i&#10;OWA14Fm+Q8a1a8+Bvu/d/dMb2JY5uiPbhG/ktn4cqGU/er3pcvwCAAD//wMAUEsDBBQABgAIAAAA&#10;IQBK6TiXdAIAAD8FAAAOAAAAZHJzL2Uyb0RvYy54bWysVMFu2zAMvQ/YPwi6r3aCpk2DOkXQosOA&#10;oivWDj0rslR7kESNUuJkXz9KdpxiLXYYdpFJkXwkn0ldXu2sYVuFoQVX8clJyZlyEurWvVT8+9Pt&#10;pzlnIQpXCwNOVXyvAr9afvxw2fmFmkIDplbICMSFRecr3sToF0URZKOsCCfglSOjBrQikoovRY2i&#10;I3RrimlZnhUdYO0RpAqBbm96I19mfK2VjF+1DioyU3GqLeYT87lOZ7G8FIsXFL5p5VCG+IcqrGgd&#10;JR2hbkQUbIPtGyjbSoQAOp5IsAVo3UqVe6BuJuUf3Tw2wqvcC5ET/EhT+H+w8n776B+QaOh8WAQS&#10;Uxc7jTZ9qT62y2TtR7LULjJJl8T+fFbOOJNkm83nVH5iszhGewzxswLLklBxuVmnZsRCbO9CzGTV&#10;zAlLUyHqH5xpa4j6rTDsojw/mw5ggzPBHuAox7HWLMW9UQnPuG9Ks7ZO1eVMeYzUtUFGsJRGSuXi&#10;pDc1olb99WRWlofax4jcSQZMyLo1ZsQeANKIvsXuKRj8U6jKUzgGl38rrA8eI3JmcHEMtq0DfA/A&#10;UFdD5t7/QFJPTWJpDfX+ARlCvwPBy9uW/sudCPFBIDFP60GLHL/SoQ10FYdB4qwB/PXeffKnWSQr&#10;Zx0tUcXDz41AxZn54mhKLyanp2nrsnI6O5+Sgq8t69cWt7HXQL9pQk+Gl1lM/tEcRI1gn2nfVykr&#10;mYSTlJsmK+JBuY79ctOLIdVqld1o07yId+7RywSeWE2z9LR7FuiH4Yw01vdwWLhhRntGj74p0sFq&#10;E0G3MRmPvA4KbWkenOFFSc/Aaz17Hd+95W8AAAD//wMAUEsDBBQABgAIAAAAIQDiXbWx3AAAAAcB&#10;AAAPAAAAZHJzL2Rvd25yZXYueG1sTI7BTsMwEETvSPyDtUhcELUbIdqEOBUCwZU2RajHbWziqPE6&#10;xG4b/p7lBLedndHMK1eT78XJjrELpGE+UyAsNcF01Gp4377cLkHEhGSwD2Q1fNsIq+ryosTChDNt&#10;7KlOreASigVqcCkNhZSxcdZjnIXBEnufYfSYWI6tNCOeudz3MlPqXnrsiBccDvbJ2eZQH72G3e75&#10;TX1s1dd6uT7U2NOru6FM6+ur6fEBRLJT+gvDLz6jQ8VM+3AkE0WvIc+YPGlYzEGwfadyPvb8zxcg&#10;q1L+569+AAAA//8DAFBLAQItABQABgAIAAAAIQC2gziS/gAAAOEBAAATAAAAAAAAAAAAAAAAAAAA&#10;AABbQ29udGVudF9UeXBlc10ueG1sUEsBAi0AFAAGAAgAAAAhADj9If/WAAAAlAEAAAsAAAAAAAAA&#10;AAAAAAAALwEAAF9yZWxzLy5yZWxzUEsBAi0AFAAGAAgAAAAhAErpOJd0AgAAPwUAAA4AAAAAAAAA&#10;AAAAAAAALgIAAGRycy9lMm9Eb2MueG1sUEsBAi0AFAAGAAgAAAAhAOJdtbHcAAAABwEAAA8AAAAA&#10;AAAAAAAAAAAAzgQAAGRycy9kb3ducmV2LnhtbFBLBQYAAAAABAAEAPMAAADXBQAAAAA=&#10;" adj="19605" fillcolor="#4f81bd [3204]" strokecolor="#0a121c [484]" strokeweight="2pt"/>
+              <v:shape id="直方体 73" o:spid="_x0000_s1026" type="#_x0000_t16" style="position:absolute;margin-left:46.4pt;margin-top:3.55pt;width:158.15pt;height:46.3pt;z-index:251663872;visibility:visible;mso-wrap-style:square;mso-height-percent:0;mso-wrap-distance-left:9pt;mso-wrap-distance-top:0;mso-wrap-distance-right:9pt;mso-wrap-distance-bottom:0;mso-position-horizontal:absolute;mso-position-horizontal-relative:text;mso-position-vertical:absolute;mso-position-vertical-relative:text;mso-height-percent:0;mso-height-relative:margin;v-text-anchor:middle" o:gfxdata="UEsDBBQABgAIAAAAIQC2gziS/gAAAOEBAAATAAAAW0NvbnRlbnRfVHlwZXNdLnhtbJSRQU7DMBBF&#10;90jcwfIWJU67QAgl6YK0S0CoHGBkTxKLZGx5TGhvj5O2G0SRWNoz/78nu9wcxkFMGNg6quQqL6RA&#10;0s5Y6ir5vt9lD1JwBDIwOMJKHpHlpr69KfdHjyxSmriSfYz+USnWPY7AufNIadK6MEJMx9ApD/oD&#10;OlTrorhX2lFEilmcO2RdNtjC5xDF9pCuTyYBB5bi6bQ4syoJ3g9WQ0ymaiLzg5KdCXlKLjvcW893&#10;SUOqXwnz5DrgnHtJTxOsQfEKIT7DmDSUCaxw7Rqn8787ZsmRM9e2VmPeBN4uqYvTtW7jvijg9N/y&#10;JsXecLq0q+WD6m8AAAD//wMAUEsDBBQABgAIAAAAIQA4/SH/1gAAAJQBAAALAAAAX3JlbHMvLnJl&#10;bHOkkMFqwzAMhu+DvYPRfXGawxijTi+j0GvpHsDYimMaW0Yy2fr2M4PBMnrbUb/Q94l/f/hMi1qR&#10;JVI2sOt6UJgd+ZiDgffL8ekFlFSbvV0oo4EbChzGx4f9GRdb25HMsYhqlCwG5lrLq9biZkxWOiqY&#10;22YiTra2kYMu1l1tQD30/bPm3wwYN0x18gb45AdQl1tp5j/sFB2T0FQ7R0nTNEV3j6o9feQzro1i&#10;OWA14Fm+Q8a1a8+Bvu/d/dMb2JY5uiPbhG/ktn4cqGU/er3pcvwCAAD//wMAUEsDBBQABgAIAAAA&#10;IQBK6TiXdAIAAD8FAAAOAAAAZHJzL2Uyb0RvYy54bWysVMFu2zAMvQ/YPwi6r3aCpk2DOkXQosOA&#10;oivWDj0rslR7kESNUuJkXz9KdpxiLXYYdpFJkXwkn0ldXu2sYVuFoQVX8clJyZlyEurWvVT8+9Pt&#10;pzlnIQpXCwNOVXyvAr9afvxw2fmFmkIDplbICMSFRecr3sToF0URZKOsCCfglSOjBrQikoovRY2i&#10;I3RrimlZnhUdYO0RpAqBbm96I19mfK2VjF+1DioyU3GqLeYT87lOZ7G8FIsXFL5p5VCG+IcqrGgd&#10;JR2hbkQUbIPtGyjbSoQAOp5IsAVo3UqVe6BuJuUf3Tw2wqvcC5ET/EhT+H+w8n776B+QaOh8WAQS&#10;Uxc7jTZ9qT62y2TtR7LULjJJl8T+fFbOOJNkm83nVH5iszhGewzxswLLklBxuVmnZsRCbO9CzGTV&#10;zAlLUyHqH5xpa4j6rTDsojw/mw5ggzPBHuAox7HWLMW9UQnPuG9Ks7ZO1eVMeYzUtUFGsJRGSuXi&#10;pDc1olb99WRWlofax4jcSQZMyLo1ZsQeANKIvsXuKRj8U6jKUzgGl38rrA8eI3JmcHEMtq0DfA/A&#10;UFdD5t7/QFJPTWJpDfX+ARlCvwPBy9uW/sudCPFBIDFP60GLHL/SoQ10FYdB4qwB/PXeffKnWSQr&#10;Zx0tUcXDz41AxZn54mhKLyanp2nrsnI6O5+Sgq8t69cWt7HXQL9pQk+Gl1lM/tEcRI1gn2nfVykr&#10;mYSTlJsmK+JBuY79ctOLIdVqld1o07yId+7RywSeWE2z9LR7FuiH4Yw01vdwWLhhRntGj74p0sFq&#10;E0G3MRmPvA4KbWkenOFFSc/Aaz17Hd+95W8AAAD//wMAUEsDBBQABgAIAAAAIQDiXbWx3AAAAAcB&#10;AAAPAAAAZHJzL2Rvd25yZXYueG1sTI7BTsMwEETvSPyDtUhcELUbIdqEOBUCwZU2RajHbWziqPE6&#10;xG4b/p7lBLedndHMK1eT78XJjrELpGE+UyAsNcF01Gp4377cLkHEhGSwD2Q1fNsIq+ryosTChDNt&#10;7KlOreASigVqcCkNhZSxcdZjnIXBEnufYfSYWI6tNCOeudz3MlPqXnrsiBccDvbJ2eZQH72G3e75&#10;TX1s1dd6uT7U2NOru6FM6+ur6fEBRLJT+gvDLz6jQ8VM+3AkE0WvIc+YPGlYzEGwfadyPvb8zxcg&#10;q1L+569+AAAA//8DAFBLAQItABQABgAIAAAAIQC2gziS/gAAAOEBAAATAAAAAAAAAAAAAAAAAAAA&#10;AABbQ29udGVudF9UeXBlc10ueG1sUEsBAi0AFAAGAAgAAAAhADj9If/WAAAAlAEAAAsAAAAAAAAA&#10;AAAAAAAALwEAAF9yZWxzLy5yZWxzUEsBAi0AFAAGAAgAAAAhAErpOJd0AgAAPwUAAA4AAAAAAAAA&#10;AAAAAAAALgIAAGRycy9lMm9Eb2MueG1sUEsBAi0AFAAGAAgAAAAhAOJdtbHcAAAABwEAAA8AAAAA&#10;AAAAAAAAAAAAzgQAAGRycy9kb3ducmV2LnhtbFBLBQYAAAAABAAEAPMAAADXBQAAAAA=&#10;" adj="19605" fillcolor="#4f81bd [3204]" strokecolor="#0a121c [484]" strokeweight="2pt"/>
             </w:pict>
           </mc:Fallback>
         </mc:AlternateContent>
@@ -2068,27 +1552,20 @@
         <w:rPr>
           <w:rFonts w:hint="eastAsia"/>
         </w:rPr>
+        <w:lastRenderedPageBreak/>
         <w:t>板からせん断破壊させた．</w:t>
       </w:r>
       <w:r>
         <w:rPr>
           <w:rFonts w:hint="eastAsia"/>
         </w:rPr>
-        <w:t>せん断方向は，超音波接合時の</w:t>
-      </w:r>
-      <w:commentRangeStart w:id="4"/>
-      <w:r>
-        <w:rPr>
-          <w:rFonts w:hint="eastAsia"/>
-        </w:rPr>
-        <w:t>振動方向と同じ</w:t>
-      </w:r>
-      <w:commentRangeEnd w:id="4"/>
-      <w:r>
-        <w:rPr>
-          <w:rStyle w:val="ad"/>
-        </w:rPr>
-        <w:commentReference w:id="4"/>
+        <w:t>せん断方向は，超音波接合時の振動方向と</w:t>
+      </w:r>
+      <w:r>
+        <w:rPr>
+          <w:rFonts w:hint="eastAsia"/>
+        </w:rPr>
+        <w:t>垂直</w:t>
       </w:r>
       <w:r>
         <w:rPr>
@@ -2147,13 +1624,6 @@
           <w:b/>
         </w:rPr>
         <w:t xml:space="preserve">2.3 </w:t>
-      </w:r>
-      <w:r>
-        <w:rPr>
-          <w:rFonts w:hint="eastAsia"/>
-          <w:b/>
-        </w:rPr>
-        <w:t>接合界面の</w:t>
       </w:r>
       <w:r>
         <w:rPr>
@@ -2291,14 +1761,56 @@
       <w:pPr>
         <w:rPr>
           <w:b/>
-          <w:lang w:eastAsia="zh-TW"/>
-        </w:rPr>
-      </w:pPr>
-      <w:r>
-        <w:rPr>
-          <w:rFonts w:hint="eastAsia"/>
-          <w:b/>
-          <w:lang w:eastAsia="zh-TW"/>
+        </w:rPr>
+      </w:pPr>
+      <w:r>
+        <w:rPr>
+          <w:rFonts w:hint="eastAsia"/>
+          <w:b/>
+        </w:rPr>
+        <w:t>3.1 Al</w:t>
+      </w:r>
+      <w:r>
+        <w:rPr>
+          <w:rFonts w:hint="eastAsia"/>
+          <w:b/>
+          <w:vertAlign w:val="subscript"/>
+        </w:rPr>
+        <w:t>2</w:t>
+      </w:r>
+      <w:r>
+        <w:rPr>
+          <w:rFonts w:hint="eastAsia"/>
+          <w:b/>
+        </w:rPr>
+        <w:t>O</w:t>
+      </w:r>
+      <w:r>
+        <w:rPr>
+          <w:rFonts w:hint="eastAsia"/>
+          <w:b/>
+          <w:vertAlign w:val="subscript"/>
+        </w:rPr>
+        <w:t>3</w:t>
+      </w:r>
+      <w:r>
+        <w:rPr>
+          <w:rFonts w:hint="eastAsia"/>
+          <w:b/>
+        </w:rPr>
+        <w:t>の接合特性</w:t>
+      </w:r>
+    </w:p>
+    <w:p>
+      <w:pPr>
+        <w:rPr>
+          <w:b/>
+        </w:rPr>
+      </w:pPr>
+      <w:r>
+        <w:rPr>
+          <w:rFonts w:hint="eastAsia"/>
+          <w:b/>
         </w:rPr>
         <w:t>3.</w:t>
       </w:r>
@@ -2306,15 +1818,20 @@
         <w:rPr>
           <w:rFonts w:hint="eastAsia"/>
           <w:b/>
-          <w:lang w:eastAsia="zh-TW"/>
-        </w:rPr>
-        <w:t>0</w:t>
-      </w:r>
-      <w:r>
-        <w:rPr>
-          <w:rFonts w:hint="eastAsia"/>
-          <w:b/>
-          <w:lang w:eastAsia="zh-TW"/>
+        </w:rPr>
+        <w:t>1</w:t>
+      </w:r>
+      <w:r>
+        <w:rPr>
+          <w:rFonts w:hint="eastAsia"/>
+          <w:b/>
+        </w:rPr>
+        <w:t>.1</w:t>
+      </w:r>
+      <w:r>
+        <w:rPr>
+          <w:rFonts w:hint="eastAsia"/>
+          <w:b/>
         </w:rPr>
         <w:t xml:space="preserve"> </w:t>
       </w:r>
@@ -2322,9 +1839,8 @@
         <w:rPr>
           <w:rFonts w:hint="eastAsia"/>
           <w:b/>
-          <w:lang w:eastAsia="zh-TW"/>
-        </w:rPr>
-        <w:t>予備接合試験結果</w:t>
+        </w:rPr>
+        <w:t>接合結果</w:t>
       </w:r>
     </w:p>
     <w:p>
@@ -2339,57 +1855,70 @@
           <w:rFonts w:ascii="Times New Roman" w:hAnsi="Times New Roman" w:cs="Times New Roman" w:hint="eastAsia"/>
           <w:color w:val="000000" w:themeColor="text1"/>
         </w:rPr>
-        <w:t>Table 1</w:t>
+        <w:t xml:space="preserve">　</w:t>
       </w:r>
       <w:r>
         <w:rPr>
           <w:rFonts w:ascii="Times New Roman" w:hAnsi="Times New Roman" w:cs="Times New Roman" w:hint="eastAsia"/>
           <w:color w:val="000000" w:themeColor="text1"/>
         </w:rPr>
-        <w:t>に示した</w:t>
+        <w:t>下板に</w:t>
+      </w:r>
+      <w:r>
+        <w:rPr>
+          <w:rFonts w:ascii="Times New Roman" w:hAnsi="Times New Roman" w:cs="Times New Roman"/>
+          <w:color w:val="000000" w:themeColor="text1"/>
+        </w:rPr>
+        <w:t>Al₂O₃</w:t>
+      </w:r>
+      <w:r>
+        <w:rPr>
+          <w:rFonts w:ascii="Times New Roman" w:hAnsi="Times New Roman" w:cs="Times New Roman"/>
+          <w:color w:val="000000" w:themeColor="text1"/>
+        </w:rPr>
+        <w:t>板を用いた場合の金属板との接合結果を表</w:t>
+      </w:r>
+      <w:r>
+        <w:rPr>
+          <w:rFonts w:ascii="Times New Roman" w:hAnsi="Times New Roman" w:cs="Times New Roman"/>
+          <w:color w:val="000000" w:themeColor="text1"/>
+        </w:rPr>
+        <w:t>3.1</w:t>
+      </w:r>
+      <w:r>
+        <w:rPr>
+          <w:rFonts w:ascii="Times New Roman" w:hAnsi="Times New Roman" w:cs="Times New Roman"/>
+          <w:color w:val="000000" w:themeColor="text1"/>
+        </w:rPr>
+        <w:t>に示す．ここでは</w:t>
       </w:r>
       <w:r>
         <w:rPr>
           <w:rFonts w:ascii="Times New Roman" w:hAnsi="Times New Roman" w:cs="Times New Roman" w:hint="eastAsia"/>
           <w:color w:val="000000" w:themeColor="text1"/>
         </w:rPr>
-        <w:t>条件で実施した接合試験の結果を</w:t>
-      </w:r>
-      <w:commentRangeStart w:id="5"/>
+        <w:t>接合</w:t>
+      </w:r>
+      <w:r>
+        <w:rPr>
+          <w:rFonts w:ascii="Times New Roman" w:hAnsi="Times New Roman" w:cs="Times New Roman"/>
+          <w:color w:val="000000" w:themeColor="text1"/>
+        </w:rPr>
+        <w:t>条件をいろいろ変更したが，図</w:t>
+      </w:r>
       <w:r>
         <w:rPr>
           <w:rFonts w:ascii="Times New Roman" w:hAnsi="Times New Roman" w:cs="Times New Roman" w:hint="eastAsia"/>
           <w:color w:val="000000" w:themeColor="text1"/>
         </w:rPr>
-        <w:t xml:space="preserve">Table </w:t>
-      </w:r>
-      <w:commentRangeEnd w:id="5"/>
-      <w:r>
-        <w:rPr>
-          <w:rStyle w:val="ad"/>
-        </w:rPr>
-        <w:commentReference w:id="5"/>
-      </w:r>
-      <w:r>
-        <w:rPr>
-          <w:rFonts w:ascii="Times New Roman" w:hAnsi="Times New Roman" w:cs="Times New Roman" w:hint="eastAsia"/>
+        <w:t>3.1</w:t>
+      </w:r>
+      <w:r>
+        <w:rPr>
+          <w:rFonts w:ascii="Times New Roman" w:hAnsi="Times New Roman" w:cs="Times New Roman"/>
           <w:color w:val="000000" w:themeColor="text1"/>
         </w:rPr>
-        <w:t>2</w:t>
-      </w:r>
-      <w:r>
-        <w:rPr>
-          <w:rFonts w:ascii="Times New Roman" w:hAnsi="Times New Roman" w:cs="Times New Roman" w:hint="eastAsia"/>
-          <w:color w:val="000000" w:themeColor="text1"/>
-        </w:rPr>
-        <w:t>に示す．</w:t>
-      </w:r>
-      <w:r>
-        <w:rPr>
-          <w:rFonts w:ascii="Times New Roman" w:hAnsi="Times New Roman" w:cs="Times New Roman" w:hint="eastAsia"/>
-          <w:color w:val="000000" w:themeColor="text1"/>
-        </w:rPr>
-        <w:t>下板が</w:t>
+        <w:t>に示すように，接合後には</w:t>
       </w:r>
       <w:r>
         <w:rPr>
@@ -2423,245 +1952,85 @@
       </w:r>
       <w:r>
         <w:rPr>
+          <w:rFonts w:ascii="Times New Roman" w:hAnsi="Times New Roman" w:cs="Times New Roman"/>
+          <w:color w:val="000000" w:themeColor="text1"/>
+        </w:rPr>
+        <w:t>が割れてしまい，金属と接合することが</w:t>
+      </w:r>
+      <w:r>
+        <w:rPr>
           <w:rFonts w:ascii="Times New Roman" w:hAnsi="Times New Roman" w:cs="Times New Roman" w:hint="eastAsia"/>
           <w:color w:val="000000" w:themeColor="text1"/>
         </w:rPr>
-        <w:t>板の</w:t>
-      </w:r>
-      <w:r>
-        <w:rPr>
-          <w:rFonts w:ascii="Times New Roman" w:hAnsi="Times New Roman" w:cs="Times New Roman" w:hint="eastAsia"/>
-          <w:color w:val="000000" w:themeColor="text1"/>
-        </w:rPr>
-        <w:t>場合，</w:t>
-      </w:r>
-      <w:r>
-        <w:rPr>
-          <w:rFonts w:ascii="Times New Roman" w:hAnsi="Times New Roman" w:cs="Times New Roman" w:hint="eastAsia"/>
-          <w:color w:val="000000" w:themeColor="text1"/>
-        </w:rPr>
-        <w:t>接合時に</w:t>
-      </w:r>
-      <w:r>
-        <w:rPr>
-          <w:rFonts w:ascii="Times New Roman" w:hAnsi="Times New Roman" w:cs="Times New Roman" w:hint="eastAsia"/>
-          <w:color w:val="000000" w:themeColor="text1"/>
-        </w:rPr>
-        <w:t>すべての試験片が</w:t>
-      </w:r>
-      <w:r>
-        <w:rPr>
-          <w:rFonts w:ascii="Times New Roman" w:hAnsi="Times New Roman" w:cs="Times New Roman" w:hint="eastAsia"/>
-          <w:color w:val="000000" w:themeColor="text1"/>
-        </w:rPr>
-        <w:t>割れてしまった．</w:t>
-      </w:r>
-      <w:r>
-        <w:rPr>
-          <w:rFonts w:ascii="Times New Roman" w:hAnsi="Times New Roman" w:cs="Times New Roman" w:hint="eastAsia"/>
-          <w:color w:val="000000" w:themeColor="text1"/>
-        </w:rPr>
-        <w:t>一方で</w:t>
-      </w:r>
-      <w:r>
-        <w:rPr>
-          <w:rFonts w:ascii="Times New Roman" w:hAnsi="Times New Roman" w:cs="Times New Roman" w:hint="eastAsia"/>
-          <w:color w:val="000000" w:themeColor="text1"/>
-        </w:rPr>
-        <w:t>，下板が</w:t>
-      </w:r>
-      <w:r>
-        <w:rPr>
-          <w:rFonts w:ascii="Times New Roman" w:hAnsi="Times New Roman" w:cs="Times New Roman" w:hint="eastAsia"/>
-          <w:color w:val="000000" w:themeColor="text1"/>
-        </w:rPr>
-        <w:t>YSZ</w:t>
-      </w:r>
-      <w:r>
-        <w:rPr>
-          <w:rFonts w:ascii="Times New Roman" w:hAnsi="Times New Roman" w:cs="Times New Roman" w:hint="eastAsia"/>
-          <w:color w:val="000000" w:themeColor="text1"/>
-        </w:rPr>
-        <w:t>の場合には，</w:t>
-      </w:r>
-      <w:r>
-        <w:rPr>
-          <w:rFonts w:ascii="Times New Roman" w:hAnsi="Times New Roman" w:cs="Times New Roman" w:hint="eastAsia"/>
-          <w:color w:val="000000" w:themeColor="text1"/>
-        </w:rPr>
-        <w:t>割れずに接合が</w:t>
-      </w:r>
-      <w:r>
-        <w:rPr>
-          <w:rFonts w:ascii="Times New Roman" w:hAnsi="Times New Roman" w:cs="Times New Roman" w:hint="eastAsia"/>
-          <w:color w:val="000000" w:themeColor="text1"/>
-        </w:rPr>
-        <w:t>可能であった</w:t>
-      </w:r>
-      <w:r>
-        <w:rPr>
-          <w:rFonts w:ascii="Times New Roman" w:hAnsi="Times New Roman" w:cs="Times New Roman" w:hint="eastAsia"/>
-          <w:color w:val="000000" w:themeColor="text1"/>
-        </w:rPr>
-        <w:t>できた</w:t>
-      </w:r>
-      <w:r>
-        <w:rPr>
-          <w:rFonts w:ascii="Times New Roman" w:hAnsi="Times New Roman" w:cs="Times New Roman" w:hint="eastAsia"/>
-          <w:color w:val="000000" w:themeColor="text1"/>
-        </w:rPr>
-        <w:t>組み合わせが</w:t>
-      </w:r>
-      <w:r>
-        <w:rPr>
-          <w:rFonts w:ascii="Times New Roman" w:hAnsi="Times New Roman" w:cs="Times New Roman" w:hint="eastAsia"/>
-          <w:color w:val="000000" w:themeColor="text1"/>
-        </w:rPr>
-        <w:t>確認された</w:t>
-      </w:r>
-      <w:r>
-        <w:rPr>
-          <w:rFonts w:ascii="Times New Roman" w:hAnsi="Times New Roman" w:cs="Times New Roman" w:hint="eastAsia"/>
-          <w:color w:val="000000" w:themeColor="text1"/>
-        </w:rPr>
-        <w:t>．</w:t>
-      </w:r>
-    </w:p>
-    <w:p>
-      <w:pPr>
+        <w:t>できなかった</w:t>
+      </w:r>
+      <w:r>
         <w:rPr>
           <w:rFonts w:ascii="Times New Roman" w:hAnsi="Times New Roman" w:cs="Times New Roman"/>
           <w:color w:val="000000" w:themeColor="text1"/>
         </w:rPr>
-      </w:pPr>
-    </w:p>
-    <w:p>
-      <w:pPr>
-        <w:jc w:val="center"/>
+        <w:t>．</w:t>
+      </w:r>
+    </w:p>
+    <w:p>
+      <w:pPr>
         <w:rPr>
           <w:rFonts w:ascii="Times New Roman" w:hAnsi="Times New Roman" w:cs="Times New Roman"/>
           <w:color w:val="000000" w:themeColor="text1"/>
         </w:rPr>
       </w:pPr>
-      <w:commentRangeStart w:id="6"/>
-      <w:r>
-        <w:rPr>
-          <w:rFonts w:ascii="Times New Roman" w:hAnsi="Times New Roman" w:cs="Times New Roman" w:hint="eastAsia"/>
+    </w:p>
+    <w:p>
+      <w:pPr>
+        <w:jc w:val="center"/>
+        <w:rPr>
+          <w:rFonts w:ascii="Times New Roman" w:hAnsi="Times New Roman" w:cs="Times New Roman"/>
           <w:color w:val="000000" w:themeColor="text1"/>
         </w:rPr>
-        <w:t xml:space="preserve">Table </w:t>
-      </w:r>
-      <w:r>
-        <w:rPr>
-          <w:rFonts w:ascii="Times New Roman" w:hAnsi="Times New Roman" w:cs="Times New Roman" w:hint="eastAsia"/>
-          <w:color w:val="000000" w:themeColor="text1"/>
+      </w:pPr>
+      <w:r>
+        <w:rPr>
+          <w:rFonts w:eastAsiaTheme="minorHAnsi" w:hint="eastAsia"/>
+        </w:rPr>
+        <w:t>表</w:t>
+      </w:r>
+      <w:r>
+        <w:rPr>
+          <w:rFonts w:eastAsiaTheme="minorHAnsi" w:hint="eastAsia"/>
+        </w:rPr>
+        <w:t xml:space="preserve">3.1 </w:t>
+      </w:r>
+      <w:r>
+        <w:rPr>
+          <w:rFonts w:eastAsiaTheme="minorHAnsi" w:hint="eastAsia"/>
+        </w:rPr>
+        <w:t>Al</w:t>
+      </w:r>
+      <w:r>
+        <w:rPr>
+          <w:rFonts w:eastAsiaTheme="minorHAnsi" w:hint="eastAsia"/>
+          <w:vertAlign w:val="subscript"/>
         </w:rPr>
         <w:t>2</w:t>
       </w:r>
       <w:r>
         <w:rPr>
-          <w:rFonts w:ascii="Times New Roman" w:hAnsi="Times New Roman" w:cs="Times New Roman" w:hint="eastAsia"/>
-          <w:color w:val="000000" w:themeColor="text1"/>
-        </w:rPr>
-        <w:t xml:space="preserve">  </w:t>
-      </w:r>
-      <w:commentRangeEnd w:id="6"/>
-      <w:r>
-        <w:rPr>
-          <w:rStyle w:val="ad"/>
-        </w:rPr>
-        <w:commentReference w:id="6"/>
-      </w:r>
-      <w:r>
-        <w:rPr>
-          <w:rFonts w:ascii="Times New Roman" w:hAnsi="Times New Roman" w:cs="Times New Roman" w:hint="eastAsia"/>
-          <w:color w:val="000000" w:themeColor="text1"/>
-        </w:rPr>
-        <w:t xml:space="preserve">Result of preliminary </w:t>
-      </w:r>
-      <w:r>
-        <w:rPr>
-          <w:rFonts w:ascii="Times New Roman" w:hAnsi="Times New Roman" w:cs="Times New Roman" w:hint="eastAsia"/>
-          <w:color w:val="000000" w:themeColor="text1"/>
-        </w:rPr>
-        <w:t>welding</w:t>
-      </w:r>
-      <w:r>
-        <w:rPr>
-          <w:rFonts w:ascii="Times New Roman" w:hAnsi="Times New Roman" w:cs="Times New Roman" w:hint="eastAsia"/>
-          <w:color w:val="000000" w:themeColor="text1"/>
-        </w:rPr>
-        <w:t xml:space="preserve"> tests</w:t>
-      </w:r>
-      <w:r>
-        <w:rPr>
-          <w:rFonts w:ascii="Times New Roman" w:hAnsi="Times New Roman" w:cs="Times New Roman" w:hint="eastAsia"/>
-          <w:color w:val="000000" w:themeColor="text1"/>
-        </w:rPr>
-        <w:t xml:space="preserve"> (</w:t>
-      </w:r>
-      <w:r>
-        <w:rPr>
-          <w:rFonts w:ascii="Times New Roman" w:hAnsi="Times New Roman" w:cs="Times New Roman" w:hint="eastAsia"/>
-          <w:color w:val="000000" w:themeColor="text1"/>
-        </w:rPr>
-        <w:t>〇</w:t>
-      </w:r>
-      <w:r>
-        <w:rPr>
-          <w:rFonts w:ascii="Times New Roman" w:hAnsi="Times New Roman" w:cs="Times New Roman" w:hint="eastAsia"/>
-          <w:color w:val="000000" w:themeColor="text1"/>
-        </w:rPr>
-        <w:t>:</w:t>
-      </w:r>
-      <w:r>
-        <w:rPr>
-          <w:rFonts w:ascii="Times New Roman" w:hAnsi="Times New Roman" w:cs="Times New Roman" w:hint="eastAsia"/>
-          <w:color w:val="000000" w:themeColor="text1"/>
-        </w:rPr>
-        <w:t>Achieved</w:t>
-      </w:r>
-      <w:r>
-        <w:rPr>
-          <w:rFonts w:ascii="Times New Roman" w:hAnsi="Times New Roman" w:cs="Times New Roman" w:hint="eastAsia"/>
-          <w:color w:val="000000" w:themeColor="text1"/>
-        </w:rPr>
-        <w:t>，△</w:t>
-      </w:r>
-      <w:r>
-        <w:rPr>
-          <w:rFonts w:ascii="Times New Roman" w:hAnsi="Times New Roman" w:cs="Times New Roman" w:hint="eastAsia"/>
-          <w:color w:val="000000" w:themeColor="text1"/>
-        </w:rPr>
-        <w:t>:Incomplete</w:t>
-      </w:r>
-      <w:r>
-        <w:rPr>
-          <w:rFonts w:ascii="Times New Roman" w:hAnsi="Times New Roman" w:cs="Times New Roman" w:hint="eastAsia"/>
-          <w:color w:val="000000" w:themeColor="text1"/>
-        </w:rPr>
-        <w:t>，×</w:t>
-      </w:r>
-      <w:r>
-        <w:rPr>
-          <w:rFonts w:ascii="Times New Roman" w:hAnsi="Times New Roman" w:cs="Times New Roman" w:hint="eastAsia"/>
-          <w:color w:val="000000" w:themeColor="text1"/>
-        </w:rPr>
-        <w:t>:fail</w:t>
-      </w:r>
-      <w:r>
-        <w:rPr>
-          <w:rFonts w:ascii="Times New Roman" w:hAnsi="Times New Roman" w:cs="Times New Roman" w:hint="eastAsia"/>
-          <w:color w:val="000000" w:themeColor="text1"/>
-        </w:rPr>
-        <w:t>ed</w:t>
-      </w:r>
-      <w:r>
-        <w:rPr>
-          <w:rFonts w:ascii="Times New Roman" w:hAnsi="Times New Roman" w:cs="Times New Roman" w:hint="eastAsia"/>
-          <w:color w:val="000000" w:themeColor="text1"/>
-        </w:rPr>
-        <w:t>)</w:t>
+          <w:rFonts w:eastAsiaTheme="minorHAnsi" w:hint="eastAsia"/>
+        </w:rPr>
+        <w:t>O</w:t>
+      </w:r>
+      <w:r>
+        <w:rPr>
+          <w:rFonts w:eastAsiaTheme="minorHAnsi" w:hint="eastAsia"/>
+          <w:vertAlign w:val="subscript"/>
+        </w:rPr>
+        <w:t>3</w:t>
+      </w:r>
+      <w:r>
+        <w:rPr>
+          <w:rFonts w:eastAsiaTheme="minorHAnsi" w:hint="eastAsia"/>
+        </w:rPr>
+        <w:t>と金属の接合結果（〇:成功，△:不完全，✕:失敗）</w:t>
       </w:r>
     </w:p>
     <w:tbl>
@@ -2684,6 +2053,12 @@
         <w:tc>
           <w:tcPr>
             <w:tcW w:w="809" w:type="dxa"/>
+            <w:tcBorders>
+              <w:top w:val="single" w:sz="4" w:space="0" w:color="auto"/>
+              <w:left w:val="nil"/>
+              <w:bottom w:val="double" w:sz="4" w:space="0" w:color="auto"/>
+              <w:right w:val="single" w:sz="4" w:space="0" w:color="auto"/>
+            </w:tcBorders>
             <w:vAlign w:val="center"/>
           </w:tcPr>
           <w:p>
@@ -2700,6 +2075,339 @@
                 <w:color w:val="000000" w:themeColor="text1"/>
               </w:rPr>
               <w:t>上板</w:t>
+            </w:r>
+          </w:p>
+        </w:tc>
+        <w:tc>
+          <w:tcPr>
+            <w:tcW w:w="1015" w:type="dxa"/>
+            <w:tcBorders>
+              <w:top w:val="single" w:sz="4" w:space="0" w:color="auto"/>
+              <w:left w:val="single" w:sz="4" w:space="0" w:color="auto"/>
+              <w:bottom w:val="double" w:sz="4" w:space="0" w:color="auto"/>
+              <w:right w:val="single" w:sz="4" w:space="0" w:color="auto"/>
+            </w:tcBorders>
+            <w:vAlign w:val="center"/>
+          </w:tcPr>
+          <w:p>
+            <w:pPr>
+              <w:jc w:val="center"/>
+              <w:rPr>
+                <w:rFonts w:ascii="Times New Roman" w:hAnsi="Times New Roman" w:cs="Times New Roman"/>
+                <w:color w:val="000000" w:themeColor="text1"/>
+              </w:rPr>
+            </w:pPr>
+            <w:r>
+              <w:rPr>
+                <w:rFonts w:ascii="Times New Roman" w:hAnsi="Times New Roman" w:cs="Times New Roman" w:hint="eastAsia"/>
+                <w:color w:val="000000" w:themeColor="text1"/>
+              </w:rPr>
+              <w:t>中間層</w:t>
+            </w:r>
+          </w:p>
+        </w:tc>
+        <w:tc>
+          <w:tcPr>
+            <w:tcW w:w="956" w:type="dxa"/>
+            <w:tcBorders>
+              <w:top w:val="single" w:sz="4" w:space="0" w:color="auto"/>
+              <w:left w:val="single" w:sz="4" w:space="0" w:color="auto"/>
+              <w:bottom w:val="double" w:sz="4" w:space="0" w:color="auto"/>
+              <w:right w:val="single" w:sz="4" w:space="0" w:color="auto"/>
+            </w:tcBorders>
+            <w:vAlign w:val="center"/>
+          </w:tcPr>
+          <w:p>
+            <w:pPr>
+              <w:jc w:val="center"/>
+              <w:rPr>
+                <w:rFonts w:ascii="Times New Roman" w:hAnsi="Times New Roman" w:cs="Times New Roman"/>
+                <w:color w:val="000000" w:themeColor="text1"/>
+              </w:rPr>
+            </w:pPr>
+            <w:r>
+              <w:rPr>
+                <w:rFonts w:ascii="Times New Roman" w:hAnsi="Times New Roman" w:cs="Times New Roman" w:hint="eastAsia"/>
+                <w:color w:val="000000" w:themeColor="text1"/>
+              </w:rPr>
+              <w:t>下板</w:t>
+            </w:r>
+          </w:p>
+        </w:tc>
+        <w:tc>
+          <w:tcPr>
+            <w:tcW w:w="1221" w:type="dxa"/>
+            <w:tcBorders>
+              <w:top w:val="single" w:sz="4" w:space="0" w:color="auto"/>
+              <w:left w:val="single" w:sz="4" w:space="0" w:color="auto"/>
+              <w:bottom w:val="double" w:sz="4" w:space="0" w:color="auto"/>
+              <w:right w:val="nil"/>
+            </w:tcBorders>
+            <w:vAlign w:val="center"/>
+          </w:tcPr>
+          <w:p>
+            <w:pPr>
+              <w:jc w:val="center"/>
+              <w:rPr>
+                <w:rFonts w:ascii="Times New Roman" w:hAnsi="Times New Roman" w:cs="Times New Roman"/>
+                <w:color w:val="000000" w:themeColor="text1"/>
+              </w:rPr>
+            </w:pPr>
+            <w:r>
+              <w:rPr>
+                <w:rFonts w:ascii="Times New Roman" w:hAnsi="Times New Roman" w:cs="Times New Roman" w:hint="eastAsia"/>
+                <w:color w:val="000000" w:themeColor="text1"/>
+              </w:rPr>
+              <w:t>接合可否</w:t>
+            </w:r>
+          </w:p>
+        </w:tc>
+      </w:tr>
+      <w:tr>
+        <w:trPr>
+          <w:jc w:val="center"/>
+        </w:trPr>
+        <w:tc>
+          <w:tcPr>
+            <w:tcW w:w="809" w:type="dxa"/>
+            <w:tcBorders>
+              <w:top w:val="double" w:sz="4" w:space="0" w:color="auto"/>
+              <w:left w:val="nil"/>
+            </w:tcBorders>
+            <w:vAlign w:val="center"/>
+          </w:tcPr>
+          <w:p>
+            <w:pPr>
+              <w:jc w:val="center"/>
+              <w:rPr>
+                <w:rFonts w:ascii="Times New Roman" w:hAnsi="Times New Roman" w:cs="Times New Roman"/>
+                <w:color w:val="000000" w:themeColor="text1"/>
+              </w:rPr>
+            </w:pPr>
+            <w:r>
+              <w:rPr>
+                <w:rFonts w:ascii="Times New Roman" w:hAnsi="Times New Roman" w:cs="Times New Roman" w:hint="eastAsia"/>
+                <w:color w:val="000000" w:themeColor="text1"/>
+              </w:rPr>
+              <w:t>Al</w:t>
+            </w:r>
+          </w:p>
+        </w:tc>
+        <w:tc>
+          <w:tcPr>
+            <w:tcW w:w="1015" w:type="dxa"/>
+            <w:tcBorders>
+              <w:top w:val="double" w:sz="4" w:space="0" w:color="auto"/>
+              <w:tl2br w:val="single" w:sz="4" w:space="0" w:color="auto"/>
+            </w:tcBorders>
+            <w:vAlign w:val="center"/>
+          </w:tcPr>
+          <w:p>
+            <w:pPr>
+              <w:jc w:val="center"/>
+              <w:rPr>
+                <w:rFonts w:ascii="Times New Roman" w:hAnsi="Times New Roman" w:cs="Times New Roman"/>
+                <w:color w:val="000000" w:themeColor="text1"/>
+              </w:rPr>
+            </w:pPr>
+          </w:p>
+        </w:tc>
+        <w:tc>
+          <w:tcPr>
+            <w:tcW w:w="956" w:type="dxa"/>
+            <w:vMerge w:val="restart"/>
+            <w:tcBorders>
+              <w:top w:val="double" w:sz="4" w:space="0" w:color="auto"/>
+            </w:tcBorders>
+            <w:vAlign w:val="center"/>
+          </w:tcPr>
+          <w:p>
+            <w:pPr>
+              <w:jc w:val="center"/>
+              <w:rPr>
+                <w:rFonts w:ascii="Times New Roman" w:hAnsi="Times New Roman" w:cs="Times New Roman"/>
+                <w:color w:val="000000" w:themeColor="text1"/>
+                <w:vertAlign w:val="subscript"/>
+              </w:rPr>
+            </w:pPr>
+            <w:r>
+              <w:rPr>
+                <w:rFonts w:ascii="Times New Roman" w:hAnsi="Times New Roman" w:cs="Times New Roman" w:hint="eastAsia"/>
+                <w:color w:val="000000" w:themeColor="text1"/>
+              </w:rPr>
+              <w:t>Al</w:t>
+            </w:r>
+            <w:r>
+              <w:rPr>
+                <w:rFonts w:ascii="Times New Roman" w:hAnsi="Times New Roman" w:cs="Times New Roman" w:hint="eastAsia"/>
+                <w:color w:val="000000" w:themeColor="text1"/>
+                <w:vertAlign w:val="subscript"/>
+              </w:rPr>
+              <w:t>2</w:t>
+            </w:r>
+            <w:r>
+              <w:rPr>
+                <w:rFonts w:ascii="Times New Roman" w:hAnsi="Times New Roman" w:cs="Times New Roman" w:hint="eastAsia"/>
+                <w:color w:val="000000" w:themeColor="text1"/>
+              </w:rPr>
+              <w:t>O</w:t>
+            </w:r>
+            <w:r>
+              <w:rPr>
+                <w:rFonts w:ascii="Times New Roman" w:hAnsi="Times New Roman" w:cs="Times New Roman" w:hint="eastAsia"/>
+                <w:color w:val="000000" w:themeColor="text1"/>
+                <w:vertAlign w:val="subscript"/>
+              </w:rPr>
+              <w:t>3</w:t>
+            </w:r>
+          </w:p>
+        </w:tc>
+        <w:tc>
+          <w:tcPr>
+            <w:tcW w:w="1221" w:type="dxa"/>
+            <w:tcBorders>
+              <w:top w:val="double" w:sz="4" w:space="0" w:color="auto"/>
+              <w:right w:val="nil"/>
+            </w:tcBorders>
+            <w:vAlign w:val="center"/>
+          </w:tcPr>
+          <w:p>
+            <w:pPr>
+              <w:jc w:val="center"/>
+              <w:rPr>
+                <w:rFonts w:ascii="Times New Roman" w:hAnsi="Times New Roman" w:cs="Times New Roman"/>
+                <w:color w:val="000000" w:themeColor="text1"/>
+              </w:rPr>
+            </w:pPr>
+            <w:r>
+              <w:rPr>
+                <w:rFonts w:ascii="Times New Roman" w:hAnsi="Times New Roman" w:cs="Times New Roman" w:hint="eastAsia"/>
+                <w:color w:val="000000" w:themeColor="text1"/>
+              </w:rPr>
+              <w:t>×</w:t>
+            </w:r>
+          </w:p>
+        </w:tc>
+      </w:tr>
+      <w:tr>
+        <w:trPr>
+          <w:jc w:val="center"/>
+        </w:trPr>
+        <w:tc>
+          <w:tcPr>
+            <w:tcW w:w="809" w:type="dxa"/>
+            <w:tcBorders>
+              <w:left w:val="nil"/>
+            </w:tcBorders>
+            <w:vAlign w:val="center"/>
+          </w:tcPr>
+          <w:p>
+            <w:pPr>
+              <w:jc w:val="center"/>
+              <w:rPr>
+                <w:rFonts w:ascii="Times New Roman" w:hAnsi="Times New Roman" w:cs="Times New Roman"/>
+                <w:color w:val="000000" w:themeColor="text1"/>
+              </w:rPr>
+            </w:pPr>
+            <w:r>
+              <w:rPr>
+                <w:rFonts w:ascii="Times New Roman" w:hAnsi="Times New Roman" w:cs="Times New Roman" w:hint="eastAsia"/>
+                <w:color w:val="000000" w:themeColor="text1"/>
+              </w:rPr>
+              <w:t>Cu</w:t>
+            </w:r>
+          </w:p>
+        </w:tc>
+        <w:tc>
+          <w:tcPr>
+            <w:tcW w:w="1015" w:type="dxa"/>
+            <w:vAlign w:val="center"/>
+          </w:tcPr>
+          <w:p>
+            <w:pPr>
+              <w:jc w:val="center"/>
+              <w:rPr>
+                <w:rFonts w:ascii="Times New Roman" w:hAnsi="Times New Roman" w:cs="Times New Roman"/>
+                <w:color w:val="000000" w:themeColor="text1"/>
+              </w:rPr>
+            </w:pPr>
+            <w:r>
+              <w:rPr>
+                <w:rFonts w:ascii="Times New Roman" w:hAnsi="Times New Roman" w:cs="Times New Roman" w:hint="eastAsia"/>
+                <w:color w:val="000000" w:themeColor="text1"/>
+              </w:rPr>
+              <w:t>Al</w:t>
+            </w:r>
+          </w:p>
+        </w:tc>
+        <w:tc>
+          <w:tcPr>
+            <w:tcW w:w="956" w:type="dxa"/>
+            <w:vMerge/>
+            <w:vAlign w:val="center"/>
+          </w:tcPr>
+          <w:p>
+            <w:pPr>
+              <w:jc w:val="center"/>
+              <w:rPr>
+                <w:rFonts w:ascii="Times New Roman" w:hAnsi="Times New Roman" w:cs="Times New Roman"/>
+                <w:color w:val="000000" w:themeColor="text1"/>
+              </w:rPr>
+            </w:pPr>
+          </w:p>
+        </w:tc>
+        <w:tc>
+          <w:tcPr>
+            <w:tcW w:w="1221" w:type="dxa"/>
+            <w:tcBorders>
+              <w:right w:val="nil"/>
+            </w:tcBorders>
+            <w:vAlign w:val="center"/>
+          </w:tcPr>
+          <w:p>
+            <w:pPr>
+              <w:jc w:val="center"/>
+              <w:rPr>
+                <w:rFonts w:ascii="Times New Roman" w:hAnsi="Times New Roman" w:cs="Times New Roman"/>
+                <w:color w:val="000000" w:themeColor="text1"/>
+              </w:rPr>
+            </w:pPr>
+            <w:r>
+              <w:rPr>
+                <w:rFonts w:ascii="Times New Roman" w:hAnsi="Times New Roman" w:cs="Times New Roman" w:hint="eastAsia"/>
+                <w:color w:val="000000" w:themeColor="text1"/>
+              </w:rPr>
+              <w:t>×</w:t>
+            </w:r>
+          </w:p>
+        </w:tc>
+      </w:tr>
+      <w:tr>
+        <w:trPr>
+          <w:jc w:val="center"/>
+        </w:trPr>
+        <w:tc>
+          <w:tcPr>
+            <w:tcW w:w="809" w:type="dxa"/>
+            <w:tcBorders>
+              <w:left w:val="nil"/>
+            </w:tcBorders>
+            <w:vAlign w:val="center"/>
+          </w:tcPr>
+          <w:p>
+            <w:pPr>
+              <w:jc w:val="center"/>
+              <w:rPr>
+                <w:rFonts w:ascii="Times New Roman" w:hAnsi="Times New Roman" w:cs="Times New Roman"/>
+                <w:color w:val="000000" w:themeColor="text1"/>
+              </w:rPr>
+            </w:pPr>
+            <w:r>
+              <w:rPr>
+                <w:rFonts w:ascii="Times New Roman" w:hAnsi="Times New Roman" w:cs="Times New Roman" w:hint="eastAsia"/>
+                <w:color w:val="000000" w:themeColor="text1"/>
+              </w:rPr>
+              <w:t>Cu</w:t>
             </w:r>
           </w:p>
         </w:tc>
@@ -2724,6 +2432,478 @@
                 <w:rFonts w:ascii="Times New Roman" w:hAnsi="Times New Roman" w:cs="Times New Roman" w:hint="eastAsia"/>
                 <w:color w:val="000000" w:themeColor="text1"/>
               </w:rPr>
+              <w:t>Cu</w:t>
+            </w:r>
+          </w:p>
+        </w:tc>
+        <w:tc>
+          <w:tcPr>
+            <w:tcW w:w="956" w:type="dxa"/>
+            <w:vMerge/>
+            <w:vAlign w:val="center"/>
+          </w:tcPr>
+          <w:p>
+            <w:pPr>
+              <w:jc w:val="center"/>
+              <w:rPr>
+                <w:rFonts w:ascii="Times New Roman" w:hAnsi="Times New Roman" w:cs="Times New Roman"/>
+                <w:color w:val="000000" w:themeColor="text1"/>
+              </w:rPr>
+            </w:pPr>
+          </w:p>
+        </w:tc>
+        <w:tc>
+          <w:tcPr>
+            <w:tcW w:w="1221" w:type="dxa"/>
+            <w:tcBorders>
+              <w:right w:val="nil"/>
+            </w:tcBorders>
+            <w:vAlign w:val="center"/>
+          </w:tcPr>
+          <w:p>
+            <w:pPr>
+              <w:jc w:val="center"/>
+              <w:rPr>
+                <w:rFonts w:ascii="Times New Roman" w:hAnsi="Times New Roman" w:cs="Times New Roman"/>
+                <w:color w:val="000000" w:themeColor="text1"/>
+              </w:rPr>
+            </w:pPr>
+            <w:r>
+              <w:rPr>
+                <w:rFonts w:ascii="Times New Roman" w:hAnsi="Times New Roman" w:cs="Times New Roman" w:hint="eastAsia"/>
+                <w:color w:val="000000" w:themeColor="text1"/>
+              </w:rPr>
+              <w:t>×</w:t>
+            </w:r>
+          </w:p>
+        </w:tc>
+      </w:tr>
+    </w:tbl>
+    <w:p>
+      <w:pPr>
+        <w:jc w:val="center"/>
+        <w:rPr>
+          <w:rFonts w:ascii="Times New Roman" w:hAnsi="Times New Roman" w:cs="Times New Roman"/>
+          <w:color w:val="000000" w:themeColor="text1"/>
+        </w:rPr>
+      </w:pPr>
+    </w:p>
+    <w:p>
+      <w:pPr>
+        <w:jc w:val="center"/>
+        <w:rPr>
+          <w:rFonts w:ascii="Times New Roman" w:hAnsi="Times New Roman" w:cs="Times New Roman"/>
+          <w:color w:val="000000" w:themeColor="text1"/>
+        </w:rPr>
+      </w:pPr>
+      <w:r>
+        <w:rPr>
+          <w:rFonts w:ascii="Century" w:hAnsi="Century"/>
+          <w:noProof/>
+        </w:rPr>
+        <w:drawing>
+          <wp:inline distT="0" distB="0" distL="0" distR="0" wp14:anchorId="310CB84E" wp14:editId="2D7E7C99">
+            <wp:extent cx="2701925" cy="2092325"/>
+            <wp:effectExtent l="0" t="0" r="3175" b="3175"/>
+            <wp:docPr id="251982476" name="図 135" descr="文字の書かれた紙&#10;&#10;低い精度で自動的に生成された説明"/>
+            <wp:cNvGraphicFramePr>
+              <a:graphicFrameLocks xmlns:a="http://schemas.openxmlformats.org/drawingml/2006/main" noChangeAspect="1"/>
+            </wp:cNvGraphicFramePr>
+            <a:graphic xmlns:a="http://schemas.openxmlformats.org/drawingml/2006/main">
+              <a:graphicData uri="http://schemas.openxmlformats.org/drawingml/2006/picture">
+                <pic:pic xmlns:pic="http://schemas.openxmlformats.org/drawingml/2006/picture">
+                  <pic:nvPicPr>
+                    <pic:cNvPr id="251982476" name="図 135" descr="文字の書かれた紙&#10;&#10;低い精度で自動的に生成された説明"/>
+                    <pic:cNvPicPr>
+                      <a:picLocks noChangeAspect="1" noChangeArrowheads="1"/>
+                    </pic:cNvPicPr>
+                  </pic:nvPicPr>
+                  <pic:blipFill>
+                    <a:blip r:embed="rId13" cstate="print">
+                      <a:extLst>
+                        <a:ext uri="{28A0092B-C50C-407E-A947-70E740481C1C}">
+                          <a14:useLocalDpi xmlns:a14="http://schemas.microsoft.com/office/drawing/2010/main" val="0"/>
+                        </a:ext>
+                      </a:extLst>
+                    </a:blip>
+                    <a:srcRect/>
+                    <a:stretch>
+                      <a:fillRect/>
+                    </a:stretch>
+                  </pic:blipFill>
+                  <pic:spPr bwMode="auto">
+                    <a:xfrm>
+                      <a:off x="0" y="0"/>
+                      <a:ext cx="2701925" cy="2092325"/>
+                    </a:xfrm>
+                    <a:prstGeom prst="rect">
+                      <a:avLst/>
+                    </a:prstGeom>
+                    <a:noFill/>
+                    <a:ln>
+                      <a:noFill/>
+                    </a:ln>
+                  </pic:spPr>
+                </pic:pic>
+              </a:graphicData>
+            </a:graphic>
+          </wp:inline>
+        </w:drawing>
+      </w:r>
+    </w:p>
+    <w:p>
+      <w:pPr>
+        <w:jc w:val="center"/>
+        <w:rPr>
+          <w:rFonts w:ascii="Times New Roman" w:hAnsi="Times New Roman" w:cs="Times New Roman" w:hint="eastAsia"/>
+          <w:color w:val="000000" w:themeColor="text1"/>
+        </w:rPr>
+      </w:pPr>
+      <w:r>
+        <w:rPr>
+          <w:rFonts w:ascii="Century" w:hAnsi="Century" w:hint="eastAsia"/>
+        </w:rPr>
+        <w:t>図</w:t>
+      </w:r>
+      <w:r>
+        <w:rPr>
+          <w:rFonts w:ascii="Century" w:hAnsi="Century" w:hint="eastAsia"/>
+        </w:rPr>
+        <w:t xml:space="preserve">3.1  </w:t>
+      </w:r>
+      <w:r>
+        <w:rPr>
+          <w:rFonts w:ascii="Century" w:hAnsi="Century" w:hint="eastAsia"/>
+        </w:rPr>
+        <w:t>接合失敗例（</w:t>
+      </w:r>
+      <w:r>
+        <w:rPr>
+          <w:rFonts w:ascii="Century" w:hAnsi="Century" w:hint="eastAsia"/>
+        </w:rPr>
+        <w:t>Al - Al</w:t>
+      </w:r>
+      <w:r>
+        <w:rPr>
+          <w:rFonts w:ascii="Century" w:hAnsi="Century" w:hint="eastAsia"/>
+          <w:vertAlign w:val="subscript"/>
+        </w:rPr>
+        <w:t>2</w:t>
+      </w:r>
+      <w:r>
+        <w:rPr>
+          <w:rFonts w:ascii="Century" w:hAnsi="Century" w:hint="eastAsia"/>
+        </w:rPr>
+        <w:t>O</w:t>
+      </w:r>
+      <w:r>
+        <w:rPr>
+          <w:rFonts w:ascii="Century" w:hAnsi="Century" w:hint="eastAsia"/>
+          <w:vertAlign w:val="subscript"/>
+        </w:rPr>
+        <w:t>3</w:t>
+      </w:r>
+      <w:r>
+        <w:rPr>
+          <w:rFonts w:ascii="Century" w:hAnsi="Century" w:hint="eastAsia"/>
+        </w:rPr>
+        <w:t>）</w:t>
+      </w:r>
+    </w:p>
+    <w:p>
+      <w:pPr>
+        <w:rPr>
+          <w:rFonts w:ascii="Times New Roman" w:hAnsi="Times New Roman" w:cs="Times New Roman"/>
+          <w:color w:val="000000" w:themeColor="text1"/>
+        </w:rPr>
+      </w:pPr>
+    </w:p>
+    <w:p>
+      <w:pPr>
+        <w:rPr>
+          <w:rFonts w:hint="eastAsia"/>
+          <w:b/>
+        </w:rPr>
+      </w:pPr>
+      <w:r>
+        <w:rPr>
+          <w:rFonts w:hint="eastAsia"/>
+          <w:b/>
+        </w:rPr>
+        <w:t>3.2 ZrO2</w:t>
+      </w:r>
+      <w:r>
+        <w:rPr>
+          <w:rFonts w:hint="eastAsia"/>
+          <w:b/>
+        </w:rPr>
+        <w:t>と金属との超音波接合性</w:t>
+      </w:r>
+    </w:p>
+    <w:p>
+      <w:pPr>
+        <w:rPr>
+          <w:rFonts w:hint="eastAsia"/>
+          <w:b/>
+        </w:rPr>
+      </w:pPr>
+      <w:r>
+        <w:rPr>
+          <w:rFonts w:hint="eastAsia"/>
+          <w:b/>
+        </w:rPr>
+        <w:t xml:space="preserve">3.2.1 </w:t>
+      </w:r>
+      <w:r>
+        <w:rPr>
+          <w:rFonts w:hint="eastAsia"/>
+          <w:b/>
+        </w:rPr>
+        <w:t>接合結果</w:t>
+      </w:r>
+    </w:p>
+    <w:p>
+      <w:pPr>
+        <w:ind w:firstLineChars="100" w:firstLine="206"/>
+      </w:pPr>
+      <w:r>
+        <w:rPr>
+          <w:rFonts w:hint="eastAsia"/>
+        </w:rPr>
+        <w:t>下板</w:t>
+      </w:r>
+      <w:r>
+        <w:rPr>
+          <w:rFonts w:hint="eastAsia"/>
+        </w:rPr>
+        <w:t>に</w:t>
+      </w:r>
+      <w:r>
+        <w:t>YSZ</w:t>
+      </w:r>
+      <w:r>
+        <w:rPr>
+          <w:rFonts w:hint="eastAsia"/>
+        </w:rPr>
+        <w:t>を用いた</w:t>
+      </w:r>
+      <w:r>
+        <w:t>場合の接合結果を表</w:t>
+      </w:r>
+      <w:r>
+        <w:t>3.2</w:t>
+      </w:r>
+      <w:r>
+        <w:t>に示す．</w:t>
+      </w:r>
+      <w:r>
+        <w:t>Cu</w:t>
+      </w:r>
+      <w:r>
+        <w:t>と</w:t>
+      </w:r>
+      <w:r>
+        <w:t>YSZ</w:t>
+      </w:r>
+      <w:r>
+        <w:t>が直接接している場合には接合できず，</w:t>
+      </w:r>
+      <w:r>
+        <w:t>Al</w:t>
+      </w:r>
+      <w:r>
+        <w:t>と</w:t>
+      </w:r>
+      <w:r>
+        <w:t>YSZ</w:t>
+      </w:r>
+      <w:r>
+        <w:t>が接している場合には，上板が</w:t>
+      </w:r>
+      <w:r>
+        <w:t>Al</w:t>
+      </w:r>
+      <w:r>
+        <w:t>である場合に</w:t>
+      </w:r>
+      <w:commentRangeStart w:id="4"/>
+      <w:r>
+        <w:t>不完全な接合</w:t>
+      </w:r>
+      <w:commentRangeEnd w:id="4"/>
+      <w:r>
+        <w:rPr>
+          <w:rStyle w:val="ad"/>
+        </w:rPr>
+        <w:commentReference w:id="4"/>
+      </w:r>
+      <w:r>
+        <w:t>となった．この場合，超音波接合直後は接合されていたが，その後すぐに剥離した．しかし，</w:t>
+      </w:r>
+      <w:r>
+        <w:t>Cu–Al–YSZ</w:t>
+      </w:r>
+      <w:r>
+        <w:t>の場合には完全に接合され，自然に</w:t>
+      </w:r>
+      <w:r>
+        <w:rPr>
+          <w:rFonts w:hint="eastAsia"/>
+        </w:rPr>
+        <w:t>剝がれることはなかった．このときの接合状態を図</w:t>
+      </w:r>
+      <w:r>
+        <w:t>3.2</w:t>
+      </w:r>
+      <w:r>
+        <w:t>に示す．以上の結果から，</w:t>
+      </w:r>
+      <w:r>
+        <w:t>YSZ</w:t>
+      </w:r>
+      <w:r>
+        <w:t>は</w:t>
+      </w:r>
+      <w:r>
+        <w:t>Al</w:t>
+      </w:r>
+      <w:r>
+        <w:t>との超音波接合に適しており，接合しにくいと考えられる</w:t>
+      </w:r>
+      <w:r>
+        <w:t>YSZ</w:t>
+      </w:r>
+      <w:r>
+        <w:t>と</w:t>
+      </w:r>
+      <w:r>
+        <w:t>Cu</w:t>
+      </w:r>
+      <w:r>
+        <w:t>の組み合わせであっても，中間層として</w:t>
+      </w:r>
+      <w:r>
+        <w:t>Al</w:t>
+      </w:r>
+      <w:r>
+        <w:t>箔を挟むことで接合が可能</w:t>
+      </w:r>
+      <w:r>
+        <w:rPr>
+          <w:rFonts w:hint="eastAsia"/>
+        </w:rPr>
+        <w:t>となることが分かった．</w:t>
+      </w:r>
+    </w:p>
+    <w:p/>
+    <w:p>
+      <w:pPr>
+        <w:jc w:val="center"/>
+        <w:rPr>
+          <w:rFonts w:hint="eastAsia"/>
+        </w:rPr>
+      </w:pPr>
+      <w:r>
+        <w:rPr>
+          <w:rFonts w:hint="eastAsia"/>
+        </w:rPr>
+        <w:t>表</w:t>
+      </w:r>
+      <w:r>
+        <w:rPr>
+          <w:rFonts w:hint="eastAsia"/>
+        </w:rPr>
+        <w:t xml:space="preserve">3.2 </w:t>
+      </w:r>
+      <w:r>
+        <w:rPr>
+          <w:rFonts w:eastAsiaTheme="minorHAnsi" w:hint="eastAsia"/>
+        </w:rPr>
+        <w:t>ZrO</w:t>
+      </w:r>
+      <w:r>
+        <w:rPr>
+          <w:rFonts w:eastAsiaTheme="minorHAnsi" w:hint="eastAsia"/>
+          <w:vertAlign w:val="subscript"/>
+        </w:rPr>
+        <w:t>2</w:t>
+      </w:r>
+      <w:r>
+        <w:rPr>
+          <w:rFonts w:eastAsiaTheme="minorHAnsi" w:hint="eastAsia"/>
+        </w:rPr>
+        <w:t>と金属の接合結果（〇:成功，△:不完全，✕:失敗）</w:t>
+      </w:r>
+    </w:p>
+    <w:tbl>
+      <w:tblPr>
+        <w:tblStyle w:val="a9"/>
+        <w:tblW w:w="0" w:type="auto"/>
+        <w:jc w:val="center"/>
+        <w:tblLook w:val="04A0" w:firstRow="1" w:lastRow="0" w:firstColumn="1" w:lastColumn="0" w:noHBand="0" w:noVBand="1"/>
+      </w:tblPr>
+      <w:tblGrid>
+        <w:gridCol w:w="809"/>
+        <w:gridCol w:w="1015"/>
+        <w:gridCol w:w="956"/>
+        <w:gridCol w:w="1221"/>
+      </w:tblGrid>
+      <w:tr>
+        <w:trPr>
+          <w:jc w:val="center"/>
+        </w:trPr>
+        <w:tc>
+          <w:tcPr>
+            <w:tcW w:w="809" w:type="dxa"/>
+            <w:tcBorders>
+              <w:top w:val="single" w:sz="4" w:space="0" w:color="auto"/>
+              <w:left w:val="nil"/>
+              <w:bottom w:val="double" w:sz="4" w:space="0" w:color="auto"/>
+              <w:right w:val="single" w:sz="4" w:space="0" w:color="auto"/>
+            </w:tcBorders>
+            <w:vAlign w:val="center"/>
+          </w:tcPr>
+          <w:p>
+            <w:pPr>
+              <w:jc w:val="center"/>
+              <w:rPr>
+                <w:rFonts w:ascii="Times New Roman" w:hAnsi="Times New Roman" w:cs="Times New Roman"/>
+                <w:color w:val="000000" w:themeColor="text1"/>
+              </w:rPr>
+            </w:pPr>
+            <w:r>
+              <w:rPr>
+                <w:rFonts w:ascii="Times New Roman" w:hAnsi="Times New Roman" w:cs="Times New Roman" w:hint="eastAsia"/>
+                <w:color w:val="000000" w:themeColor="text1"/>
+              </w:rPr>
+              <w:t>上板</w:t>
+            </w:r>
+          </w:p>
+        </w:tc>
+        <w:tc>
+          <w:tcPr>
+            <w:tcW w:w="1015" w:type="dxa"/>
+            <w:tcBorders>
+              <w:top w:val="single" w:sz="4" w:space="0" w:color="auto"/>
+              <w:left w:val="single" w:sz="4" w:space="0" w:color="auto"/>
+              <w:bottom w:val="double" w:sz="4" w:space="0" w:color="auto"/>
+              <w:right w:val="single" w:sz="4" w:space="0" w:color="auto"/>
+            </w:tcBorders>
+            <w:vAlign w:val="center"/>
+          </w:tcPr>
+          <w:p>
+            <w:pPr>
+              <w:jc w:val="center"/>
+              <w:rPr>
+                <w:rFonts w:ascii="Times New Roman" w:hAnsi="Times New Roman" w:cs="Times New Roman"/>
+                <w:color w:val="000000" w:themeColor="text1"/>
+              </w:rPr>
+            </w:pPr>
+            <w:r>
+              <w:rPr>
+                <w:rFonts w:ascii="Times New Roman" w:hAnsi="Times New Roman" w:cs="Times New Roman" w:hint="eastAsia"/>
+                <w:color w:val="000000" w:themeColor="text1"/>
+              </w:rPr>
               <w:t>中間層</w:t>
             </w:r>
           </w:p>
@@ -2731,6 +2911,12 @@
         <w:tc>
           <w:tcPr>
             <w:tcW w:w="956" w:type="dxa"/>
+            <w:tcBorders>
+              <w:top w:val="single" w:sz="4" w:space="0" w:color="auto"/>
+              <w:left w:val="single" w:sz="4" w:space="0" w:color="auto"/>
+              <w:bottom w:val="double" w:sz="4" w:space="0" w:color="auto"/>
+              <w:right w:val="single" w:sz="4" w:space="0" w:color="auto"/>
+            </w:tcBorders>
             <w:vAlign w:val="center"/>
           </w:tcPr>
           <w:p>
@@ -2753,6 +2939,12 @@
         <w:tc>
           <w:tcPr>
             <w:tcW w:w="1221" w:type="dxa"/>
+            <w:tcBorders>
+              <w:top w:val="single" w:sz="4" w:space="0" w:color="auto"/>
+              <w:left w:val="single" w:sz="4" w:space="0" w:color="auto"/>
+              <w:bottom w:val="double" w:sz="4" w:space="0" w:color="auto"/>
+              <w:right w:val="nil"/>
+            </w:tcBorders>
             <w:vAlign w:val="center"/>
           </w:tcPr>
           <w:p>
@@ -2780,6 +2972,9 @@
         <w:tc>
           <w:tcPr>
             <w:tcW w:w="809" w:type="dxa"/>
+            <w:tcBorders>
+              <w:left w:val="nil"/>
+            </w:tcBorders>
             <w:vAlign w:val="center"/>
           </w:tcPr>
           <w:p>
@@ -2829,7 +3024,6 @@
               <w:rPr>
                 <w:rFonts w:ascii="Times New Roman" w:hAnsi="Times New Roman" w:cs="Times New Roman"/>
                 <w:color w:val="000000" w:themeColor="text1"/>
-                <w:vertAlign w:val="subscript"/>
               </w:rPr>
             </w:pPr>
             <w:r>
@@ -2837,36 +3031,16 @@
                 <w:rFonts w:ascii="Times New Roman" w:hAnsi="Times New Roman" w:cs="Times New Roman" w:hint="eastAsia"/>
                 <w:color w:val="000000" w:themeColor="text1"/>
               </w:rPr>
-              <w:t>Al</w:t>
-            </w:r>
-            <w:r>
-              <w:rPr>
-                <w:rFonts w:ascii="Times New Roman" w:hAnsi="Times New Roman" w:cs="Times New Roman" w:hint="eastAsia"/>
-                <w:color w:val="000000" w:themeColor="text1"/>
-                <w:vertAlign w:val="subscript"/>
-              </w:rPr>
-              <w:t>2</w:t>
-            </w:r>
-            <w:r>
-              <w:rPr>
-                <w:rFonts w:ascii="Times New Roman" w:hAnsi="Times New Roman" w:cs="Times New Roman" w:hint="eastAsia"/>
-                <w:color w:val="000000" w:themeColor="text1"/>
-              </w:rPr>
-              <w:t>O</w:t>
-            </w:r>
-            <w:r>
-              <w:rPr>
-                <w:rFonts w:ascii="Times New Roman" w:hAnsi="Times New Roman" w:cs="Times New Roman" w:hint="eastAsia"/>
-                <w:color w:val="000000" w:themeColor="text1"/>
-                <w:vertAlign w:val="subscript"/>
-              </w:rPr>
-              <w:t>3</w:t>
+              <w:t>YSZ</w:t>
             </w:r>
           </w:p>
         </w:tc>
         <w:tc>
           <w:tcPr>
             <w:tcW w:w="1221" w:type="dxa"/>
+            <w:tcBorders>
+              <w:right w:val="nil"/>
+            </w:tcBorders>
             <w:vAlign w:val="center"/>
           </w:tcPr>
           <w:p>
@@ -2882,7 +3056,7 @@
                 <w:rFonts w:ascii="Times New Roman" w:hAnsi="Times New Roman" w:cs="Times New Roman" w:hint="eastAsia"/>
                 <w:color w:val="000000" w:themeColor="text1"/>
               </w:rPr>
-              <w:t>×</w:t>
+              <w:t>△</w:t>
             </w:r>
           </w:p>
         </w:tc>
@@ -2894,6 +3068,9 @@
         <w:tc>
           <w:tcPr>
             <w:tcW w:w="809" w:type="dxa"/>
+            <w:tcBorders>
+              <w:left w:val="nil"/>
+            </w:tcBorders>
             <w:vAlign w:val="center"/>
           </w:tcPr>
           <w:p>
@@ -2909,7 +3086,7 @@
                 <w:rFonts w:ascii="Times New Roman" w:hAnsi="Times New Roman" w:cs="Times New Roman" w:hint="eastAsia"/>
                 <w:color w:val="000000" w:themeColor="text1"/>
               </w:rPr>
-              <w:t>Cu</w:t>
+              <w:t>Al</w:t>
             </w:r>
           </w:p>
         </w:tc>
@@ -2954,186 +3131,9 @@
         <w:tc>
           <w:tcPr>
             <w:tcW w:w="1221" w:type="dxa"/>
-            <w:vAlign w:val="center"/>
-          </w:tcPr>
-          <w:p>
-            <w:pPr>
-              <w:jc w:val="center"/>
-              <w:rPr>
-                <w:rFonts w:ascii="Times New Roman" w:hAnsi="Times New Roman" w:cs="Times New Roman"/>
-                <w:color w:val="000000" w:themeColor="text1"/>
-              </w:rPr>
-            </w:pPr>
-            <w:r>
-              <w:rPr>
-                <w:rFonts w:ascii="Times New Roman" w:hAnsi="Times New Roman" w:cs="Times New Roman" w:hint="eastAsia"/>
-                <w:color w:val="000000" w:themeColor="text1"/>
-              </w:rPr>
-              <w:t>×</w:t>
-            </w:r>
-          </w:p>
-        </w:tc>
-      </w:tr>
-      <w:tr>
-        <w:trPr>
-          <w:jc w:val="center"/>
-        </w:trPr>
-        <w:tc>
-          <w:tcPr>
-            <w:tcW w:w="809" w:type="dxa"/>
-            <w:vAlign w:val="center"/>
-          </w:tcPr>
-          <w:p>
-            <w:pPr>
-              <w:jc w:val="center"/>
-              <w:rPr>
-                <w:rFonts w:ascii="Times New Roman" w:hAnsi="Times New Roman" w:cs="Times New Roman"/>
-                <w:color w:val="000000" w:themeColor="text1"/>
-              </w:rPr>
-            </w:pPr>
-            <w:r>
-              <w:rPr>
-                <w:rFonts w:ascii="Times New Roman" w:hAnsi="Times New Roman" w:cs="Times New Roman" w:hint="eastAsia"/>
-                <w:color w:val="000000" w:themeColor="text1"/>
-              </w:rPr>
-              <w:t>Cu</w:t>
-            </w:r>
-          </w:p>
-        </w:tc>
-        <w:tc>
-          <w:tcPr>
-            <w:tcW w:w="1015" w:type="dxa"/>
             <w:tcBorders>
-              <w:bottom w:val="single" w:sz="4" w:space="0" w:color="auto"/>
+              <w:right w:val="nil"/>
             </w:tcBorders>
-            <w:vAlign w:val="center"/>
-          </w:tcPr>
-          <w:p>
-            <w:pPr>
-              <w:jc w:val="center"/>
-              <w:rPr>
-                <w:rFonts w:ascii="Times New Roman" w:hAnsi="Times New Roman" w:cs="Times New Roman"/>
-                <w:color w:val="000000" w:themeColor="text1"/>
-              </w:rPr>
-            </w:pPr>
-            <w:r>
-              <w:rPr>
-                <w:rFonts w:ascii="Times New Roman" w:hAnsi="Times New Roman" w:cs="Times New Roman" w:hint="eastAsia"/>
-                <w:color w:val="000000" w:themeColor="text1"/>
-              </w:rPr>
-              <w:t>Cu</w:t>
-            </w:r>
-          </w:p>
-        </w:tc>
-        <w:tc>
-          <w:tcPr>
-            <w:tcW w:w="956" w:type="dxa"/>
-            <w:vMerge/>
-            <w:vAlign w:val="center"/>
-          </w:tcPr>
-          <w:p>
-            <w:pPr>
-              <w:jc w:val="center"/>
-              <w:rPr>
-                <w:rFonts w:ascii="Times New Roman" w:hAnsi="Times New Roman" w:cs="Times New Roman"/>
-                <w:color w:val="000000" w:themeColor="text1"/>
-              </w:rPr>
-            </w:pPr>
-          </w:p>
-        </w:tc>
-        <w:tc>
-          <w:tcPr>
-            <w:tcW w:w="1221" w:type="dxa"/>
-            <w:vAlign w:val="center"/>
-          </w:tcPr>
-          <w:p>
-            <w:pPr>
-              <w:jc w:val="center"/>
-              <w:rPr>
-                <w:rFonts w:ascii="Times New Roman" w:hAnsi="Times New Roman" w:cs="Times New Roman"/>
-                <w:color w:val="000000" w:themeColor="text1"/>
-              </w:rPr>
-            </w:pPr>
-            <w:r>
-              <w:rPr>
-                <w:rFonts w:ascii="Times New Roman" w:hAnsi="Times New Roman" w:cs="Times New Roman" w:hint="eastAsia"/>
-                <w:color w:val="000000" w:themeColor="text1"/>
-              </w:rPr>
-              <w:t>×</w:t>
-            </w:r>
-          </w:p>
-        </w:tc>
-      </w:tr>
-      <w:tr>
-        <w:trPr>
-          <w:jc w:val="center"/>
-        </w:trPr>
-        <w:tc>
-          <w:tcPr>
-            <w:tcW w:w="809" w:type="dxa"/>
-            <w:vAlign w:val="center"/>
-          </w:tcPr>
-          <w:p>
-            <w:pPr>
-              <w:jc w:val="center"/>
-              <w:rPr>
-                <w:rFonts w:ascii="Times New Roman" w:hAnsi="Times New Roman" w:cs="Times New Roman"/>
-                <w:color w:val="000000" w:themeColor="text1"/>
-              </w:rPr>
-            </w:pPr>
-            <w:r>
-              <w:rPr>
-                <w:rFonts w:ascii="Times New Roman" w:hAnsi="Times New Roman" w:cs="Times New Roman" w:hint="eastAsia"/>
-                <w:color w:val="000000" w:themeColor="text1"/>
-              </w:rPr>
-              <w:t>Al</w:t>
-            </w:r>
-          </w:p>
-        </w:tc>
-        <w:tc>
-          <w:tcPr>
-            <w:tcW w:w="1015" w:type="dxa"/>
-            <w:tcBorders>
-              <w:tl2br w:val="single" w:sz="4" w:space="0" w:color="auto"/>
-            </w:tcBorders>
-            <w:vAlign w:val="center"/>
-          </w:tcPr>
-          <w:p>
-            <w:pPr>
-              <w:jc w:val="center"/>
-              <w:rPr>
-                <w:rFonts w:ascii="Times New Roman" w:hAnsi="Times New Roman" w:cs="Times New Roman"/>
-                <w:color w:val="000000" w:themeColor="text1"/>
-              </w:rPr>
-            </w:pPr>
-          </w:p>
-        </w:tc>
-        <w:tc>
-          <w:tcPr>
-            <w:tcW w:w="956" w:type="dxa"/>
-            <w:vMerge w:val="restart"/>
-            <w:vAlign w:val="center"/>
-          </w:tcPr>
-          <w:p>
-            <w:pPr>
-              <w:jc w:val="center"/>
-              <w:rPr>
-                <w:rFonts w:ascii="Times New Roman" w:hAnsi="Times New Roman" w:cs="Times New Roman"/>
-                <w:color w:val="000000" w:themeColor="text1"/>
-              </w:rPr>
-            </w:pPr>
-            <w:r>
-              <w:rPr>
-                <w:rFonts w:ascii="Times New Roman" w:hAnsi="Times New Roman" w:cs="Times New Roman" w:hint="eastAsia"/>
-                <w:color w:val="000000" w:themeColor="text1"/>
-              </w:rPr>
-              <w:t>YSZ</w:t>
-            </w:r>
-          </w:p>
-        </w:tc>
-        <w:tc>
-          <w:tcPr>
-            <w:tcW w:w="1221" w:type="dxa"/>
             <w:vAlign w:val="center"/>
           </w:tcPr>
           <w:p>
@@ -3161,93 +3161,9 @@
         <w:tc>
           <w:tcPr>
             <w:tcW w:w="809" w:type="dxa"/>
-            <w:vAlign w:val="center"/>
-          </w:tcPr>
-          <w:p>
-            <w:pPr>
-              <w:jc w:val="center"/>
-              <w:rPr>
-                <w:rFonts w:ascii="Times New Roman" w:hAnsi="Times New Roman" w:cs="Times New Roman"/>
-                <w:color w:val="000000" w:themeColor="text1"/>
-              </w:rPr>
-            </w:pPr>
-            <w:r>
-              <w:rPr>
-                <w:rFonts w:ascii="Times New Roman" w:hAnsi="Times New Roman" w:cs="Times New Roman" w:hint="eastAsia"/>
-                <w:color w:val="000000" w:themeColor="text1"/>
-              </w:rPr>
-              <w:t>Al</w:t>
-            </w:r>
-          </w:p>
-        </w:tc>
-        <w:tc>
-          <w:tcPr>
-            <w:tcW w:w="1015" w:type="dxa"/>
-            <w:vAlign w:val="center"/>
-          </w:tcPr>
-          <w:p>
-            <w:pPr>
-              <w:jc w:val="center"/>
-              <w:rPr>
-                <w:rFonts w:ascii="Times New Roman" w:hAnsi="Times New Roman" w:cs="Times New Roman"/>
-                <w:color w:val="000000" w:themeColor="text1"/>
-              </w:rPr>
-            </w:pPr>
-            <w:r>
-              <w:rPr>
-                <w:rFonts w:ascii="Times New Roman" w:hAnsi="Times New Roman" w:cs="Times New Roman" w:hint="eastAsia"/>
-                <w:color w:val="000000" w:themeColor="text1"/>
-              </w:rPr>
-              <w:t>Al</w:t>
-            </w:r>
-          </w:p>
-        </w:tc>
-        <w:tc>
-          <w:tcPr>
-            <w:tcW w:w="956" w:type="dxa"/>
-            <w:vMerge/>
-            <w:vAlign w:val="center"/>
-          </w:tcPr>
-          <w:p>
-            <w:pPr>
-              <w:jc w:val="center"/>
-              <w:rPr>
-                <w:rFonts w:ascii="Times New Roman" w:hAnsi="Times New Roman" w:cs="Times New Roman"/>
-                <w:color w:val="000000" w:themeColor="text1"/>
-              </w:rPr>
-            </w:pPr>
-          </w:p>
-        </w:tc>
-        <w:tc>
-          <w:tcPr>
-            <w:tcW w:w="1221" w:type="dxa"/>
-            <w:vAlign w:val="center"/>
-          </w:tcPr>
-          <w:p>
-            <w:pPr>
-              <w:jc w:val="center"/>
-              <w:rPr>
-                <w:rFonts w:ascii="Times New Roman" w:hAnsi="Times New Roman" w:cs="Times New Roman"/>
-                <w:color w:val="000000" w:themeColor="text1"/>
-              </w:rPr>
-            </w:pPr>
-            <w:r>
-              <w:rPr>
-                <w:rFonts w:ascii="Times New Roman" w:hAnsi="Times New Roman" w:cs="Times New Roman" w:hint="eastAsia"/>
-                <w:color w:val="000000" w:themeColor="text1"/>
-              </w:rPr>
-              <w:t>△</w:t>
-            </w:r>
-          </w:p>
-        </w:tc>
-      </w:tr>
-      <w:tr>
-        <w:trPr>
-          <w:jc w:val="center"/>
-        </w:trPr>
-        <w:tc>
-          <w:tcPr>
-            <w:tcW w:w="809" w:type="dxa"/>
+            <w:tcBorders>
+              <w:left w:val="nil"/>
+            </w:tcBorders>
             <w:vAlign w:val="center"/>
           </w:tcPr>
           <w:p>
@@ -3311,6 +3227,9 @@
         <w:tc>
           <w:tcPr>
             <w:tcW w:w="1221" w:type="dxa"/>
+            <w:tcBorders>
+              <w:right w:val="nil"/>
+            </w:tcBorders>
             <w:vAlign w:val="center"/>
           </w:tcPr>
           <w:p>
@@ -3338,6 +3257,9 @@
         <w:tc>
           <w:tcPr>
             <w:tcW w:w="809" w:type="dxa"/>
+            <w:tcBorders>
+              <w:left w:val="nil"/>
+            </w:tcBorders>
             <w:vAlign w:val="center"/>
           </w:tcPr>
           <w:p>
@@ -3394,6 +3316,9 @@
         <w:tc>
           <w:tcPr>
             <w:tcW w:w="1221" w:type="dxa"/>
+            <w:tcBorders>
+              <w:right w:val="nil"/>
+            </w:tcBorders>
             <w:vAlign w:val="center"/>
           </w:tcPr>
           <w:p>
@@ -3421,6 +3346,9 @@
         <w:tc>
           <w:tcPr>
             <w:tcW w:w="809" w:type="dxa"/>
+            <w:tcBorders>
+              <w:left w:val="nil"/>
+            </w:tcBorders>
             <w:vAlign w:val="center"/>
           </w:tcPr>
           <w:p>
@@ -3481,6 +3409,9 @@
         <w:tc>
           <w:tcPr>
             <w:tcW w:w="1221" w:type="dxa"/>
+            <w:tcBorders>
+              <w:right w:val="nil"/>
+            </w:tcBorders>
             <w:vAlign w:val="center"/>
           </w:tcPr>
           <w:p>
@@ -3508,6 +3439,9 @@
         <w:tc>
           <w:tcPr>
             <w:tcW w:w="809" w:type="dxa"/>
+            <w:tcBorders>
+              <w:left w:val="nil"/>
+            </w:tcBorders>
             <w:vAlign w:val="center"/>
           </w:tcPr>
           <w:p>
@@ -3568,6 +3502,9 @@
         <w:tc>
           <w:tcPr>
             <w:tcW w:w="1221" w:type="dxa"/>
+            <w:tcBorders>
+              <w:right w:val="nil"/>
+            </w:tcBorders>
             <w:vAlign w:val="center"/>
           </w:tcPr>
           <w:p>
@@ -3591,505 +3528,27 @@
     </w:tbl>
     <w:p>
       <w:pPr>
+        <w:rPr>
+          <w:rFonts w:hint="eastAsia"/>
+        </w:rPr>
+      </w:pPr>
+    </w:p>
+    <w:p>
+      <w:pPr>
         <w:jc w:val="center"/>
         <w:rPr>
-          <w:rFonts w:ascii="Times New Roman" w:hAnsi="Times New Roman" w:cs="Times New Roman"/>
-          <w:color w:val="000000" w:themeColor="text1"/>
-        </w:rPr>
-      </w:pPr>
-    </w:p>
-    <w:p>
-      <w:pPr>
-        <w:rPr>
-          <w:rFonts w:ascii="Times New Roman" w:hAnsi="Times New Roman" w:cs="Times New Roman"/>
-          <w:color w:val="000000" w:themeColor="text1"/>
-        </w:rPr>
-      </w:pPr>
-    </w:p>
-    <w:p>
-      <w:pPr>
-        <w:rPr>
-          <w:b/>
-        </w:rPr>
-      </w:pPr>
-    </w:p>
-    <w:p>
-      <w:pPr>
-        <w:rPr>
-          <w:b/>
-        </w:rPr>
-      </w:pPr>
-      <w:r>
-        <w:rPr>
-          <w:rFonts w:hint="eastAsia"/>
-          <w:b/>
-        </w:rPr>
-        <w:t xml:space="preserve">3.1 </w:t>
-      </w:r>
-      <w:r>
-        <w:rPr>
-          <w:rFonts w:hint="eastAsia"/>
-          <w:b/>
-        </w:rPr>
-        <w:t>接合強度</w:t>
-      </w:r>
-      <w:r>
-        <w:rPr>
-          <w:rFonts w:hint="eastAsia"/>
-          <w:b/>
-        </w:rPr>
-        <w:t>と破面組織</w:t>
-      </w:r>
-    </w:p>
-    <w:p>
-      <w:pPr>
-        <w:rPr>
-          <w:rFonts w:ascii="Times New Roman" w:hAnsi="Times New Roman" w:cs="Times New Roman"/>
-          <w:color w:val="000000" w:themeColor="text1"/>
-        </w:rPr>
-      </w:pPr>
-      <w:r>
-        <w:rPr>
-          <w:rFonts w:ascii="Times New Roman" w:hAnsi="Times New Roman" w:cs="Times New Roman" w:hint="eastAsia"/>
-          <w:color w:val="000000" w:themeColor="text1"/>
-        </w:rPr>
-        <w:t xml:space="preserve">　</w:t>
-      </w:r>
-      <w:r>
-        <w:rPr>
-          <w:rFonts w:ascii="Times New Roman" w:hAnsi="Times New Roman" w:cs="Times New Roman" w:hint="eastAsia"/>
-          <w:color w:val="000000" w:themeColor="text1"/>
-        </w:rPr>
-        <w:t>せん断試験後の</w:t>
-      </w:r>
-      <w:r>
-        <w:rPr>
-          <w:rFonts w:ascii="Times New Roman" w:hAnsi="Times New Roman" w:cs="Times New Roman" w:hint="eastAsia"/>
-          <w:color w:val="000000" w:themeColor="text1"/>
-        </w:rPr>
-        <w:t>ZrO</w:t>
-      </w:r>
-      <w:r>
-        <w:rPr>
-          <w:rFonts w:ascii="Times New Roman" w:hAnsi="Times New Roman" w:cs="Times New Roman" w:hint="eastAsia"/>
-          <w:color w:val="000000" w:themeColor="text1"/>
-          <w:vertAlign w:val="subscript"/>
-        </w:rPr>
-        <w:t>2</w:t>
-      </w:r>
-      <w:r>
-        <w:rPr>
-          <w:rFonts w:ascii="Times New Roman" w:hAnsi="Times New Roman" w:cs="Times New Roman" w:hint="eastAsia"/>
-          <w:color w:val="000000" w:themeColor="text1"/>
-        </w:rPr>
-        <w:t>破面の様子を</w:t>
-      </w:r>
-      <w:r>
-        <w:rPr>
-          <w:rFonts w:ascii="Times New Roman" w:hAnsi="Times New Roman" w:cs="Times New Roman" w:hint="eastAsia"/>
-          <w:color w:val="000000" w:themeColor="text1"/>
-        </w:rPr>
-        <w:t>Fig.3</w:t>
-      </w:r>
-      <w:r>
-        <w:rPr>
-          <w:rFonts w:ascii="Times New Roman" w:hAnsi="Times New Roman" w:cs="Times New Roman" w:hint="eastAsia"/>
-          <w:color w:val="000000" w:themeColor="text1"/>
-        </w:rPr>
-        <w:t>に示す．</w:t>
-      </w:r>
-      <w:r>
-        <w:rPr>
-          <w:rFonts w:ascii="Times New Roman" w:hAnsi="Times New Roman" w:cs="Times New Roman" w:hint="eastAsia"/>
-          <w:color w:val="000000" w:themeColor="text1"/>
-        </w:rPr>
-        <w:t>図中の</w:t>
-      </w:r>
-      <w:r>
-        <w:rPr>
-          <w:rFonts w:ascii="Times New Roman" w:hAnsi="Times New Roman" w:cs="Times New Roman" w:hint="eastAsia"/>
-          <w:color w:val="000000" w:themeColor="text1"/>
-        </w:rPr>
-        <w:t>白い</w:t>
-      </w:r>
-      <w:r>
-        <w:rPr>
-          <w:rFonts w:ascii="Times New Roman" w:hAnsi="Times New Roman" w:cs="Times New Roman" w:hint="eastAsia"/>
-          <w:color w:val="000000" w:themeColor="text1"/>
-        </w:rPr>
-        <w:t>領域は</w:t>
-      </w:r>
-      <w:r>
-        <w:rPr>
-          <w:rFonts w:ascii="Times New Roman" w:hAnsi="Times New Roman" w:cs="Times New Roman" w:hint="eastAsia"/>
-          <w:color w:val="000000" w:themeColor="text1"/>
-        </w:rPr>
-        <w:t>ZrO</w:t>
-      </w:r>
-      <w:r>
-        <w:rPr>
-          <w:rFonts w:ascii="Times New Roman" w:hAnsi="Times New Roman" w:cs="Times New Roman" w:hint="eastAsia"/>
-          <w:color w:val="000000" w:themeColor="text1"/>
-          <w:vertAlign w:val="subscript"/>
-        </w:rPr>
-        <w:t>2</w:t>
-      </w:r>
-      <w:r>
-        <w:rPr>
-          <w:rFonts w:ascii="Times New Roman" w:hAnsi="Times New Roman" w:cs="Times New Roman" w:hint="eastAsia"/>
-          <w:color w:val="000000" w:themeColor="text1"/>
-        </w:rPr>
-        <w:t>，赤い</w:t>
-      </w:r>
-      <w:r>
-        <w:rPr>
-          <w:rFonts w:ascii="Times New Roman" w:hAnsi="Times New Roman" w:cs="Times New Roman" w:hint="eastAsia"/>
-          <w:color w:val="000000" w:themeColor="text1"/>
-        </w:rPr>
-        <w:t>領域は</w:t>
-      </w:r>
-      <w:r>
-        <w:rPr>
-          <w:rFonts w:ascii="Times New Roman" w:hAnsi="Times New Roman" w:cs="Times New Roman" w:hint="eastAsia"/>
-          <w:color w:val="000000" w:themeColor="text1"/>
-        </w:rPr>
-        <w:t>破面に付着した</w:t>
-      </w:r>
-      <w:r>
-        <w:rPr>
-          <w:rFonts w:ascii="Times New Roman" w:hAnsi="Times New Roman" w:cs="Times New Roman" w:hint="eastAsia"/>
-          <w:color w:val="000000" w:themeColor="text1"/>
-        </w:rPr>
-        <w:t>Al</w:t>
-      </w:r>
-      <w:r>
-        <w:rPr>
-          <w:rFonts w:ascii="Times New Roman" w:hAnsi="Times New Roman" w:cs="Times New Roman" w:hint="eastAsia"/>
-          <w:color w:val="000000" w:themeColor="text1"/>
-        </w:rPr>
-        <w:t>を示している</w:t>
-      </w:r>
-      <w:r>
-        <w:rPr>
-          <w:rFonts w:ascii="Times New Roman" w:hAnsi="Times New Roman" w:cs="Times New Roman" w:hint="eastAsia"/>
-          <w:color w:val="000000" w:themeColor="text1"/>
-        </w:rPr>
-        <w:t>．</w:t>
-      </w:r>
-      <w:r>
-        <w:rPr>
-          <w:rFonts w:ascii="Times New Roman" w:hAnsi="Times New Roman" w:cs="Times New Roman" w:hint="eastAsia"/>
-          <w:color w:val="000000" w:themeColor="text1"/>
-        </w:rPr>
-        <w:t>各接合試験片の接合強度を</w:t>
-      </w:r>
-      <w:r>
-        <w:rPr>
-          <w:rFonts w:ascii="Times New Roman" w:hAnsi="Times New Roman" w:cs="Times New Roman" w:hint="eastAsia"/>
-          <w:color w:val="000000" w:themeColor="text1"/>
-        </w:rPr>
-        <w:t>Fig.</w:t>
-      </w:r>
-      <w:r>
-        <w:rPr>
-          <w:rFonts w:ascii="Times New Roman" w:hAnsi="Times New Roman" w:cs="Times New Roman" w:hint="eastAsia"/>
-          <w:color w:val="000000" w:themeColor="text1"/>
-        </w:rPr>
-        <w:t>4</w:t>
-      </w:r>
-      <w:r>
-        <w:rPr>
-          <w:rFonts w:ascii="Times New Roman" w:hAnsi="Times New Roman" w:cs="Times New Roman" w:hint="eastAsia"/>
-          <w:color w:val="000000" w:themeColor="text1"/>
-        </w:rPr>
-        <w:t>に</w:t>
-      </w:r>
-      <w:r>
-        <w:rPr>
-          <w:rFonts w:ascii="Times New Roman" w:hAnsi="Times New Roman" w:cs="Times New Roman" w:hint="eastAsia"/>
-          <w:color w:val="000000" w:themeColor="text1"/>
-        </w:rPr>
-        <w:t>，</w:t>
-      </w:r>
-      <w:r>
-        <w:rPr>
-          <w:rFonts w:ascii="Times New Roman" w:hAnsi="Times New Roman" w:cs="Times New Roman" w:hint="eastAsia"/>
-          <w:color w:val="000000" w:themeColor="text1"/>
-        </w:rPr>
-        <w:t>また，</w:t>
-      </w:r>
-      <w:r>
-        <w:rPr>
-          <w:rFonts w:ascii="Times New Roman" w:hAnsi="Times New Roman" w:cs="Times New Roman" w:hint="eastAsia"/>
-          <w:color w:val="000000" w:themeColor="text1"/>
-        </w:rPr>
-        <w:t>せん断試験後の</w:t>
-      </w:r>
-      <w:r>
-        <w:rPr>
-          <w:rFonts w:ascii="Times New Roman" w:hAnsi="Times New Roman" w:cs="Times New Roman" w:hint="eastAsia"/>
-          <w:color w:val="000000" w:themeColor="text1"/>
-        </w:rPr>
-        <w:t>ZrO</w:t>
-      </w:r>
-      <w:r>
-        <w:rPr>
-          <w:rFonts w:ascii="Times New Roman" w:hAnsi="Times New Roman" w:cs="Times New Roman" w:hint="eastAsia"/>
-          <w:color w:val="000000" w:themeColor="text1"/>
-          <w:vertAlign w:val="subscript"/>
-        </w:rPr>
-        <w:t>2</w:t>
-      </w:r>
-      <w:r>
-        <w:rPr>
-          <w:rFonts w:ascii="Times New Roman" w:hAnsi="Times New Roman" w:cs="Times New Roman" w:hint="eastAsia"/>
-          <w:color w:val="000000" w:themeColor="text1"/>
-        </w:rPr>
-        <w:t>破面に付着した金属の面積と接合強度の関係を</w:t>
-      </w:r>
-      <w:r>
-        <w:rPr>
-          <w:rFonts w:ascii="Times New Roman" w:hAnsi="Times New Roman" w:cs="Times New Roman" w:hint="eastAsia"/>
-          <w:color w:val="000000" w:themeColor="text1"/>
-        </w:rPr>
-        <w:t>Fig.5</w:t>
-      </w:r>
-      <w:r>
-        <w:rPr>
-          <w:rFonts w:ascii="Times New Roman" w:hAnsi="Times New Roman" w:cs="Times New Roman" w:hint="eastAsia"/>
-          <w:color w:val="000000" w:themeColor="text1"/>
-        </w:rPr>
-        <w:t>に</w:t>
-      </w:r>
-      <w:r>
-        <w:rPr>
-          <w:rFonts w:ascii="Times New Roman" w:hAnsi="Times New Roman" w:cs="Times New Roman" w:hint="eastAsia"/>
-          <w:color w:val="000000" w:themeColor="text1"/>
-        </w:rPr>
-        <w:t>示す．</w:t>
-      </w:r>
-      <w:r>
-        <w:rPr>
-          <w:rFonts w:ascii="Times New Roman" w:hAnsi="Times New Roman" w:cs="Times New Roman" w:hint="eastAsia"/>
-          <w:color w:val="000000" w:themeColor="text1"/>
-        </w:rPr>
-        <w:t>いずれの試験片</w:t>
-      </w:r>
-      <w:r>
-        <w:rPr>
-          <w:rFonts w:ascii="Times New Roman" w:hAnsi="Times New Roman" w:cs="Times New Roman" w:hint="eastAsia"/>
-          <w:color w:val="000000" w:themeColor="text1"/>
-        </w:rPr>
-        <w:t>において</w:t>
-      </w:r>
-      <w:r>
-        <w:rPr>
-          <w:rFonts w:ascii="Times New Roman" w:hAnsi="Times New Roman" w:cs="Times New Roman" w:hint="eastAsia"/>
-          <w:color w:val="000000" w:themeColor="text1"/>
-        </w:rPr>
-        <w:t>も</w:t>
-      </w:r>
-      <w:r>
-        <w:rPr>
-          <w:rFonts w:ascii="Times New Roman" w:hAnsi="Times New Roman" w:cs="Times New Roman" w:hint="eastAsia"/>
-          <w:color w:val="000000" w:themeColor="text1"/>
-        </w:rPr>
-        <w:t>，</w:t>
-      </w:r>
-      <w:r>
-        <w:rPr>
-          <w:rFonts w:ascii="Times New Roman" w:hAnsi="Times New Roman" w:cs="Times New Roman" w:hint="eastAsia"/>
-          <w:color w:val="000000" w:themeColor="text1"/>
-        </w:rPr>
-        <w:t>板材間で界面破壊</w:t>
-      </w:r>
-      <w:r>
-        <w:rPr>
-          <w:rFonts w:ascii="Times New Roman" w:hAnsi="Times New Roman" w:cs="Times New Roman" w:hint="eastAsia"/>
-          <w:color w:val="000000" w:themeColor="text1"/>
-        </w:rPr>
-        <w:t>が</w:t>
-      </w:r>
-      <w:r>
-        <w:rPr>
-          <w:rFonts w:ascii="Times New Roman" w:hAnsi="Times New Roman" w:cs="Times New Roman" w:hint="eastAsia"/>
-          <w:color w:val="000000" w:themeColor="text1"/>
-        </w:rPr>
-        <w:t>生じた</w:t>
-      </w:r>
-      <w:r>
-        <w:rPr>
-          <w:rFonts w:ascii="Times New Roman" w:hAnsi="Times New Roman" w:cs="Times New Roman" w:hint="eastAsia"/>
-          <w:color w:val="000000" w:themeColor="text1"/>
-        </w:rPr>
-        <w:t>ことが確認された</w:t>
-      </w:r>
-      <w:r>
-        <w:rPr>
-          <w:rFonts w:ascii="Times New Roman" w:hAnsi="Times New Roman" w:cs="Times New Roman" w:hint="eastAsia"/>
-          <w:color w:val="000000" w:themeColor="text1"/>
-        </w:rPr>
-        <w:t>．</w:t>
-      </w:r>
-      <w:r>
-        <w:rPr>
-          <w:rFonts w:ascii="Times New Roman" w:hAnsi="Times New Roman" w:cs="Times New Roman" w:hint="eastAsia"/>
-          <w:color w:val="000000" w:themeColor="text1"/>
-        </w:rPr>
-        <w:t>また，</w:t>
-      </w:r>
-      <w:r>
-        <w:rPr>
-          <w:rFonts w:ascii="Times New Roman" w:hAnsi="Times New Roman" w:cs="Times New Roman" w:hint="eastAsia"/>
-          <w:color w:val="000000" w:themeColor="text1"/>
-        </w:rPr>
-        <w:t>接合時間</w:t>
-      </w:r>
-      <w:r>
-        <w:rPr>
-          <w:rFonts w:ascii="Times New Roman" w:hAnsi="Times New Roman" w:cs="Times New Roman" w:hint="eastAsia"/>
-          <w:color w:val="000000" w:themeColor="text1"/>
-        </w:rPr>
-        <w:t>と</w:t>
-      </w:r>
-      <w:r>
-        <w:rPr>
-          <w:rFonts w:ascii="Times New Roman" w:hAnsi="Times New Roman" w:cs="Times New Roman" w:hint="eastAsia"/>
-          <w:color w:val="000000" w:themeColor="text1"/>
-        </w:rPr>
-        <w:t>ZrO</w:t>
-      </w:r>
-      <w:r>
-        <w:rPr>
-          <w:rFonts w:ascii="Times New Roman" w:hAnsi="Times New Roman" w:cs="Times New Roman" w:hint="eastAsia"/>
-          <w:color w:val="000000" w:themeColor="text1"/>
-          <w:vertAlign w:val="subscript"/>
-        </w:rPr>
-        <w:t>2</w:t>
-      </w:r>
-      <w:r>
-        <w:rPr>
-          <w:rFonts w:ascii="Times New Roman" w:hAnsi="Times New Roman" w:cs="Times New Roman" w:hint="eastAsia"/>
-          <w:color w:val="000000" w:themeColor="text1"/>
-        </w:rPr>
-        <w:t>破面の</w:t>
-      </w:r>
-      <w:r>
-        <w:rPr>
-          <w:rFonts w:ascii="Times New Roman" w:hAnsi="Times New Roman" w:cs="Times New Roman" w:hint="eastAsia"/>
-          <w:color w:val="000000" w:themeColor="text1"/>
-        </w:rPr>
-        <w:t>付着物の面積</w:t>
-      </w:r>
-      <w:r>
-        <w:rPr>
-          <w:rFonts w:ascii="Times New Roman" w:hAnsi="Times New Roman" w:cs="Times New Roman" w:hint="eastAsia"/>
-          <w:color w:val="000000" w:themeColor="text1"/>
-        </w:rPr>
-        <w:t>に</w:t>
-      </w:r>
-      <w:r>
-        <w:rPr>
-          <w:rFonts w:ascii="Times New Roman" w:hAnsi="Times New Roman" w:cs="Times New Roman" w:hint="eastAsia"/>
-          <w:color w:val="000000" w:themeColor="text1"/>
-        </w:rPr>
-        <w:t>は強い相関があり，</w:t>
-      </w:r>
-      <w:r>
-        <w:rPr>
-          <w:rFonts w:ascii="Times New Roman" w:hAnsi="Times New Roman" w:cs="Times New Roman" w:hint="eastAsia"/>
-          <w:color w:val="000000" w:themeColor="text1"/>
-        </w:rPr>
-        <w:t>その</w:t>
-      </w:r>
-      <w:r>
-        <w:rPr>
-          <w:rFonts w:ascii="Times New Roman" w:hAnsi="Times New Roman" w:cs="Times New Roman" w:hint="eastAsia"/>
-          <w:color w:val="000000" w:themeColor="text1"/>
-        </w:rPr>
-        <w:t>相関係数は</w:t>
-      </w:r>
-      <w:commentRangeStart w:id="7"/>
-      <w:r>
-        <w:rPr>
-          <w:rFonts w:ascii="Times New Roman" w:hAnsi="Times New Roman" w:cs="Times New Roman" w:hint="eastAsia"/>
-          <w:color w:val="000000" w:themeColor="text1"/>
-        </w:rPr>
-        <w:t xml:space="preserve"> ~ </w:t>
-      </w:r>
-      <w:commentRangeEnd w:id="7"/>
-      <w:r>
-        <w:rPr>
-          <w:rStyle w:val="ad"/>
-        </w:rPr>
-        <w:commentReference w:id="7"/>
-      </w:r>
-      <w:r>
-        <w:rPr>
-          <w:rFonts w:ascii="Times New Roman" w:hAnsi="Times New Roman" w:cs="Times New Roman" w:hint="eastAsia"/>
-          <w:color w:val="000000" w:themeColor="text1"/>
-        </w:rPr>
-        <w:t>であ</w:t>
-      </w:r>
-      <w:r>
-        <w:rPr>
-          <w:rFonts w:ascii="Times New Roman" w:hAnsi="Times New Roman" w:cs="Times New Roman" w:hint="eastAsia"/>
-          <w:color w:val="000000" w:themeColor="text1"/>
-        </w:rPr>
-        <w:t>った</w:t>
-      </w:r>
-      <w:r>
-        <w:rPr>
-          <w:rFonts w:ascii="Times New Roman" w:hAnsi="Times New Roman" w:cs="Times New Roman" w:hint="eastAsia"/>
-          <w:color w:val="000000" w:themeColor="text1"/>
-        </w:rPr>
-        <w:t>．</w:t>
-      </w:r>
-    </w:p>
-    <w:p>
-      <w:pPr>
-        <w:rPr>
-          <w:rFonts w:ascii="Times New Roman" w:hAnsi="Times New Roman" w:cs="Times New Roman"/>
-          <w:color w:val="000000" w:themeColor="text1"/>
-        </w:rPr>
-      </w:pPr>
-    </w:p>
-    <w:p>
-      <w:pPr>
-        <w:rPr>
-          <w:rFonts w:ascii="Times New Roman" w:hAnsi="Times New Roman" w:cs="Times New Roman"/>
-          <w:color w:val="000000" w:themeColor="text1"/>
-        </w:rPr>
-      </w:pPr>
-    </w:p>
-    <w:p>
-      <w:pPr>
-        <w:rPr>
-          <w:rFonts w:ascii="Times New Roman" w:hAnsi="Times New Roman" w:cs="Times New Roman"/>
-          <w:color w:val="000000" w:themeColor="text1"/>
-        </w:rPr>
-      </w:pPr>
-    </w:p>
-    <w:p>
-      <w:pPr>
-        <w:jc w:val="center"/>
-        <w:rPr>
-          <w:rFonts w:ascii="Times New Roman" w:hAnsi="Times New Roman" w:cs="Times New Roman"/>
-          <w:color w:val="000000" w:themeColor="text1"/>
-        </w:rPr>
-      </w:pPr>
-      <w:r>
-        <w:rPr>
-          <w:rFonts w:ascii="Times New Roman" w:hAnsi="Times New Roman" w:cs="Times New Roman"/>
+          <w:rFonts w:hint="eastAsia"/>
+        </w:rPr>
+      </w:pPr>
+      <w:r>
+        <w:rPr>
           <w:noProof/>
-          <w:color w:val="000000" w:themeColor="text1"/>
-        </w:rPr>
-        <w:lastRenderedPageBreak/>
+        </w:rPr>
         <w:drawing>
-          <wp:inline distT="0" distB="0" distL="0" distR="0" wp14:anchorId="08F20E7A" wp14:editId="6F16AAB0">
-            <wp:extent cx="1912620" cy="1980943"/>
-            <wp:effectExtent l="0" t="0" r="0" b="635"/>
-            <wp:docPr id="775473173" name="図 1" descr="写真, モニター, テーブル, コンピュータ が含まれている画像&#10;&#10;自動的に生成された説明"/>
+          <wp:inline distT="0" distB="0" distL="0" distR="0" wp14:anchorId="4A0FB1FE" wp14:editId="33F70C45">
+            <wp:extent cx="2694940" cy="1572260"/>
+            <wp:effectExtent l="0" t="0" r="0" b="8890"/>
+            <wp:docPr id="1659038339" name="図 136" descr="台の上に置かれたナイフ&#10;&#10;低い精度で自動的に生成された説明"/>
             <wp:cNvGraphicFramePr>
               <a:graphicFrameLocks xmlns:a="http://schemas.openxmlformats.org/drawingml/2006/main" noChangeAspect="1"/>
             </wp:cNvGraphicFramePr>
@@ -4097,23 +3556,36 @@
               <a:graphicData uri="http://schemas.openxmlformats.org/drawingml/2006/picture">
                 <pic:pic xmlns:pic="http://schemas.openxmlformats.org/drawingml/2006/picture">
                   <pic:nvPicPr>
-                    <pic:cNvPr id="775473173" name="図 1" descr="写真, モニター, テーブル, コンピュータ が含まれている画像&#10;&#10;自動的に生成された説明"/>
-                    <pic:cNvPicPr/>
+                    <pic:cNvPr id="1659038339" name="図 136" descr="台の上に置かれたナイフ&#10;&#10;低い精度で自動的に生成された説明"/>
+                    <pic:cNvPicPr>
+                      <a:picLocks noChangeAspect="1" noChangeArrowheads="1"/>
+                    </pic:cNvPicPr>
                   </pic:nvPicPr>
                   <pic:blipFill>
-                    <a:blip r:embed="rId14"/>
+                    <a:blip r:embed="rId15">
+                      <a:extLst>
+                        <a:ext uri="{28A0092B-C50C-407E-A947-70E740481C1C}">
+                          <a14:useLocalDpi xmlns:a14="http://schemas.microsoft.com/office/drawing/2010/main" val="0"/>
+                        </a:ext>
+                      </a:extLst>
+                    </a:blip>
+                    <a:srcRect/>
                     <a:stretch>
                       <a:fillRect/>
                     </a:stretch>
                   </pic:blipFill>
-                  <pic:spPr>
+                  <pic:spPr bwMode="auto">
                     <a:xfrm>
                       <a:off x="0" y="0"/>
-                      <a:ext cx="1918194" cy="1986716"/>
+                      <a:ext cx="2694940" cy="1572260"/>
                     </a:xfrm>
                     <a:prstGeom prst="rect">
                       <a:avLst/>
                     </a:prstGeom>
+                    <a:noFill/>
+                    <a:ln>
+                      <a:noFill/>
+                    </a:ln>
                   </pic:spPr>
                 </pic:pic>
               </a:graphicData>
@@ -4126,46 +3598,577 @@
       <w:pPr>
         <w:jc w:val="center"/>
         <w:rPr>
+          <w:rFonts w:hint="eastAsia"/>
+          <w:bCs/>
+          <w:lang w:val="es-ES"/>
+        </w:rPr>
+      </w:pPr>
+      <w:r>
+        <w:rPr>
+          <w:rFonts w:hint="eastAsia"/>
+        </w:rPr>
+        <w:t>図</w:t>
+      </w:r>
+      <w:r>
+        <w:rPr>
+          <w:rFonts w:hint="eastAsia"/>
+          <w:lang w:val="es-ES"/>
+        </w:rPr>
+        <w:t xml:space="preserve">3.2  </w:t>
+      </w:r>
+      <w:r>
+        <w:rPr>
+          <w:rFonts w:ascii="Century" w:hAnsi="Century" w:hint="eastAsia"/>
+        </w:rPr>
+        <w:t>接合成功例</w:t>
+      </w:r>
+      <w:r>
+        <w:rPr>
+          <w:rFonts w:ascii="Century" w:hAnsi="Century" w:hint="eastAsia"/>
+          <w:lang w:val="es-ES"/>
+        </w:rPr>
+        <w:t>（</w:t>
+      </w:r>
+      <w:r>
+        <w:rPr>
+          <w:rFonts w:ascii="Century" w:hAnsi="Century" w:hint="eastAsia"/>
+          <w:lang w:val="es-ES"/>
+        </w:rPr>
+        <w:t xml:space="preserve">Cu </w:t>
+      </w:r>
+      <w:r>
+        <w:rPr>
+          <w:rFonts w:ascii="Century" w:hAnsi="Century"/>
+          <w:lang w:val="es-ES"/>
+        </w:rPr>
+        <w:t>–</w:t>
+      </w:r>
+      <w:r>
+        <w:rPr>
+          <w:rFonts w:ascii="Century" w:hAnsi="Century" w:hint="eastAsia"/>
+          <w:lang w:val="es-ES"/>
+        </w:rPr>
+        <w:t xml:space="preserve"> Al </w:t>
+      </w:r>
+      <w:r>
+        <w:rPr>
+          <w:rFonts w:ascii="Century" w:hAnsi="Century"/>
+          <w:lang w:val="es-ES"/>
+        </w:rPr>
+        <w:t>–</w:t>
+      </w:r>
+      <w:r>
+        <w:rPr>
+          <w:rFonts w:ascii="Century" w:hAnsi="Century" w:hint="eastAsia"/>
+          <w:lang w:val="es-ES"/>
+        </w:rPr>
+        <w:t xml:space="preserve"> ZrO</w:t>
+      </w:r>
+      <w:r>
+        <w:rPr>
+          <w:rFonts w:ascii="Century" w:hAnsi="Century" w:hint="eastAsia"/>
+          <w:vertAlign w:val="subscript"/>
+          <w:lang w:val="es-ES"/>
+        </w:rPr>
+        <w:t>2</w:t>
+      </w:r>
+      <w:r>
+        <w:rPr>
+          <w:rFonts w:ascii="Century" w:hAnsi="Century" w:hint="eastAsia"/>
+          <w:lang w:val="es-ES"/>
+        </w:rPr>
+        <w:t>）</w:t>
+      </w:r>
+    </w:p>
+    <w:p>
+      <w:pPr>
+        <w:rPr>
+          <w:rFonts w:hint="eastAsia"/>
+          <w:bCs/>
+          <w:lang w:val="es-ES"/>
+        </w:rPr>
+      </w:pPr>
+    </w:p>
+    <w:p>
+      <w:pPr>
+        <w:rPr>
+          <w:b/>
+        </w:rPr>
+      </w:pPr>
+      <w:r>
+        <w:rPr>
+          <w:rFonts w:hint="eastAsia"/>
+          <w:b/>
+        </w:rPr>
+        <w:t>3.</w:t>
+      </w:r>
+      <w:r>
+        <w:rPr>
+          <w:rFonts w:hint="eastAsia"/>
+          <w:b/>
+        </w:rPr>
+        <w:t>2</w:t>
+      </w:r>
+      <w:r>
+        <w:rPr>
+          <w:rFonts w:hint="eastAsia"/>
+          <w:b/>
+        </w:rPr>
+        <w:t>.2</w:t>
+      </w:r>
+      <w:r>
+        <w:rPr>
+          <w:rFonts w:hint="eastAsia"/>
+          <w:b/>
+        </w:rPr>
+        <w:t xml:space="preserve"> </w:t>
+      </w:r>
+      <w:r>
+        <w:rPr>
+          <w:rFonts w:hint="eastAsia"/>
+          <w:b/>
+        </w:rPr>
+        <w:t>接合強度試験</w:t>
+      </w:r>
+    </w:p>
+    <w:p>
+      <w:pPr>
+        <w:rPr>
+          <w:rFonts w:ascii="Century" w:hAnsi="Century" w:hint="eastAsia"/>
+        </w:rPr>
+      </w:pPr>
+      <w:r>
+        <w:rPr>
+          <w:rFonts w:ascii="Times New Roman" w:hAnsi="Times New Roman" w:cs="Times New Roman" w:hint="eastAsia"/>
+          <w:color w:val="000000" w:themeColor="text1"/>
+        </w:rPr>
+        <w:t xml:space="preserve">　</w:t>
+      </w:r>
+      <w:r>
+        <w:rPr>
+          <w:rFonts w:ascii="Century" w:hAnsi="Century" w:hint="eastAsia"/>
+        </w:rPr>
+        <w:t>Al</w:t>
+      </w:r>
+      <w:r>
+        <w:rPr>
+          <w:rFonts w:ascii="Century" w:hAnsi="Century" w:hint="eastAsia"/>
+        </w:rPr>
+        <w:t>箔中間層の枚数を変えて作製した</w:t>
+      </w:r>
+      <w:r>
+        <w:rPr>
+          <w:rFonts w:ascii="Century" w:hAnsi="Century" w:hint="eastAsia"/>
+        </w:rPr>
+        <w:t>Cu-Al-ZrO</w:t>
+      </w:r>
+      <w:r>
+        <w:rPr>
+          <w:rFonts w:ascii="Century" w:hAnsi="Century" w:hint="eastAsia"/>
+          <w:vertAlign w:val="subscript"/>
+        </w:rPr>
+        <w:t>2</w:t>
+      </w:r>
+      <w:r>
+        <w:rPr>
+          <w:rFonts w:ascii="Century" w:hAnsi="Century" w:hint="eastAsia"/>
+        </w:rPr>
+        <w:t>接合体について，表○○の条件でせん断強度試験を実施した．その結果を図</w:t>
+      </w:r>
+      <w:r>
+        <w:rPr>
+          <w:rFonts w:ascii="Century" w:hAnsi="Century" w:hint="eastAsia"/>
+        </w:rPr>
+        <w:t>3.</w:t>
+      </w:r>
+      <w:r>
+        <w:rPr>
+          <w:rFonts w:ascii="Century" w:hAnsi="Century" w:hint="eastAsia"/>
+        </w:rPr>
+        <w:t>3</w:t>
+      </w:r>
+      <w:r>
+        <w:rPr>
+          <w:rFonts w:ascii="Century" w:hAnsi="Century" w:hint="eastAsia"/>
+        </w:rPr>
+        <w:t>に示す．</w:t>
+      </w:r>
+      <w:r>
+        <w:rPr>
+          <w:rFonts w:ascii="Century" w:hAnsi="Century"/>
+        </w:rPr>
+        <w:t>各条件について</w:t>
+      </w:r>
+      <w:r>
+        <w:rPr>
+          <w:rFonts w:ascii="Century" w:hAnsi="Century"/>
+        </w:rPr>
+        <w:t>4</w:t>
+      </w:r>
+      <w:r>
+        <w:rPr>
+          <w:rFonts w:ascii="Century" w:hAnsi="Century"/>
+        </w:rPr>
+        <w:t>サンプルの平均を算出し，標準偏差を示すエラーバーを付与している．</w:t>
+      </w:r>
+      <w:r>
+        <w:t xml:space="preserve"> </w:t>
+      </w:r>
+      <w:r>
+        <w:rPr>
+          <w:rFonts w:ascii="Century" w:hAnsi="Century"/>
+        </w:rPr>
+        <w:t>Al</w:t>
+      </w:r>
+      <w:r>
+        <w:rPr>
+          <w:rFonts w:ascii="Century" w:hAnsi="Century"/>
+        </w:rPr>
+        <w:t>箔中間層が</w:t>
+      </w:r>
+      <w:r>
+        <w:rPr>
+          <w:rFonts w:ascii="Century" w:hAnsi="Century"/>
+        </w:rPr>
+        <w:t>1</w:t>
+      </w:r>
+      <w:r>
+        <w:rPr>
+          <w:rFonts w:ascii="Century" w:hAnsi="Century"/>
+        </w:rPr>
+        <w:t>枚の場合，</w:t>
+      </w:r>
+      <w:r>
+        <w:rPr>
+          <w:rFonts w:ascii="Century" w:hAnsi="Century" w:hint="eastAsia"/>
+        </w:rPr>
+        <w:t>平均</w:t>
+      </w:r>
+      <w:r>
+        <w:rPr>
+          <w:rFonts w:ascii="Century" w:hAnsi="Century"/>
+        </w:rPr>
+        <w:t>接合強度が最も高く，ばらつ</w:t>
+      </w:r>
+      <w:r>
+        <w:rPr>
+          <w:rFonts w:ascii="Century" w:hAnsi="Century"/>
+        </w:rPr>
+        <w:lastRenderedPageBreak/>
+        <w:t>きも少なかった．一方，</w:t>
+      </w:r>
+      <w:r>
+        <w:rPr>
+          <w:rFonts w:ascii="Century" w:hAnsi="Century"/>
+        </w:rPr>
+        <w:t>2</w:t>
+      </w:r>
+      <w:r>
+        <w:rPr>
+          <w:rFonts w:ascii="Century" w:hAnsi="Century"/>
+        </w:rPr>
+        <w:t>枚の場合はばらつきが非常に大きく，接合強度が極めて高いものと低い</w:t>
+      </w:r>
+      <w:r>
+        <w:rPr>
+          <w:rFonts w:ascii="Century" w:hAnsi="Century"/>
+          <w:noProof/>
+        </w:rPr>
+        <mc:AlternateContent>
+          <mc:Choice Requires="wpg">
+            <w:drawing>
+              <wp:anchor distT="0" distB="0" distL="114300" distR="114300" simplePos="0" relativeHeight="251673088" behindDoc="0" locked="0" layoutInCell="1" allowOverlap="1" wp14:anchorId="6AA24032" wp14:editId="06552854">
+                <wp:simplePos x="0" y="0"/>
+                <wp:positionH relativeFrom="column">
+                  <wp:posOffset>2545080</wp:posOffset>
+                </wp:positionH>
+                <wp:positionV relativeFrom="paragraph">
+                  <wp:posOffset>581988</wp:posOffset>
+                </wp:positionV>
+                <wp:extent cx="1541145" cy="846251"/>
+                <wp:effectExtent l="0" t="0" r="0" b="0"/>
+                <wp:wrapNone/>
+                <wp:docPr id="928294706" name="グループ化 154"/>
+                <wp:cNvGraphicFramePr/>
+                <a:graphic xmlns:a="http://schemas.openxmlformats.org/drawingml/2006/main">
+                  <a:graphicData uri="http://schemas.microsoft.com/office/word/2010/wordprocessingGroup">
+                    <wpg:wgp>
+                      <wpg:cNvGrpSpPr/>
+                      <wpg:grpSpPr>
+                        <a:xfrm>
+                          <a:off x="0" y="0"/>
+                          <a:ext cx="1541145" cy="846251"/>
+                          <a:chOff x="0" y="0"/>
+                          <a:chExt cx="1541145" cy="846251"/>
+                        </a:xfrm>
+                      </wpg:grpSpPr>
+                      <wps:wsp>
+                        <wps:cNvPr id="1047088803" name="テキスト ボックス 27"/>
+                        <wps:cNvSpPr txBox="1"/>
+                        <wps:spPr>
+                          <a:xfrm>
+                            <a:off x="0" y="0"/>
+                            <a:ext cx="1541145" cy="320040"/>
+                          </a:xfrm>
+                          <a:prstGeom prst="rect">
+                            <a:avLst/>
+                          </a:prstGeom>
+                          <a:noFill/>
+                        </wps:spPr>
+                        <wps:txbx>
+                          <w:txbxContent>
+                            <w:p>
+                              <w:pPr>
+                                <w:jc w:val="center"/>
+                                <w:rPr>
+                                  <w:rFonts w:hAnsi="游明朝"/>
+                                  <w:color w:val="000000" w:themeColor="text1"/>
+                                  <w:kern w:val="24"/>
+                                  <w:szCs w:val="21"/>
+                                </w:rPr>
+                              </w:pPr>
+                              <w:r>
+                                <w:rPr>
+                                  <w:rFonts w:hAnsi="游明朝" w:hint="eastAsia"/>
+                                  <w:color w:val="000000" w:themeColor="text1"/>
+                                  <w:kern w:val="24"/>
+                                  <w:szCs w:val="21"/>
+                                </w:rPr>
+                                <w:t>Cu</w:t>
+                              </w:r>
+                            </w:p>
+                          </w:txbxContent>
+                        </wps:txbx>
+                        <wps:bodyPr wrap="square" rtlCol="0">
+                          <a:spAutoFit/>
+                        </wps:bodyPr>
+                      </wps:wsp>
+                      <wps:wsp>
+                        <wps:cNvPr id="1532114134" name="テキスト ボックス 27"/>
+                        <wps:cNvSpPr txBox="1"/>
+                        <wps:spPr>
+                          <a:xfrm>
+                            <a:off x="0" y="258792"/>
+                            <a:ext cx="1541145" cy="320040"/>
+                          </a:xfrm>
+                          <a:prstGeom prst="rect">
+                            <a:avLst/>
+                          </a:prstGeom>
+                          <a:noFill/>
+                        </wps:spPr>
+                        <wps:txbx>
+                          <w:txbxContent>
+                            <w:p>
+                              <w:pPr>
+                                <w:jc w:val="center"/>
+                                <w:rPr>
+                                  <w:rFonts w:hAnsi="游明朝"/>
+                                  <w:color w:val="000000" w:themeColor="text1"/>
+                                  <w:kern w:val="24"/>
+                                  <w:szCs w:val="21"/>
+                                </w:rPr>
+                              </w:pPr>
+                              <w:r>
+                                <w:rPr>
+                                  <w:rFonts w:hAnsi="游明朝" w:hint="eastAsia"/>
+                                  <w:color w:val="000000" w:themeColor="text1"/>
+                                  <w:kern w:val="24"/>
+                                  <w:szCs w:val="21"/>
+                                </w:rPr>
+                                <w:t>Al</w:t>
+                              </w:r>
+                            </w:p>
+                          </w:txbxContent>
+                        </wps:txbx>
+                        <wps:bodyPr wrap="square" rtlCol="0">
+                          <a:spAutoFit/>
+                        </wps:bodyPr>
+                      </wps:wsp>
+                      <wps:wsp>
+                        <wps:cNvPr id="2132070417" name="テキスト ボックス 27"/>
+                        <wps:cNvSpPr txBox="1"/>
+                        <wps:spPr>
+                          <a:xfrm>
+                            <a:off x="0" y="526211"/>
+                            <a:ext cx="1541145" cy="320040"/>
+                          </a:xfrm>
+                          <a:prstGeom prst="rect">
+                            <a:avLst/>
+                          </a:prstGeom>
+                          <a:noFill/>
+                        </wps:spPr>
+                        <wps:txbx>
+                          <w:txbxContent>
+                            <w:p>
+                              <w:pPr>
+                                <w:jc w:val="center"/>
+                                <w:rPr>
+                                  <w:rFonts w:hAnsi="游明朝"/>
+                                  <w:color w:val="000000" w:themeColor="text1"/>
+                                  <w:kern w:val="24"/>
+                                  <w:szCs w:val="21"/>
+                                  <w:vertAlign w:val="subscript"/>
+                                </w:rPr>
+                              </w:pPr>
+                              <w:r>
+                                <w:rPr>
+                                  <w:rFonts w:hAnsi="游明朝" w:hint="eastAsia"/>
+                                  <w:color w:val="000000" w:themeColor="text1"/>
+                                  <w:kern w:val="24"/>
+                                  <w:szCs w:val="21"/>
+                                </w:rPr>
+                                <w:t>ZrO</w:t>
+                              </w:r>
+                              <w:r>
+                                <w:rPr>
+                                  <w:rFonts w:hAnsi="游明朝" w:hint="eastAsia"/>
+                                  <w:color w:val="000000" w:themeColor="text1"/>
+                                  <w:kern w:val="24"/>
+                                  <w:szCs w:val="21"/>
+                                  <w:vertAlign w:val="subscript"/>
+                                </w:rPr>
+                                <w:t>2</w:t>
+                              </w:r>
+                            </w:p>
+                          </w:txbxContent>
+                        </wps:txbx>
+                        <wps:bodyPr wrap="square" rtlCol="0">
+                          <a:spAutoFit/>
+                        </wps:bodyPr>
+                      </wps:wsp>
+                    </wpg:wgp>
+                  </a:graphicData>
+                </a:graphic>
+              </wp:anchor>
+            </w:drawing>
+          </mc:Choice>
+          <mc:Fallback>
+            <w:pict>
+              <v:group w14:anchorId="6AA24032" id="グループ化 154" o:spid="_x0000_s1026" style="position:absolute;left:0;text-align:left;margin-left:200.4pt;margin-top:45.85pt;width:121.35pt;height:66.65pt;z-index:251673088" coordsize="15411,8462" o:gfxdata="UEsDBBQABgAIAAAAIQC2gziS/gAAAOEBAAATAAAAW0NvbnRlbnRfVHlwZXNdLnhtbJSRQU7DMBBF&#10;90jcwfIWJU67QAgl6YK0S0CoHGBkTxKLZGx5TGhvj5O2G0SRWNoz/78nu9wcxkFMGNg6quQqL6RA&#10;0s5Y6ir5vt9lD1JwBDIwOMJKHpHlpr69KfdHjyxSmriSfYz+USnWPY7AufNIadK6MEJMx9ApD/oD&#10;OlTrorhX2lFEilmcO2RdNtjC5xDF9pCuTyYBB5bi6bQ4syoJ3g9WQ0ymaiLzg5KdCXlKLjvcW893&#10;SUOqXwnz5DrgnHtJTxOsQfEKIT7DmDSUCaxw7Rqn8787ZsmRM9e2VmPeBN4uqYvTtW7jvijg9N/y&#10;JsXecLq0q+WD6m8AAAD//wMAUEsDBBQABgAIAAAAIQA4/SH/1gAAAJQBAAALAAAAX3JlbHMvLnJl&#10;bHOkkMFqwzAMhu+DvYPRfXGawxijTi+j0GvpHsDYimMaW0Yy2fr2M4PBMnrbUb/Q94l/f/hMi1qR&#10;JVI2sOt6UJgd+ZiDgffL8ekFlFSbvV0oo4EbChzGx4f9GRdb25HMsYhqlCwG5lrLq9biZkxWOiqY&#10;22YiTra2kYMu1l1tQD30/bPm3wwYN0x18gb45AdQl1tp5j/sFB2T0FQ7R0nTNEV3j6o9feQzro1i&#10;OWA14Fm+Q8a1a8+Bvu/d/dMb2JY5uiPbhG/ktn4cqGU/er3pcvwCAAD//wMAUEsDBBQABgAIAAAA&#10;IQCD4w65QAIAAH8HAAAOAAAAZHJzL2Uyb0RvYy54bWzUVc2O0zAQviPxDpbvND9N2hA1XQHL9oJg&#10;pYUHcB3nR0piY7tNem0lxEPsKyDOPE9ehLHTH9hFHLqqEBcnHnvG33zzjT276uoKrZlUJW8S7I1c&#10;jFhDeVo2eYI/fbx5EWGkNGlSUvGGJXjDFL6aP382a0XMfF7wKmUSQZBGxa1IcKG1iB1H0YLVRI24&#10;YA0sZlzWRMNU5k4qSQvR68rxXXfitFymQnLKlALr9bCI5zZ+ljGqP2SZYhpVCQZs2o7SjkszOvMZ&#10;iXNJRFHSPQxyBoqalA0cegx1TTRBK1k+ClWXVHLFMz2ivHZ4lpWU2RwgG899kM1C8pWwueRxm4sj&#10;TUDtA57ODkvfrxdS3IlbCUy0Igcu7Mzk0mWyNl9AiTpL2eZIGes0omD0wsDzghAjCmtRMPFDb+CU&#10;FkD8IzdavP27o3M41vkNTCtAHurEgHoaA3cFEcwSq2Jg4FaiMoVc3GDqRlHkjjFqSA1q7Xdf+u23&#10;fvuj331F/e6+3+367XeYI39q0jSwwN/Qh3T3mhtCDnYFxrNYHIOuA6vMIxkkFlLpBeM1Mj8JliBs&#10;qzeyfqc0IIGthy3m0IbflFVl7AbiAMX86W7Z7XEveboB2C1oP8Hq84pIhpHU1RtuW8VEUeLVSkMk&#10;e4BxH3z2UaEeAwOXL0w49kFl3ji4eGH8MJq+9AcJ/1Hjl67OoMSDiP6jIvkeUDN1A2968SKF/gT0&#10;8K+LZFVy6oqndpK98OCWt728f5HMM/Lr3Hbe6d2c/wQAAP//AwBQSwMEFAAGAAgAAAAhAF8NHPLh&#10;AAAACgEAAA8AAABkcnMvZG93bnJldi54bWxMj0FLw0AUhO+C/2F5gje7m7SpGrMppainUrAVxNtr&#10;8pqEZt+G7DZJ/73rSY/DDDPfZKvJtGKg3jWWNUQzBYK4sGXDlYbPw9vDEwjnkUtsLZOGKzlY5bc3&#10;GaalHfmDhr2vRChhl6KG2vsuldIVNRl0M9sRB+9ke4M+yL6SZY9jKDetjJVaSoMNh4UaO9rUVJz3&#10;F6PhfcRxPY9eh+35tLl+H5Ld1zYire/vpvULCE+T/wvDL35AhzwwHe2FSydaDQulArrX8Bw9ggiB&#10;5WKegDhqiONEgcwz+f9C/gMAAP//AwBQSwECLQAUAAYACAAAACEAtoM4kv4AAADhAQAAEwAAAAAA&#10;AAAAAAAAAAAAAAAAW0NvbnRlbnRfVHlwZXNdLnhtbFBLAQItABQABgAIAAAAIQA4/SH/1gAAAJQB&#10;AAALAAAAAAAAAAAAAAAAAC8BAABfcmVscy8ucmVsc1BLAQItABQABgAIAAAAIQCD4w65QAIAAH8H&#10;AAAOAAAAAAAAAAAAAAAAAC4CAABkcnMvZTJvRG9jLnhtbFBLAQItABQABgAIAAAAIQBfDRzy4QAA&#10;AAoBAAAPAAAAAAAAAAAAAAAAAJoEAABkcnMvZG93bnJldi54bWxQSwUGAAAAAAQABADzAAAAqAUA&#10;AAAA&#10;">
+                <v:shapetype id="_x0000_t202" coordsize="21600,21600" o:spt="202" path="m,l,21600r21600,l21600,xe">
+                  <v:stroke joinstyle="miter"/>
+                  <v:path gradientshapeok="t" o:connecttype="rect"/>
+                </v:shapetype>
+                <v:shape id="_x0000_s1027" type="#_x0000_t202" style="position:absolute;width:15411;height:3200;visibility:visible;mso-wrap-style:square;v-text-anchor:top" o:gfxdata="UEsDBBQABgAIAAAAIQDb4fbL7gAAAIUBAAATAAAAW0NvbnRlbnRfVHlwZXNdLnhtbHyQz07DMAyH&#10;70i8Q+QralM4IITa7kDhCAiNB7ASt43WOlEcyvb2pNu4IODoPz9/n1xv9vOkForiPDdwXVagiI23&#10;jocG3rdPxR0oScgWJ8/UwIEENu3lRb09BBKV0ywNjCmFe63FjDSjlD4Q50nv44wpl3HQAc0OB9I3&#10;VXWrjedEnIq03oC27qjHjympx31un0wiTQLq4bS4shrAECZnMGVTvbD9QSnOhDInjzsyuiBXWQP0&#10;r4R18jfgnHvJr4nOknrFmJ5xzhraRtHWf3Kkpfz/yGo5S+H73hkquyhdjr3R8m2lj09svwAAAP//&#10;AwBQSwMEFAAGAAgAAAAhAFr0LFu/AAAAFQEAAAsAAABfcmVscy8ucmVsc2zPwWrDMAwG4Ptg72B0&#10;X5TuUMaI01uh19I+gLGVxCy2jGSy9e1nemrHjpL4P0nD4SetZiPRyNnCruvBUPYcYp4tXC/Htw8w&#10;Wl0ObuVMFm6kcBhfX4Yzra62kC6xqGlKVgtLreUTUf1CyWnHhXKbTCzJ1VbKjMX5LzcTvvf9HuXR&#10;gPHJNKdgQU5hB+ZyK23zHztFL6w81c5zQp6m6P9TMfB3PtPWFCczVQtB9N4U2rp2HOA44NMz4y8A&#10;AAD//wMAUEsDBBQABgAIAAAAIQAktiQMxQAAAOMAAAAPAAAAZHJzL2Rvd25yZXYueG1sRE9La8Mw&#10;DL4P+h+MCrutdrtXyOqWsgf0sEu77C5iLQ6N5RBrTfrv58FgR31vrbdT6NSZhtRGtrBcGFDEdXQt&#10;Nxaqj7ebAlQSZIddZLJwoQTbzexqjaWLIx/ofJRG5RBOJVrwIn2pdao9BUyL2BNn7isOASWfQ6Pd&#10;gGMOD51eGfOgA7acGzz29OypPh2/gwURt1teqteQ9p/T+8voTX2PlbXX82n3BEpokn/xn3vv8nxz&#10;92iKojC38PtTBkBvfgAAAP//AwBQSwECLQAUAAYACAAAACEA2+H2y+4AAACFAQAAEwAAAAAAAAAA&#10;AAAAAAAAAAAAW0NvbnRlbnRfVHlwZXNdLnhtbFBLAQItABQABgAIAAAAIQBa9CxbvwAAABUBAAAL&#10;AAAAAAAAAAAAAAAAAB8BAABfcmVscy8ucmVsc1BLAQItABQABgAIAAAAIQAktiQMxQAAAOMAAAAP&#10;AAAAAAAAAAAAAAAAAAcCAABkcnMvZG93bnJldi54bWxQSwUGAAAAAAMAAwC3AAAA+QIAAAAA&#10;" filled="f" stroked="f">
+                  <v:textbox style="mso-fit-shape-to-text:t">
+                    <w:txbxContent>
+                      <w:p>
+                        <w:pPr>
+                          <w:jc w:val="center"/>
+                          <w:rPr>
+                            <w:rFonts w:hAnsi="游明朝"/>
+                            <w:color w:val="000000" w:themeColor="text1"/>
+                            <w:kern w:val="24"/>
+                            <w:szCs w:val="21"/>
+                          </w:rPr>
+                        </w:pPr>
+                        <w:r>
+                          <w:rPr>
+                            <w:rFonts w:hAnsi="游明朝" w:hint="eastAsia"/>
+                            <w:color w:val="000000" w:themeColor="text1"/>
+                            <w:kern w:val="24"/>
+                            <w:szCs w:val="21"/>
+                          </w:rPr>
+                          <w:t>Cu</w:t>
+                        </w:r>
+                      </w:p>
+                    </w:txbxContent>
+                  </v:textbox>
+                </v:shape>
+                <v:shape id="_x0000_s1028" type="#_x0000_t202" style="position:absolute;top:2587;width:15411;height:3201;visibility:visible;mso-wrap-style:square;v-text-anchor:top" o:gfxdata="UEsDBBQABgAIAAAAIQDb4fbL7gAAAIUBAAATAAAAW0NvbnRlbnRfVHlwZXNdLnhtbHyQz07DMAyH&#10;70i8Q+QralM4IITa7kDhCAiNB7ASt43WOlEcyvb2pNu4IODoPz9/n1xv9vOkForiPDdwXVagiI23&#10;jocG3rdPxR0oScgWJ8/UwIEENu3lRb09BBKV0ywNjCmFe63FjDSjlD4Q50nv44wpl3HQAc0OB9I3&#10;VXWrjedEnIq03oC27qjHjympx31un0wiTQLq4bS4shrAECZnMGVTvbD9QSnOhDInjzsyuiBXWQP0&#10;r4R18jfgnHvJr4nOknrFmJ5xzhraRtHWf3Kkpfz/yGo5S+H73hkquyhdjr3R8m2lj09svwAAAP//&#10;AwBQSwMEFAAGAAgAAAAhAFr0LFu/AAAAFQEAAAsAAABfcmVscy8ucmVsc2zPwWrDMAwG4Ptg72B0&#10;X5TuUMaI01uh19I+gLGVxCy2jGSy9e1nemrHjpL4P0nD4SetZiPRyNnCruvBUPYcYp4tXC/Htw8w&#10;Wl0ObuVMFm6kcBhfX4Yzra62kC6xqGlKVgtLreUTUf1CyWnHhXKbTCzJ1VbKjMX5LzcTvvf9HuXR&#10;gPHJNKdgQU5hB+ZyK23zHztFL6w81c5zQp6m6P9TMfB3PtPWFCczVQtB9N4U2rp2HOA44NMz4y8A&#10;AAD//wMAUEsDBBQABgAIAAAAIQDvmkbxxQAAAOMAAAAPAAAAZHJzL2Rvd25yZXYueG1sRE9La8Mw&#10;DL4P9h+MBrutjvsYI6tbyh7Qwy5rs7uItTgslkOsNem/rwuDHfW9td5OoVMnGlIb2YKZFaCI6+ha&#10;bixUx/eHJ1BJkB12kcnCmRJsN7c3ayxdHPmTTgdpVA7hVKIFL9KXWqfaU8A0iz1x5r7jEFDyOTTa&#10;DTjm8NDpeVE86oAt5waPPb14qn8Ov8GCiNuZc/UW0v5r+ngdfVGvsLL2/m7aPYMSmuRf/Ofeuzx/&#10;tZgbszSLJVx/ygDozQUAAP//AwBQSwECLQAUAAYACAAAACEA2+H2y+4AAACFAQAAEwAAAAAAAAAA&#10;AAAAAAAAAAAAW0NvbnRlbnRfVHlwZXNdLnhtbFBLAQItABQABgAIAAAAIQBa9CxbvwAAABUBAAAL&#10;AAAAAAAAAAAAAAAAAB8BAABfcmVscy8ucmVsc1BLAQItABQABgAIAAAAIQDvmkbxxQAAAOMAAAAP&#10;AAAAAAAAAAAAAAAAAAcCAABkcnMvZG93bnJldi54bWxQSwUGAAAAAAMAAwC3AAAA+QIAAAAA&#10;" filled="f" stroked="f">
+                  <v:textbox style="mso-fit-shape-to-text:t">
+                    <w:txbxContent>
+                      <w:p>
+                        <w:pPr>
+                          <w:jc w:val="center"/>
+                          <w:rPr>
+                            <w:rFonts w:hAnsi="游明朝"/>
+                            <w:color w:val="000000" w:themeColor="text1"/>
+                            <w:kern w:val="24"/>
+                            <w:szCs w:val="21"/>
+                          </w:rPr>
+                        </w:pPr>
+                        <w:r>
+                          <w:rPr>
+                            <w:rFonts w:hAnsi="游明朝" w:hint="eastAsia"/>
+                            <w:color w:val="000000" w:themeColor="text1"/>
+                            <w:kern w:val="24"/>
+                            <w:szCs w:val="21"/>
+                          </w:rPr>
+                          <w:t>Al</w:t>
+                        </w:r>
+                      </w:p>
+                    </w:txbxContent>
+                  </v:textbox>
+                </v:shape>
+                <v:shape id="_x0000_s1029" type="#_x0000_t202" style="position:absolute;top:5262;width:15411;height:3200;visibility:visible;mso-wrap-style:square;v-text-anchor:top" o:gfxdata="UEsDBBQABgAIAAAAIQDb4fbL7gAAAIUBAAATAAAAW0NvbnRlbnRfVHlwZXNdLnhtbHyQz07DMAyH&#10;70i8Q+QralM4IITa7kDhCAiNB7ASt43WOlEcyvb2pNu4IODoPz9/n1xv9vOkForiPDdwXVagiI23&#10;jocG3rdPxR0oScgWJ8/UwIEENu3lRb09BBKV0ywNjCmFe63FjDSjlD4Q50nv44wpl3HQAc0OB9I3&#10;VXWrjedEnIq03oC27qjHjympx31un0wiTQLq4bS4shrAECZnMGVTvbD9QSnOhDInjzsyuiBXWQP0&#10;r4R18jfgnHvJr4nOknrFmJ5xzhraRtHWf3Kkpfz/yGo5S+H73hkquyhdjr3R8m2lj09svwAAAP//&#10;AwBQSwMEFAAGAAgAAAAhAFr0LFu/AAAAFQEAAAsAAABfcmVscy8ucmVsc2zPwWrDMAwG4Ptg72B0&#10;X5TuUMaI01uh19I+gLGVxCy2jGSy9e1nemrHjpL4P0nD4SetZiPRyNnCruvBUPYcYp4tXC/Htw8w&#10;Wl0ObuVMFm6kcBhfX4Yzra62kC6xqGlKVgtLreUTUf1CyWnHhXKbTCzJ1VbKjMX5LzcTvvf9HuXR&#10;gPHJNKdgQU5hB+ZyK23zHztFL6w81c5zQp6m6P9TMfB3PtPWFCczVQtB9N4U2rp2HOA44NMz4y8A&#10;AAD//wMAUEsDBBQABgAIAAAAIQBHPZ8JyQAAAOMAAAAPAAAAZHJzL2Rvd25yZXYueG1sRI9La8Mw&#10;EITvhf4HsYXeGsnuI8GNEkIfkEMvTd37Ym0sU2tlrG3s/PuqUOhxmJlvmPV2Dr060Zi6yBaKhQFF&#10;3ETXcWuh/ni9WYFKguywj0wWzpRgu7m8WGPl4sTvdDpIqzKEU4UWvMhQaZ0aTwHTIg7E2TvGMaBk&#10;ObbajThleOh1acyDDthxXvA40JOn5uvwHSyIuF1xrl9C2n/Ob8+TN8091tZeX827R1BCs/yH/9p7&#10;Z6EsbkuzNHfFEn4/5T+gNz8AAAD//wMAUEsBAi0AFAAGAAgAAAAhANvh9svuAAAAhQEAABMAAAAA&#10;AAAAAAAAAAAAAAAAAFtDb250ZW50X1R5cGVzXS54bWxQSwECLQAUAAYACAAAACEAWvQsW78AAAAV&#10;AQAACwAAAAAAAAAAAAAAAAAfAQAAX3JlbHMvLnJlbHNQSwECLQAUAAYACAAAACEARz2fCckAAADj&#10;AAAADwAAAAAAAAAAAAAAAAAHAgAAZHJzL2Rvd25yZXYueG1sUEsFBgAAAAADAAMAtwAAAP0CAAAA&#10;AA==&#10;" filled="f" stroked="f">
+                  <v:textbox style="mso-fit-shape-to-text:t">
+                    <w:txbxContent>
+                      <w:p>
+                        <w:pPr>
+                          <w:jc w:val="center"/>
+                          <w:rPr>
+                            <w:rFonts w:hAnsi="游明朝"/>
+                            <w:color w:val="000000" w:themeColor="text1"/>
+                            <w:kern w:val="24"/>
+                            <w:szCs w:val="21"/>
+                            <w:vertAlign w:val="subscript"/>
+                          </w:rPr>
+                        </w:pPr>
+                        <w:r>
+                          <w:rPr>
+                            <w:rFonts w:hAnsi="游明朝" w:hint="eastAsia"/>
+                            <w:color w:val="000000" w:themeColor="text1"/>
+                            <w:kern w:val="24"/>
+                            <w:szCs w:val="21"/>
+                          </w:rPr>
+                          <w:t>ZrO</w:t>
+                        </w:r>
+                        <w:r>
+                          <w:rPr>
+                            <w:rFonts w:hAnsi="游明朝" w:hint="eastAsia"/>
+                            <w:color w:val="000000" w:themeColor="text1"/>
+                            <w:kern w:val="24"/>
+                            <w:szCs w:val="21"/>
+                            <w:vertAlign w:val="subscript"/>
+                          </w:rPr>
+                          <w:t>2</w:t>
+                        </w:r>
+                      </w:p>
+                    </w:txbxContent>
+                  </v:textbox>
+                </v:shape>
+              </v:group>
+            </w:pict>
+          </mc:Fallback>
+        </mc:AlternateContent>
+      </w:r>
+      <w:r>
+        <w:rPr>
+          <w:rFonts w:ascii="Century" w:hAnsi="Century"/>
+        </w:rPr>
+        <w:t>ものが混在していた．さらに，</w:t>
+      </w:r>
+      <w:r>
+        <w:rPr>
+          <w:rFonts w:ascii="Century" w:hAnsi="Century"/>
+        </w:rPr>
+        <w:t>3</w:t>
+      </w:r>
+      <w:r>
+        <w:rPr>
+          <w:rFonts w:ascii="Century" w:hAnsi="Century"/>
+        </w:rPr>
+        <w:t>枚の場合は接合強度が低く，ばらつきも少なかった．</w:t>
+      </w:r>
+    </w:p>
+    <w:p>
+      <w:pPr>
+        <w:rPr>
           <w:rFonts w:ascii="Times New Roman" w:hAnsi="Times New Roman" w:cs="Times New Roman"/>
           <w:color w:val="000000" w:themeColor="text1"/>
         </w:rPr>
       </w:pPr>
-      <w:r>
-        <w:rPr>
-          <w:rFonts w:ascii="Times New Roman" w:hAnsi="Times New Roman" w:cs="Times New Roman" w:hint="eastAsia"/>
-          <w:color w:val="000000" w:themeColor="text1"/>
-        </w:rPr>
-        <w:t>Fig.3  Fracture surface of ZrO</w:t>
-      </w:r>
-      <w:r>
-        <w:rPr>
-          <w:rFonts w:ascii="Times New Roman" w:hAnsi="Times New Roman" w:cs="Times New Roman" w:hint="eastAsia"/>
-          <w:color w:val="000000" w:themeColor="text1"/>
-          <w:vertAlign w:val="subscript"/>
-        </w:rPr>
-        <w:t>2</w:t>
-      </w:r>
-      <w:r>
-        <w:rPr>
-          <w:rFonts w:ascii="Times New Roman" w:hAnsi="Times New Roman" w:cs="Times New Roman" w:hint="eastAsia"/>
-          <w:color w:val="000000" w:themeColor="text1"/>
-        </w:rPr>
-        <w:t xml:space="preserve"> (</w:t>
-      </w:r>
-      <w:r>
-        <w:rPr>
-          <w:rFonts w:ascii="Times New Roman" w:hAnsi="Times New Roman" w:cs="Times New Roman" w:hint="eastAsia"/>
-          <w:color w:val="000000" w:themeColor="text1"/>
-        </w:rPr>
-        <w:t>条件</w:t>
-      </w:r>
-      <w:r>
-        <w:rPr>
-          <w:rFonts w:ascii="Times New Roman" w:hAnsi="Times New Roman" w:cs="Times New Roman" w:hint="eastAsia"/>
-          <w:color w:val="000000" w:themeColor="text1"/>
-        </w:rPr>
-        <w:t>)</w:t>
-      </w:r>
     </w:p>
     <w:p>
       <w:pPr>
@@ -4175,51 +4178,337 @@
           <w:color w:val="000000" w:themeColor="text1"/>
         </w:rPr>
       </w:pPr>
-    </w:p>
-    <w:p>
-      <w:pPr>
-        <w:jc w:val="center"/>
-        <w:rPr>
-          <w:rFonts w:ascii="Times New Roman" w:hAnsi="Times New Roman" w:cs="Times New Roman"/>
-          <w:color w:val="000000" w:themeColor="text1"/>
-        </w:rPr>
-      </w:pPr>
-    </w:p>
-    <w:p>
-      <w:pPr>
-        <w:jc w:val="center"/>
-        <w:rPr>
-          <w:rFonts w:ascii="Times New Roman" w:hAnsi="Times New Roman" w:cs="Times New Roman"/>
-          <w:color w:val="000000" w:themeColor="text1"/>
-        </w:rPr>
-      </w:pPr>
-    </w:p>
-    <w:p>
-      <w:pPr>
-        <w:jc w:val="center"/>
-        <w:rPr>
-          <w:rFonts w:ascii="Times New Roman" w:hAnsi="Times New Roman" w:cs="Times New Roman"/>
-          <w:color w:val="000000" w:themeColor="text1"/>
-        </w:rPr>
-      </w:pPr>
-      <w:commentRangeStart w:id="8"/>
-      <w:r>
-        <w:rPr>
-          <w:rFonts w:ascii="Times New Roman" w:hAnsi="Times New Roman" w:cs="Times New Roman"/>
+      <w:r>
+        <w:rPr>
+          <w:rFonts w:ascii="Century" w:hAnsi="Century"/>
           <w:noProof/>
-          <w:color w:val="000000" w:themeColor="text1"/>
+        </w:rPr>
+        <mc:AlternateContent>
+          <mc:Choice Requires="wpg">
+            <w:drawing>
+              <wp:anchor distT="0" distB="0" distL="114300" distR="114300" simplePos="0" relativeHeight="251675136" behindDoc="0" locked="0" layoutInCell="1" allowOverlap="1" wp14:anchorId="4A502FD5" wp14:editId="2868A3AE">
+                <wp:simplePos x="0" y="0"/>
+                <wp:positionH relativeFrom="column">
+                  <wp:posOffset>2492682</wp:posOffset>
+                </wp:positionH>
+                <wp:positionV relativeFrom="paragraph">
+                  <wp:posOffset>1610360</wp:posOffset>
+                </wp:positionV>
+                <wp:extent cx="1567024" cy="509821"/>
+                <wp:effectExtent l="0" t="0" r="0" b="0"/>
+                <wp:wrapNone/>
+                <wp:docPr id="1965170891" name="グループ化 155"/>
+                <wp:cNvGraphicFramePr/>
+                <a:graphic xmlns:a="http://schemas.openxmlformats.org/drawingml/2006/main">
+                  <a:graphicData uri="http://schemas.microsoft.com/office/word/2010/wordprocessingGroup">
+                    <wpg:wgp>
+                      <wpg:cNvGrpSpPr/>
+                      <wpg:grpSpPr>
+                        <a:xfrm>
+                          <a:off x="0" y="0"/>
+                          <a:ext cx="1567024" cy="509821"/>
+                          <a:chOff x="0" y="0"/>
+                          <a:chExt cx="1567024" cy="509821"/>
+                        </a:xfrm>
+                      </wpg:grpSpPr>
+                      <wps:wsp>
+                        <wps:cNvPr id="2104171032" name="テキスト ボックス 27"/>
+                        <wps:cNvSpPr txBox="1"/>
+                        <wps:spPr>
+                          <a:xfrm>
+                            <a:off x="25879" y="0"/>
+                            <a:ext cx="1541145" cy="320040"/>
+                          </a:xfrm>
+                          <a:prstGeom prst="rect">
+                            <a:avLst/>
+                          </a:prstGeom>
+                          <a:noFill/>
+                        </wps:spPr>
+                        <wps:txbx>
+                          <w:txbxContent>
+                            <w:p>
+                              <w:pPr>
+                                <w:jc w:val="center"/>
+                                <w:rPr>
+                                  <w:rFonts w:hAnsi="游明朝"/>
+                                  <w:color w:val="000000" w:themeColor="text1"/>
+                                  <w:kern w:val="24"/>
+                                  <w:szCs w:val="21"/>
+                                </w:rPr>
+                              </w:pPr>
+                              <w:r>
+                                <w:rPr>
+                                  <w:rFonts w:hAnsi="游明朝" w:hint="eastAsia"/>
+                                  <w:color w:val="000000" w:themeColor="text1"/>
+                                  <w:kern w:val="24"/>
+                                  <w:szCs w:val="21"/>
+                                </w:rPr>
+                                <w:t>Al</w:t>
+                              </w:r>
+                            </w:p>
+                          </w:txbxContent>
+                        </wps:txbx>
+                        <wps:bodyPr wrap="square" rtlCol="0">
+                          <a:spAutoFit/>
+                        </wps:bodyPr>
+                      </wps:wsp>
+                      <wps:wsp>
+                        <wps:cNvPr id="1477034782" name="テキスト ボックス 27"/>
+                        <wps:cNvSpPr txBox="1"/>
+                        <wps:spPr>
+                          <a:xfrm>
+                            <a:off x="0" y="189781"/>
+                            <a:ext cx="1541145" cy="320040"/>
+                          </a:xfrm>
+                          <a:prstGeom prst="rect">
+                            <a:avLst/>
+                          </a:prstGeom>
+                          <a:noFill/>
+                        </wps:spPr>
+                        <wps:txbx>
+                          <w:txbxContent>
+                            <w:p>
+                              <w:pPr>
+                                <w:jc w:val="center"/>
+                                <w:rPr>
+                                  <w:rFonts w:hAnsi="游明朝"/>
+                                  <w:color w:val="000000" w:themeColor="text1"/>
+                                  <w:kern w:val="24"/>
+                                  <w:szCs w:val="21"/>
+                                  <w:vertAlign w:val="subscript"/>
+                                </w:rPr>
+                              </w:pPr>
+                              <w:r>
+                                <w:rPr>
+                                  <w:rFonts w:hAnsi="游明朝" w:hint="eastAsia"/>
+                                  <w:color w:val="000000" w:themeColor="text1"/>
+                                  <w:kern w:val="24"/>
+                                  <w:szCs w:val="21"/>
+                                </w:rPr>
+                                <w:t>ZrO</w:t>
+                              </w:r>
+                              <w:r>
+                                <w:rPr>
+                                  <w:rFonts w:hAnsi="游明朝" w:hint="eastAsia"/>
+                                  <w:color w:val="000000" w:themeColor="text1"/>
+                                  <w:kern w:val="24"/>
+                                  <w:szCs w:val="21"/>
+                                  <w:vertAlign w:val="subscript"/>
+                                </w:rPr>
+                                <w:t>2</w:t>
+                              </w:r>
+                            </w:p>
+                          </w:txbxContent>
+                        </wps:txbx>
+                        <wps:bodyPr wrap="square" rtlCol="0">
+                          <a:spAutoFit/>
+                        </wps:bodyPr>
+                      </wps:wsp>
+                    </wpg:wgp>
+                  </a:graphicData>
+                </a:graphic>
+              </wp:anchor>
+            </w:drawing>
+          </mc:Choice>
+          <mc:Fallback>
+            <w:pict>
+              <v:group w14:anchorId="4A502FD5" id="グループ化 155" o:spid="_x0000_s1030" style="position:absolute;left:0;text-align:left;margin-left:196.25pt;margin-top:126.8pt;width:123.4pt;height:40.15pt;z-index:251675136" coordsize="15670,5098" o:gfxdata="UEsDBBQABgAIAAAAIQC2gziS/gAAAOEBAAATAAAAW0NvbnRlbnRfVHlwZXNdLnhtbJSRQU7DMBBF&#10;90jcwfIWJU67QAgl6YK0S0CoHGBkTxKLZGx5TGhvj5O2G0SRWNoz/78nu9wcxkFMGNg6quQqL6RA&#10;0s5Y6ir5vt9lD1JwBDIwOMJKHpHlpr69KfdHjyxSmriSfYz+USnWPY7AufNIadK6MEJMx9ApD/oD&#10;OlTrorhX2lFEilmcO2RdNtjC5xDF9pCuTyYBB5bi6bQ4syoJ3g9WQ0ymaiLzg5KdCXlKLjvcW893&#10;SUOqXwnz5DrgnHtJTxOsQfEKIT7DmDSUCaxw7Rqn8787ZsmRM9e2VmPeBN4uqYvTtW7jvijg9N/y&#10;JsXecLq0q+WD6m8AAAD//wMAUEsDBBQABgAIAAAAIQA4/SH/1gAAAJQBAAALAAAAX3JlbHMvLnJl&#10;bHOkkMFqwzAMhu+DvYPRfXGawxijTi+j0GvpHsDYimMaW0Yy2fr2M4PBMnrbUb/Q94l/f/hMi1qR&#10;JVI2sOt6UJgd+ZiDgffL8ekFlFSbvV0oo4EbChzGx4f9GRdb25HMsYhqlCwG5lrLq9biZkxWOiqY&#10;22YiTra2kYMu1l1tQD30/bPm3wwYN0x18gb45AdQl1tp5j/sFB2T0FQ7R0nTNEV3j6o9feQzro1i&#10;OWA14Fm+Q8a1a8+Bvu/d/dMb2JY5uiPbhG/ktn4cqGU/er3pcvwCAAD//wMAUEsDBBQABgAIAAAA&#10;IQDV4z9ONgIAAOUFAAAOAAAAZHJzL2Uyb0RvYy54bWy8lM2O0zAQx+9IvIPlO81H000aNV0By/aC&#10;YKWFB3Ad50NKYmO7TXptJMRD8AqIM8+TF2Hs9AN2VxwWlosTj+2/Z34znsVlV1doy6QqeZNgb+Ji&#10;xBrK07LJE/zxw/WLCCOlSZOSijcswTum8OXy+bNFK2Lm84JXKZMIRBoVtyLBhdYidhxFC1YTNeGC&#10;NbCYcVkTDVOZO6kkLajXleO77oXTcpkKySlTCqxX4yJeWv0sY1S/zzLFNKoSDL5pO0o7rs3oLBck&#10;ziURRUkPbpBHeFGTsoFLT1JXRBO0keU9qbqkkiue6QnltcOzrKTMxgDReO6daFaSb4SNJY/bXJww&#10;Ado7nB4tS99tV1LcihsJJFqRAws7M7F0mazNF7xEnUW2OyFjnUYUjN7sInT9ACMKazN3HvneyJQW&#10;AP7eMVq8+fNB53it85szrYDyUGcC6u8I3BZEMAtWxUDgRqIyTbDvuYEXeu7Ux6ghNVTr0H8e9t+G&#10;/Y+h/4KG/uvQ98P+O8yRH5owjVtw3uBDunvFDZCjXYHxAYr+LArnGD1EMvC8YDaSnEJtB7Y6T0BI&#10;LKTSK8ZrZH4SLKG4bc2R7VulwRvYetxiLm74dVlVxm7cHN0xf7pbdzbe6dHVNU93EEELzyDB6tOG&#10;SIaR1NVrbl+NEVPi5UaDoL3HqIxnDuKQmhHGk+fIC8LQnQZh9JQ5gkYB+fGieRgdqvlc7v87ScG/&#10;TZJ9VtBLbLUc+p5pVr/ObVLP3Xn5EwAA//8DAFBLAwQUAAYACAAAACEAGGv9+uEAAAALAQAADwAA&#10;AGRycy9kb3ducmV2LnhtbEyPQWuDQBCF74X+h2UKvTWrLkq1riGEtqdQaFIovU3ciUrcXXE3av59&#10;t6fmOLyP974p14vu2USj66yREK8iYGRqqzrTSPg6vD09A3MejcLeGpJwJQfr6v6uxELZ2XzStPcN&#10;CyXGFSih9X4oOHd1Sxrdyg5kQnayo0YfzrHhasQ5lOueJ1GUcY2dCQstDrRtqT7vL1rC+4zzRsSv&#10;0+582l5/DunH9y4mKR8fls0LME+L/4fhTz+oQxWcjvZilGO9BJEnaUAlJKnIgAUiE7kAdgyREDnw&#10;quS3P1S/AAAA//8DAFBLAQItABQABgAIAAAAIQC2gziS/gAAAOEBAAATAAAAAAAAAAAAAAAAAAAA&#10;AABbQ29udGVudF9UeXBlc10ueG1sUEsBAi0AFAAGAAgAAAAhADj9If/WAAAAlAEAAAsAAAAAAAAA&#10;AAAAAAAALwEAAF9yZWxzLy5yZWxzUEsBAi0AFAAGAAgAAAAhANXjP042AgAA5QUAAA4AAAAAAAAA&#10;AAAAAAAALgIAAGRycy9lMm9Eb2MueG1sUEsBAi0AFAAGAAgAAAAhABhr/frhAAAACwEAAA8AAAAA&#10;AAAAAAAAAAAAkAQAAGRycy9kb3ducmV2LnhtbFBLBQYAAAAABAAEAPMAAACeBQAAAAA=&#10;">
+                <v:shape id="_x0000_s1031" type="#_x0000_t202" style="position:absolute;left:258;width:15412;height:3200;visibility:visible;mso-wrap-style:square;v-text-anchor:top" o:gfxdata="UEsDBBQABgAIAAAAIQDb4fbL7gAAAIUBAAATAAAAW0NvbnRlbnRfVHlwZXNdLnhtbHyQz07DMAyH&#10;70i8Q+QralM4IITa7kDhCAiNB7ASt43WOlEcyvb2pNu4IODoPz9/n1xv9vOkForiPDdwXVagiI23&#10;jocG3rdPxR0oScgWJ8/UwIEENu3lRb09BBKV0ywNjCmFe63FjDSjlD4Q50nv44wpl3HQAc0OB9I3&#10;VXWrjedEnIq03oC27qjHjympx31un0wiTQLq4bS4shrAECZnMGVTvbD9QSnOhDInjzsyuiBXWQP0&#10;r4R18jfgnHvJr4nOknrFmJ5xzhraRtHWf3Kkpfz/yGo5S+H73hkquyhdjr3R8m2lj09svwAAAP//&#10;AwBQSwMEFAAGAAgAAAAhAFr0LFu/AAAAFQEAAAsAAABfcmVscy8ucmVsc2zPwWrDMAwG4Ptg72B0&#10;X5TuUMaI01uh19I+gLGVxCy2jGSy9e1nemrHjpL4P0nD4SetZiPRyNnCruvBUPYcYp4tXC/Htw8w&#10;Wl0ObuVMFm6kcBhfX4Yzra62kC6xqGlKVgtLreUTUf1CyWnHhXKbTCzJ1VbKjMX5LzcTvvf9HuXR&#10;gPHJNKdgQU5hB+ZyK23zHztFL6w81c5zQp6m6P9TMfB3PtPWFCczVQtB9N4U2rp2HOA44NMz4y8A&#10;AAD//wMAUEsDBBQABgAIAAAAIQCAWrt7yQAAAOMAAAAPAAAAZHJzL2Rvd25yZXYueG1sRI/NasMw&#10;EITvhbyD2EBvjSS3TYMbJYT+QA69JHHvi7WxTC3JWNvYefuqUOhxmJlvmPV28p240JDaGAzohQJB&#10;oY62DY2B6vR+twKRGIPFLgYycKUE283sZo2ljWM40OXIjciQkEo04Jj7UspUO/KYFrGnkL1zHDxy&#10;lkMj7YBjhvtOFkotpcc25AWHPb04qr+O394As93pa/Xm0/5z+ngdnaofsTLmdj7tnkEwTfwf/mvv&#10;rYFCqwf9pNV9Ab+f8h+Qmx8AAAD//wMAUEsBAi0AFAAGAAgAAAAhANvh9svuAAAAhQEAABMAAAAA&#10;AAAAAAAAAAAAAAAAAFtDb250ZW50X1R5cGVzXS54bWxQSwECLQAUAAYACAAAACEAWvQsW78AAAAV&#10;AQAACwAAAAAAAAAAAAAAAAAfAQAAX3JlbHMvLnJlbHNQSwECLQAUAAYACAAAACEAgFq7e8kAAADj&#10;AAAADwAAAAAAAAAAAAAAAAAHAgAAZHJzL2Rvd25yZXYueG1sUEsFBgAAAAADAAMAtwAAAP0CAAAA&#10;AA==&#10;" filled="f" stroked="f">
+                  <v:textbox style="mso-fit-shape-to-text:t">
+                    <w:txbxContent>
+                      <w:p>
+                        <w:pPr>
+                          <w:jc w:val="center"/>
+                          <w:rPr>
+                            <w:rFonts w:hAnsi="游明朝"/>
+                            <w:color w:val="000000" w:themeColor="text1"/>
+                            <w:kern w:val="24"/>
+                            <w:szCs w:val="21"/>
+                          </w:rPr>
+                        </w:pPr>
+                        <w:r>
+                          <w:rPr>
+                            <w:rFonts w:hAnsi="游明朝" w:hint="eastAsia"/>
+                            <w:color w:val="000000" w:themeColor="text1"/>
+                            <w:kern w:val="24"/>
+                            <w:szCs w:val="21"/>
+                          </w:rPr>
+                          <w:t>Al</w:t>
+                        </w:r>
+                      </w:p>
+                    </w:txbxContent>
+                  </v:textbox>
+                </v:shape>
+                <v:shape id="_x0000_s1032" type="#_x0000_t202" style="position:absolute;top:1897;width:15411;height:3201;visibility:visible;mso-wrap-style:square;v-text-anchor:top" o:gfxdata="UEsDBBQABgAIAAAAIQDb4fbL7gAAAIUBAAATAAAAW0NvbnRlbnRfVHlwZXNdLnhtbHyQz07DMAyH&#10;70i8Q+QralM4IITa7kDhCAiNB7ASt43WOlEcyvb2pNu4IODoPz9/n1xv9vOkForiPDdwXVagiI23&#10;jocG3rdPxR0oScgWJ8/UwIEENu3lRb09BBKV0ywNjCmFe63FjDSjlD4Q50nv44wpl3HQAc0OB9I3&#10;VXWrjedEnIq03oC27qjHjympx31un0wiTQLq4bS4shrAECZnMGVTvbD9QSnOhDInjzsyuiBXWQP0&#10;r4R18jfgnHvJr4nOknrFmJ5xzhraRtHWf3Kkpfz/yGo5S+H73hkquyhdjr3R8m2lj09svwAAAP//&#10;AwBQSwMEFAAGAAgAAAAhAFr0LFu/AAAAFQEAAAsAAABfcmVscy8ucmVsc2zPwWrDMAwG4Ptg72B0&#10;X5TuUMaI01uh19I+gLGVxCy2jGSy9e1nemrHjpL4P0nD4SetZiPRyNnCruvBUPYcYp4tXC/Htw8w&#10;Wl0ObuVMFm6kcBhfX4Yzra62kC6xqGlKVgtLreUTUf1CyWnHhXKbTCzJ1VbKjMX5LzcTvvf9HuXR&#10;gPHJNKdgQU5hB+ZyK23zHztFL6w81c5zQp6m6P9TMfB3PtPWFCczVQtB9N4U2rp2HOA44NMz4y8A&#10;AAD//wMAUEsDBBQABgAIAAAAIQB5coNpxgAAAOMAAAAPAAAAZHJzL2Rvd25yZXYueG1sRE9LT8Mw&#10;DL4j8R8iI3FjycagU7dsmnhIO3BhlLvVeE1F41SNWbt/T5CQOPp7e7ObQqfONKQ2soX5zIAirqNr&#10;ubFQfbzerUAlQXbYRSYLF0qw215fbbB0ceR3Oh+lUTmEU4kWvEhfap1qTwHTLPbEmTvFIaDkc2i0&#10;G3DM4aHTC2MedcCWc4PHnp481V/H72BBxO3nl+olpMPn9PY8elM/YGXt7c20X4MSmuRf/Oc+uDx/&#10;WRTmflmsFvD7UwZAb38AAAD//wMAUEsBAi0AFAAGAAgAAAAhANvh9svuAAAAhQEAABMAAAAAAAAA&#10;AAAAAAAAAAAAAFtDb250ZW50X1R5cGVzXS54bWxQSwECLQAUAAYACAAAACEAWvQsW78AAAAVAQAA&#10;CwAAAAAAAAAAAAAAAAAfAQAAX3JlbHMvLnJlbHNQSwECLQAUAAYACAAAACEAeXKDacYAAADjAAAA&#10;DwAAAAAAAAAAAAAAAAAHAgAAZHJzL2Rvd25yZXYueG1sUEsFBgAAAAADAAMAtwAAAPoCAAAAAA==&#10;" filled="f" stroked="f">
+                  <v:textbox style="mso-fit-shape-to-text:t">
+                    <w:txbxContent>
+                      <w:p>
+                        <w:pPr>
+                          <w:jc w:val="center"/>
+                          <w:rPr>
+                            <w:rFonts w:hAnsi="游明朝"/>
+                            <w:color w:val="000000" w:themeColor="text1"/>
+                            <w:kern w:val="24"/>
+                            <w:szCs w:val="21"/>
+                            <w:vertAlign w:val="subscript"/>
+                          </w:rPr>
+                        </w:pPr>
+                        <w:r>
+                          <w:rPr>
+                            <w:rFonts w:hAnsi="游明朝" w:hint="eastAsia"/>
+                            <w:color w:val="000000" w:themeColor="text1"/>
+                            <w:kern w:val="24"/>
+                            <w:szCs w:val="21"/>
+                          </w:rPr>
+                          <w:t>ZrO</w:t>
+                        </w:r>
+                        <w:r>
+                          <w:rPr>
+                            <w:rFonts w:hAnsi="游明朝" w:hint="eastAsia"/>
+                            <w:color w:val="000000" w:themeColor="text1"/>
+                            <w:kern w:val="24"/>
+                            <w:szCs w:val="21"/>
+                            <w:vertAlign w:val="subscript"/>
+                          </w:rPr>
+                          <w:t>2</w:t>
+                        </w:r>
+                      </w:p>
+                    </w:txbxContent>
+                  </v:textbox>
+                </v:shape>
+              </v:group>
+            </w:pict>
+          </mc:Fallback>
+        </mc:AlternateContent>
+      </w:r>
+      <w:r>
+        <w:rPr>
+          <w:noProof/>
+        </w:rPr>
+        <mc:AlternateContent>
+          <mc:Choice Requires="wps">
+            <w:drawing>
+              <wp:anchor distT="0" distB="0" distL="114300" distR="114300" simplePos="0" relativeHeight="251665920" behindDoc="0" locked="0" layoutInCell="1" allowOverlap="1" wp14:anchorId="1E3B1B5B" wp14:editId="4D083DCC">
+                <wp:simplePos x="0" y="0"/>
+                <wp:positionH relativeFrom="leftMargin">
+                  <wp:posOffset>57467</wp:posOffset>
+                </wp:positionH>
+                <wp:positionV relativeFrom="paragraph">
+                  <wp:posOffset>617538</wp:posOffset>
+                </wp:positionV>
+                <wp:extent cx="1541682" cy="320040"/>
+                <wp:effectExtent l="0" t="0" r="0" b="0"/>
+                <wp:wrapNone/>
+                <wp:docPr id="1518113214" name="テキスト ボックス 27"/>
+                <wp:cNvGraphicFramePr/>
+                <a:graphic xmlns:a="http://schemas.openxmlformats.org/drawingml/2006/main">
+                  <a:graphicData uri="http://schemas.microsoft.com/office/word/2010/wordprocessingShape">
+                    <wps:wsp>
+                      <wps:cNvSpPr txBox="1"/>
+                      <wps:spPr>
+                        <a:xfrm rot="16200000">
+                          <a:off x="0" y="0"/>
+                          <a:ext cx="1541682" cy="320040"/>
+                        </a:xfrm>
+                        <a:prstGeom prst="rect">
+                          <a:avLst/>
+                        </a:prstGeom>
+                        <a:noFill/>
+                      </wps:spPr>
+                      <wps:txbx>
+                        <w:txbxContent>
+                          <w:p>
+                            <w:pPr>
+                              <w:jc w:val="center"/>
+                              <w:rPr>
+                                <w:rFonts w:hAnsi="游明朝"/>
+                                <w:color w:val="000000" w:themeColor="text1"/>
+                                <w:kern w:val="24"/>
+                                <w:szCs w:val="20"/>
+                              </w:rPr>
+                            </w:pPr>
+                            <w:r>
+                              <w:rPr>
+                                <w:rFonts w:hAnsi="游明朝" w:hint="eastAsia"/>
+                                <w:color w:val="000000" w:themeColor="text1"/>
+                                <w:kern w:val="24"/>
+                                <w:szCs w:val="20"/>
+                              </w:rPr>
+                              <w:t>接合強度</w:t>
+                            </w:r>
+                            <w:r>
+                              <w:rPr>
+                                <w:rFonts w:hAnsi="游明朝" w:hint="eastAsia"/>
+                                <w:color w:val="000000" w:themeColor="text1"/>
+                                <w:kern w:val="24"/>
+                                <w:szCs w:val="20"/>
+                              </w:rPr>
+                              <w:t>[N]</w:t>
+                            </w:r>
+                          </w:p>
+                        </w:txbxContent>
+                      </wps:txbx>
+                      <wps:bodyPr wrap="square" rtlCol="0">
+                        <a:spAutoFit/>
+                      </wps:bodyPr>
+                    </wps:wsp>
+                  </a:graphicData>
+                </a:graphic>
+              </wp:anchor>
+            </w:drawing>
+          </mc:Choice>
+          <mc:Fallback>
+            <w:pict>
+              <v:shape w14:anchorId="1E3B1B5B" id="テキスト ボックス 27" o:spid="_x0000_s1033" type="#_x0000_t202" style="position:absolute;left:0;text-align:left;margin-left:4.5pt;margin-top:48.65pt;width:121.4pt;height:25.2pt;rotation:-90;z-index:251665920;visibility:visible;mso-wrap-style:square;mso-wrap-distance-left:9pt;mso-wrap-distance-top:0;mso-wrap-distance-right:9pt;mso-wrap-distance-bottom:0;mso-position-horizontal:absolute;mso-position-horizontal-relative:left-margin-area;mso-position-vertical:absolute;mso-position-vertical-relative:text;v-text-anchor:top" o:gfxdata="UEsDBBQABgAIAAAAIQC2gziS/gAAAOEBAAATAAAAW0NvbnRlbnRfVHlwZXNdLnhtbJSRQU7DMBBF&#10;90jcwfIWJU67QAgl6YK0S0CoHGBkTxKLZGx5TGhvj5O2G0SRWNoz/78nu9wcxkFMGNg6quQqL6RA&#10;0s5Y6ir5vt9lD1JwBDIwOMJKHpHlpr69KfdHjyxSmriSfYz+USnWPY7AufNIadK6MEJMx9ApD/oD&#10;OlTrorhX2lFEilmcO2RdNtjC5xDF9pCuTyYBB5bi6bQ4syoJ3g9WQ0ymaiLzg5KdCXlKLjvcW893&#10;SUOqXwnz5DrgnHtJTxOsQfEKIT7DmDSUCaxw7Rqn8787ZsmRM9e2VmPeBN4uqYvTtW7jvijg9N/y&#10;JsXecLq0q+WD6m8AAAD//wMAUEsDBBQABgAIAAAAIQA4/SH/1gAAAJQBAAALAAAAX3JlbHMvLnJl&#10;bHOkkMFqwzAMhu+DvYPRfXGawxijTi+j0GvpHsDYimMaW0Yy2fr2M4PBMnrbUb/Q94l/f/hMi1qR&#10;JVI2sOt6UJgd+ZiDgffL8ekFlFSbvV0oo4EbChzGx4f9GRdb25HMsYhqlCwG5lrLq9biZkxWOiqY&#10;22YiTra2kYMu1l1tQD30/bPm3wwYN0x18gb45AdQl1tp5j/sFB2T0FQ7R0nTNEV3j6o9feQzro1i&#10;OWA14Fm+Q8a1a8+Bvu/d/dMb2JY5uiPbhG/ktn4cqGU/er3pcvwCAAD//wMAUEsDBBQABgAIAAAA&#10;IQD5HG6EjgEAAP8CAAAOAAAAZHJzL2Uyb0RvYy54bWyskt1u4yAQhe8r9R0Q9xsn2TaqrDhVf9S9&#10;qXYrtX0AgiFGMgw7Q2Ln7TuQNK26d6v6AhkYPs45w/J69L3YGSQHoZGzyVQKEzS0Lmwa+fry8ONK&#10;CkoqtKqHYBq5NySvV+dnyyHWZg4d9K1BwZBA9RAb2aUU66oi3RmvaALRBN60gF4lnuKmalENTPd9&#10;NZ9OF9UA2EYEbYh49f6wKVeFb63R6Y+1ZJLoG8naUhmxjOs8VqulqjeoYuf0UYb6DxVeucCXnlD3&#10;KimxRfcPyjuNQGDTRIOvwFqnTfHAbmbTL26eOxVN8cLhUDzFRN+H1b93z/EJRRpvYeQG5kCGSDXx&#10;YvYzWvQCgXObLThv/opNFi64nBPdn1I0YxI6My4vZouruRSa937yoYsSc3WAZWhESr8MeJF/Gonc&#10;pUJVu0dKLIBL30tyeYAH1/d5/UNZ/kvjehSubeTlu+o1tHs2M3A/G0l/twqNFJj6OyjtzzCKN9vE&#10;wHJPphzOHOGccrn++CJyGz/PS9XHu129AQAA//8DAFBLAwQUAAYACAAAACEAk2b/8d4AAAAJAQAA&#10;DwAAAGRycy9kb3ducmV2LnhtbEyPQU+DQBCF7yb9D5tp0ouxS6kQRZamaeLFi7HifWGnQGRnCbul&#10;1F/v9KS3eXkvb76X72bbiwlH3zlSsFlHIJBqZzpqFJSfrw9PIHzQZHTvCBVc0cOuWNzlOjPuQh84&#10;HUMjuIR8phW0IQyZlL5u0Wq/dgMSeyc3Wh1Yjo00o75wue1lHEWptLoj/tDqAQ8t1t/Hs1VwfzqU&#10;16839/6TWiyTajLdtgxKrZbz/gVEwDn8heGGz+hQMFPlzmS86FlHScxRPjYgbn6SpCAqBfHj9hlk&#10;kcv/C4pfAAAA//8DAFBLAQItABQABgAIAAAAIQC2gziS/gAAAOEBAAATAAAAAAAAAAAAAAAAAAAA&#10;AABbQ29udGVudF9UeXBlc10ueG1sUEsBAi0AFAAGAAgAAAAhADj9If/WAAAAlAEAAAsAAAAAAAAA&#10;AAAAAAAALwEAAF9yZWxzLy5yZWxzUEsBAi0AFAAGAAgAAAAhAPkcboSOAQAA/wIAAA4AAAAAAAAA&#10;AAAAAAAALgIAAGRycy9lMm9Eb2MueG1sUEsBAi0AFAAGAAgAAAAhAJNm//HeAAAACQEAAA8AAAAA&#10;AAAAAAAAAAAA6AMAAGRycy9kb3ducmV2LnhtbFBLBQYAAAAABAAEAPMAAADzBAAAAAA=&#10;" filled="f" stroked="f">
+                <v:textbox style="mso-fit-shape-to-text:t">
+                  <w:txbxContent>
+                    <w:p>
+                      <w:pPr>
+                        <w:jc w:val="center"/>
+                        <w:rPr>
+                          <w:rFonts w:hAnsi="游明朝"/>
+                          <w:color w:val="000000" w:themeColor="text1"/>
+                          <w:kern w:val="24"/>
+                          <w:szCs w:val="20"/>
+                        </w:rPr>
+                      </w:pPr>
+                      <w:r>
+                        <w:rPr>
+                          <w:rFonts w:hAnsi="游明朝" w:hint="eastAsia"/>
+                          <w:color w:val="000000" w:themeColor="text1"/>
+                          <w:kern w:val="24"/>
+                          <w:szCs w:val="20"/>
+                        </w:rPr>
+                        <w:t>接合強度</w:t>
+                      </w:r>
+                      <w:r>
+                        <w:rPr>
+                          <w:rFonts w:hAnsi="游明朝" w:hint="eastAsia"/>
+                          <w:color w:val="000000" w:themeColor="text1"/>
+                          <w:kern w:val="24"/>
+                          <w:szCs w:val="20"/>
+                        </w:rPr>
+                        <w:t>[N]</w:t>
+                      </w:r>
+                    </w:p>
+                  </w:txbxContent>
+                </v:textbox>
+                <w10:wrap anchorx="margin"/>
+              </v:shape>
+            </w:pict>
+          </mc:Fallback>
+        </mc:AlternateContent>
+      </w:r>
+      <w:r>
+        <w:rPr>
+          <w:rFonts w:ascii="Century" w:hAnsi="Century"/>
+          <w:noProof/>
         </w:rPr>
         <w:drawing>
-          <wp:inline distT="0" distB="0" distL="0" distR="0" wp14:anchorId="0EA24450" wp14:editId="22FC7203">
-            <wp:extent cx="2879725" cy="1988185"/>
-            <wp:effectExtent l="0" t="0" r="0" b="0"/>
-            <wp:docPr id="11" name="図 10" descr="グラフ, 散布図&#10;&#10;自動的に生成された説明">
-              <a:extLst xmlns:a="http://schemas.openxmlformats.org/drawingml/2006/main">
-                <a:ext uri="{FF2B5EF4-FFF2-40B4-BE49-F238E27FC236}">
-                  <a16:creationId xmlns:a16="http://schemas.microsoft.com/office/drawing/2014/main" id="{1F89CADC-5597-F4D8-2012-4C5D1703E7D6}"/>
-                </a:ext>
-              </a:extLst>
-            </wp:docPr>
+          <wp:inline distT="0" distB="0" distL="0" distR="0" wp14:anchorId="261C0640" wp14:editId="69F62925">
+            <wp:extent cx="2507452" cy="1637071"/>
+            <wp:effectExtent l="0" t="0" r="7620" b="1270"/>
+            <wp:docPr id="476245362" name="図 153" descr="グラフ, 箱ひげ図&#10;&#10;自動的に生成された説明"/>
             <wp:cNvGraphicFramePr>
               <a:graphicFrameLocks xmlns:a="http://schemas.openxmlformats.org/drawingml/2006/main" noChangeAspect="1"/>
             </wp:cNvGraphicFramePr>
@@ -4227,960 +4516,7 @@
               <a:graphicData uri="http://schemas.openxmlformats.org/drawingml/2006/picture">
                 <pic:pic xmlns:pic="http://schemas.openxmlformats.org/drawingml/2006/picture">
                   <pic:nvPicPr>
-                    <pic:cNvPr id="11" name="図 10" descr="グラフ, 散布図&#10;&#10;自動的に生成された説明">
-                      <a:extLst>
-                        <a:ext uri="{FF2B5EF4-FFF2-40B4-BE49-F238E27FC236}">
-                          <a16:creationId xmlns:a16="http://schemas.microsoft.com/office/drawing/2014/main" id="{1F89CADC-5597-F4D8-2012-4C5D1703E7D6}"/>
-                        </a:ext>
-                      </a:extLst>
-                    </pic:cNvPr>
-                    <pic:cNvPicPr>
-                      <a:picLocks noChangeAspect="1"/>
-                    </pic:cNvPicPr>
-                  </pic:nvPicPr>
-                  <pic:blipFill>
-                    <a:blip r:embed="rId15" cstate="print">
-                      <a:extLst>
-                        <a:ext uri="{28A0092B-C50C-407E-A947-70E740481C1C}">
-                          <a14:useLocalDpi xmlns:a14="http://schemas.microsoft.com/office/drawing/2010/main" val="0"/>
-                        </a:ext>
-                      </a:extLst>
-                    </a:blip>
-                    <a:stretch>
-                      <a:fillRect/>
-                    </a:stretch>
-                  </pic:blipFill>
-                  <pic:spPr>
-                    <a:xfrm>
-                      <a:off x="0" y="0"/>
-                      <a:ext cx="2879725" cy="1988185"/>
-                    </a:xfrm>
-                    <a:prstGeom prst="rect">
-                      <a:avLst/>
-                    </a:prstGeom>
-                  </pic:spPr>
-                </pic:pic>
-              </a:graphicData>
-            </a:graphic>
-          </wp:inline>
-        </w:drawing>
-      </w:r>
-      <w:commentRangeEnd w:id="8"/>
-      <w:r>
-        <w:rPr>
-          <w:rStyle w:val="ad"/>
-        </w:rPr>
-        <w:commentReference w:id="8"/>
-      </w:r>
-    </w:p>
-    <w:p>
-      <w:pPr>
-        <w:jc w:val="center"/>
-        <w:rPr>
-          <w:rFonts w:ascii="Times New Roman" w:hAnsi="Times New Roman" w:cs="Times New Roman"/>
-          <w:color w:val="000000" w:themeColor="text1"/>
-        </w:rPr>
-      </w:pPr>
-      <w:r>
-        <w:rPr>
-          <w:rFonts w:ascii="Times New Roman" w:hAnsi="Times New Roman" w:cs="Times New Roman" w:hint="eastAsia"/>
-          <w:color w:val="000000" w:themeColor="text1"/>
-        </w:rPr>
-        <w:t>Fig.</w:t>
-      </w:r>
-      <w:r>
-        <w:rPr>
-          <w:rFonts w:ascii="Times New Roman" w:hAnsi="Times New Roman" w:cs="Times New Roman" w:hint="eastAsia"/>
-          <w:color w:val="000000" w:themeColor="text1"/>
-        </w:rPr>
-        <w:t>4</w:t>
-      </w:r>
-      <w:r>
-        <w:rPr>
-          <w:rFonts w:ascii="Times New Roman" w:hAnsi="Times New Roman" w:cs="Times New Roman" w:hint="eastAsia"/>
-          <w:color w:val="000000" w:themeColor="text1"/>
-        </w:rPr>
-        <w:t xml:space="preserve">  </w:t>
-      </w:r>
-      <w:r>
-        <w:rPr>
-          <w:rFonts w:ascii="Times New Roman" w:hAnsi="Times New Roman" w:cs="Times New Roman" w:hint="eastAsia"/>
-          <w:color w:val="000000" w:themeColor="text1"/>
-        </w:rPr>
-        <w:t>Welding</w:t>
-      </w:r>
-      <w:r>
-        <w:rPr>
-          <w:rFonts w:ascii="Times New Roman" w:hAnsi="Times New Roman" w:cs="Times New Roman" w:hint="eastAsia"/>
-          <w:color w:val="000000" w:themeColor="text1"/>
-        </w:rPr>
-        <w:t xml:space="preserve"> strength of </w:t>
-      </w:r>
-      <w:r>
-        <w:rPr>
-          <w:rFonts w:ascii="Times New Roman" w:hAnsi="Times New Roman" w:cs="Times New Roman" w:hint="eastAsia"/>
-          <w:color w:val="000000" w:themeColor="text1"/>
-        </w:rPr>
-        <w:t>ZrO</w:t>
-      </w:r>
-      <w:r>
-        <w:rPr>
-          <w:rFonts w:ascii="Times New Roman" w:hAnsi="Times New Roman" w:cs="Times New Roman" w:hint="eastAsia"/>
-          <w:color w:val="000000" w:themeColor="text1"/>
-          <w:vertAlign w:val="subscript"/>
-        </w:rPr>
-        <w:t>2</w:t>
-      </w:r>
-      <w:r>
-        <w:rPr>
-          <w:rFonts w:ascii="Times New Roman" w:hAnsi="Times New Roman" w:cs="Times New Roman" w:hint="eastAsia"/>
-          <w:color w:val="000000" w:themeColor="text1"/>
-        </w:rPr>
-        <w:t>/Cu dissimilar joints</w:t>
-      </w:r>
-    </w:p>
-    <w:p>
-      <w:pPr>
-        <w:jc w:val="center"/>
-        <w:rPr>
-          <w:rFonts w:ascii="Times New Roman" w:hAnsi="Times New Roman" w:cs="Times New Roman"/>
-          <w:color w:val="000000" w:themeColor="text1"/>
-        </w:rPr>
-      </w:pPr>
-    </w:p>
-    <w:p>
-      <w:pPr>
-        <w:jc w:val="center"/>
-        <w:rPr>
-          <w:rFonts w:ascii="Times New Roman" w:hAnsi="Times New Roman" w:cs="Times New Roman"/>
-          <w:color w:val="000000" w:themeColor="text1"/>
-        </w:rPr>
-      </w:pPr>
-    </w:p>
-    <w:p>
-      <w:pPr>
-        <w:rPr>
-          <w:rFonts w:ascii="Times New Roman" w:hAnsi="Times New Roman" w:cs="Times New Roman"/>
-          <w:color w:val="000000" w:themeColor="text1"/>
-        </w:rPr>
-      </w:pPr>
-    </w:p>
-    <w:p>
-      <w:pPr>
-        <w:jc w:val="center"/>
-        <w:rPr>
-          <w:rFonts w:ascii="Times New Roman" w:hAnsi="Times New Roman" w:cs="Times New Roman"/>
-          <w:color w:val="000000" w:themeColor="text1"/>
-        </w:rPr>
-      </w:pPr>
-      <w:r>
-        <w:rPr>
-          <w:rFonts w:ascii="Times New Roman" w:hAnsi="Times New Roman" w:cs="Times New Roman" w:hint="eastAsia"/>
-          <w:color w:val="000000" w:themeColor="text1"/>
-        </w:rPr>
-        <w:t>ZrO</w:t>
-      </w:r>
-      <w:r>
-        <w:rPr>
-          <w:rFonts w:ascii="Times New Roman" w:hAnsi="Times New Roman" w:cs="Times New Roman" w:hint="eastAsia"/>
-          <w:color w:val="000000" w:themeColor="text1"/>
-          <w:vertAlign w:val="subscript"/>
-        </w:rPr>
-        <w:t>2</w:t>
-      </w:r>
-      <w:r>
-        <w:rPr>
-          <w:rFonts w:ascii="Times New Roman" w:hAnsi="Times New Roman" w:cs="Times New Roman" w:hint="eastAsia"/>
-          <w:color w:val="000000" w:themeColor="text1"/>
-        </w:rPr>
-        <w:t>板に付着した</w:t>
-      </w:r>
-      <w:r>
-        <w:rPr>
-          <w:rFonts w:ascii="Times New Roman" w:hAnsi="Times New Roman" w:cs="Times New Roman" w:hint="eastAsia"/>
-          <w:color w:val="000000" w:themeColor="text1"/>
-        </w:rPr>
-        <w:t>Al</w:t>
-      </w:r>
-      <w:r>
-        <w:rPr>
-          <w:rFonts w:ascii="Times New Roman" w:hAnsi="Times New Roman" w:cs="Times New Roman" w:hint="eastAsia"/>
-          <w:color w:val="000000" w:themeColor="text1"/>
-        </w:rPr>
-        <w:t>の面積のグラフ</w:t>
-      </w:r>
-    </w:p>
-    <w:p>
-      <w:pPr>
-        <w:jc w:val="center"/>
-        <w:rPr>
-          <w:rFonts w:ascii="Times New Roman" w:hAnsi="Times New Roman" w:cs="Times New Roman"/>
-          <w:color w:val="000000" w:themeColor="text1"/>
-        </w:rPr>
-      </w:pPr>
-      <w:r>
-        <w:rPr>
-          <w:rFonts w:ascii="Times New Roman" w:hAnsi="Times New Roman" w:cs="Times New Roman" w:hint="eastAsia"/>
-          <w:color w:val="000000" w:themeColor="text1"/>
-        </w:rPr>
-        <w:t>Fig.</w:t>
-      </w:r>
-      <w:r>
-        <w:rPr>
-          <w:rFonts w:ascii="Times New Roman" w:hAnsi="Times New Roman" w:cs="Times New Roman" w:hint="eastAsia"/>
-          <w:color w:val="000000" w:themeColor="text1"/>
-        </w:rPr>
-        <w:t>5</w:t>
-      </w:r>
-      <w:r>
-        <w:rPr>
-          <w:rFonts w:ascii="Times New Roman" w:hAnsi="Times New Roman" w:cs="Times New Roman" w:hint="eastAsia"/>
-          <w:color w:val="000000" w:themeColor="text1"/>
-        </w:rPr>
-        <w:t xml:space="preserve">  </w:t>
-      </w:r>
-    </w:p>
-    <w:p>
-      <w:pPr>
-        <w:rPr>
-          <w:rFonts w:ascii="Times New Roman" w:hAnsi="Times New Roman" w:cs="Times New Roman"/>
-          <w:color w:val="000000" w:themeColor="text1"/>
-        </w:rPr>
-      </w:pPr>
-    </w:p>
-    <w:p>
-      <w:pPr>
-        <w:rPr>
-          <w:b/>
-        </w:rPr>
-      </w:pPr>
-      <w:r>
-        <w:rPr>
-          <w:rFonts w:hint="eastAsia"/>
-          <w:b/>
-        </w:rPr>
-        <w:t xml:space="preserve">3.2 </w:t>
-      </w:r>
-      <w:r>
-        <w:rPr>
-          <w:rFonts w:hint="eastAsia"/>
-          <w:b/>
-        </w:rPr>
-        <w:t>接合界面の断面組織</w:t>
-      </w:r>
-    </w:p>
-    <w:p>
-      <w:pPr>
-        <w:rPr>
-          <w:bCs/>
-        </w:rPr>
-      </w:pPr>
-      <w:r>
-        <w:rPr>
-          <w:rFonts w:hint="eastAsia"/>
-          <w:b/>
-        </w:rPr>
-        <w:t xml:space="preserve">　</w:t>
-      </w:r>
-      <w:r>
-        <w:rPr>
-          <w:rFonts w:hint="eastAsia"/>
-          <w:bCs/>
-        </w:rPr>
-        <w:t>Cu-Al</w:t>
-      </w:r>
-      <w:r>
-        <w:rPr>
-          <w:rFonts w:hint="eastAsia"/>
-          <w:bCs/>
-        </w:rPr>
-        <w:t>×</w:t>
-      </w:r>
-      <w:r>
-        <w:rPr>
-          <w:rFonts w:hint="eastAsia"/>
-          <w:bCs/>
-        </w:rPr>
-        <w:t>1-ZrO</w:t>
-      </w:r>
-      <w:r>
-        <w:rPr>
-          <w:rFonts w:hint="eastAsia"/>
-          <w:bCs/>
-          <w:vertAlign w:val="subscript"/>
-        </w:rPr>
-        <w:t>2</w:t>
-      </w:r>
-      <w:r>
-        <w:rPr>
-          <w:rFonts w:hint="eastAsia"/>
-          <w:bCs/>
-        </w:rPr>
-        <w:t>接合試験片の断面組織を</w:t>
-      </w:r>
-      <w:r>
-        <w:rPr>
-          <w:rFonts w:hint="eastAsia"/>
-          <w:bCs/>
-        </w:rPr>
-        <w:t>Fig.5</w:t>
-      </w:r>
-      <w:r>
-        <w:rPr>
-          <w:rFonts w:hint="eastAsia"/>
-          <w:bCs/>
-        </w:rPr>
-        <w:t>に示す．また，</w:t>
-      </w:r>
-      <w:r>
-        <w:rPr>
-          <w:rFonts w:hint="eastAsia"/>
-          <w:bCs/>
-        </w:rPr>
-        <w:t>Fig.5</w:t>
-      </w:r>
-      <w:r>
-        <w:rPr>
-          <w:rFonts w:hint="eastAsia"/>
-          <w:bCs/>
-        </w:rPr>
-        <w:t>に示した</w:t>
-      </w:r>
-      <w:r>
-        <w:rPr>
-          <w:rFonts w:hint="eastAsia"/>
-          <w:bCs/>
-        </w:rPr>
-        <w:t>断面組織</w:t>
-      </w:r>
-      <w:r>
-        <w:rPr>
-          <w:rFonts w:hint="eastAsia"/>
-          <w:bCs/>
-        </w:rPr>
-        <w:t>に対する</w:t>
-      </w:r>
-      <w:r>
-        <w:rPr>
-          <w:rFonts w:hint="eastAsia"/>
-          <w:bCs/>
-        </w:rPr>
-        <w:t>EDS</w:t>
-      </w:r>
-      <w:r>
-        <w:rPr>
-          <w:rFonts w:hint="eastAsia"/>
-          <w:bCs/>
-        </w:rPr>
-        <w:t>分析</w:t>
-      </w:r>
-      <w:r>
-        <w:rPr>
-          <w:rFonts w:hint="eastAsia"/>
-          <w:bCs/>
-        </w:rPr>
-        <w:t>の</w:t>
-      </w:r>
-      <w:r>
-        <w:rPr>
-          <w:rFonts w:hint="eastAsia"/>
-          <w:bCs/>
-        </w:rPr>
-        <w:t>コンビネーションマ</w:t>
-      </w:r>
-      <w:r>
-        <w:rPr>
-          <w:rFonts w:hint="eastAsia"/>
-          <w:bCs/>
-        </w:rPr>
-        <w:t>ッ</w:t>
-      </w:r>
-      <w:r>
-        <w:rPr>
-          <w:rFonts w:hint="eastAsia"/>
-          <w:bCs/>
-        </w:rPr>
-        <w:t>プを</w:t>
-      </w:r>
-      <w:r>
-        <w:rPr>
-          <w:rFonts w:hint="eastAsia"/>
-          <w:bCs/>
-        </w:rPr>
-        <w:t>Fig.6</w:t>
-      </w:r>
-      <w:r>
-        <w:rPr>
-          <w:rFonts w:hint="eastAsia"/>
-          <w:bCs/>
-        </w:rPr>
-        <w:t>に示す．</w:t>
-      </w:r>
-      <w:r>
-        <w:rPr>
-          <w:rFonts w:hint="eastAsia"/>
-          <w:bCs/>
-        </w:rPr>
-        <w:t>観察の結果，</w:t>
-      </w:r>
-      <w:r>
-        <w:rPr>
-          <w:rFonts w:hint="eastAsia"/>
-          <w:bCs/>
-        </w:rPr>
-        <w:t>Al</w:t>
-      </w:r>
-      <w:r>
-        <w:rPr>
-          <w:rFonts w:hint="eastAsia"/>
-          <w:bCs/>
-        </w:rPr>
-        <w:t>と</w:t>
-      </w:r>
-      <w:r>
-        <w:rPr>
-          <w:rFonts w:hint="eastAsia"/>
-          <w:bCs/>
-        </w:rPr>
-        <w:t>ZrO</w:t>
-      </w:r>
-      <w:r>
-        <w:rPr>
-          <w:rFonts w:hint="eastAsia"/>
-          <w:bCs/>
-          <w:vertAlign w:val="subscript"/>
-        </w:rPr>
-        <w:t>2</w:t>
-      </w:r>
-      <w:r>
-        <w:rPr>
-          <w:rFonts w:hint="eastAsia"/>
-          <w:bCs/>
-        </w:rPr>
-        <w:t>の界面付近に</w:t>
-      </w:r>
-      <w:r>
-        <w:rPr>
-          <w:rFonts w:hint="eastAsia"/>
-          <w:bCs/>
-        </w:rPr>
-        <w:t>Al</w:t>
-      </w:r>
-      <w:r>
-        <w:rPr>
-          <w:rFonts w:hint="eastAsia"/>
-          <w:bCs/>
-          <w:vertAlign w:val="subscript"/>
-        </w:rPr>
-        <w:t>2</w:t>
-      </w:r>
-      <w:r>
-        <w:rPr>
-          <w:rFonts w:hint="eastAsia"/>
-          <w:bCs/>
-        </w:rPr>
-        <w:t>O</w:t>
-      </w:r>
-      <w:r>
-        <w:rPr>
-          <w:rFonts w:hint="eastAsia"/>
-          <w:bCs/>
-          <w:vertAlign w:val="subscript"/>
-        </w:rPr>
-        <w:t>3</w:t>
-      </w:r>
-      <w:r>
-        <w:rPr>
-          <w:rFonts w:hint="eastAsia"/>
-          <w:bCs/>
-        </w:rPr>
-        <w:t>が</w:t>
-      </w:r>
-      <w:r>
-        <w:rPr>
-          <w:rFonts w:hint="eastAsia"/>
-          <w:bCs/>
-        </w:rPr>
-        <w:t>生成していることが</w:t>
-      </w:r>
-      <w:r>
-        <w:rPr>
-          <w:rFonts w:hint="eastAsia"/>
-          <w:bCs/>
-        </w:rPr>
-        <w:t>確認された</w:t>
-      </w:r>
-      <w:r>
-        <w:rPr>
-          <w:rFonts w:hint="eastAsia"/>
-          <w:bCs/>
-        </w:rPr>
-        <w:t>．</w:t>
-      </w:r>
-      <w:r>
-        <w:rPr>
-          <w:rFonts w:hint="eastAsia"/>
-          <w:bCs/>
-        </w:rPr>
-        <w:t>これは</w:t>
-      </w:r>
-      <w:r>
-        <w:rPr>
-          <w:rFonts w:hint="eastAsia"/>
-          <w:bCs/>
-        </w:rPr>
-        <w:t>，接合</w:t>
-      </w:r>
-      <w:r>
-        <w:rPr>
-          <w:rFonts w:hint="eastAsia"/>
-          <w:bCs/>
-        </w:rPr>
-        <w:t>過程</w:t>
-      </w:r>
-      <w:r>
-        <w:rPr>
-          <w:rFonts w:hint="eastAsia"/>
-          <w:bCs/>
-        </w:rPr>
-        <w:t>に</w:t>
-      </w:r>
-      <w:r>
-        <w:rPr>
-          <w:rFonts w:hint="eastAsia"/>
-          <w:bCs/>
-        </w:rPr>
-        <w:t>おいて</w:t>
-      </w:r>
-      <w:r>
-        <w:rPr>
-          <w:rFonts w:hint="eastAsia"/>
-          <w:bCs/>
-        </w:rPr>
-        <w:t>Al</w:t>
-      </w:r>
-      <w:r>
-        <w:rPr>
-          <w:rFonts w:hint="eastAsia"/>
-          <w:bCs/>
-        </w:rPr>
-        <w:t>と</w:t>
-      </w:r>
-      <w:r>
-        <w:rPr>
-          <w:rFonts w:hint="eastAsia"/>
-          <w:bCs/>
-        </w:rPr>
-        <w:t>ZrO</w:t>
-      </w:r>
-      <w:r>
-        <w:rPr>
-          <w:rFonts w:hint="eastAsia"/>
-          <w:bCs/>
-          <w:vertAlign w:val="subscript"/>
-        </w:rPr>
-        <w:t>2</w:t>
-      </w:r>
-      <w:r>
-        <w:rPr>
-          <w:rFonts w:hint="eastAsia"/>
-          <w:bCs/>
-        </w:rPr>
-        <w:t>が擦り</w:t>
-      </w:r>
-      <w:r>
-        <w:rPr>
-          <w:rFonts w:hint="eastAsia"/>
-          <w:bCs/>
-        </w:rPr>
-        <w:t>合</w:t>
-      </w:r>
-      <w:r>
-        <w:rPr>
-          <w:rFonts w:hint="eastAsia"/>
-          <w:bCs/>
-        </w:rPr>
-        <w:t>わされることで</w:t>
-      </w:r>
-      <w:r>
-        <w:rPr>
-          <w:rFonts w:hint="eastAsia"/>
-          <w:bCs/>
-        </w:rPr>
-        <w:t>，</w:t>
-      </w:r>
-      <w:r>
-        <w:rPr>
-          <w:rFonts w:hint="eastAsia"/>
-          <w:bCs/>
-        </w:rPr>
-        <w:t>ZrO</w:t>
-      </w:r>
-      <w:r>
-        <w:rPr>
-          <w:rFonts w:hint="eastAsia"/>
-          <w:bCs/>
-          <w:vertAlign w:val="subscript"/>
-        </w:rPr>
-        <w:t>2</w:t>
-      </w:r>
-      <w:r>
-        <w:rPr>
-          <w:rFonts w:hint="eastAsia"/>
-          <w:bCs/>
-        </w:rPr>
-        <w:t>中の</w:t>
-      </w:r>
-      <w:r>
-        <w:rPr>
-          <w:rFonts w:hint="eastAsia"/>
-          <w:bCs/>
-        </w:rPr>
-        <w:t>酸素</w:t>
-      </w:r>
-      <w:r>
-        <w:rPr>
-          <w:rFonts w:hint="eastAsia"/>
-          <w:bCs/>
-        </w:rPr>
-        <w:t>(</w:t>
-      </w:r>
-      <w:r>
-        <w:rPr>
-          <w:rFonts w:hint="eastAsia"/>
-          <w:bCs/>
-        </w:rPr>
-        <w:t>O</w:t>
-      </w:r>
-      <w:r>
-        <w:rPr>
-          <w:rFonts w:hint="eastAsia"/>
-          <w:bCs/>
-          <w:vertAlign w:val="subscript"/>
-        </w:rPr>
-        <w:t>2</w:t>
-      </w:r>
-      <w:r>
-        <w:rPr>
-          <w:rFonts w:hint="eastAsia"/>
-          <w:bCs/>
-        </w:rPr>
-        <w:t>)</w:t>
-      </w:r>
-      <w:r>
-        <w:rPr>
-          <w:rFonts w:hint="eastAsia"/>
-          <w:bCs/>
-        </w:rPr>
-        <w:t>が</w:t>
-      </w:r>
-      <w:r>
-        <w:rPr>
-          <w:rFonts w:hint="eastAsia"/>
-          <w:bCs/>
-        </w:rPr>
-        <w:t>Al</w:t>
-      </w:r>
-      <w:r>
-        <w:rPr>
-          <w:rFonts w:hint="eastAsia"/>
-          <w:bCs/>
-        </w:rPr>
-        <w:t>に拡散し</w:t>
-      </w:r>
-      <w:r>
-        <w:rPr>
-          <w:rFonts w:hint="eastAsia"/>
-          <w:bCs/>
-        </w:rPr>
-        <w:t>，</w:t>
-      </w:r>
-      <w:r>
-        <w:rPr>
-          <w:rFonts w:hint="eastAsia"/>
-          <w:bCs/>
-        </w:rPr>
-        <w:t>2Al</w:t>
-      </w:r>
-      <w:r>
-        <w:rPr>
-          <w:rFonts w:hint="eastAsia"/>
-          <w:bCs/>
-          <w:vertAlign w:val="subscript"/>
-        </w:rPr>
-        <w:t>2</w:t>
-      </w:r>
-      <w:r>
-        <w:rPr>
-          <w:rFonts w:hint="eastAsia"/>
-          <w:bCs/>
-        </w:rPr>
-        <w:t xml:space="preserve"> + 3O</w:t>
-      </w:r>
-      <w:r>
-        <w:rPr>
-          <w:rFonts w:hint="eastAsia"/>
-          <w:bCs/>
-          <w:vertAlign w:val="subscript"/>
-        </w:rPr>
-        <w:t>2</w:t>
-      </w:r>
-      <w:r>
-        <w:rPr>
-          <w:rFonts w:hint="eastAsia"/>
-          <w:bCs/>
-        </w:rPr>
-        <w:t xml:space="preserve"> </w:t>
-      </w:r>
-      <w:r>
-        <w:rPr>
-          <w:rFonts w:hint="eastAsia"/>
-          <w:bCs/>
-        </w:rPr>
-        <w:t>→</w:t>
-      </w:r>
-      <w:r>
-        <w:rPr>
-          <w:rFonts w:hint="eastAsia"/>
-          <w:bCs/>
-        </w:rPr>
-        <w:t xml:space="preserve"> 2Al</w:t>
-      </w:r>
-      <w:r>
-        <w:rPr>
-          <w:rFonts w:hint="eastAsia"/>
-          <w:bCs/>
-          <w:vertAlign w:val="subscript"/>
-        </w:rPr>
-        <w:t>2</w:t>
-      </w:r>
-      <w:r>
-        <w:rPr>
-          <w:rFonts w:hint="eastAsia"/>
-          <w:bCs/>
-        </w:rPr>
-        <w:t>O</w:t>
-      </w:r>
-      <w:r>
-        <w:rPr>
-          <w:rFonts w:hint="eastAsia"/>
-          <w:bCs/>
-          <w:vertAlign w:val="subscript"/>
-        </w:rPr>
-        <w:t>3</w:t>
-      </w:r>
-      <w:r>
-        <w:rPr>
-          <w:rFonts w:hint="eastAsia"/>
-          <w:bCs/>
-        </w:rPr>
-        <w:t>の反応</w:t>
-      </w:r>
-      <w:r>
-        <w:rPr>
-          <w:rFonts w:hint="eastAsia"/>
-          <w:bCs/>
-        </w:rPr>
-        <w:t>に</w:t>
-      </w:r>
-      <w:r>
-        <w:rPr>
-          <w:rFonts w:hint="eastAsia"/>
-          <w:bCs/>
-        </w:rPr>
-        <w:t>より</w:t>
-      </w:r>
-      <w:r>
-        <w:rPr>
-          <w:rFonts w:hint="eastAsia"/>
-          <w:bCs/>
-        </w:rPr>
-        <w:t>Al</w:t>
-      </w:r>
-      <w:r>
-        <w:rPr>
-          <w:rFonts w:hint="eastAsia"/>
-          <w:bCs/>
-          <w:vertAlign w:val="subscript"/>
-        </w:rPr>
-        <w:t>2</w:t>
-      </w:r>
-      <w:r>
-        <w:rPr>
-          <w:rFonts w:hint="eastAsia"/>
-          <w:bCs/>
-        </w:rPr>
-        <w:t>O</w:t>
-      </w:r>
-      <w:r>
-        <w:rPr>
-          <w:rFonts w:hint="eastAsia"/>
-          <w:bCs/>
-          <w:vertAlign w:val="subscript"/>
-        </w:rPr>
-        <w:t>3</w:t>
-      </w:r>
-      <w:r>
-        <w:rPr>
-          <w:rFonts w:hint="eastAsia"/>
-          <w:bCs/>
-        </w:rPr>
-        <w:t>が生成され</w:t>
-      </w:r>
-      <w:r>
-        <w:rPr>
-          <w:rFonts w:hint="eastAsia"/>
-          <w:bCs/>
-        </w:rPr>
-        <w:t>たためであると考えられる．この反応を通じて，</w:t>
-      </w:r>
-      <w:r>
-        <w:rPr>
-          <w:rFonts w:hint="eastAsia"/>
-          <w:bCs/>
-        </w:rPr>
-        <w:t>Al</w:t>
-      </w:r>
-      <w:r>
-        <w:rPr>
-          <w:rFonts w:hint="eastAsia"/>
-          <w:bCs/>
-        </w:rPr>
-        <w:t>と</w:t>
-      </w:r>
-      <w:r>
-        <w:rPr>
-          <w:rFonts w:hint="eastAsia"/>
-          <w:bCs/>
-        </w:rPr>
-        <w:t>ZrO</w:t>
-      </w:r>
-      <w:r>
-        <w:rPr>
-          <w:rFonts w:hint="eastAsia"/>
-          <w:bCs/>
-          <w:vertAlign w:val="subscript"/>
-        </w:rPr>
-        <w:t>2</w:t>
-      </w:r>
-      <w:r>
-        <w:rPr>
-          <w:rFonts w:hint="eastAsia"/>
-          <w:bCs/>
-        </w:rPr>
-        <w:t>の接合が達成されている可能性が</w:t>
-      </w:r>
-      <w:r>
-        <w:rPr>
-          <w:rFonts w:hint="eastAsia"/>
-          <w:bCs/>
-        </w:rPr>
-        <w:t>示唆された</w:t>
-      </w:r>
-      <w:r>
-        <w:rPr>
-          <w:rFonts w:hint="eastAsia"/>
-          <w:bCs/>
-        </w:rPr>
-        <w:t>さらに</w:t>
-      </w:r>
-      <w:r>
-        <w:rPr>
-          <w:rFonts w:hint="eastAsia"/>
-          <w:bCs/>
-        </w:rPr>
-        <w:t>，</w:t>
-      </w:r>
-      <w:r>
-        <w:rPr>
-          <w:rFonts w:hint="eastAsia"/>
-          <w:bCs/>
-        </w:rPr>
-        <w:t>Cu</w:t>
-      </w:r>
-      <w:r>
-        <w:rPr>
-          <w:rFonts w:hint="eastAsia"/>
-          <w:bCs/>
-        </w:rPr>
-        <w:t>と</w:t>
-      </w:r>
-      <w:r>
-        <w:rPr>
-          <w:rFonts w:hint="eastAsia"/>
-          <w:bCs/>
-        </w:rPr>
-        <w:t>Al</w:t>
-      </w:r>
-      <w:r>
-        <w:rPr>
-          <w:rFonts w:hint="eastAsia"/>
-          <w:bCs/>
-        </w:rPr>
-        <w:t>の接合については，これまでに</w:t>
-      </w:r>
-      <w:r>
-        <w:rPr>
-          <w:rFonts w:hint="eastAsia"/>
-          <w:bCs/>
-        </w:rPr>
-        <w:t>多数の</w:t>
-      </w:r>
-      <w:r>
-        <w:rPr>
-          <w:rFonts w:hint="eastAsia"/>
-          <w:bCs/>
-        </w:rPr>
-        <w:t>接合例が報告されている</w:t>
-      </w:r>
-      <w:r>
-        <w:rPr>
-          <w:rFonts w:hint="eastAsia"/>
-          <w:bCs/>
-        </w:rPr>
-        <w:t>ことから，接合プロセスがあ確率されていると考えられる．</w:t>
-      </w:r>
-    </w:p>
-    <w:p>
-      <w:pPr>
-        <w:rPr>
-          <w:bCs/>
-        </w:rPr>
-      </w:pPr>
-    </w:p>
-    <w:p>
-      <w:pPr>
-        <w:rPr>
-          <w:b/>
-        </w:rPr>
-      </w:pPr>
-    </w:p>
-    <w:p>
-      <w:pPr>
-        <w:jc w:val="center"/>
-        <w:rPr>
-          <w:b/>
-          <w:lang w:val="pt-PT"/>
-        </w:rPr>
-      </w:pPr>
-      <w:r>
-        <w:rPr>
-          <w:b/>
-          <w:noProof/>
-        </w:rPr>
-        <w:drawing>
-          <wp:inline distT="0" distB="0" distL="0" distR="0" wp14:anchorId="3038FE1E" wp14:editId="26A6F9AB">
-            <wp:extent cx="900000" cy="731582"/>
-            <wp:effectExtent l="0" t="0" r="0" b="0"/>
-            <wp:docPr id="1147381668" name="図 70"/>
-            <wp:cNvGraphicFramePr>
-              <a:graphicFrameLocks xmlns:a="http://schemas.openxmlformats.org/drawingml/2006/main" noChangeAspect="1"/>
-            </wp:cNvGraphicFramePr>
-            <a:graphic xmlns:a="http://schemas.openxmlformats.org/drawingml/2006/main">
-              <a:graphicData uri="http://schemas.openxmlformats.org/drawingml/2006/picture">
-                <pic:pic xmlns:pic="http://schemas.openxmlformats.org/drawingml/2006/picture">
-                  <pic:nvPicPr>
-                    <pic:cNvPr id="0" name="Picture 3"/>
+                    <pic:cNvPr id="476245362" name="図 153" descr="グラフ, 箱ひげ図&#10;&#10;自動的に生成された説明"/>
                     <pic:cNvPicPr>
                       <a:picLocks noChangeAspect="1" noChangeArrowheads="1"/>
                     </pic:cNvPicPr>
@@ -5201,7 +4537,7 @@
                   <pic:spPr bwMode="auto">
                     <a:xfrm>
                       <a:off x="0" y="0"/>
-                      <a:ext cx="900000" cy="731582"/>
+                      <a:ext cx="2512987" cy="1640685"/>
                     </a:xfrm>
                     <a:prstGeom prst="rect">
                       <a:avLst/>
@@ -5217,25 +4553,248 @@
           </wp:inline>
         </w:drawing>
       </w:r>
-      <w:r>
-        <w:rPr>
-          <w:rFonts w:hint="eastAsia"/>
-          <w:b/>
-          <w:lang w:val="pt-PT"/>
-        </w:rPr>
-        <w:t xml:space="preserve"> </w:t>
-      </w:r>
-      <w:commentRangeStart w:id="9"/>
-      <w:r>
-        <w:rPr>
-          <w:b/>
+    </w:p>
+    <w:p>
+      <w:pPr>
+        <w:jc w:val="center"/>
+        <w:rPr>
+          <w:rFonts w:ascii="Times New Roman" w:hAnsi="Times New Roman" w:cs="Times New Roman" w:hint="eastAsia"/>
+          <w:color w:val="000000" w:themeColor="text1"/>
+        </w:rPr>
+      </w:pPr>
+      <w:r>
+        <w:rPr>
+          <w:rFonts w:ascii="Times New Roman" w:hAnsi="Times New Roman" w:cs="Times New Roman" w:hint="eastAsia"/>
+          <w:color w:val="000000" w:themeColor="text1"/>
+        </w:rPr>
+        <w:t xml:space="preserve">   1       2       3</w:t>
+      </w:r>
+    </w:p>
+    <w:p>
+      <w:pPr>
+        <w:jc w:val="center"/>
+        <w:rPr>
+          <w:rFonts w:ascii="Times New Roman" w:hAnsi="Times New Roman" w:cs="Times New Roman"/>
+          <w:color w:val="000000" w:themeColor="text1"/>
+        </w:rPr>
+      </w:pPr>
+      <w:r>
+        <w:rPr>
+          <w:rFonts w:ascii="Times New Roman" w:hAnsi="Times New Roman" w:cs="Times New Roman" w:hint="eastAsia"/>
+          <w:color w:val="000000" w:themeColor="text1"/>
+        </w:rPr>
+        <w:t>Al</w:t>
+      </w:r>
+      <w:r>
+        <w:rPr>
+          <w:rFonts w:ascii="Times New Roman" w:hAnsi="Times New Roman" w:cs="Times New Roman" w:hint="eastAsia"/>
+          <w:color w:val="000000" w:themeColor="text1"/>
+        </w:rPr>
+        <w:t>箔中間層の枚数</w:t>
+      </w:r>
+    </w:p>
+    <w:p>
+      <w:pPr>
+        <w:jc w:val="center"/>
+        <w:rPr>
+          <w:rFonts w:ascii="Times New Roman" w:hAnsi="Times New Roman" w:cs="Times New Roman" w:hint="eastAsia"/>
+          <w:color w:val="000000" w:themeColor="text1"/>
+        </w:rPr>
+      </w:pPr>
+      <w:r>
+        <w:rPr>
+          <w:rFonts w:ascii="Times New Roman" w:hAnsi="Times New Roman" w:cs="Times New Roman" w:hint="eastAsia"/>
+          <w:color w:val="000000" w:themeColor="text1"/>
+        </w:rPr>
+        <w:t>図</w:t>
+      </w:r>
+      <w:r>
+        <w:rPr>
+          <w:rFonts w:ascii="Times New Roman" w:hAnsi="Times New Roman" w:cs="Times New Roman" w:hint="eastAsia"/>
+          <w:color w:val="000000" w:themeColor="text1"/>
+        </w:rPr>
+        <w:t>3.3 Cu-ZrO2</w:t>
+      </w:r>
+      <w:r>
+        <w:rPr>
+          <w:rFonts w:ascii="Times New Roman" w:hAnsi="Times New Roman" w:cs="Times New Roman" w:hint="eastAsia"/>
+          <w:color w:val="000000" w:themeColor="text1"/>
+        </w:rPr>
+        <w:t>の超音波接合における</w:t>
+      </w:r>
+      <w:r>
+        <w:rPr>
+          <w:rFonts w:ascii="Times New Roman" w:hAnsi="Times New Roman" w:cs="Times New Roman" w:hint="eastAsia"/>
+          <w:color w:val="000000" w:themeColor="text1"/>
+        </w:rPr>
+        <w:t>Al</w:t>
+      </w:r>
+      <w:r>
+        <w:rPr>
+          <w:rFonts w:ascii="Times New Roman" w:hAnsi="Times New Roman" w:cs="Times New Roman" w:hint="eastAsia"/>
+          <w:color w:val="000000" w:themeColor="text1"/>
+        </w:rPr>
+        <w:t>箔中間層の枚数と接合強度の関係</w:t>
+      </w:r>
+    </w:p>
+    <w:p>
+      <w:pPr>
+        <w:rPr>
+          <w:rStyle w:val="ad"/>
+        </w:rPr>
+      </w:pPr>
+    </w:p>
+    <w:p>
+      <w:pPr>
+        <w:rPr>
+          <w:rFonts w:ascii="Times New Roman" w:hAnsi="Times New Roman" w:cs="Times New Roman" w:hint="eastAsia"/>
+          <w:b/>
+          <w:bCs/>
+          <w:color w:val="000000" w:themeColor="text1"/>
+        </w:rPr>
+      </w:pPr>
+      <w:r>
+        <w:rPr>
+          <w:rStyle w:val="ad"/>
+          <w:rFonts w:hint="eastAsia"/>
+          <w:b/>
+          <w:bCs/>
+        </w:rPr>
+        <w:t xml:space="preserve">3.2.3 </w:t>
+      </w:r>
+      <w:r>
+        <w:rPr>
+          <w:rStyle w:val="ad"/>
+          <w:rFonts w:hint="eastAsia"/>
+          <w:b/>
+          <w:bCs/>
+        </w:rPr>
+        <w:t>破面</w:t>
+      </w:r>
+      <w:r>
+        <w:rPr>
+          <w:rStyle w:val="ad"/>
+          <w:rFonts w:hint="eastAsia"/>
+          <w:b/>
+          <w:bCs/>
+        </w:rPr>
+        <w:t>観察</w:t>
+      </w:r>
+    </w:p>
+    <w:p>
+      <w:pPr>
+        <w:ind w:firstLineChars="100" w:firstLine="206"/>
+        <w:rPr>
+          <w:rFonts w:ascii="Times New Roman" w:hAnsi="Times New Roman" w:cs="Times New Roman"/>
+          <w:color w:val="000000" w:themeColor="text1"/>
+        </w:rPr>
+      </w:pPr>
+      <w:r>
+        <w:rPr>
+          <w:rFonts w:ascii="Times New Roman" w:hAnsi="Times New Roman" w:cs="Times New Roman" w:hint="eastAsia"/>
+          <w:color w:val="000000" w:themeColor="text1"/>
+        </w:rPr>
+        <w:t>Cu-Al-ZrO</w:t>
+      </w:r>
+      <w:r>
+        <w:rPr>
+          <w:rFonts w:ascii="Times New Roman" w:hAnsi="Times New Roman" w:cs="Times New Roman" w:hint="eastAsia"/>
+          <w:color w:val="000000" w:themeColor="text1"/>
+          <w:vertAlign w:val="subscript"/>
+        </w:rPr>
+        <w:t>2</w:t>
+      </w:r>
+      <w:r>
+        <w:rPr>
+          <w:rFonts w:ascii="Times New Roman" w:hAnsi="Times New Roman" w:cs="Times New Roman" w:hint="eastAsia"/>
+          <w:color w:val="000000" w:themeColor="text1"/>
+        </w:rPr>
+        <w:t>接合体の外観と</w:t>
+      </w:r>
+      <w:r>
+        <w:rPr>
+          <w:rFonts w:ascii="Times New Roman" w:hAnsi="Times New Roman" w:cs="Times New Roman" w:hint="eastAsia"/>
+          <w:color w:val="000000" w:themeColor="text1"/>
+        </w:rPr>
+        <w:t>接合強度試験後の</w:t>
+      </w:r>
+      <w:r>
+        <w:rPr>
+          <w:rFonts w:ascii="Times New Roman" w:hAnsi="Times New Roman" w:cs="Times New Roman" w:hint="eastAsia"/>
+          <w:color w:val="000000" w:themeColor="text1"/>
+        </w:rPr>
+        <w:t>Cu</w:t>
+      </w:r>
+      <w:r>
+        <w:rPr>
+          <w:rFonts w:ascii="Times New Roman" w:hAnsi="Times New Roman" w:cs="Times New Roman" w:hint="eastAsia"/>
+          <w:color w:val="000000" w:themeColor="text1"/>
+        </w:rPr>
+        <w:t>および</w:t>
+      </w:r>
+      <w:r>
+        <w:rPr>
+          <w:rFonts w:ascii="Times New Roman" w:hAnsi="Times New Roman" w:cs="Times New Roman" w:hint="eastAsia"/>
+          <w:color w:val="000000" w:themeColor="text1"/>
+        </w:rPr>
+        <w:t>ZrO</w:t>
+      </w:r>
+      <w:r>
+        <w:rPr>
+          <w:rFonts w:ascii="Times New Roman" w:hAnsi="Times New Roman" w:cs="Times New Roman" w:hint="eastAsia"/>
+          <w:color w:val="000000" w:themeColor="text1"/>
+          <w:vertAlign w:val="subscript"/>
+        </w:rPr>
+        <w:t>2</w:t>
+      </w:r>
+      <w:r>
+        <w:rPr>
+          <w:rFonts w:ascii="Times New Roman" w:hAnsi="Times New Roman" w:cs="Times New Roman" w:hint="eastAsia"/>
+          <w:color w:val="000000" w:themeColor="text1"/>
+        </w:rPr>
+        <w:t>の破面の一例を図</w:t>
+      </w:r>
+      <w:r>
+        <w:rPr>
+          <w:rFonts w:ascii="Times New Roman" w:hAnsi="Times New Roman" w:cs="Times New Roman" w:hint="eastAsia"/>
+          <w:color w:val="000000" w:themeColor="text1"/>
+        </w:rPr>
+        <w:t>3.5</w:t>
+      </w:r>
+      <w:r>
+        <w:rPr>
+          <w:rFonts w:ascii="Times New Roman" w:hAnsi="Times New Roman" w:cs="Times New Roman" w:hint="eastAsia"/>
+          <w:color w:val="000000" w:themeColor="text1"/>
+        </w:rPr>
+        <w:t>に示す．</w:t>
+      </w:r>
+    </w:p>
+    <w:p>
+      <w:pPr>
+        <w:rPr>
+          <w:rFonts w:ascii="Times New Roman" w:hAnsi="Times New Roman" w:cs="Times New Roman"/>
+          <w:color w:val="000000" w:themeColor="text1"/>
+        </w:rPr>
+      </w:pPr>
+    </w:p>
+    <w:p>
+      <w:pPr>
+        <w:jc w:val="center"/>
+        <w:rPr>
+          <w:rFonts w:ascii="Times New Roman" w:hAnsi="Times New Roman" w:cs="Times New Roman"/>
+          <w:color w:val="000000" w:themeColor="text1"/>
+        </w:rPr>
+      </w:pPr>
+      <w:r>
+        <w:rPr>
+          <w:rFonts w:hint="eastAsia"/>
           <w:noProof/>
         </w:rPr>
         <w:drawing>
-          <wp:inline distT="0" distB="0" distL="0" distR="0" wp14:anchorId="2EE5BEED" wp14:editId="1BC8A44C">
-            <wp:extent cx="900000" cy="731583"/>
+          <wp:inline distT="0" distB="0" distL="0" distR="0" wp14:anchorId="3A768C37" wp14:editId="5BB7A561">
+            <wp:extent cx="900000" cy="900000"/>
             <wp:effectExtent l="0" t="0" r="0" b="0"/>
-            <wp:docPr id="901475232" name="図 71"/>
+            <wp:docPr id="22856183" name="図 7"/>
             <wp:cNvGraphicFramePr>
               <a:graphicFrameLocks xmlns:a="http://schemas.openxmlformats.org/drawingml/2006/main" noChangeAspect="1"/>
             </wp:cNvGraphicFramePr>
@@ -5243,7 +4802,7 @@
               <a:graphicData uri="http://schemas.openxmlformats.org/drawingml/2006/picture">
                 <pic:pic xmlns:pic="http://schemas.openxmlformats.org/drawingml/2006/picture">
                   <pic:nvPicPr>
-                    <pic:cNvPr id="0" name="Picture 4"/>
+                    <pic:cNvPr id="0" name="Picture 1"/>
                     <pic:cNvPicPr>
                       <a:picLocks noChangeAspect="1" noChangeArrowheads="1"/>
                     </pic:cNvPicPr>
@@ -5264,7 +4823,7 @@
                   <pic:spPr bwMode="auto">
                     <a:xfrm>
                       <a:off x="0" y="0"/>
-                      <a:ext cx="900000" cy="731583"/>
+                      <a:ext cx="900000" cy="900000"/>
                     </a:xfrm>
                     <a:prstGeom prst="rect">
                       <a:avLst/>
@@ -5280,31 +4839,22 @@
           </wp:inline>
         </w:drawing>
       </w:r>
-      <w:commentRangeEnd w:id="9"/>
-      <w:r>
-        <w:rPr>
-          <w:rStyle w:val="ad"/>
-        </w:rPr>
-        <w:commentReference w:id="9"/>
-      </w:r>
-      <w:r>
-        <w:rPr>
-          <w:rFonts w:hint="eastAsia"/>
-          <w:b/>
-          <w:lang w:val="pt-PT"/>
+      <w:r>
+        <w:rPr>
+          <w:rFonts w:ascii="Times New Roman" w:hAnsi="Times New Roman" w:cs="Times New Roman" w:hint="eastAsia"/>
+          <w:color w:val="000000" w:themeColor="text1"/>
         </w:rPr>
         <w:t xml:space="preserve"> </w:t>
       </w:r>
       <w:r>
         <w:rPr>
-          <w:b/>
           <w:noProof/>
         </w:rPr>
         <w:drawing>
-          <wp:inline distT="0" distB="0" distL="0" distR="0" wp14:anchorId="6895311E" wp14:editId="57C26F87">
-            <wp:extent cx="900000" cy="731583"/>
+          <wp:inline distT="0" distB="0" distL="0" distR="0" wp14:anchorId="72CC36F5" wp14:editId="409C00C8">
+            <wp:extent cx="900000" cy="900000"/>
             <wp:effectExtent l="0" t="0" r="0" b="0"/>
-            <wp:docPr id="1369795877" name="図 72"/>
+            <wp:docPr id="576821690" name="図 154" descr="レンガの壁&#10;&#10;自動的に生成された説明"/>
             <wp:cNvGraphicFramePr>
               <a:graphicFrameLocks xmlns:a="http://schemas.openxmlformats.org/drawingml/2006/main" noChangeAspect="1"/>
             </wp:cNvGraphicFramePr>
@@ -5312,7 +4862,7 @@
               <a:graphicData uri="http://schemas.openxmlformats.org/drawingml/2006/picture">
                 <pic:pic xmlns:pic="http://schemas.openxmlformats.org/drawingml/2006/picture">
                   <pic:nvPicPr>
-                    <pic:cNvPr id="0" name="Picture 5"/>
+                    <pic:cNvPr id="576821690" name="図 154" descr="レンガの壁&#10;&#10;自動的に生成された説明"/>
                     <pic:cNvPicPr>
                       <a:picLocks noChangeAspect="1" noChangeArrowheads="1"/>
                     </pic:cNvPicPr>
@@ -5333,7 +4883,7 @@
                   <pic:spPr bwMode="auto">
                     <a:xfrm>
                       <a:off x="0" y="0"/>
-                      <a:ext cx="900000" cy="731583"/>
+                      <a:ext cx="900000" cy="900000"/>
                     </a:xfrm>
                     <a:prstGeom prst="rect">
                       <a:avLst/>
@@ -5349,6 +4899,773 @@
           </wp:inline>
         </w:drawing>
       </w:r>
+      <w:r>
+        <w:rPr>
+          <w:rFonts w:ascii="Times New Roman" w:hAnsi="Times New Roman" w:cs="Times New Roman" w:hint="eastAsia"/>
+          <w:color w:val="000000" w:themeColor="text1"/>
+        </w:rPr>
+        <w:t xml:space="preserve"> </w:t>
+      </w:r>
+      <w:r>
+        <w:rPr>
+          <w:rFonts w:hint="eastAsia"/>
+          <w:noProof/>
+        </w:rPr>
+        <w:drawing>
+          <wp:inline distT="0" distB="0" distL="0" distR="0" wp14:anchorId="7B7DBF98" wp14:editId="4B636EBC">
+            <wp:extent cx="900000" cy="900000"/>
+            <wp:effectExtent l="0" t="0" r="0" b="0"/>
+            <wp:docPr id="682296295" name="図 155" descr="壁に貼られた紙&#10;&#10;中程度の精度で自動的に生成された説明"/>
+            <wp:cNvGraphicFramePr>
+              <a:graphicFrameLocks xmlns:a="http://schemas.openxmlformats.org/drawingml/2006/main" noChangeAspect="1"/>
+            </wp:cNvGraphicFramePr>
+            <a:graphic xmlns:a="http://schemas.openxmlformats.org/drawingml/2006/main">
+              <a:graphicData uri="http://schemas.openxmlformats.org/drawingml/2006/picture">
+                <pic:pic xmlns:pic="http://schemas.openxmlformats.org/drawingml/2006/picture">
+                  <pic:nvPicPr>
+                    <pic:cNvPr id="682296295" name="図 155" descr="壁に貼られた紙&#10;&#10;中程度の精度で自動的に生成された説明"/>
+                    <pic:cNvPicPr>
+                      <a:picLocks noChangeAspect="1" noChangeArrowheads="1"/>
+                    </pic:cNvPicPr>
+                  </pic:nvPicPr>
+                  <pic:blipFill>
+                    <a:blip r:embed="rId19" cstate="print">
+                      <a:extLst>
+                        <a:ext uri="{28A0092B-C50C-407E-A947-70E740481C1C}">
+                          <a14:useLocalDpi xmlns:a14="http://schemas.microsoft.com/office/drawing/2010/main" val="0"/>
+                        </a:ext>
+                      </a:extLst>
+                    </a:blip>
+                    <a:srcRect/>
+                    <a:stretch>
+                      <a:fillRect/>
+                    </a:stretch>
+                  </pic:blipFill>
+                  <pic:spPr bwMode="auto">
+                    <a:xfrm>
+                      <a:off x="0" y="0"/>
+                      <a:ext cx="900000" cy="900000"/>
+                    </a:xfrm>
+                    <a:prstGeom prst="rect">
+                      <a:avLst/>
+                    </a:prstGeom>
+                    <a:noFill/>
+                    <a:ln>
+                      <a:noFill/>
+                    </a:ln>
+                  </pic:spPr>
+                </pic:pic>
+              </a:graphicData>
+            </a:graphic>
+          </wp:inline>
+        </w:drawing>
+      </w:r>
+    </w:p>
+    <w:p>
+      <w:pPr>
+        <w:jc w:val="center"/>
+        <w:rPr>
+          <w:rFonts w:ascii="Times New Roman" w:hAnsi="Times New Roman" w:cs="Times New Roman" w:hint="eastAsia"/>
+          <w:color w:val="000000" w:themeColor="text1"/>
+        </w:rPr>
+      </w:pPr>
+      <w:r>
+        <w:rPr>
+          <w:rFonts w:ascii="Times New Roman" w:hAnsi="Times New Roman" w:cs="Times New Roman" w:hint="eastAsia"/>
+          <w:color w:val="000000" w:themeColor="text1"/>
+        </w:rPr>
+        <w:t>図</w:t>
+      </w:r>
+      <w:r>
+        <w:rPr>
+          <w:rFonts w:ascii="Times New Roman" w:hAnsi="Times New Roman" w:cs="Times New Roman" w:hint="eastAsia"/>
+          <w:color w:val="000000" w:themeColor="text1"/>
+        </w:rPr>
+        <w:t xml:space="preserve">3.5 </w:t>
+      </w:r>
+      <w:r>
+        <w:rPr>
+          <w:rFonts w:ascii="Times New Roman" w:hAnsi="Times New Roman" w:cs="Times New Roman" w:hint="eastAsia"/>
+          <w:color w:val="000000" w:themeColor="text1"/>
+        </w:rPr>
+        <w:t>Cu-Al-ZrO</w:t>
+      </w:r>
+      <w:r>
+        <w:rPr>
+          <w:rFonts w:ascii="Times New Roman" w:hAnsi="Times New Roman" w:cs="Times New Roman" w:hint="eastAsia"/>
+          <w:color w:val="000000" w:themeColor="text1"/>
+          <w:vertAlign w:val="subscript"/>
+        </w:rPr>
+        <w:t>2</w:t>
+      </w:r>
+      <w:r>
+        <w:rPr>
+          <w:rFonts w:ascii="Times New Roman" w:hAnsi="Times New Roman" w:cs="Times New Roman" w:hint="eastAsia"/>
+          <w:color w:val="000000" w:themeColor="text1"/>
+        </w:rPr>
+        <w:t>接合体の外観と</w:t>
+      </w:r>
+    </w:p>
+    <w:p>
+      <w:pPr>
+        <w:rPr>
+          <w:rFonts w:ascii="Times New Roman" w:hAnsi="Times New Roman" w:cs="Times New Roman" w:hint="eastAsia"/>
+          <w:color w:val="000000" w:themeColor="text1"/>
+        </w:rPr>
+      </w:pPr>
+    </w:p>
+    <w:p>
+      <w:pPr>
+        <w:rPr>
+          <w:b/>
+        </w:rPr>
+      </w:pPr>
+      <w:r>
+        <w:rPr>
+          <w:rFonts w:hint="eastAsia"/>
+          <w:b/>
+        </w:rPr>
+        <w:t>3.</w:t>
+      </w:r>
+      <w:r>
+        <w:rPr>
+          <w:rFonts w:hint="eastAsia"/>
+          <w:b/>
+        </w:rPr>
+        <w:t>3</w:t>
+      </w:r>
+      <w:r>
+        <w:rPr>
+          <w:rFonts w:hint="eastAsia"/>
+          <w:b/>
+        </w:rPr>
+        <w:t xml:space="preserve"> </w:t>
+      </w:r>
+      <w:r>
+        <w:rPr>
+          <w:rFonts w:hint="eastAsia"/>
+          <w:b/>
+        </w:rPr>
+        <w:t>接合界面の断面組織</w:t>
+      </w:r>
+    </w:p>
+    <w:p>
+      <w:pPr>
+        <w:rPr>
+          <w:bCs/>
+        </w:rPr>
+      </w:pPr>
+      <w:r>
+        <w:rPr>
+          <w:rFonts w:hint="eastAsia"/>
+          <w:bCs/>
+        </w:rPr>
+        <w:t xml:space="preserve">　</w:t>
+      </w:r>
+      <w:r>
+        <w:rPr>
+          <w:rFonts w:ascii="Century" w:hAnsi="Century"/>
+        </w:rPr>
+        <w:t>イオン</w:t>
+      </w:r>
+      <w:r>
+        <w:rPr>
+          <w:rFonts w:ascii="Century" w:hAnsi="Century" w:hint="eastAsia"/>
+        </w:rPr>
+        <w:t>スライサー</w:t>
+      </w:r>
+      <w:r>
+        <w:rPr>
+          <w:rFonts w:ascii="Century" w:hAnsi="Century"/>
+        </w:rPr>
+        <w:t>処理を施した</w:t>
+      </w:r>
+      <w:r>
+        <w:rPr>
+          <w:rFonts w:ascii="Century" w:hAnsi="Century"/>
+        </w:rPr>
+        <w:t>Cu–Al–Zr</w:t>
+      </w:r>
+      <w:r>
+        <w:rPr>
+          <w:rFonts w:ascii="Century" w:hAnsi="Century" w:hint="eastAsia"/>
+        </w:rPr>
+        <w:t>O</w:t>
+      </w:r>
+      <w:r>
+        <w:rPr>
+          <w:rFonts w:ascii="Century" w:hAnsi="Century" w:hint="eastAsia"/>
+          <w:vertAlign w:val="subscript"/>
+        </w:rPr>
+        <w:t>2</w:t>
+      </w:r>
+      <w:r>
+        <w:rPr>
+          <w:rFonts w:ascii="Century" w:hAnsi="Century" w:hint="eastAsia"/>
+        </w:rPr>
+        <w:t>(Al</w:t>
+      </w:r>
+      <w:r>
+        <w:rPr>
+          <w:rFonts w:ascii="Century" w:hAnsi="Century" w:hint="eastAsia"/>
+        </w:rPr>
+        <w:t>箔中間層</w:t>
+      </w:r>
+      <w:r>
+        <w:rPr>
+          <w:rFonts w:ascii="Century" w:hAnsi="Century" w:hint="eastAsia"/>
+        </w:rPr>
+        <w:t>2</w:t>
+      </w:r>
+      <w:r>
+        <w:rPr>
+          <w:rFonts w:ascii="Century" w:hAnsi="Century" w:hint="eastAsia"/>
+        </w:rPr>
+        <w:t>枚</w:t>
+      </w:r>
+      <w:r>
+        <w:rPr>
+          <w:rFonts w:ascii="Century" w:hAnsi="Century" w:hint="eastAsia"/>
+        </w:rPr>
+        <w:t>)</w:t>
+      </w:r>
+      <w:r>
+        <w:rPr>
+          <w:rFonts w:ascii="Century" w:hAnsi="Century" w:hint="eastAsia"/>
+        </w:rPr>
+        <w:t>の</w:t>
+      </w:r>
+      <w:r>
+        <w:rPr>
+          <w:rFonts w:ascii="Century" w:hAnsi="Century"/>
+        </w:rPr>
+        <w:t>断面組織を，</w:t>
+      </w:r>
+      <w:r>
+        <w:rPr>
+          <w:rFonts w:ascii="Century" w:hAnsi="Century"/>
+        </w:rPr>
+        <w:t>SEM</w:t>
+      </w:r>
+      <w:r>
+        <w:rPr>
+          <w:rFonts w:ascii="Century" w:hAnsi="Century"/>
+        </w:rPr>
+        <w:t>により観察した結果を図</w:t>
+      </w:r>
+      <w:r>
+        <w:rPr>
+          <w:rFonts w:ascii="Century" w:hAnsi="Century"/>
+        </w:rPr>
+        <w:t>3.</w:t>
+      </w:r>
+      <w:r>
+        <w:rPr>
+          <w:rFonts w:ascii="Century" w:hAnsi="Century" w:hint="eastAsia"/>
+        </w:rPr>
+        <w:t>6</w:t>
+      </w:r>
+      <w:r>
+        <w:rPr>
+          <w:rFonts w:ascii="Century" w:hAnsi="Century"/>
+        </w:rPr>
+        <w:t>に示す．</w:t>
+      </w:r>
+      <w:r>
+        <w:rPr>
+          <w:rFonts w:hint="eastAsia"/>
+          <w:bCs/>
+        </w:rPr>
+        <w:t>Al</w:t>
+      </w:r>
+      <w:r>
+        <w:rPr>
+          <w:rFonts w:hint="eastAsia"/>
+          <w:bCs/>
+        </w:rPr>
+        <w:t>層の左側に線が確認されるが，これは</w:t>
+      </w:r>
+      <w:r>
+        <w:rPr>
+          <w:rFonts w:hint="eastAsia"/>
+          <w:bCs/>
+        </w:rPr>
+        <w:t>Al</w:t>
+      </w:r>
+      <w:r>
+        <w:rPr>
+          <w:rFonts w:hint="eastAsia"/>
+          <w:bCs/>
+        </w:rPr>
+        <w:t>箔</w:t>
+      </w:r>
+      <w:r>
+        <w:rPr>
+          <w:rFonts w:hint="eastAsia"/>
+          <w:bCs/>
+        </w:rPr>
+        <w:t>2</w:t>
+      </w:r>
+      <w:r>
+        <w:rPr>
+          <w:rFonts w:hint="eastAsia"/>
+          <w:bCs/>
+        </w:rPr>
+        <w:t>枚の境界線であると考えられる．また，</w:t>
+      </w:r>
+      <w:r>
+        <w:rPr>
+          <w:rFonts w:hint="eastAsia"/>
+          <w:bCs/>
+        </w:rPr>
+        <w:t>Al</w:t>
+      </w:r>
+      <w:r>
+        <w:rPr>
+          <w:rFonts w:hint="eastAsia"/>
+          <w:bCs/>
+        </w:rPr>
+        <w:t>層の</w:t>
+      </w:r>
+      <w:r>
+        <w:rPr>
+          <w:rFonts w:hint="eastAsia"/>
+          <w:bCs/>
+        </w:rPr>
+        <w:t>Cu</w:t>
+      </w:r>
+      <w:r>
+        <w:rPr>
+          <w:rFonts w:hint="eastAsia"/>
+          <w:bCs/>
+        </w:rPr>
+        <w:t>側と</w:t>
+      </w:r>
+      <w:r>
+        <w:rPr>
+          <w:rFonts w:hint="eastAsia"/>
+          <w:bCs/>
+        </w:rPr>
+        <w:t>ZrO</w:t>
+      </w:r>
+      <w:r>
+        <w:rPr>
+          <w:rFonts w:hint="eastAsia"/>
+          <w:bCs/>
+          <w:vertAlign w:val="subscript"/>
+        </w:rPr>
+        <w:t>2</w:t>
+      </w:r>
+      <w:r>
+        <w:rPr>
+          <w:rFonts w:hint="eastAsia"/>
+          <w:bCs/>
+        </w:rPr>
+        <w:t>側それぞれに</w:t>
+      </w:r>
+      <w:r>
+        <w:rPr>
+          <w:rFonts w:hint="eastAsia"/>
+          <w:bCs/>
+        </w:rPr>
+        <w:t>Al</w:t>
+      </w:r>
+      <w:r>
+        <w:rPr>
+          <w:rFonts w:hint="eastAsia"/>
+          <w:bCs/>
+        </w:rPr>
+        <w:t>層とは異なる新たな層が生成されていた．</w:t>
+      </w:r>
+    </w:p>
+    <w:p>
+      <w:pPr>
+        <w:ind w:firstLineChars="100" w:firstLine="206"/>
+        <w:rPr>
+          <w:rFonts w:hint="eastAsia"/>
+          <w:bCs/>
+        </w:rPr>
+      </w:pPr>
+      <w:r>
+        <w:rPr>
+          <w:rFonts w:hint="eastAsia"/>
+          <w:bCs/>
+        </w:rPr>
+        <w:t>さらに，図</w:t>
+      </w:r>
+      <w:r>
+        <w:rPr>
+          <w:rFonts w:hint="eastAsia"/>
+          <w:bCs/>
+        </w:rPr>
+        <w:t>3.7</w:t>
+      </w:r>
+      <w:r>
+        <w:rPr>
+          <w:rFonts w:hint="eastAsia"/>
+          <w:bCs/>
+        </w:rPr>
+        <w:t>および表</w:t>
+      </w:r>
+      <w:r>
+        <w:rPr>
+          <w:rFonts w:hint="eastAsia"/>
+          <w:bCs/>
+        </w:rPr>
+        <w:t>3.3</w:t>
+      </w:r>
+      <w:r>
+        <w:rPr>
+          <w:rFonts w:hint="eastAsia"/>
+          <w:bCs/>
+        </w:rPr>
+        <w:t>に示す点分析の結果より，</w:t>
+      </w:r>
+      <w:r>
+        <w:rPr>
+          <w:rFonts w:hint="eastAsia"/>
+          <w:bCs/>
+        </w:rPr>
+        <w:t>Al</w:t>
+      </w:r>
+      <w:r>
+        <w:rPr>
+          <w:rFonts w:hint="eastAsia"/>
+          <w:bCs/>
+        </w:rPr>
+        <w:t>と</w:t>
+      </w:r>
+      <w:r>
+        <w:rPr>
+          <w:rFonts w:hint="eastAsia"/>
+          <w:bCs/>
+        </w:rPr>
+        <w:t>ZrO</w:t>
+      </w:r>
+      <w:r>
+        <w:rPr>
+          <w:rFonts w:hint="eastAsia"/>
+          <w:bCs/>
+          <w:vertAlign w:val="subscript"/>
+        </w:rPr>
+        <w:t>2</w:t>
+      </w:r>
+      <w:r>
+        <w:rPr>
+          <w:rFonts w:hint="eastAsia"/>
+          <w:bCs/>
+        </w:rPr>
+        <w:t>の界面では両者の粒子が相互に混ざり合っていることが確認された．</w:t>
+      </w:r>
+    </w:p>
+    <w:p>
+      <w:pPr>
+        <w:rPr>
+          <w:b/>
+        </w:rPr>
+      </w:pPr>
+    </w:p>
+    <w:p>
+      <w:pPr>
+        <w:jc w:val="center"/>
+        <w:rPr>
+          <w:b/>
+        </w:rPr>
+      </w:pPr>
+      <w:r>
+        <w:rPr>
+          <w:rFonts w:hint="eastAsia"/>
+          <w:b/>
+          <w:noProof/>
+          <w:lang w:val="pt-PT"/>
+        </w:rPr>
+        <mc:AlternateContent>
+          <mc:Choice Requires="wps">
+            <w:drawing>
+              <wp:anchor distT="0" distB="0" distL="114300" distR="114300" simplePos="0" relativeHeight="251668992" behindDoc="0" locked="0" layoutInCell="1" allowOverlap="1" wp14:anchorId="1D2A1D59" wp14:editId="7506C601">
+                <wp:simplePos x="0" y="0"/>
+                <wp:positionH relativeFrom="column">
+                  <wp:posOffset>1822051</wp:posOffset>
+                </wp:positionH>
+                <wp:positionV relativeFrom="paragraph">
+                  <wp:posOffset>722544</wp:posOffset>
+                </wp:positionV>
+                <wp:extent cx="131445" cy="175260"/>
+                <wp:effectExtent l="19050" t="0" r="20955" b="34290"/>
+                <wp:wrapNone/>
+                <wp:docPr id="134197861" name="矢印: 下 23"/>
+                <wp:cNvGraphicFramePr/>
+                <a:graphic xmlns:a="http://schemas.openxmlformats.org/drawingml/2006/main">
+                  <a:graphicData uri="http://schemas.microsoft.com/office/word/2010/wordprocessingShape">
+                    <wps:wsp>
+                      <wps:cNvSpPr/>
+                      <wps:spPr>
+                        <a:xfrm flipH="1">
+                          <a:off x="0" y="0"/>
+                          <a:ext cx="131445" cy="175260"/>
+                        </a:xfrm>
+                        <a:prstGeom prst="downArrow">
+                          <a:avLst>
+                            <a:gd name="adj1" fmla="val 29336"/>
+                            <a:gd name="adj2" fmla="val 50000"/>
+                          </a:avLst>
+                        </a:prstGeom>
+                        <a:noFill/>
+                        <a:ln w="12700" cap="flat" cmpd="sng" algn="ctr">
+                          <a:solidFill>
+                            <a:srgbClr val="FF0000"/>
+                          </a:solidFill>
+                          <a:prstDash val="solid"/>
+                          <a:miter lim="800000"/>
+                        </a:ln>
+                        <a:effectLst/>
+                      </wps:spPr>
+                      <wps:bodyPr rot="0" spcFirstLastPara="0" vertOverflow="overflow" horzOverflow="overflow" vert="horz" wrap="square" lIns="91440" tIns="45720" rIns="91440" bIns="45720" numCol="1" spcCol="0" rtlCol="0" fromWordArt="0" anchor="ctr" anchorCtr="0" forceAA="0" compatLnSpc="1">
+                        <a:prstTxWarp prst="textNoShape">
+                          <a:avLst/>
+                        </a:prstTxWarp>
+                        <a:noAutofit/>
+                      </wps:bodyPr>
+                    </wps:wsp>
+                  </a:graphicData>
+                </a:graphic>
+              </wp:anchor>
+            </w:drawing>
+          </mc:Choice>
+          <mc:Fallback>
+            <w:pict>
+              <v:shapetype w14:anchorId="705E9E0D" id="_x0000_t67" coordsize="21600,21600" o:spt="67" adj="16200,5400" path="m0@0l@1@0@1,0@2,0@2@0,21600@0,10800,21600xe">
+                <v:stroke joinstyle="miter"/>
+                <v:formulas>
+                  <v:f eqn="val #0"/>
+                  <v:f eqn="val #1"/>
+                  <v:f eqn="sum height 0 #1"/>
+                  <v:f eqn="sum 10800 0 #1"/>
+                  <v:f eqn="sum width 0 #0"/>
+                  <v:f eqn="prod @4 @3 10800"/>
+                  <v:f eqn="sum width 0 @5"/>
+                </v:formulas>
+                <v:path o:connecttype="custom" o:connectlocs="10800,0;0,@0;10800,21600;21600,@0" o:connectangles="270,180,90,0" textboxrect="@1,0,@2,@6"/>
+                <v:handles>
+                  <v:h position="#1,#0" xrange="0,10800" yrange="0,21600"/>
+                </v:handles>
+              </v:shapetype>
+              <v:shape id="矢印: 下 23" o:spid="_x0000_s1026" type="#_x0000_t67" style="position:absolute;margin-left:143.45pt;margin-top:56.9pt;width:10.35pt;height:13.8pt;flip:x;z-index:251668992;visibility:visible;mso-wrap-style:square;mso-wrap-distance-left:9pt;mso-wrap-distance-top:0;mso-wrap-distance-right:9pt;mso-wrap-distance-bottom:0;mso-position-horizontal:absolute;mso-position-horizontal-relative:text;mso-position-vertical:absolute;mso-position-vertical-relative:text;v-text-anchor:middle" o:gfxdata="UEsDBBQABgAIAAAAIQC2gziS/gAAAOEBAAATAAAAW0NvbnRlbnRfVHlwZXNdLnhtbJSRQU7DMBBF&#10;90jcwfIWJU67QAgl6YK0S0CoHGBkTxKLZGx5TGhvj5O2G0SRWNoz/78nu9wcxkFMGNg6quQqL6RA&#10;0s5Y6ir5vt9lD1JwBDIwOMJKHpHlpr69KfdHjyxSmriSfYz+USnWPY7AufNIadK6MEJMx9ApD/oD&#10;OlTrorhX2lFEilmcO2RdNtjC5xDF9pCuTyYBB5bi6bQ4syoJ3g9WQ0ymaiLzg5KdCXlKLjvcW893&#10;SUOqXwnz5DrgnHtJTxOsQfEKIT7DmDSUCaxw7Rqn8787ZsmRM9e2VmPeBN4uqYvTtW7jvijg9N/y&#10;JsXecLq0q+WD6m8AAAD//wMAUEsDBBQABgAIAAAAIQA4/SH/1gAAAJQBAAALAAAAX3JlbHMvLnJl&#10;bHOkkMFqwzAMhu+DvYPRfXGawxijTi+j0GvpHsDYimMaW0Yy2fr2M4PBMnrbUb/Q94l/f/hMi1qR&#10;JVI2sOt6UJgd+ZiDgffL8ekFlFSbvV0oo4EbChzGx4f9GRdb25HMsYhqlCwG5lrLq9biZkxWOiqY&#10;22YiTra2kYMu1l1tQD30/bPm3wwYN0x18gb45AdQl1tp5j/sFB2T0FQ7R0nTNEV3j6o9feQzro1i&#10;OWA14Fm+Q8a1a8+Bvu/d/dMb2JY5uiPbhG/ktn4cqGU/er3pcvwCAAD//wMAUEsDBBQABgAIAAAA&#10;IQBMZWD3fwIAAAEFAAAOAAAAZHJzL2Uyb0RvYy54bWysVE1v2zAMvQ/YfxB0X524TT+COkXQItuA&#10;Yi3QDj0rspRokESNUuJ0v36U7KTZx2mYDwJl0o/k46Ovb3bOsq3CaMA3fHwy4kx5Ca3xq4Z/fV58&#10;uOQsJuFbYcGrhr+qyG9m799dd2GqaliDbRUyAvFx2oWGr1MK06qKcq2ciCcQlCenBnQi0RVXVYui&#10;I3Rnq3o0Oq86wDYgSBUjvb3rnXxW8LVWMj1oHVVituFUWyonlnOZz2p2LaYrFGFt5FCG+IcqnDCe&#10;kh6g7kQSbIPmDyhnJEIEnU4kuAq0NlKVHqib8ei3bp7WIqjSC5ETw4Gm+P9g5ZftU3hEoqELcRrJ&#10;zF3sNDqmrQmfaKalL6qU7Qptrwfa1C4xSS/Hp+Ozswlnklzji0l9XmitepgMFzCmjwocy0bDW+j8&#10;HBG6giy29zEV6lrmhSONiPbbmDPtLE1iKyyrr05Pz4dJHcXUxzGTET05htIOiGTtE2d4DwtjbZm3&#10;9ayjUusL+oRJQbLTViQyXWgbHv2KM2FXpGeZsNQYwZo2f56BIq6WtxYZldbwxeIo8S9hOfediOs+&#10;rrj6HpxJJHlrXMMv88f7sq3P6KqIlijJvbzNJFtLaF8fkSH0Ko5BLgwluRcxPQoksqgbWsX0QIe2&#10;QC3CYHG2Bvzxt/c5ntREXs46WgNq//tGoOLMfvaksysabd6bcjmbXNR0wWPP8tjjN+4WiBUaH1VX&#10;zByf7N7UCO6FNnaes5JLeEm5e6KHy23q15N2Xqr5vITRrgSR7v1TkBk885Tpfd69CAyDqhLJ8Qvs&#10;V2ZQQS+It9heCPNNAm0ODPe8DnTTnhURDf+EvMjH9xL19uea/QQAAP//AwBQSwMEFAAGAAgAAAAh&#10;AMSUa07fAAAACwEAAA8AAABkcnMvZG93bnJldi54bWxMj81OwzAQhO9IvIO1SNyok/6kbRqnQqFc&#10;UUnh7ibbOCJeh9ht07dnOcFxZz7NzmTb0XbigoNvHSmIJxEIpMrVLTUKPg6vTysQPmiqdecIFdzQ&#10;wza/v8t0WrsrveOlDI3gEPKpVmBC6FMpfWXQaj9xPRJ7JzdYHfgcGlkP+srhtpPTKEqk1S3xB6N7&#10;LAxWX+XZKjjsd8t4/Rnkzvvvt9vLojDlolDq8WF83oAIOIY/GH7rc3XIudPRnan2olMwXSVrRtmI&#10;Z7yBiVm0TEAcWZnHc5B5Jv9vyH8AAAD//wMAUEsBAi0AFAAGAAgAAAAhALaDOJL+AAAA4QEAABMA&#10;AAAAAAAAAAAAAAAAAAAAAFtDb250ZW50X1R5cGVzXS54bWxQSwECLQAUAAYACAAAACEAOP0h/9YA&#10;AACUAQAACwAAAAAAAAAAAAAAAAAvAQAAX3JlbHMvLnJlbHNQSwECLQAUAAYACAAAACEATGVg938C&#10;AAABBQAADgAAAAAAAAAAAAAAAAAuAgAAZHJzL2Uyb0RvYy54bWxQSwECLQAUAAYACAAAACEAxJRr&#10;Tt8AAAALAQAADwAAAAAAAAAAAAAAAADZBAAAZHJzL2Rvd25yZXYueG1sUEsFBgAAAAAEAAQA8wAA&#10;AOUFAAAAAA==&#10;" adj="13500,7632" filled="f" strokecolor="red" strokeweight="1pt"/>
+            </w:pict>
+          </mc:Fallback>
+        </mc:AlternateContent>
+      </w:r>
+      <w:r>
+        <w:rPr>
+          <w:rFonts w:hint="eastAsia"/>
+          <w:b/>
+          <w:noProof/>
+          <w:lang w:val="pt-PT"/>
+        </w:rPr>
+        <mc:AlternateContent>
+          <mc:Choice Requires="wps">
+            <w:drawing>
+              <wp:anchor distT="0" distB="0" distL="114300" distR="114300" simplePos="0" relativeHeight="251671040" behindDoc="0" locked="0" layoutInCell="1" allowOverlap="1" wp14:anchorId="50088693" wp14:editId="1D2BCC95">
+                <wp:simplePos x="0" y="0"/>
+                <wp:positionH relativeFrom="column">
+                  <wp:posOffset>468630</wp:posOffset>
+                </wp:positionH>
+                <wp:positionV relativeFrom="paragraph">
+                  <wp:posOffset>791330</wp:posOffset>
+                </wp:positionV>
+                <wp:extent cx="131445" cy="175260"/>
+                <wp:effectExtent l="19050" t="0" r="20955" b="34290"/>
+                <wp:wrapNone/>
+                <wp:docPr id="3565745" name="矢印: 下 23"/>
+                <wp:cNvGraphicFramePr/>
+                <a:graphic xmlns:a="http://schemas.openxmlformats.org/drawingml/2006/main">
+                  <a:graphicData uri="http://schemas.microsoft.com/office/word/2010/wordprocessingShape">
+                    <wps:wsp>
+                      <wps:cNvSpPr/>
+                      <wps:spPr>
+                        <a:xfrm flipH="1">
+                          <a:off x="0" y="0"/>
+                          <a:ext cx="131445" cy="175260"/>
+                        </a:xfrm>
+                        <a:prstGeom prst="downArrow">
+                          <a:avLst>
+                            <a:gd name="adj1" fmla="val 29336"/>
+                            <a:gd name="adj2" fmla="val 50000"/>
+                          </a:avLst>
+                        </a:prstGeom>
+                        <a:noFill/>
+                        <a:ln w="12700" cap="flat" cmpd="sng" algn="ctr">
+                          <a:solidFill>
+                            <a:srgbClr val="FF0000"/>
+                          </a:solidFill>
+                          <a:prstDash val="solid"/>
+                          <a:miter lim="800000"/>
+                        </a:ln>
+                        <a:effectLst/>
+                      </wps:spPr>
+                      <wps:bodyPr rot="0" spcFirstLastPara="0" vertOverflow="overflow" horzOverflow="overflow" vert="horz" wrap="square" lIns="91440" tIns="45720" rIns="91440" bIns="45720" numCol="1" spcCol="0" rtlCol="0" fromWordArt="0" anchor="ctr" anchorCtr="0" forceAA="0" compatLnSpc="1">
+                        <a:prstTxWarp prst="textNoShape">
+                          <a:avLst/>
+                        </a:prstTxWarp>
+                        <a:noAutofit/>
+                      </wps:bodyPr>
+                    </wps:wsp>
+                  </a:graphicData>
+                </a:graphic>
+              </wp:anchor>
+            </w:drawing>
+          </mc:Choice>
+          <mc:Fallback>
+            <w:pict>
+              <v:shape w14:anchorId="19FAF284" id="矢印: 下 23" o:spid="_x0000_s1026" type="#_x0000_t67" style="position:absolute;margin-left:36.9pt;margin-top:62.3pt;width:10.35pt;height:13.8pt;flip:x;z-index:251671040;visibility:visible;mso-wrap-style:square;mso-wrap-distance-left:9pt;mso-wrap-distance-top:0;mso-wrap-distance-right:9pt;mso-wrap-distance-bottom:0;mso-position-horizontal:absolute;mso-position-horizontal-relative:text;mso-position-vertical:absolute;mso-position-vertical-relative:text;v-text-anchor:middle" o:gfxdata="UEsDBBQABgAIAAAAIQC2gziS/gAAAOEBAAATAAAAW0NvbnRlbnRfVHlwZXNdLnhtbJSRQU7DMBBF&#10;90jcwfIWJU67QAgl6YK0S0CoHGBkTxKLZGx5TGhvj5O2G0SRWNoz/78nu9wcxkFMGNg6quQqL6RA&#10;0s5Y6ir5vt9lD1JwBDIwOMJKHpHlpr69KfdHjyxSmriSfYz+USnWPY7AufNIadK6MEJMx9ApD/oD&#10;OlTrorhX2lFEilmcO2RdNtjC5xDF9pCuTyYBB5bi6bQ4syoJ3g9WQ0ymaiLzg5KdCXlKLjvcW893&#10;SUOqXwnz5DrgnHtJTxOsQfEKIT7DmDSUCaxw7Rqn8787ZsmRM9e2VmPeBN4uqYvTtW7jvijg9N/y&#10;JsXecLq0q+WD6m8AAAD//wMAUEsDBBQABgAIAAAAIQA4/SH/1gAAAJQBAAALAAAAX3JlbHMvLnJl&#10;bHOkkMFqwzAMhu+DvYPRfXGawxijTi+j0GvpHsDYimMaW0Yy2fr2M4PBMnrbUb/Q94l/f/hMi1qR&#10;JVI2sOt6UJgd+ZiDgffL8ekFlFSbvV0oo4EbChzGx4f9GRdb25HMsYhqlCwG5lrLq9biZkxWOiqY&#10;22YiTra2kYMu1l1tQD30/bPm3wwYN0x18gb45AdQl1tp5j/sFB2T0FQ7R0nTNEV3j6o9feQzro1i&#10;OWA14Fm+Q8a1a8+Bvu/d/dMb2JY5uiPbhG/ktn4cqGU/er3pcvwCAAD//wMAUEsDBBQABgAIAAAA&#10;IQBMZWD3fwIAAAEFAAAOAAAAZHJzL2Uyb0RvYy54bWysVE1v2zAMvQ/YfxB0X524TT+COkXQItuA&#10;Yi3QDj0rspRokESNUuJ0v36U7KTZx2mYDwJl0o/k46Ovb3bOsq3CaMA3fHwy4kx5Ca3xq4Z/fV58&#10;uOQsJuFbYcGrhr+qyG9m799dd2GqaliDbRUyAvFx2oWGr1MK06qKcq2ciCcQlCenBnQi0RVXVYui&#10;I3Rnq3o0Oq86wDYgSBUjvb3rnXxW8LVWMj1oHVVituFUWyonlnOZz2p2LaYrFGFt5FCG+IcqnDCe&#10;kh6g7kQSbIPmDyhnJEIEnU4kuAq0NlKVHqib8ei3bp7WIqjSC5ETw4Gm+P9g5ZftU3hEoqELcRrJ&#10;zF3sNDqmrQmfaKalL6qU7Qptrwfa1C4xSS/Hp+Ozswlnklzji0l9XmitepgMFzCmjwocy0bDW+j8&#10;HBG6giy29zEV6lrmhSONiPbbmDPtLE1iKyyrr05Pz4dJHcXUxzGTET05htIOiGTtE2d4DwtjbZm3&#10;9ayjUusL+oRJQbLTViQyXWgbHv2KM2FXpGeZsNQYwZo2f56BIq6WtxYZldbwxeIo8S9hOfediOs+&#10;rrj6HpxJJHlrXMMv88f7sq3P6KqIlijJvbzNJFtLaF8fkSH0Ko5BLgwluRcxPQoksqgbWsX0QIe2&#10;QC3CYHG2Bvzxt/c5ntREXs46WgNq//tGoOLMfvaksysabd6bcjmbXNR0wWPP8tjjN+4WiBUaH1VX&#10;zByf7N7UCO6FNnaes5JLeEm5e6KHy23q15N2Xqr5vITRrgSR7v1TkBk885Tpfd69CAyDqhLJ8Qvs&#10;V2ZQQS+It9heCPNNAm0ODPe8DnTTnhURDf+EvMjH9xL19uea/QQAAP//AwBQSwMEFAAGAAgAAAAh&#10;AGgqqc/cAAAACQEAAA8AAABkcnMvZG93bnJldi54bWxMj8tOwzAQRfdI/IM1SOyo09C0NMSpUChb&#10;VFLYu/EQR8TjELtt+vcMK1jeh+6cKTaT68UJx9B5UjCfJSCQGm86ahW871/uHkCEqMno3hMquGCA&#10;TXl9Vejc+DO94amOreARCrlWYGMccilDY9HpMPMDEmeffnQ6shxbaUZ95nHXyzRJltLpjviC1QNW&#10;Fpuv+ugU7Hfb1Xz9EeU2hO/Xy3NW2TqrlLq9mZ4eQUSc4l8ZfvEZHUpmOvgjmSB6Bat7Jo/sp4sl&#10;CC6sFxmIAxtZmoIsC/n/g/IHAAD//wMAUEsBAi0AFAAGAAgAAAAhALaDOJL+AAAA4QEAABMAAAAA&#10;AAAAAAAAAAAAAAAAAFtDb250ZW50X1R5cGVzXS54bWxQSwECLQAUAAYACAAAACEAOP0h/9YAAACU&#10;AQAACwAAAAAAAAAAAAAAAAAvAQAAX3JlbHMvLnJlbHNQSwECLQAUAAYACAAAACEATGVg938CAAAB&#10;BQAADgAAAAAAAAAAAAAAAAAuAgAAZHJzL2Uyb0RvYy54bWxQSwECLQAUAAYACAAAACEAaCqpz9wA&#10;AAAJAQAADwAAAAAAAAAAAAAAAADZBAAAZHJzL2Rvd25yZXYueG1sUEsFBgAAAAAEAAQA8wAAAOIF&#10;AAAAAA==&#10;" adj="13500,7632" filled="f" strokecolor="red" strokeweight="1pt"/>
+            </w:pict>
+          </mc:Fallback>
+        </mc:AlternateContent>
+      </w:r>
+      <w:r>
+        <w:rPr>
+          <w:rFonts w:hint="eastAsia"/>
+          <w:b/>
+          <w:noProof/>
+          <w:lang w:val="pt-PT"/>
+        </w:rPr>
+        <mc:AlternateContent>
+          <mc:Choice Requires="wps">
+            <w:drawing>
+              <wp:anchor distT="0" distB="0" distL="114300" distR="114300" simplePos="0" relativeHeight="251670016" behindDoc="0" locked="0" layoutInCell="1" allowOverlap="1" wp14:anchorId="603C30DF" wp14:editId="4909AF56">
+                <wp:simplePos x="0" y="0"/>
+                <wp:positionH relativeFrom="column">
+                  <wp:posOffset>912768</wp:posOffset>
+                </wp:positionH>
+                <wp:positionV relativeFrom="paragraph">
+                  <wp:posOffset>1053066</wp:posOffset>
+                </wp:positionV>
+                <wp:extent cx="131445" cy="175260"/>
+                <wp:effectExtent l="19050" t="19050" r="20955" b="15240"/>
+                <wp:wrapNone/>
+                <wp:docPr id="1338490137" name="矢印: 下 23"/>
+                <wp:cNvGraphicFramePr/>
+                <a:graphic xmlns:a="http://schemas.openxmlformats.org/drawingml/2006/main">
+                  <a:graphicData uri="http://schemas.microsoft.com/office/word/2010/wordprocessingShape">
+                    <wps:wsp>
+                      <wps:cNvSpPr/>
+                      <wps:spPr>
+                        <a:xfrm rot="10800000" flipH="1">
+                          <a:off x="0" y="0"/>
+                          <a:ext cx="131445" cy="175260"/>
+                        </a:xfrm>
+                        <a:prstGeom prst="downArrow">
+                          <a:avLst>
+                            <a:gd name="adj1" fmla="val 29336"/>
+                            <a:gd name="adj2" fmla="val 50000"/>
+                          </a:avLst>
+                        </a:prstGeom>
+                        <a:noFill/>
+                        <a:ln w="12700" cap="flat" cmpd="sng" algn="ctr">
+                          <a:solidFill>
+                            <a:srgbClr val="FF0000"/>
+                          </a:solidFill>
+                          <a:prstDash val="solid"/>
+                          <a:miter lim="800000"/>
+                        </a:ln>
+                        <a:effectLst/>
+                      </wps:spPr>
+                      <wps:bodyPr rot="0" spcFirstLastPara="0" vertOverflow="overflow" horzOverflow="overflow" vert="horz" wrap="square" lIns="91440" tIns="45720" rIns="91440" bIns="45720" numCol="1" spcCol="0" rtlCol="0" fromWordArt="0" anchor="ctr" anchorCtr="0" forceAA="0" compatLnSpc="1">
+                        <a:prstTxWarp prst="textNoShape">
+                          <a:avLst/>
+                        </a:prstTxWarp>
+                        <a:noAutofit/>
+                      </wps:bodyPr>
+                    </wps:wsp>
+                  </a:graphicData>
+                </a:graphic>
+              </wp:anchor>
+            </w:drawing>
+          </mc:Choice>
+          <mc:Fallback>
+            <w:pict>
+              <v:shape w14:anchorId="430E910A" id="矢印: 下 23" o:spid="_x0000_s1026" type="#_x0000_t67" style="position:absolute;margin-left:71.85pt;margin-top:82.9pt;width:10.35pt;height:13.8pt;rotation:180;flip:x;z-index:251670016;visibility:visible;mso-wrap-style:square;mso-wrap-distance-left:9pt;mso-wrap-distance-top:0;mso-wrap-distance-right:9pt;mso-wrap-distance-bottom:0;mso-position-horizontal:absolute;mso-position-horizontal-relative:text;mso-position-vertical:absolute;mso-position-vertical-relative:text;v-text-anchor:middle" o:gfxdata="UEsDBBQABgAIAAAAIQC2gziS/gAAAOEBAAATAAAAW0NvbnRlbnRfVHlwZXNdLnhtbJSRQU7DMBBF&#10;90jcwfIWJU67QAgl6YK0S0CoHGBkTxKLZGx5TGhvj5O2G0SRWNoz/78nu9wcxkFMGNg6quQqL6RA&#10;0s5Y6ir5vt9lD1JwBDIwOMJKHpHlpr69KfdHjyxSmriSfYz+USnWPY7AufNIadK6MEJMx9ApD/oD&#10;OlTrorhX2lFEilmcO2RdNtjC5xDF9pCuTyYBB5bi6bQ4syoJ3g9WQ0ymaiLzg5KdCXlKLjvcW893&#10;SUOqXwnz5DrgnHtJTxOsQfEKIT7DmDSUCaxw7Rqn8787ZsmRM9e2VmPeBN4uqYvTtW7jvijg9N/y&#10;JsXecLq0q+WD6m8AAAD//wMAUEsDBBQABgAIAAAAIQA4/SH/1gAAAJQBAAALAAAAX3JlbHMvLnJl&#10;bHOkkMFqwzAMhu+DvYPRfXGawxijTi+j0GvpHsDYimMaW0Yy2fr2M4PBMnrbUb/Q94l/f/hMi1qR&#10;JVI2sOt6UJgd+ZiDgffL8ekFlFSbvV0oo4EbChzGx4f9GRdb25HMsYhqlCwG5lrLq9biZkxWOiqY&#10;22YiTra2kYMu1l1tQD30/bPm3wwYN0x18gb45AdQl1tp5j/sFB2T0FQ7R0nTNEV3j6o9feQzro1i&#10;OWA14Fm+Q8a1a8+Bvu/d/dMb2JY5uiPbhG/ktn4cqGU/er3pcvwCAAD//wMAUEsDBBQABgAIAAAA&#10;IQDiDkZdhgIAABAFAAAOAAAAZHJzL2Uyb0RvYy54bWysVEtv2zAMvg/YfxB0Xx27TR9BnSJokW1A&#10;0RZoi54VWY41SKJGKXG6Xz9KdtPscRrmg0CR9EfyI6nLq501bKswaHA1L48mnCknodFuXfPnp+Wn&#10;c85CFK4RBpyq+asK/Gr+8cNl72eqgg5Mo5ARiAuz3te8i9HPiiLITlkRjsArR8YW0IpIV1wXDYqe&#10;0K0pqsnktOgBG48gVQikvRmMfJ7x21bJeN+2QUVmak65xXxiPlfpLOaXYrZG4TstxzTEP2RhhXYU&#10;dA91I6JgG9R/QFktEQK08UiCLaBttVS5BqqmnPxWzWMnvMq1EDnB72kK/w9W3m0f/QMSDb0Ps0Bi&#10;qmLXomUIxFY5OZ+kj7PWaP+FFLlMSpztMouvexbVLjJJyvK4PDmZcibJVJ5Nq9PMcjGgJnSPIX5W&#10;YFkSat5A7xaI0Gdksb0NMTPZMCcsjYxovpUU3hpqzFYYVl0cH5+OjTvwqQ59pjlnqorCjogkvQVO&#10;8A6W2pjcfuNYT6lWZ6lMKWgKWyMiidY3NQ9uzZkwaxpvGTHnGMDoJv2egAKuV9cGGaVW8+XyIPAv&#10;bin2jQjd4JdNQw1WR9oAo23NR6qHtI1L6CrPMFGSlO8tStIKmtcHHNpEiQcvl5qC3IoQHwQSWaSk&#10;zYz3dLQGqEQYJc46wB9/0yd/Gi6yctbTVlD53zcCFWfmq6Oxu6DWEmzMl5PpWUUXPLSsDi1uY6+B&#10;WKH2UXZZTP7RvIktgn2hBV6kqGQSTlLsgejxch2HbaUnQKrFIrvR6ngRb92jlwk88ZTofdq9CPTj&#10;VEUaxzt426BxCgZm332HQVhsIrR6z/DA60g3rV0eovGJSHt9eM9e7w/Z/CcAAAD//wMAUEsDBBQA&#10;BgAIAAAAIQBFYV5j4AAAAAsBAAAPAAAAZHJzL2Rvd25yZXYueG1sTI/NTsMwEITvSLyDtUjcqAMJ&#10;KYQ4FUJCSBz4aTnAzY2XODReR7GTBp6e7QluM9pPszPlanadmHAIrScF54sEBFLtTUuNgrfN/dkV&#10;iBA1Gd15QgXfGGBVHR+VujB+T684rWMjOIRCoRXYGPtCylBbdDosfI/Et08/OB3ZDo00g95zuOvk&#10;RZLk0umW+IPVPd5ZrHfr0SnYfYxPS/dsXlzaP37ZCTcP7fuPUqcn8+0NiIhz/IPhUJ+rQ8Wdtn4k&#10;E0THPkuXjLLIL3nDgcizDMSWxXWagaxK+X9D9QsAAP//AwBQSwECLQAUAAYACAAAACEAtoM4kv4A&#10;AADhAQAAEwAAAAAAAAAAAAAAAAAAAAAAW0NvbnRlbnRfVHlwZXNdLnhtbFBLAQItABQABgAIAAAA&#10;IQA4/SH/1gAAAJQBAAALAAAAAAAAAAAAAAAAAC8BAABfcmVscy8ucmVsc1BLAQItABQABgAIAAAA&#10;IQDiDkZdhgIAABAFAAAOAAAAAAAAAAAAAAAAAC4CAABkcnMvZTJvRG9jLnhtbFBLAQItABQABgAI&#10;AAAAIQBFYV5j4AAAAAsBAAAPAAAAAAAAAAAAAAAAAOAEAABkcnMvZG93bnJldi54bWxQSwUGAAAA&#10;AAQABADzAAAA7QUAAAAA&#10;" adj="13500,7632" filled="f" strokecolor="red" strokeweight="1pt"/>
+            </w:pict>
+          </mc:Fallback>
+        </mc:AlternateContent>
+      </w:r>
+      <w:r>
+        <w:rPr>
+          <w:rFonts w:hint="eastAsia"/>
+          <w:b/>
+        </w:rPr>
+        <w:t xml:space="preserve"> </w:t>
+      </w:r>
+      <w:r>
+        <w:rPr>
+          <w:rFonts w:ascii="Century" w:hAnsi="Century"/>
+          <w:noProof/>
+        </w:rPr>
+        <w:drawing>
+          <wp:inline distT="0" distB="0" distL="0" distR="0" wp14:anchorId="37F8EF4E" wp14:editId="75A52635">
+            <wp:extent cx="2354602" cy="1885950"/>
+            <wp:effectExtent l="0" t="0" r="7620" b="0"/>
+            <wp:docPr id="531294697" name="図 139" descr="屋内, 座る, ドア, 横 が含まれている画像&#10;&#10;自動的に生成された説明"/>
+            <wp:cNvGraphicFramePr>
+              <a:graphicFrameLocks xmlns:a="http://schemas.openxmlformats.org/drawingml/2006/main" noChangeAspect="1"/>
+            </wp:cNvGraphicFramePr>
+            <a:graphic xmlns:a="http://schemas.openxmlformats.org/drawingml/2006/main">
+              <a:graphicData uri="http://schemas.openxmlformats.org/drawingml/2006/picture">
+                <pic:pic xmlns:pic="http://schemas.openxmlformats.org/drawingml/2006/picture">
+                  <pic:nvPicPr>
+                    <pic:cNvPr id="637801763" name="図 139" descr="屋内, 座る, ドア, 横 が含まれている画像&#10;&#10;自動的に生成された説明"/>
+                    <pic:cNvPicPr>
+                      <a:picLocks noChangeAspect="1" noChangeArrowheads="1"/>
+                    </pic:cNvPicPr>
+                  </pic:nvPicPr>
+                  <pic:blipFill>
+                    <a:blip r:embed="rId20" cstate="print">
+                      <a:extLst>
+                        <a:ext uri="{BEBA8EAE-BF5A-486C-A8C5-ECC9F3942E4B}">
+                          <a14:imgProps xmlns:a14="http://schemas.microsoft.com/office/drawing/2010/main">
+                            <a14:imgLayer r:embed="rId21">
+                              <a14:imgEffect>
+                                <a14:brightnessContrast bright="40000" contrast="40000"/>
+                              </a14:imgEffect>
+                            </a14:imgLayer>
+                          </a14:imgProps>
+                        </a:ext>
+                        <a:ext uri="{28A0092B-C50C-407E-A947-70E740481C1C}">
+                          <a14:useLocalDpi xmlns:a14="http://schemas.microsoft.com/office/drawing/2010/main" val="0"/>
+                        </a:ext>
+                      </a:extLst>
+                    </a:blip>
+                    <a:srcRect/>
+                    <a:stretch>
+                      <a:fillRect/>
+                    </a:stretch>
+                  </pic:blipFill>
+                  <pic:spPr bwMode="auto">
+                    <a:xfrm>
+                      <a:off x="0" y="0"/>
+                      <a:ext cx="2357244" cy="1888066"/>
+                    </a:xfrm>
+                    <a:prstGeom prst="rect">
+                      <a:avLst/>
+                    </a:prstGeom>
+                    <a:noFill/>
+                    <a:ln>
+                      <a:noFill/>
+                    </a:ln>
+                  </pic:spPr>
+                </pic:pic>
+              </a:graphicData>
+            </a:graphic>
+          </wp:inline>
+        </w:drawing>
+      </w:r>
+      <w:r>
+        <w:rPr>
+          <w:rFonts w:hint="eastAsia"/>
+          <w:b/>
+        </w:rPr>
+        <w:t xml:space="preserve"> </w:t>
+      </w:r>
     </w:p>
     <w:p>
       <w:pPr>
@@ -5363,87 +5680,1270 @@
           <w:rFonts w:cstheme="minorHAnsi" w:hint="eastAsia"/>
           <w:bCs/>
         </w:rPr>
-        <w:t xml:space="preserve">Fig.5  </w:t>
-      </w:r>
-      <w:r>
-        <w:rPr>
-          <w:rFonts w:cstheme="minorHAnsi"/>
-          <w:bCs/>
-        </w:rPr>
-        <w:t>Cross-sectional microstructure</w:t>
+        <w:t>図</w:t>
       </w:r>
       <w:r>
         <w:rPr>
           <w:rFonts w:cstheme="minorHAnsi" w:hint="eastAsia"/>
           <w:bCs/>
         </w:rPr>
-        <w:t xml:space="preserve"> of ZrO2/Cu joints</w:t>
-      </w:r>
-    </w:p>
-    <w:p>
-      <w:pPr>
-        <w:jc w:val="center"/>
-        <w:rPr>
-          <w:rFonts w:cstheme="minorHAnsi"/>
-          <w:bCs/>
-        </w:rPr>
-      </w:pPr>
-    </w:p>
-    <w:p>
-      <w:pPr>
-        <w:jc w:val="center"/>
-        <w:rPr>
-          <w:rFonts w:cstheme="minorHAnsi"/>
-          <w:bCs/>
-        </w:rPr>
-      </w:pPr>
+        <w:t xml:space="preserve">3.6 </w:t>
+      </w:r>
       <w:r>
         <w:rPr>
           <w:rFonts w:cstheme="minorHAnsi" w:hint="eastAsia"/>
           <w:bCs/>
         </w:rPr>
-        <w:t>EDS</w:t>
+        <w:t>Cu-Al-ZrO</w:t>
       </w:r>
       <w:r>
         <w:rPr>
           <w:rFonts w:cstheme="minorHAnsi" w:hint="eastAsia"/>
           <w:bCs/>
-        </w:rPr>
-        <w:t>分析のマッピング</w:t>
-      </w:r>
-    </w:p>
-    <w:p>
-      <w:pPr>
-        <w:jc w:val="center"/>
-        <w:rPr>
-          <w:rFonts w:cstheme="minorHAnsi"/>
-          <w:bCs/>
-        </w:rPr>
-      </w:pPr>
+          <w:vertAlign w:val="subscript"/>
+        </w:rPr>
+        <w:t>2</w:t>
+      </w:r>
       <w:r>
         <w:rPr>
           <w:rFonts w:cstheme="minorHAnsi" w:hint="eastAsia"/>
           <w:bCs/>
         </w:rPr>
-        <w:t xml:space="preserve">Fig.6 </w:t>
+        <w:t>接合体</w:t>
       </w:r>
       <w:r>
         <w:rPr>
           <w:rFonts w:cstheme="minorHAnsi" w:hint="eastAsia"/>
           <w:bCs/>
         </w:rPr>
+        <w:t>の断面組織の</w:t>
+      </w:r>
+      <w:r>
+        <w:rPr>
+          <w:rFonts w:cstheme="minorHAnsi" w:hint="eastAsia"/>
+          <w:bCs/>
+        </w:rPr>
+        <w:t>SEM</w:t>
+      </w:r>
+      <w:r>
+        <w:rPr>
+          <w:rFonts w:cstheme="minorHAnsi" w:hint="eastAsia"/>
+          <w:bCs/>
+        </w:rPr>
+        <w:t xml:space="preserve">像　</w:t>
+      </w:r>
+    </w:p>
+    <w:p>
+      <w:pPr>
+        <w:jc w:val="center"/>
+        <w:rPr>
+          <w:b/>
+        </w:rPr>
+      </w:pPr>
+    </w:p>
+    <w:p>
+      <w:pPr>
+        <w:jc w:val="center"/>
+        <w:rPr>
+          <w:b/>
+        </w:rPr>
+      </w:pPr>
+      <w:r>
+        <w:rPr>
+          <w:b/>
+          <w:noProof/>
+        </w:rPr>
+        <w:drawing>
+          <wp:inline distT="0" distB="0" distL="0" distR="0" wp14:anchorId="2B8E1323" wp14:editId="3DE789C8">
+            <wp:extent cx="1212120" cy="1041842"/>
+            <wp:effectExtent l="0" t="0" r="7620" b="6350"/>
+            <wp:docPr id="2039232611" name="図 8"/>
+            <wp:cNvGraphicFramePr>
+              <a:graphicFrameLocks xmlns:a="http://schemas.openxmlformats.org/drawingml/2006/main" noChangeAspect="1"/>
+            </wp:cNvGraphicFramePr>
+            <a:graphic xmlns:a="http://schemas.openxmlformats.org/drawingml/2006/main">
+              <a:graphicData uri="http://schemas.openxmlformats.org/drawingml/2006/picture">
+                <pic:pic xmlns:pic="http://schemas.openxmlformats.org/drawingml/2006/picture">
+                  <pic:nvPicPr>
+                    <pic:cNvPr id="0" name="Picture 2"/>
+                    <pic:cNvPicPr>
+                      <a:picLocks noChangeAspect="1" noChangeArrowheads="1"/>
+                    </pic:cNvPicPr>
+                  </pic:nvPicPr>
+                  <pic:blipFill>
+                    <a:blip r:embed="rId22" cstate="print">
+                      <a:extLst>
+                        <a:ext uri="{28A0092B-C50C-407E-A947-70E740481C1C}">
+                          <a14:useLocalDpi xmlns:a14="http://schemas.microsoft.com/office/drawing/2010/main" val="0"/>
+                        </a:ext>
+                      </a:extLst>
+                    </a:blip>
+                    <a:srcRect/>
+                    <a:stretch>
+                      <a:fillRect/>
+                    </a:stretch>
+                  </pic:blipFill>
+                  <pic:spPr bwMode="auto">
+                    <a:xfrm>
+                      <a:off x="0" y="0"/>
+                      <a:ext cx="1212120" cy="1041842"/>
+                    </a:xfrm>
+                    <a:prstGeom prst="rect">
+                      <a:avLst/>
+                    </a:prstGeom>
+                    <a:noFill/>
+                    <a:ln>
+                      <a:noFill/>
+                    </a:ln>
+                  </pic:spPr>
+                </pic:pic>
+              </a:graphicData>
+            </a:graphic>
+          </wp:inline>
+        </w:drawing>
+      </w:r>
+      <w:r>
+        <w:rPr>
+          <w:rFonts w:hint="eastAsia"/>
+          <w:b/>
+        </w:rPr>
         <w:t xml:space="preserve"> </w:t>
       </w:r>
       <w:r>
         <w:rPr>
-          <w:rFonts w:cstheme="minorHAnsi"/>
+          <w:rFonts w:ascii="Century" w:hAnsi="Century"/>
+          <w:noProof/>
+        </w:rPr>
+        <w:drawing>
+          <wp:inline distT="0" distB="0" distL="0" distR="0" wp14:anchorId="35AAFBE0" wp14:editId="4AB93308">
+            <wp:extent cx="1212304" cy="1038701"/>
+            <wp:effectExtent l="0" t="0" r="6985" b="9525"/>
+            <wp:docPr id="1173135650" name="図 178" descr="タイムライン&#10;&#10;自動的に生成された説明"/>
+            <wp:cNvGraphicFramePr>
+              <a:graphicFrameLocks xmlns:a="http://schemas.openxmlformats.org/drawingml/2006/main" noChangeAspect="1"/>
+            </wp:cNvGraphicFramePr>
+            <a:graphic xmlns:a="http://schemas.openxmlformats.org/drawingml/2006/main">
+              <a:graphicData uri="http://schemas.openxmlformats.org/drawingml/2006/picture">
+                <pic:pic xmlns:pic="http://schemas.openxmlformats.org/drawingml/2006/picture">
+                  <pic:nvPicPr>
+                    <pic:cNvPr id="1173135650" name="図 178" descr="タイムライン&#10;&#10;自動的に生成された説明"/>
+                    <pic:cNvPicPr>
+                      <a:picLocks noChangeAspect="1" noChangeArrowheads="1"/>
+                    </pic:cNvPicPr>
+                  </pic:nvPicPr>
+                  <pic:blipFill>
+                    <a:blip r:embed="rId23" cstate="print">
+                      <a:extLst>
+                        <a:ext uri="{28A0092B-C50C-407E-A947-70E740481C1C}">
+                          <a14:useLocalDpi xmlns:a14="http://schemas.microsoft.com/office/drawing/2010/main" val="0"/>
+                        </a:ext>
+                      </a:extLst>
+                    </a:blip>
+                    <a:srcRect/>
+                    <a:stretch>
+                      <a:fillRect/>
+                    </a:stretch>
+                  </pic:blipFill>
+                  <pic:spPr bwMode="auto">
+                    <a:xfrm>
+                      <a:off x="0" y="0"/>
+                      <a:ext cx="1215166" cy="1041153"/>
+                    </a:xfrm>
+                    <a:prstGeom prst="rect">
+                      <a:avLst/>
+                    </a:prstGeom>
+                    <a:noFill/>
+                    <a:ln>
+                      <a:noFill/>
+                    </a:ln>
+                  </pic:spPr>
+                </pic:pic>
+              </a:graphicData>
+            </a:graphic>
+          </wp:inline>
+        </w:drawing>
+      </w:r>
+    </w:p>
+    <w:p>
+      <w:pPr>
+        <w:jc w:val="center"/>
+        <w:rPr>
+          <w:rFonts w:hint="eastAsia"/>
           <w:bCs/>
         </w:rPr>
-        <w:t>EDS analysis results of the cross-sectional microstructure</w:t>
-      </w:r>
-    </w:p>
-    <w:p>
-      <w:pPr>
+      </w:pPr>
+      <w:r>
+        <w:rPr>
+          <w:rFonts w:hint="eastAsia"/>
+          <w:bCs/>
+        </w:rPr>
+        <w:t>図</w:t>
+      </w:r>
+      <w:r>
+        <w:rPr>
+          <w:rFonts w:hint="eastAsia"/>
+          <w:bCs/>
+        </w:rPr>
+        <w:t>3.7 Al</w:t>
+      </w:r>
+      <w:r>
+        <w:rPr>
+          <w:rFonts w:hint="eastAsia"/>
+          <w:bCs/>
+        </w:rPr>
+        <w:t>と</w:t>
+      </w:r>
+      <w:r>
+        <w:rPr>
+          <w:rFonts w:hint="eastAsia"/>
+          <w:bCs/>
+        </w:rPr>
+        <w:t>ZrO</w:t>
+      </w:r>
+      <w:r>
+        <w:rPr>
+          <w:rFonts w:hint="eastAsia"/>
+          <w:bCs/>
+          <w:vertAlign w:val="subscript"/>
+        </w:rPr>
+        <w:t>2</w:t>
+      </w:r>
+      <w:r>
+        <w:rPr>
+          <w:rFonts w:hint="eastAsia"/>
+          <w:bCs/>
+        </w:rPr>
+        <w:t>界面の断面組織の</w:t>
+      </w:r>
+      <w:r>
+        <w:rPr>
+          <w:rFonts w:hint="eastAsia"/>
+          <w:bCs/>
+        </w:rPr>
+        <w:t>SEM</w:t>
+      </w:r>
+      <w:r>
+        <w:rPr>
+          <w:rFonts w:hint="eastAsia"/>
+          <w:bCs/>
+        </w:rPr>
+        <w:t>像</w:t>
+      </w:r>
+    </w:p>
+    <w:p>
+      <w:pPr>
+        <w:jc w:val="center"/>
+        <w:rPr>
+          <w:bCs/>
+        </w:rPr>
+      </w:pPr>
+    </w:p>
+    <w:p>
+      <w:pPr>
+        <w:jc w:val="center"/>
+        <w:rPr>
+          <w:rFonts w:hint="eastAsia"/>
+          <w:bCs/>
+        </w:rPr>
+      </w:pPr>
+      <w:r>
+        <w:rPr>
+          <w:rFonts w:hint="eastAsia"/>
+          <w:bCs/>
+        </w:rPr>
+        <w:t>表</w:t>
+      </w:r>
+      <w:r>
+        <w:rPr>
+          <w:rFonts w:hint="eastAsia"/>
+          <w:bCs/>
+        </w:rPr>
+        <w:t xml:space="preserve">3.3 </w:t>
+      </w:r>
+      <w:r>
+        <w:rPr>
+          <w:rFonts w:hint="eastAsia"/>
+          <w:bCs/>
+        </w:rPr>
+        <w:t>図</w:t>
+      </w:r>
+      <w:r>
+        <w:rPr>
+          <w:rFonts w:hint="eastAsia"/>
+          <w:bCs/>
+        </w:rPr>
+        <w:t>3.7</w:t>
+      </w:r>
+      <w:r>
+        <w:rPr>
+          <w:rFonts w:hint="eastAsia"/>
+          <w:bCs/>
+        </w:rPr>
+        <w:t>における点分析結果</w:t>
+      </w:r>
+      <w:r>
+        <w:rPr>
+          <w:rFonts w:hint="eastAsia"/>
+          <w:bCs/>
+        </w:rPr>
+        <w:t>(Atom%)</w:t>
+      </w:r>
+    </w:p>
+    <w:tbl>
+      <w:tblPr>
+        <w:tblStyle w:val="a9"/>
+        <w:tblW w:w="0" w:type="auto"/>
+        <w:jc w:val="center"/>
+        <w:tblBorders>
+          <w:left w:val="none" w:sz="0" w:space="0" w:color="auto"/>
+          <w:right w:val="none" w:sz="0" w:space="0" w:color="auto"/>
+        </w:tblBorders>
+        <w:tblLook w:val="04A0" w:firstRow="1" w:lastRow="0" w:firstColumn="1" w:lastColumn="0" w:noHBand="0" w:noVBand="1"/>
+      </w:tblPr>
+      <w:tblGrid>
+        <w:gridCol w:w="1031"/>
+        <w:gridCol w:w="857"/>
+        <w:gridCol w:w="857"/>
+        <w:gridCol w:w="900"/>
+        <w:gridCol w:w="890"/>
+      </w:tblGrid>
+      <w:tr>
+        <w:trPr>
+          <w:jc w:val="center"/>
+        </w:trPr>
+        <w:tc>
+          <w:tcPr>
+            <w:tcW w:w="1213" w:type="dxa"/>
+            <w:tcBorders>
+              <w:top w:val="double" w:sz="4" w:space="0" w:color="auto"/>
+              <w:bottom w:val="double" w:sz="4" w:space="0" w:color="auto"/>
+            </w:tcBorders>
+          </w:tcPr>
+          <w:p>
+            <w:pPr>
+              <w:spacing w:line="240" w:lineRule="atLeast"/>
+              <w:jc w:val="center"/>
+              <w:rPr>
+                <w:rFonts w:eastAsiaTheme="minorHAnsi"/>
+                <w:sz w:val="21"/>
+                <w:szCs w:val="28"/>
+              </w:rPr>
+            </w:pPr>
+          </w:p>
+        </w:tc>
+        <w:tc>
+          <w:tcPr>
+            <w:tcW w:w="1518" w:type="dxa"/>
+            <w:tcBorders>
+              <w:top w:val="double" w:sz="4" w:space="0" w:color="auto"/>
+              <w:bottom w:val="double" w:sz="4" w:space="0" w:color="auto"/>
+            </w:tcBorders>
+          </w:tcPr>
+          <w:p>
+            <w:pPr>
+              <w:spacing w:line="240" w:lineRule="atLeast"/>
+              <w:jc w:val="center"/>
+              <w:rPr>
+                <w:rFonts w:eastAsiaTheme="minorHAnsi"/>
+                <w:sz w:val="21"/>
+                <w:szCs w:val="28"/>
+              </w:rPr>
+            </w:pPr>
+            <w:r>
+              <w:rPr>
+                <w:rFonts w:eastAsiaTheme="minorHAnsi" w:hint="eastAsia"/>
+                <w:sz w:val="21"/>
+                <w:szCs w:val="28"/>
+              </w:rPr>
+              <w:t>C[%]</w:t>
+            </w:r>
+          </w:p>
+        </w:tc>
+        <w:tc>
+          <w:tcPr>
+            <w:tcW w:w="1518" w:type="dxa"/>
+            <w:tcBorders>
+              <w:top w:val="double" w:sz="4" w:space="0" w:color="auto"/>
+              <w:bottom w:val="double" w:sz="4" w:space="0" w:color="auto"/>
+            </w:tcBorders>
+          </w:tcPr>
+          <w:p>
+            <w:pPr>
+              <w:spacing w:line="240" w:lineRule="atLeast"/>
+              <w:jc w:val="center"/>
+              <w:rPr>
+                <w:rFonts w:eastAsiaTheme="minorHAnsi"/>
+                <w:sz w:val="21"/>
+                <w:szCs w:val="28"/>
+              </w:rPr>
+            </w:pPr>
+            <w:r>
+              <w:rPr>
+                <w:rFonts w:eastAsiaTheme="minorHAnsi" w:hint="eastAsia"/>
+                <w:sz w:val="21"/>
+                <w:szCs w:val="28"/>
+              </w:rPr>
+              <w:t>O[%]</w:t>
+            </w:r>
+          </w:p>
+        </w:tc>
+        <w:tc>
+          <w:tcPr>
+            <w:tcW w:w="1518" w:type="dxa"/>
+            <w:tcBorders>
+              <w:top w:val="double" w:sz="4" w:space="0" w:color="auto"/>
+              <w:bottom w:val="double" w:sz="4" w:space="0" w:color="auto"/>
+            </w:tcBorders>
+          </w:tcPr>
+          <w:p>
+            <w:pPr>
+              <w:spacing w:line="240" w:lineRule="atLeast"/>
+              <w:jc w:val="center"/>
+              <w:rPr>
+                <w:rFonts w:eastAsiaTheme="minorHAnsi"/>
+                <w:sz w:val="21"/>
+                <w:szCs w:val="28"/>
+              </w:rPr>
+            </w:pPr>
+            <w:r>
+              <w:rPr>
+                <w:rFonts w:eastAsiaTheme="minorHAnsi" w:hint="eastAsia"/>
+                <w:sz w:val="21"/>
+                <w:szCs w:val="28"/>
+              </w:rPr>
+              <w:t>Al[%]</w:t>
+            </w:r>
+          </w:p>
+        </w:tc>
+        <w:tc>
+          <w:tcPr>
+            <w:tcW w:w="1518" w:type="dxa"/>
+            <w:tcBorders>
+              <w:top w:val="double" w:sz="4" w:space="0" w:color="auto"/>
+              <w:bottom w:val="double" w:sz="4" w:space="0" w:color="auto"/>
+            </w:tcBorders>
+          </w:tcPr>
+          <w:p>
+            <w:pPr>
+              <w:spacing w:line="240" w:lineRule="atLeast"/>
+              <w:jc w:val="center"/>
+              <w:rPr>
+                <w:rFonts w:eastAsiaTheme="minorHAnsi"/>
+                <w:sz w:val="21"/>
+                <w:szCs w:val="28"/>
+              </w:rPr>
+            </w:pPr>
+            <w:r>
+              <w:rPr>
+                <w:rFonts w:eastAsiaTheme="minorHAnsi" w:hint="eastAsia"/>
+                <w:sz w:val="21"/>
+                <w:szCs w:val="28"/>
+              </w:rPr>
+              <w:t>Zr[%]</w:t>
+            </w:r>
+          </w:p>
+        </w:tc>
+      </w:tr>
+      <w:tr>
+        <w:trPr>
+          <w:jc w:val="center"/>
+        </w:trPr>
+        <w:tc>
+          <w:tcPr>
+            <w:tcW w:w="1213" w:type="dxa"/>
+            <w:tcBorders>
+              <w:top w:val="double" w:sz="4" w:space="0" w:color="auto"/>
+            </w:tcBorders>
+          </w:tcPr>
+          <w:p>
+            <w:pPr>
+              <w:spacing w:line="240" w:lineRule="atLeast"/>
+              <w:jc w:val="center"/>
+              <w:rPr>
+                <w:rFonts w:eastAsiaTheme="minorHAnsi"/>
+                <w:sz w:val="21"/>
+                <w:szCs w:val="28"/>
+              </w:rPr>
+            </w:pPr>
+            <w:r>
+              <w:rPr>
+                <w:rFonts w:eastAsiaTheme="minorHAnsi" w:hint="eastAsia"/>
+                <w:sz w:val="21"/>
+                <w:szCs w:val="28"/>
+              </w:rPr>
+              <w:t>Spc_001</w:t>
+            </w:r>
+          </w:p>
+        </w:tc>
+        <w:tc>
+          <w:tcPr>
+            <w:tcW w:w="1518" w:type="dxa"/>
+            <w:tcBorders>
+              <w:top w:val="double" w:sz="4" w:space="0" w:color="auto"/>
+            </w:tcBorders>
+          </w:tcPr>
+          <w:p>
+            <w:pPr>
+              <w:spacing w:line="240" w:lineRule="atLeast"/>
+              <w:jc w:val="center"/>
+              <w:rPr>
+                <w:rFonts w:eastAsiaTheme="minorHAnsi"/>
+                <w:sz w:val="21"/>
+                <w:szCs w:val="28"/>
+              </w:rPr>
+            </w:pPr>
+            <w:r>
+              <w:rPr>
+                <w:rFonts w:eastAsiaTheme="minorHAnsi" w:hint="eastAsia"/>
+                <w:sz w:val="21"/>
+                <w:szCs w:val="28"/>
+              </w:rPr>
+              <w:t>24.93±0.08</w:t>
+            </w:r>
+          </w:p>
+        </w:tc>
+        <w:tc>
+          <w:tcPr>
+            <w:tcW w:w="1518" w:type="dxa"/>
+            <w:tcBorders>
+              <w:top w:val="double" w:sz="4" w:space="0" w:color="auto"/>
+            </w:tcBorders>
+          </w:tcPr>
+          <w:p>
+            <w:pPr>
+              <w:spacing w:line="240" w:lineRule="atLeast"/>
+              <w:jc w:val="center"/>
+              <w:rPr>
+                <w:rFonts w:eastAsiaTheme="minorHAnsi"/>
+                <w:sz w:val="21"/>
+                <w:szCs w:val="28"/>
+              </w:rPr>
+            </w:pPr>
+            <w:r>
+              <w:rPr>
+                <w:rFonts w:eastAsiaTheme="minorHAnsi" w:hint="eastAsia"/>
+                <w:sz w:val="21"/>
+                <w:szCs w:val="28"/>
+              </w:rPr>
+              <w:t>10.39±0.05</w:t>
+            </w:r>
+          </w:p>
+        </w:tc>
+        <w:tc>
+          <w:tcPr>
+            <w:tcW w:w="1518" w:type="dxa"/>
+            <w:tcBorders>
+              <w:top w:val="double" w:sz="4" w:space="0" w:color="auto"/>
+            </w:tcBorders>
+          </w:tcPr>
+          <w:p>
+            <w:pPr>
+              <w:spacing w:line="240" w:lineRule="atLeast"/>
+              <w:jc w:val="center"/>
+              <w:rPr>
+                <w:rFonts w:eastAsiaTheme="minorHAnsi"/>
+                <w:sz w:val="21"/>
+                <w:szCs w:val="28"/>
+              </w:rPr>
+            </w:pPr>
+            <w:r>
+              <w:rPr>
+                <w:rFonts w:eastAsiaTheme="minorHAnsi" w:hint="eastAsia"/>
+                <w:sz w:val="21"/>
+                <w:szCs w:val="28"/>
+              </w:rPr>
+              <w:t>59.79±0.07</w:t>
+            </w:r>
+          </w:p>
+        </w:tc>
+        <w:tc>
+          <w:tcPr>
+            <w:tcW w:w="1518" w:type="dxa"/>
+            <w:tcBorders>
+              <w:top w:val="double" w:sz="4" w:space="0" w:color="auto"/>
+            </w:tcBorders>
+          </w:tcPr>
+          <w:p>
+            <w:pPr>
+              <w:spacing w:line="240" w:lineRule="atLeast"/>
+              <w:jc w:val="center"/>
+              <w:rPr>
+                <w:rFonts w:eastAsiaTheme="minorHAnsi"/>
+                <w:sz w:val="21"/>
+                <w:szCs w:val="28"/>
+              </w:rPr>
+            </w:pPr>
+            <w:r>
+              <w:rPr>
+                <w:rFonts w:eastAsiaTheme="minorHAnsi" w:hint="eastAsia"/>
+                <w:sz w:val="21"/>
+                <w:szCs w:val="28"/>
+              </w:rPr>
+              <w:t>4.89±0.02</w:t>
+            </w:r>
+          </w:p>
+        </w:tc>
+      </w:tr>
+      <w:tr>
+        <w:trPr>
+          <w:jc w:val="center"/>
+        </w:trPr>
+        <w:tc>
+          <w:tcPr>
+            <w:tcW w:w="1213" w:type="dxa"/>
+          </w:tcPr>
+          <w:p>
+            <w:pPr>
+              <w:spacing w:line="240" w:lineRule="atLeast"/>
+              <w:jc w:val="center"/>
+              <w:rPr>
+                <w:rFonts w:eastAsiaTheme="minorHAnsi"/>
+                <w:sz w:val="21"/>
+                <w:szCs w:val="28"/>
+              </w:rPr>
+            </w:pPr>
+            <w:r>
+              <w:rPr>
+                <w:rFonts w:eastAsiaTheme="minorHAnsi" w:hint="eastAsia"/>
+                <w:sz w:val="21"/>
+                <w:szCs w:val="28"/>
+              </w:rPr>
+              <w:t>Spc_002</w:t>
+            </w:r>
+          </w:p>
+        </w:tc>
+        <w:tc>
+          <w:tcPr>
+            <w:tcW w:w="1518" w:type="dxa"/>
+          </w:tcPr>
+          <w:p>
+            <w:pPr>
+              <w:spacing w:line="240" w:lineRule="atLeast"/>
+              <w:jc w:val="center"/>
+              <w:rPr>
+                <w:rFonts w:eastAsiaTheme="minorHAnsi"/>
+                <w:sz w:val="21"/>
+                <w:szCs w:val="28"/>
+              </w:rPr>
+            </w:pPr>
+            <w:r>
+              <w:rPr>
+                <w:rFonts w:eastAsiaTheme="minorHAnsi" w:hint="eastAsia"/>
+                <w:sz w:val="21"/>
+                <w:szCs w:val="28"/>
+              </w:rPr>
+              <w:t>29.15±0.08</w:t>
+            </w:r>
+          </w:p>
+        </w:tc>
+        <w:tc>
+          <w:tcPr>
+            <w:tcW w:w="1518" w:type="dxa"/>
+          </w:tcPr>
+          <w:p>
+            <w:pPr>
+              <w:spacing w:line="240" w:lineRule="atLeast"/>
+              <w:jc w:val="center"/>
+              <w:rPr>
+                <w:rFonts w:eastAsiaTheme="minorHAnsi"/>
+                <w:sz w:val="21"/>
+                <w:szCs w:val="28"/>
+              </w:rPr>
+            </w:pPr>
+            <w:r>
+              <w:rPr>
+                <w:rFonts w:eastAsiaTheme="minorHAnsi" w:hint="eastAsia"/>
+                <w:sz w:val="21"/>
+                <w:szCs w:val="28"/>
+              </w:rPr>
+              <w:t>28.11±0.09</w:t>
+            </w:r>
+          </w:p>
+        </w:tc>
+        <w:tc>
+          <w:tcPr>
+            <w:tcW w:w="1518" w:type="dxa"/>
+          </w:tcPr>
+          <w:p>
+            <w:pPr>
+              <w:spacing w:line="240" w:lineRule="atLeast"/>
+              <w:jc w:val="center"/>
+              <w:rPr>
+                <w:rFonts w:eastAsiaTheme="minorHAnsi"/>
+                <w:sz w:val="21"/>
+                <w:szCs w:val="28"/>
+              </w:rPr>
+            </w:pPr>
+            <w:r>
+              <w:rPr>
+                <w:rFonts w:eastAsiaTheme="minorHAnsi" w:hint="eastAsia"/>
+                <w:sz w:val="21"/>
+                <w:szCs w:val="28"/>
+              </w:rPr>
+              <w:t>31.43±0.06</w:t>
+            </w:r>
+          </w:p>
+        </w:tc>
+        <w:tc>
+          <w:tcPr>
+            <w:tcW w:w="1518" w:type="dxa"/>
+          </w:tcPr>
+          <w:p>
+            <w:pPr>
+              <w:spacing w:line="240" w:lineRule="atLeast"/>
+              <w:jc w:val="center"/>
+              <w:rPr>
+                <w:rFonts w:eastAsiaTheme="minorHAnsi"/>
+                <w:sz w:val="21"/>
+                <w:szCs w:val="28"/>
+              </w:rPr>
+            </w:pPr>
+            <w:r>
+              <w:rPr>
+                <w:rFonts w:eastAsiaTheme="minorHAnsi" w:hint="eastAsia"/>
+                <w:sz w:val="21"/>
+                <w:szCs w:val="28"/>
+              </w:rPr>
+              <w:t>11.31±0.03</w:t>
+            </w:r>
+          </w:p>
+        </w:tc>
+      </w:tr>
+      <w:tr>
+        <w:trPr>
+          <w:jc w:val="center"/>
+        </w:trPr>
+        <w:tc>
+          <w:tcPr>
+            <w:tcW w:w="1213" w:type="dxa"/>
+          </w:tcPr>
+          <w:p>
+            <w:pPr>
+              <w:spacing w:line="240" w:lineRule="atLeast"/>
+              <w:jc w:val="center"/>
+              <w:rPr>
+                <w:rFonts w:eastAsiaTheme="minorHAnsi"/>
+                <w:sz w:val="21"/>
+                <w:szCs w:val="28"/>
+              </w:rPr>
+            </w:pPr>
+            <w:r>
+              <w:rPr>
+                <w:rFonts w:eastAsiaTheme="minorHAnsi" w:hint="eastAsia"/>
+                <w:sz w:val="21"/>
+                <w:szCs w:val="28"/>
+              </w:rPr>
+              <w:t>Spc_003</w:t>
+            </w:r>
+          </w:p>
+        </w:tc>
+        <w:tc>
+          <w:tcPr>
+            <w:tcW w:w="1518" w:type="dxa"/>
+          </w:tcPr>
+          <w:p>
+            <w:pPr>
+              <w:spacing w:line="240" w:lineRule="atLeast"/>
+              <w:jc w:val="center"/>
+              <w:rPr>
+                <w:rFonts w:eastAsiaTheme="minorHAnsi"/>
+                <w:sz w:val="21"/>
+                <w:szCs w:val="28"/>
+              </w:rPr>
+            </w:pPr>
+            <w:r>
+              <w:rPr>
+                <w:rFonts w:eastAsiaTheme="minorHAnsi" w:hint="eastAsia"/>
+                <w:sz w:val="21"/>
+                <w:szCs w:val="28"/>
+              </w:rPr>
+              <w:t>13.52±0.04</w:t>
+            </w:r>
+          </w:p>
+        </w:tc>
+        <w:tc>
+          <w:tcPr>
+            <w:tcW w:w="1518" w:type="dxa"/>
+          </w:tcPr>
+          <w:p>
+            <w:pPr>
+              <w:spacing w:line="240" w:lineRule="atLeast"/>
+              <w:jc w:val="center"/>
+              <w:rPr>
+                <w:rFonts w:eastAsiaTheme="minorHAnsi"/>
+                <w:sz w:val="21"/>
+                <w:szCs w:val="28"/>
+              </w:rPr>
+            </w:pPr>
+            <w:r>
+              <w:rPr>
+                <w:rFonts w:eastAsiaTheme="minorHAnsi" w:hint="eastAsia"/>
+                <w:sz w:val="21"/>
+                <w:szCs w:val="28"/>
+              </w:rPr>
+              <w:t>19.35±0.06</w:t>
+            </w:r>
+          </w:p>
+        </w:tc>
+        <w:tc>
+          <w:tcPr>
+            <w:tcW w:w="1518" w:type="dxa"/>
+          </w:tcPr>
+          <w:p>
+            <w:pPr>
+              <w:spacing w:line="240" w:lineRule="atLeast"/>
+              <w:jc w:val="center"/>
+              <w:rPr>
+                <w:rFonts w:eastAsiaTheme="minorHAnsi"/>
+                <w:sz w:val="21"/>
+                <w:szCs w:val="28"/>
+              </w:rPr>
+            </w:pPr>
+            <w:r>
+              <w:rPr>
+                <w:rFonts w:eastAsiaTheme="minorHAnsi" w:hint="eastAsia"/>
+                <w:sz w:val="21"/>
+                <w:szCs w:val="28"/>
+              </w:rPr>
+              <w:t>21.02±0.05</w:t>
+            </w:r>
+          </w:p>
+        </w:tc>
+        <w:tc>
+          <w:tcPr>
+            <w:tcW w:w="1518" w:type="dxa"/>
+          </w:tcPr>
+          <w:p>
+            <w:pPr>
+              <w:spacing w:line="240" w:lineRule="atLeast"/>
+              <w:jc w:val="center"/>
+              <w:rPr>
+                <w:rFonts w:eastAsiaTheme="minorHAnsi"/>
+                <w:sz w:val="21"/>
+                <w:szCs w:val="28"/>
+              </w:rPr>
+            </w:pPr>
+            <w:r>
+              <w:rPr>
+                <w:rFonts w:eastAsiaTheme="minorHAnsi" w:hint="eastAsia"/>
+                <w:sz w:val="21"/>
+                <w:szCs w:val="28"/>
+              </w:rPr>
+              <w:t>13.96±0.03</w:t>
+            </w:r>
+          </w:p>
+        </w:tc>
+      </w:tr>
+      <w:tr>
+        <w:trPr>
+          <w:jc w:val="center"/>
+        </w:trPr>
+        <w:tc>
+          <w:tcPr>
+            <w:tcW w:w="1213" w:type="dxa"/>
+          </w:tcPr>
+          <w:p>
+            <w:pPr>
+              <w:spacing w:line="240" w:lineRule="atLeast"/>
+              <w:jc w:val="center"/>
+              <w:rPr>
+                <w:rFonts w:eastAsiaTheme="minorHAnsi"/>
+                <w:sz w:val="21"/>
+                <w:szCs w:val="28"/>
+              </w:rPr>
+            </w:pPr>
+            <w:r>
+              <w:rPr>
+                <w:rFonts w:eastAsiaTheme="minorHAnsi" w:hint="eastAsia"/>
+                <w:sz w:val="21"/>
+                <w:szCs w:val="28"/>
+              </w:rPr>
+              <w:t>Spc_004</w:t>
+            </w:r>
+          </w:p>
+        </w:tc>
+        <w:tc>
+          <w:tcPr>
+            <w:tcW w:w="1518" w:type="dxa"/>
+          </w:tcPr>
+          <w:p>
+            <w:pPr>
+              <w:spacing w:line="240" w:lineRule="atLeast"/>
+              <w:jc w:val="center"/>
+              <w:rPr>
+                <w:rFonts w:eastAsiaTheme="minorHAnsi"/>
+                <w:sz w:val="21"/>
+                <w:szCs w:val="28"/>
+              </w:rPr>
+            </w:pPr>
+            <w:r>
+              <w:rPr>
+                <w:rFonts w:eastAsiaTheme="minorHAnsi" w:hint="eastAsia"/>
+                <w:sz w:val="21"/>
+                <w:szCs w:val="28"/>
+              </w:rPr>
+              <w:t>25.18±0.08</w:t>
+            </w:r>
+          </w:p>
+        </w:tc>
+        <w:tc>
+          <w:tcPr>
+            <w:tcW w:w="1518" w:type="dxa"/>
+          </w:tcPr>
+          <w:p>
+            <w:pPr>
+              <w:spacing w:line="240" w:lineRule="atLeast"/>
+              <w:jc w:val="center"/>
+              <w:rPr>
+                <w:rFonts w:eastAsiaTheme="minorHAnsi"/>
+                <w:sz w:val="21"/>
+                <w:szCs w:val="28"/>
+              </w:rPr>
+            </w:pPr>
+            <w:r>
+              <w:rPr>
+                <w:rFonts w:eastAsiaTheme="minorHAnsi" w:hint="eastAsia"/>
+                <w:sz w:val="21"/>
+                <w:szCs w:val="28"/>
+              </w:rPr>
+              <w:t>5.30±0.03</w:t>
+            </w:r>
+          </w:p>
+        </w:tc>
+        <w:tc>
+          <w:tcPr>
+            <w:tcW w:w="1518" w:type="dxa"/>
+          </w:tcPr>
+          <w:p>
+            <w:pPr>
+              <w:spacing w:line="240" w:lineRule="atLeast"/>
+              <w:jc w:val="center"/>
+              <w:rPr>
+                <w:rFonts w:eastAsiaTheme="minorHAnsi"/>
+                <w:sz w:val="21"/>
+                <w:szCs w:val="28"/>
+              </w:rPr>
+            </w:pPr>
+            <w:r>
+              <w:rPr>
+                <w:rFonts w:eastAsiaTheme="minorHAnsi" w:hint="eastAsia"/>
+                <w:sz w:val="21"/>
+                <w:szCs w:val="28"/>
+              </w:rPr>
+              <w:t>66.88±0.08</w:t>
+            </w:r>
+          </w:p>
+        </w:tc>
+        <w:tc>
+          <w:tcPr>
+            <w:tcW w:w="1518" w:type="dxa"/>
+          </w:tcPr>
+          <w:p>
+            <w:pPr>
+              <w:spacing w:line="240" w:lineRule="atLeast"/>
+              <w:jc w:val="center"/>
+              <w:rPr>
+                <w:rFonts w:eastAsiaTheme="minorHAnsi"/>
+                <w:sz w:val="21"/>
+                <w:szCs w:val="28"/>
+              </w:rPr>
+            </w:pPr>
+            <w:r>
+              <w:rPr>
+                <w:rFonts w:eastAsiaTheme="minorHAnsi" w:hint="eastAsia"/>
+                <w:sz w:val="21"/>
+                <w:szCs w:val="28"/>
+              </w:rPr>
+              <w:t>2.63±0.01</w:t>
+            </w:r>
+          </w:p>
+        </w:tc>
+      </w:tr>
+      <w:tr>
+        <w:trPr>
+          <w:jc w:val="center"/>
+        </w:trPr>
+        <w:tc>
+          <w:tcPr>
+            <w:tcW w:w="1213" w:type="dxa"/>
+          </w:tcPr>
+          <w:p>
+            <w:pPr>
+              <w:spacing w:line="240" w:lineRule="atLeast"/>
+              <w:jc w:val="center"/>
+              <w:rPr>
+                <w:rFonts w:eastAsiaTheme="minorHAnsi"/>
+                <w:sz w:val="21"/>
+                <w:szCs w:val="28"/>
+              </w:rPr>
+            </w:pPr>
+            <w:r>
+              <w:rPr>
+                <w:rFonts w:eastAsiaTheme="minorHAnsi" w:hint="eastAsia"/>
+                <w:sz w:val="21"/>
+                <w:szCs w:val="28"/>
+              </w:rPr>
+              <w:t>Spc_005</w:t>
+            </w:r>
+          </w:p>
+        </w:tc>
+        <w:tc>
+          <w:tcPr>
+            <w:tcW w:w="1518" w:type="dxa"/>
+          </w:tcPr>
+          <w:p>
+            <w:pPr>
+              <w:spacing w:line="240" w:lineRule="atLeast"/>
+              <w:jc w:val="center"/>
+              <w:rPr>
+                <w:rFonts w:eastAsiaTheme="minorHAnsi"/>
+                <w:sz w:val="21"/>
+                <w:szCs w:val="28"/>
+              </w:rPr>
+            </w:pPr>
+            <w:r>
+              <w:rPr>
+                <w:rFonts w:eastAsiaTheme="minorHAnsi" w:hint="eastAsia"/>
+                <w:sz w:val="21"/>
+                <w:szCs w:val="28"/>
+              </w:rPr>
+              <w:t>25.10±0.08</w:t>
+            </w:r>
+          </w:p>
+        </w:tc>
+        <w:tc>
+          <w:tcPr>
+            <w:tcW w:w="1518" w:type="dxa"/>
+          </w:tcPr>
+          <w:p>
+            <w:pPr>
+              <w:spacing w:line="240" w:lineRule="atLeast"/>
+              <w:jc w:val="center"/>
+              <w:rPr>
+                <w:rFonts w:eastAsiaTheme="minorHAnsi"/>
+                <w:sz w:val="21"/>
+                <w:szCs w:val="28"/>
+              </w:rPr>
+            </w:pPr>
+            <w:r>
+              <w:rPr>
+                <w:rFonts w:eastAsiaTheme="minorHAnsi" w:hint="eastAsia"/>
+                <w:sz w:val="21"/>
+                <w:szCs w:val="28"/>
+              </w:rPr>
+              <w:t>6.35±0.04</w:t>
+            </w:r>
+          </w:p>
+        </w:tc>
+        <w:tc>
+          <w:tcPr>
+            <w:tcW w:w="1518" w:type="dxa"/>
+          </w:tcPr>
+          <w:p>
+            <w:pPr>
+              <w:spacing w:line="240" w:lineRule="atLeast"/>
+              <w:jc w:val="center"/>
+              <w:rPr>
+                <w:rFonts w:eastAsiaTheme="minorHAnsi"/>
+                <w:sz w:val="21"/>
+                <w:szCs w:val="28"/>
+              </w:rPr>
+            </w:pPr>
+            <w:r>
+              <w:rPr>
+                <w:rFonts w:eastAsiaTheme="minorHAnsi" w:hint="eastAsia"/>
+                <w:sz w:val="21"/>
+                <w:szCs w:val="28"/>
+              </w:rPr>
+              <w:t>65.24±0.08</w:t>
+            </w:r>
+          </w:p>
+        </w:tc>
+        <w:tc>
+          <w:tcPr>
+            <w:tcW w:w="1518" w:type="dxa"/>
+          </w:tcPr>
+          <w:p>
+            <w:pPr>
+              <w:spacing w:line="240" w:lineRule="atLeast"/>
+              <w:jc w:val="center"/>
+              <w:rPr>
+                <w:rFonts w:eastAsiaTheme="minorHAnsi"/>
+                <w:sz w:val="21"/>
+                <w:szCs w:val="28"/>
+              </w:rPr>
+            </w:pPr>
+            <w:r>
+              <w:rPr>
+                <w:rFonts w:eastAsiaTheme="minorHAnsi" w:hint="eastAsia"/>
+                <w:sz w:val="21"/>
+                <w:szCs w:val="28"/>
+              </w:rPr>
+              <w:t>3.31±0.02</w:t>
+            </w:r>
+          </w:p>
+        </w:tc>
+      </w:tr>
+      <w:tr>
+        <w:trPr>
+          <w:jc w:val="center"/>
+        </w:trPr>
+        <w:tc>
+          <w:tcPr>
+            <w:tcW w:w="1213" w:type="dxa"/>
+          </w:tcPr>
+          <w:p>
+            <w:pPr>
+              <w:spacing w:line="240" w:lineRule="atLeast"/>
+              <w:jc w:val="center"/>
+              <w:rPr>
+                <w:rFonts w:eastAsiaTheme="minorHAnsi"/>
+                <w:szCs w:val="28"/>
+              </w:rPr>
+            </w:pPr>
+            <w:r>
+              <w:rPr>
+                <w:rFonts w:eastAsiaTheme="minorHAnsi" w:hint="eastAsia"/>
+                <w:sz w:val="21"/>
+                <w:szCs w:val="28"/>
+              </w:rPr>
+              <w:t>Spc_006</w:t>
+            </w:r>
+          </w:p>
+        </w:tc>
+        <w:tc>
+          <w:tcPr>
+            <w:tcW w:w="1518" w:type="dxa"/>
+          </w:tcPr>
+          <w:p>
+            <w:pPr>
+              <w:spacing w:line="240" w:lineRule="atLeast"/>
+              <w:jc w:val="center"/>
+              <w:rPr>
+                <w:rFonts w:eastAsiaTheme="minorHAnsi"/>
+                <w:szCs w:val="28"/>
+              </w:rPr>
+            </w:pPr>
+            <w:r>
+              <w:rPr>
+                <w:rFonts w:eastAsiaTheme="minorHAnsi" w:hint="eastAsia"/>
+                <w:szCs w:val="28"/>
+              </w:rPr>
+              <w:t>25.80</w:t>
+            </w:r>
+            <w:r>
+              <w:rPr>
+                <w:rFonts w:eastAsiaTheme="minorHAnsi" w:hint="eastAsia"/>
+                <w:sz w:val="21"/>
+                <w:szCs w:val="28"/>
+              </w:rPr>
+              <w:t>±0.08</w:t>
+            </w:r>
+          </w:p>
+        </w:tc>
+        <w:tc>
+          <w:tcPr>
+            <w:tcW w:w="1518" w:type="dxa"/>
+          </w:tcPr>
+          <w:p>
+            <w:pPr>
+              <w:spacing w:line="240" w:lineRule="atLeast"/>
+              <w:jc w:val="center"/>
+              <w:rPr>
+                <w:rFonts w:eastAsiaTheme="minorHAnsi"/>
+                <w:szCs w:val="28"/>
+              </w:rPr>
+            </w:pPr>
+            <w:r>
+              <w:rPr>
+                <w:rFonts w:eastAsiaTheme="minorHAnsi" w:hint="eastAsia"/>
+                <w:szCs w:val="28"/>
+              </w:rPr>
+              <w:t>7.24</w:t>
+            </w:r>
+            <w:r>
+              <w:rPr>
+                <w:rFonts w:eastAsiaTheme="minorHAnsi" w:hint="eastAsia"/>
+                <w:sz w:val="21"/>
+                <w:szCs w:val="28"/>
+              </w:rPr>
+              <w:t>±0.04</w:t>
+            </w:r>
+          </w:p>
+        </w:tc>
+        <w:tc>
+          <w:tcPr>
+            <w:tcW w:w="1518" w:type="dxa"/>
+          </w:tcPr>
+          <w:p>
+            <w:pPr>
+              <w:spacing w:line="240" w:lineRule="atLeast"/>
+              <w:jc w:val="center"/>
+              <w:rPr>
+                <w:rFonts w:eastAsiaTheme="minorHAnsi"/>
+                <w:szCs w:val="28"/>
+              </w:rPr>
+            </w:pPr>
+            <w:r>
+              <w:rPr>
+                <w:rFonts w:eastAsiaTheme="minorHAnsi" w:hint="eastAsia"/>
+                <w:szCs w:val="28"/>
+              </w:rPr>
+              <w:t>63.22</w:t>
+            </w:r>
+            <w:r>
+              <w:rPr>
+                <w:rFonts w:eastAsiaTheme="minorHAnsi" w:hint="eastAsia"/>
+                <w:sz w:val="21"/>
+                <w:szCs w:val="28"/>
+              </w:rPr>
+              <w:t>±0.08</w:t>
+            </w:r>
+          </w:p>
+        </w:tc>
+        <w:tc>
+          <w:tcPr>
+            <w:tcW w:w="1518" w:type="dxa"/>
+          </w:tcPr>
+          <w:p>
+            <w:pPr>
+              <w:spacing w:line="240" w:lineRule="atLeast"/>
+              <w:jc w:val="center"/>
+              <w:rPr>
+                <w:rFonts w:eastAsiaTheme="minorHAnsi"/>
+                <w:szCs w:val="28"/>
+              </w:rPr>
+            </w:pPr>
+            <w:r>
+              <w:rPr>
+                <w:rFonts w:eastAsiaTheme="minorHAnsi" w:hint="eastAsia"/>
+                <w:szCs w:val="28"/>
+              </w:rPr>
+              <w:t>3.74</w:t>
+            </w:r>
+            <w:r>
+              <w:rPr>
+                <w:rFonts w:eastAsiaTheme="minorHAnsi" w:hint="eastAsia"/>
+                <w:sz w:val="21"/>
+                <w:szCs w:val="28"/>
+              </w:rPr>
+              <w:t>±0.02</w:t>
+            </w:r>
+          </w:p>
+        </w:tc>
+      </w:tr>
+    </w:tbl>
+    <w:p>
+      <w:pPr>
+        <w:jc w:val="center"/>
+        <w:rPr>
+          <w:bCs/>
+        </w:rPr>
+      </w:pPr>
+    </w:p>
+    <w:p>
+      <w:pPr>
+        <w:jc w:val="center"/>
         <w:rPr>
           <w:b/>
         </w:rPr>
@@ -5457,7 +6957,7 @@
         <mc:AlternateContent>
           <mc:Choice Requires="wps">
             <w:drawing>
-              <wp:anchor distT="0" distB="0" distL="114300" distR="114300" simplePos="0" relativeHeight="251647488" behindDoc="0" locked="0" layoutInCell="1" allowOverlap="1" wp14:anchorId="170771E5" wp14:editId="480C4392">
+              <wp:anchor distT="0" distB="0" distL="114300" distR="114300" simplePos="0" relativeHeight="251644416" behindDoc="0" locked="0" layoutInCell="1" allowOverlap="1" wp14:anchorId="170771E5" wp14:editId="142FAF42">
                 <wp:simplePos x="0" y="0"/>
                 <wp:positionH relativeFrom="margin">
                   <wp:posOffset>-110490</wp:posOffset>
@@ -5512,7 +7012,7 @@
           </mc:Choice>
           <mc:Fallback>
             <w:pict>
-              <v:rect w14:anchorId="03BEB5B9" id="正方形/長方形 96" o:spid="_x0000_s1026" style="position:absolute;margin-left:-8.7pt;margin-top:-905.35pt;width:8.5pt;height:11.3pt;z-index:251647488;visibility:visible;mso-wrap-style:square;mso-width-percent:0;mso-height-percent:0;mso-wrap-distance-left:9pt;mso-wrap-distance-top:0;mso-wrap-distance-right:9pt;mso-wrap-distance-bottom:0;mso-position-horizontal:absolute;mso-position-horizontal-relative:margin;mso-position-vertical:absolute;mso-position-vertical-relative:text;mso-width-percent:0;mso-height-percent:0;mso-width-relative:margin;mso-height-relative:margin;v-text-anchor:middle" o:gfxdata="UEsDBBQABgAIAAAAIQC2gziS/gAAAOEBAAATAAAAW0NvbnRlbnRfVHlwZXNdLnhtbJSRQU7DMBBF&#10;90jcwfIWJU67QAgl6YK0S0CoHGBkTxKLZGx5TGhvj5O2G0SRWNoz/78nu9wcxkFMGNg6quQqL6RA&#10;0s5Y6ir5vt9lD1JwBDIwOMJKHpHlpr69KfdHjyxSmriSfYz+USnWPY7AufNIadK6MEJMx9ApD/oD&#10;OlTrorhX2lFEilmcO2RdNtjC5xDF9pCuTyYBB5bi6bQ4syoJ3g9WQ0ymaiLzg5KdCXlKLjvcW893&#10;SUOqXwnz5DrgnHtJTxOsQfEKIT7DmDSUCaxw7Rqn8787ZsmRM9e2VmPeBN4uqYvTtW7jvijg9N/y&#10;JsXecLq0q+WD6m8AAAD//wMAUEsDBBQABgAIAAAAIQA4/SH/1gAAAJQBAAALAAAAX3JlbHMvLnJl&#10;bHOkkMFqwzAMhu+DvYPRfXGawxijTi+j0GvpHsDYimMaW0Yy2fr2M4PBMnrbUb/Q94l/f/hMi1qR&#10;JVI2sOt6UJgd+ZiDgffL8ekFlFSbvV0oo4EbChzGx4f9GRdb25HMsYhqlCwG5lrLq9biZkxWOiqY&#10;22YiTra2kYMu1l1tQD30/bPm3wwYN0x18gb45AdQl1tp5j/sFB2T0FQ7R0nTNEV3j6o9feQzro1i&#10;OWA14Fm+Q8a1a8+Bvu/d/dMb2JY5uiPbhG/ktn4cqGU/er3pcvwCAAD//wMAUEsDBBQABgAIAAAA&#10;IQCMt6HHWgIAALUEAAAOAAAAZHJzL2Uyb0RvYy54bWysVE1PGzEQvVfqf7B8L5uloUDEBkUgqkoI&#10;kKDibLzerCXb49pONumv77M3kJT2VDUHZ8Yzno83b/bicmMNW6sQNbmG10cTzpST1Gq3bPj3p5tP&#10;Z5zFJFwrDDnV8K2K/HL+8cPF4GfqmHoyrQoMQVycDb7hfUp+VlVR9sqKeEReORg7ClYkqGFZtUEM&#10;iG5NdTyZfKkGCq0PJFWMuL0ejXxe4nedkum+66JKzDQctaVyhnK+5LOaX4jZMgjfa7krQ/xDFVZo&#10;h6Rvoa5FEmwV9B+hrJaBInXpSJKtqOu0VKUHdFNP3nXz2AuvSi8AJ/o3mOL/Cyvv1o/+IQCGwcdZ&#10;hJi72HTB5n/UxzYFrO0bWGqTmMRlPTk9PwGkEqZ6+vmkLmBW+8c+xPRVkWVZaHjALApEYn0bExLC&#10;9dUl53J0o40p8zCODQh6PinxBWjRGZGQyvq24dEtORNmCb7JFErISEa3+XkOFLfxygS2Fhg5mNLS&#10;8ISaOTMiJhjQSPnl0aOE357meq5F7MfHxTQyxOoEmhptG352+Nq4nFEVou262uOYpRdqtw+BBRqZ&#10;F7280Uhyi1oeRADVgCDWJ93j6AyhbdpJnPUUfv7tPvuDAbByNoC6gOTHSgSFFr85cOO8nk4z14sy&#10;PTk9hhIOLS+HFreyVwSoaiyql0XM/sm8il0g+4wtW+SsMAknkXsEf6dcpXGlsKdSLRbFDfz2It26&#10;Ry9z8IxThvdp8yyC33EiYTB39EpzMXtHjdF3JMdilajThTd7XDHBrGA3yix3e5yX71AvXvuvzfwX&#10;AAAA//8DAFBLAwQUAAYACAAAACEAzcceU94AAAANAQAADwAAAGRycy9kb3ducmV2LnhtbEyPQU+D&#10;QBCF7yb+h82YeKMLxliCLE1jYu9SDvY2sCPQsrPIbgv992696G1m3sub7+WbxQziQpPrLStIVjEI&#10;4sbqnlsF1f49SkE4j6xxsEwKruRgU9zf5ZhpO/MHXUrfihDCLkMFnfdjJqVrOjLoVnYkDtqXnQz6&#10;sE6t1BPOIdwM8imOX6TBnsOHDkd666g5lWej4HvnPsvj9Uj7gxvqXTVXHsdKqceHZfsKwtPi/8xw&#10;ww/oUASm2p5ZOzEoiJL1c7DehjSJ1yCCJwqX+ldK0wRkkcv/LYofAAAA//8DAFBLAQItABQABgAI&#10;AAAAIQC2gziS/gAAAOEBAAATAAAAAAAAAAAAAAAAAAAAAABbQ29udGVudF9UeXBlc10ueG1sUEsB&#10;Ai0AFAAGAAgAAAAhADj9If/WAAAAlAEAAAsAAAAAAAAAAAAAAAAALwEAAF9yZWxzLy5yZWxzUEsB&#10;Ai0AFAAGAAgAAAAhAIy3ocdaAgAAtQQAAA4AAAAAAAAAAAAAAAAALgIAAGRycy9lMm9Eb2MueG1s&#10;UEsBAi0AFAAGAAgAAAAhAM3HHlPeAAAADQEAAA8AAAAAAAAAAAAAAAAAtAQAAGRycy9kb3ducmV2&#10;LnhtbFBLBQYAAAAABAAEAPMAAAC/BQAAAAA=&#10;" filled="f" strokecolor="windowText" strokeweight="1.5pt">
+              <v:rect w14:anchorId="55A7271B" id="正方形/長方形 96" o:spid="_x0000_s1026" style="position:absolute;margin-left:-8.7pt;margin-top:-905.35pt;width:8.5pt;height:11.3pt;z-index:251644416;visibility:visible;mso-wrap-style:square;mso-width-percent:0;mso-height-percent:0;mso-wrap-distance-left:9pt;mso-wrap-distance-top:0;mso-wrap-distance-right:9pt;mso-wrap-distance-bottom:0;mso-position-horizontal:absolute;mso-position-horizontal-relative:margin;mso-position-vertical:absolute;mso-position-vertical-relative:text;mso-width-percent:0;mso-height-percent:0;mso-width-relative:margin;mso-height-relative:margin;v-text-anchor:middle" o:gfxdata="UEsDBBQABgAIAAAAIQC2gziS/gAAAOEBAAATAAAAW0NvbnRlbnRfVHlwZXNdLnhtbJSRQU7DMBBF&#10;90jcwfIWJU67QAgl6YK0S0CoHGBkTxKLZGx5TGhvj5O2G0SRWNoz/78nu9wcxkFMGNg6quQqL6RA&#10;0s5Y6ir5vt9lD1JwBDIwOMJKHpHlpr69KfdHjyxSmriSfYz+USnWPY7AufNIadK6MEJMx9ApD/oD&#10;OlTrorhX2lFEilmcO2RdNtjC5xDF9pCuTyYBB5bi6bQ4syoJ3g9WQ0ymaiLzg5KdCXlKLjvcW893&#10;SUOqXwnz5DrgnHtJTxOsQfEKIT7DmDSUCaxw7Rqn8787ZsmRM9e2VmPeBN4uqYvTtW7jvijg9N/y&#10;JsXecLq0q+WD6m8AAAD//wMAUEsDBBQABgAIAAAAIQA4/SH/1gAAAJQBAAALAAAAX3JlbHMvLnJl&#10;bHOkkMFqwzAMhu+DvYPRfXGawxijTi+j0GvpHsDYimMaW0Yy2fr2M4PBMnrbUb/Q94l/f/hMi1qR&#10;JVI2sOt6UJgd+ZiDgffL8ekFlFSbvV0oo4EbChzGx4f9GRdb25HMsYhqlCwG5lrLq9biZkxWOiqY&#10;22YiTra2kYMu1l1tQD30/bPm3wwYN0x18gb45AdQl1tp5j/sFB2T0FQ7R0nTNEV3j6o9feQzro1i&#10;OWA14Fm+Q8a1a8+Bvu/d/dMb2JY5uiPbhG/ktn4cqGU/er3pcvwCAAD//wMAUEsDBBQABgAIAAAA&#10;IQCMt6HHWgIAALUEAAAOAAAAZHJzL2Uyb0RvYy54bWysVE1PGzEQvVfqf7B8L5uloUDEBkUgqkoI&#10;kKDibLzerCXb49pONumv77M3kJT2VDUHZ8Yzno83b/bicmMNW6sQNbmG10cTzpST1Gq3bPj3p5tP&#10;Z5zFJFwrDDnV8K2K/HL+8cPF4GfqmHoyrQoMQVycDb7hfUp+VlVR9sqKeEReORg7ClYkqGFZtUEM&#10;iG5NdTyZfKkGCq0PJFWMuL0ejXxe4nedkum+66JKzDQctaVyhnK+5LOaX4jZMgjfa7krQ/xDFVZo&#10;h6Rvoa5FEmwV9B+hrJaBInXpSJKtqOu0VKUHdFNP3nXz2AuvSi8AJ/o3mOL/Cyvv1o/+IQCGwcdZ&#10;hJi72HTB5n/UxzYFrO0bWGqTmMRlPTk9PwGkEqZ6+vmkLmBW+8c+xPRVkWVZaHjALApEYn0bExLC&#10;9dUl53J0o40p8zCODQh6PinxBWjRGZGQyvq24dEtORNmCb7JFErISEa3+XkOFLfxygS2Fhg5mNLS&#10;8ISaOTMiJhjQSPnl0aOE357meq5F7MfHxTQyxOoEmhptG352+Nq4nFEVou262uOYpRdqtw+BBRqZ&#10;F7280Uhyi1oeRADVgCDWJ93j6AyhbdpJnPUUfv7tPvuDAbByNoC6gOTHSgSFFr85cOO8nk4z14sy&#10;PTk9hhIOLS+HFreyVwSoaiyql0XM/sm8il0g+4wtW+SsMAknkXsEf6dcpXGlsKdSLRbFDfz2It26&#10;Ry9z8IxThvdp8yyC33EiYTB39EpzMXtHjdF3JMdilajThTd7XDHBrGA3yix3e5yX71AvXvuvzfwX&#10;AAAA//8DAFBLAwQUAAYACAAAACEAzcceU94AAAANAQAADwAAAGRycy9kb3ducmV2LnhtbEyPQU+D&#10;QBCF7yb+h82YeKMLxliCLE1jYu9SDvY2sCPQsrPIbgv992696G1m3sub7+WbxQziQpPrLStIVjEI&#10;4sbqnlsF1f49SkE4j6xxsEwKruRgU9zf5ZhpO/MHXUrfihDCLkMFnfdjJqVrOjLoVnYkDtqXnQz6&#10;sE6t1BPOIdwM8imOX6TBnsOHDkd666g5lWej4HvnPsvj9Uj7gxvqXTVXHsdKqceHZfsKwtPi/8xw&#10;ww/oUASm2p5ZOzEoiJL1c7DehjSJ1yCCJwqX+ldK0wRkkcv/LYofAAAA//8DAFBLAQItABQABgAI&#10;AAAAIQC2gziS/gAAAOEBAAATAAAAAAAAAAAAAAAAAAAAAABbQ29udGVudF9UeXBlc10ueG1sUEsB&#10;Ai0AFAAGAAgAAAAhADj9If/WAAAAlAEAAAsAAAAAAAAAAAAAAAAALwEAAF9yZWxzLy5yZWxzUEsB&#10;Ai0AFAAGAAgAAAAhAIy3ocdaAgAAtQQAAA4AAAAAAAAAAAAAAAAALgIAAGRycy9lMm9Eb2MueG1s&#10;UEsBAi0AFAAGAAgAAAAhAM3HHlPeAAAADQEAAA8AAAAAAAAAAAAAAAAAtAQAAGRycy9kb3ducmV2&#10;LnhtbFBLBQYAAAAABAAEAPMAAAC/BQAAAAA=&#10;" filled="f" strokecolor="windowText" strokeweight="1.5pt">
                 <w10:wrap anchorx="margin"/>
               </v:rect>
             </w:pict>
@@ -5528,7 +7028,7 @@
         <mc:AlternateContent>
           <mc:Choice Requires="wps">
             <w:drawing>
-              <wp:anchor distT="0" distB="0" distL="114300" distR="114300" simplePos="0" relativeHeight="251646464" behindDoc="0" locked="0" layoutInCell="1" allowOverlap="1" wp14:anchorId="53BB86E8" wp14:editId="61F2C969">
+              <wp:anchor distT="0" distB="0" distL="114300" distR="114300" simplePos="0" relativeHeight="251643392" behindDoc="0" locked="0" layoutInCell="1" allowOverlap="1" wp14:anchorId="53BB86E8" wp14:editId="21D219AC">
                 <wp:simplePos x="0" y="0"/>
                 <wp:positionH relativeFrom="margin">
                   <wp:posOffset>-139065</wp:posOffset>
@@ -5583,7 +7083,7 @@
           </mc:Choice>
           <mc:Fallback>
             <w:pict>
-              <v:rect w14:anchorId="12B1C6E5" id="正方形/長方形 95" o:spid="_x0000_s1026" style="position:absolute;margin-left:-10.95pt;margin-top:-902.35pt;width:8.5pt;height:11.3pt;z-index:251646464;visibility:visible;mso-wrap-style:square;mso-width-percent:0;mso-height-percent:0;mso-wrap-distance-left:9pt;mso-wrap-distance-top:0;mso-wrap-distance-right:9pt;mso-wrap-distance-bottom:0;mso-position-horizontal:absolute;mso-position-horizontal-relative:margin;mso-position-vertical:absolute;mso-position-vertical-relative:text;mso-width-percent:0;mso-height-percent:0;mso-width-relative:margin;mso-height-relative:margin;v-text-anchor:middle" o:gfxdata="UEsDBBQABgAIAAAAIQC2gziS/gAAAOEBAAATAAAAW0NvbnRlbnRfVHlwZXNdLnhtbJSRQU7DMBBF&#10;90jcwfIWJU67QAgl6YK0S0CoHGBkTxKLZGx5TGhvj5O2G0SRWNoz/78nu9wcxkFMGNg6quQqL6RA&#10;0s5Y6ir5vt9lD1JwBDIwOMJKHpHlpr69KfdHjyxSmriSfYz+USnWPY7AufNIadK6MEJMx9ApD/oD&#10;OlTrorhX2lFEilmcO2RdNtjC5xDF9pCuTyYBB5bi6bQ4syoJ3g9WQ0ymaiLzg5KdCXlKLjvcW893&#10;SUOqXwnz5DrgnHtJTxOsQfEKIT7DmDSUCaxw7Rqn8787ZsmRM9e2VmPeBN4uqYvTtW7jvijg9N/y&#10;JsXecLq0q+WD6m8AAAD//wMAUEsDBBQABgAIAAAAIQA4/SH/1gAAAJQBAAALAAAAX3JlbHMvLnJl&#10;bHOkkMFqwzAMhu+DvYPRfXGawxijTi+j0GvpHsDYimMaW0Yy2fr2M4PBMnrbUb/Q94l/f/hMi1qR&#10;JVI2sOt6UJgd+ZiDgffL8ekFlFSbvV0oo4EbChzGx4f9GRdb25HMsYhqlCwG5lrLq9biZkxWOiqY&#10;22YiTra2kYMu1l1tQD30/bPm3wwYN0x18gb45AdQl1tp5j/sFB2T0FQ7R0nTNEV3j6o9feQzro1i&#10;OWA14Fm+Q8a1a8+Bvu/d/dMb2JY5uiPbhG/ktn4cqGU/er3pcvwCAAD//wMAUEsDBBQABgAIAAAA&#10;IQCMt6HHWgIAALUEAAAOAAAAZHJzL2Uyb0RvYy54bWysVE1PGzEQvVfqf7B8L5uloUDEBkUgqkoI&#10;kKDibLzerCXb49pONumv77M3kJT2VDUHZ8Yzno83b/bicmMNW6sQNbmG10cTzpST1Gq3bPj3p5tP&#10;Z5zFJFwrDDnV8K2K/HL+8cPF4GfqmHoyrQoMQVycDb7hfUp+VlVR9sqKeEReORg7ClYkqGFZtUEM&#10;iG5NdTyZfKkGCq0PJFWMuL0ejXxe4nedkum+66JKzDQctaVyhnK+5LOaX4jZMgjfa7krQ/xDFVZo&#10;h6Rvoa5FEmwV9B+hrJaBInXpSJKtqOu0VKUHdFNP3nXz2AuvSi8AJ/o3mOL/Cyvv1o/+IQCGwcdZ&#10;hJi72HTB5n/UxzYFrO0bWGqTmMRlPTk9PwGkEqZ6+vmkLmBW+8c+xPRVkWVZaHjALApEYn0bExLC&#10;9dUl53J0o40p8zCODQh6PinxBWjRGZGQyvq24dEtORNmCb7JFErISEa3+XkOFLfxygS2Fhg5mNLS&#10;8ISaOTMiJhjQSPnl0aOE357meq5F7MfHxTQyxOoEmhptG352+Nq4nFEVou262uOYpRdqtw+BBRqZ&#10;F7280Uhyi1oeRADVgCDWJ93j6AyhbdpJnPUUfv7tPvuDAbByNoC6gOTHSgSFFr85cOO8nk4z14sy&#10;PTk9hhIOLS+HFreyVwSoaiyql0XM/sm8il0g+4wtW+SsMAknkXsEf6dcpXGlsKdSLRbFDfz2It26&#10;Ry9z8IxThvdp8yyC33EiYTB39EpzMXtHjdF3JMdilajThTd7XDHBrGA3yix3e5yX71AvXvuvzfwX&#10;AAAA//8DAFBLAwQUAAYACAAAACEA1NbK5uAAAAAOAQAADwAAAGRycy9kb3ducmV2LnhtbEyPzW6D&#10;MBCE75X6DtZG6o0YUNRQiomqSs29hEN6M3gLJP6h2Ank7bs5tbfdmdHst8VuMZpdcfKDswKSdQwM&#10;bevUYDsB9eEjyoD5IK2S2lkUcEMPu/LxoZC5crP9xGsVOkYl1udSQB/CmHPu2x6N9Gs3oiXv201G&#10;BlqnjqtJzlRuNE/j+JkbOVi60MsR33tsz9XFCPjZ+2N1up3w8OV1s6/nOsixFuJptby9Agu4hL8w&#10;3PEJHUpiatzFKs+0gChNXihKQ5LFmy0wykQbkpq7tM3SBHhZ8P9vlL8AAAD//wMAUEsBAi0AFAAG&#10;AAgAAAAhALaDOJL+AAAA4QEAABMAAAAAAAAAAAAAAAAAAAAAAFtDb250ZW50X1R5cGVzXS54bWxQ&#10;SwECLQAUAAYACAAAACEAOP0h/9YAAACUAQAACwAAAAAAAAAAAAAAAAAvAQAAX3JlbHMvLnJlbHNQ&#10;SwECLQAUAAYACAAAACEAjLehx1oCAAC1BAAADgAAAAAAAAAAAAAAAAAuAgAAZHJzL2Uyb0RvYy54&#10;bWxQSwECLQAUAAYACAAAACEA1NbK5uAAAAAOAQAADwAAAAAAAAAAAAAAAAC0BAAAZHJzL2Rvd25y&#10;ZXYueG1sUEsFBgAAAAAEAAQA8wAAAMEFAAAAAA==&#10;" filled="f" strokecolor="windowText" strokeweight="1.5pt">
+              <v:rect w14:anchorId="74F05DAC" id="正方形/長方形 95" o:spid="_x0000_s1026" style="position:absolute;margin-left:-10.95pt;margin-top:-902.35pt;width:8.5pt;height:11.3pt;z-index:251643392;visibility:visible;mso-wrap-style:square;mso-width-percent:0;mso-height-percent:0;mso-wrap-distance-left:9pt;mso-wrap-distance-top:0;mso-wrap-distance-right:9pt;mso-wrap-distance-bottom:0;mso-position-horizontal:absolute;mso-position-horizontal-relative:margin;mso-position-vertical:absolute;mso-position-vertical-relative:text;mso-width-percent:0;mso-height-percent:0;mso-width-relative:margin;mso-height-relative:margin;v-text-anchor:middle" o:gfxdata="UEsDBBQABgAIAAAAIQC2gziS/gAAAOEBAAATAAAAW0NvbnRlbnRfVHlwZXNdLnhtbJSRQU7DMBBF&#10;90jcwfIWJU67QAgl6YK0S0CoHGBkTxKLZGx5TGhvj5O2G0SRWNoz/78nu9wcxkFMGNg6quQqL6RA&#10;0s5Y6ir5vt9lD1JwBDIwOMJKHpHlpr69KfdHjyxSmriSfYz+USnWPY7AufNIadK6MEJMx9ApD/oD&#10;OlTrorhX2lFEilmcO2RdNtjC5xDF9pCuTyYBB5bi6bQ4syoJ3g9WQ0ymaiLzg5KdCXlKLjvcW893&#10;SUOqXwnz5DrgnHtJTxOsQfEKIT7DmDSUCaxw7Rqn8787ZsmRM9e2VmPeBN4uqYvTtW7jvijg9N/y&#10;JsXecLq0q+WD6m8AAAD//wMAUEsDBBQABgAIAAAAIQA4/SH/1gAAAJQBAAALAAAAX3JlbHMvLnJl&#10;bHOkkMFqwzAMhu+DvYPRfXGawxijTi+j0GvpHsDYimMaW0Yy2fr2M4PBMnrbUb/Q94l/f/hMi1qR&#10;JVI2sOt6UJgd+ZiDgffL8ekFlFSbvV0oo4EbChzGx4f9GRdb25HMsYhqlCwG5lrLq9biZkxWOiqY&#10;22YiTra2kYMu1l1tQD30/bPm3wwYN0x18gb45AdQl1tp5j/sFB2T0FQ7R0nTNEV3j6o9feQzro1i&#10;OWA14Fm+Q8a1a8+Bvu/d/dMb2JY5uiPbhG/ktn4cqGU/er3pcvwCAAD//wMAUEsDBBQABgAIAAAA&#10;IQCMt6HHWgIAALUEAAAOAAAAZHJzL2Uyb0RvYy54bWysVE1PGzEQvVfqf7B8L5uloUDEBkUgqkoI&#10;kKDibLzerCXb49pONumv77M3kJT2VDUHZ8Yzno83b/bicmMNW6sQNbmG10cTzpST1Gq3bPj3p5tP&#10;Z5zFJFwrDDnV8K2K/HL+8cPF4GfqmHoyrQoMQVycDb7hfUp+VlVR9sqKeEReORg7ClYkqGFZtUEM&#10;iG5NdTyZfKkGCq0PJFWMuL0ejXxe4nedkum+66JKzDQctaVyhnK+5LOaX4jZMgjfa7krQ/xDFVZo&#10;h6Rvoa5FEmwV9B+hrJaBInXpSJKtqOu0VKUHdFNP3nXz2AuvSi8AJ/o3mOL/Cyvv1o/+IQCGwcdZ&#10;hJi72HTB5n/UxzYFrO0bWGqTmMRlPTk9PwGkEqZ6+vmkLmBW+8c+xPRVkWVZaHjALApEYn0bExLC&#10;9dUl53J0o40p8zCODQh6PinxBWjRGZGQyvq24dEtORNmCb7JFErISEa3+XkOFLfxygS2Fhg5mNLS&#10;8ISaOTMiJhjQSPnl0aOE357meq5F7MfHxTQyxOoEmhptG352+Nq4nFEVou262uOYpRdqtw+BBRqZ&#10;F7280Uhyi1oeRADVgCDWJ93j6AyhbdpJnPUUfv7tPvuDAbByNoC6gOTHSgSFFr85cOO8nk4z14sy&#10;PTk9hhIOLS+HFreyVwSoaiyql0XM/sm8il0g+4wtW+SsMAknkXsEf6dcpXGlsKdSLRbFDfz2It26&#10;Ry9z8IxThvdp8yyC33EiYTB39EpzMXtHjdF3JMdilajThTd7XDHBrGA3yix3e5yX71AvXvuvzfwX&#10;AAAA//8DAFBLAwQUAAYACAAAACEA1NbK5uAAAAAOAQAADwAAAGRycy9kb3ducmV2LnhtbEyPzW6D&#10;MBCE75X6DtZG6o0YUNRQiomqSs29hEN6M3gLJP6h2Ank7bs5tbfdmdHst8VuMZpdcfKDswKSdQwM&#10;bevUYDsB9eEjyoD5IK2S2lkUcEMPu/LxoZC5crP9xGsVOkYl1udSQB/CmHPu2x6N9Gs3oiXv201G&#10;BlqnjqtJzlRuNE/j+JkbOVi60MsR33tsz9XFCPjZ+2N1up3w8OV1s6/nOsixFuJptby9Agu4hL8w&#10;3PEJHUpiatzFKs+0gChNXihKQ5LFmy0wykQbkpq7tM3SBHhZ8P9vlL8AAAD//wMAUEsBAi0AFAAG&#10;AAgAAAAhALaDOJL+AAAA4QEAABMAAAAAAAAAAAAAAAAAAAAAAFtDb250ZW50X1R5cGVzXS54bWxQ&#10;SwECLQAUAAYACAAAACEAOP0h/9YAAACUAQAACwAAAAAAAAAAAAAAAAAvAQAAX3JlbHMvLnJlbHNQ&#10;SwECLQAUAAYACAAAACEAjLehx1oCAAC1BAAADgAAAAAAAAAAAAAAAAAuAgAAZHJzL2Uyb0RvYy54&#10;bWxQSwECLQAUAAYACAAAACEA1NbK5uAAAAAOAQAADwAAAAAAAAAAAAAAAAC0BAAAZHJzL2Rvd25y&#10;ZXYueG1sUEsFBgAAAAAEAAQA8wAAAMEFAAAAAA==&#10;" filled="f" strokecolor="windowText" strokeweight="1.5pt">
                 <w10:wrap anchorx="margin"/>
               </v:rect>
             </w:pict>
@@ -5595,37 +7095,125 @@
       <w:pPr>
         <w:rPr>
           <w:b/>
+        </w:rPr>
+      </w:pPr>
+      <w:r>
+        <w:rPr>
+          <w:rFonts w:hint="eastAsia"/>
+          <w:b/>
           <w:lang w:val="pt-PT"/>
         </w:rPr>
-      </w:pPr>
-      <w:r>
-        <w:rPr>
-          <w:rFonts w:hint="eastAsia"/>
-          <w:b/>
+        <w:t xml:space="preserve">4. </w:t>
+      </w:r>
+      <w:r>
+        <w:rPr>
+          <w:rFonts w:hint="eastAsia"/>
+          <w:b/>
+        </w:rPr>
+        <w:t>考察</w:t>
+      </w:r>
+    </w:p>
+    <w:p>
+      <w:pPr>
+        <w:rPr>
+          <w:rFonts w:hint="eastAsia"/>
+          <w:b/>
+        </w:rPr>
+      </w:pPr>
+      <w:r>
+        <w:rPr>
+          <w:rFonts w:hint="eastAsia"/>
+          <w:b/>
+        </w:rPr>
+        <w:t xml:space="preserve">4.1 </w:t>
+      </w:r>
+      <w:r>
+        <w:rPr>
+          <w:rFonts w:hint="eastAsia"/>
+          <w:b/>
+        </w:rPr>
+        <w:t>Al</w:t>
+      </w:r>
+      <w:r>
+        <w:rPr>
+          <w:rFonts w:hint="eastAsia"/>
+          <w:b/>
+          <w:vertAlign w:val="subscript"/>
+        </w:rPr>
+        <w:t>2</w:t>
+      </w:r>
+      <w:r>
+        <w:rPr>
+          <w:rFonts w:hint="eastAsia"/>
+          <w:b/>
+        </w:rPr>
+        <w:t>O</w:t>
+      </w:r>
+      <w:r>
+        <w:rPr>
+          <w:rFonts w:hint="eastAsia"/>
+          <w:b/>
+          <w:vertAlign w:val="subscript"/>
+        </w:rPr>
+        <w:t>3</w:t>
+      </w:r>
+      <w:r>
+        <w:rPr>
+          <w:rFonts w:hint="eastAsia"/>
+          <w:b/>
+        </w:rPr>
+        <w:t>と</w:t>
+      </w:r>
+      <w:r>
+        <w:rPr>
+          <w:rFonts w:hint="eastAsia"/>
+          <w:b/>
+        </w:rPr>
+        <w:t>ZrO</w:t>
+      </w:r>
+      <w:r>
+        <w:rPr>
+          <w:rFonts w:hint="eastAsia"/>
+          <w:b/>
+          <w:vertAlign w:val="subscript"/>
+        </w:rPr>
+        <w:t>2</w:t>
+      </w:r>
+      <w:r>
+        <w:rPr>
+          <w:rFonts w:hint="eastAsia"/>
+          <w:b/>
+        </w:rPr>
+        <w:t>の接合特性について</w:t>
+      </w:r>
+    </w:p>
+    <w:p>
+      <w:pPr>
+        <w:rPr>
+          <w:bCs/>
           <w:lang w:val="pt-PT"/>
         </w:rPr>
-        <w:t xml:space="preserve">4. </w:t>
-      </w:r>
-      <w:r>
-        <w:rPr>
-          <w:rFonts w:hint="eastAsia"/>
-          <w:b/>
-        </w:rPr>
-        <w:t>考察</w:t>
-      </w:r>
-    </w:p>
-    <w:p>
-      <w:pPr>
-        <w:rPr>
-          <w:b/>
-        </w:rPr>
-      </w:pPr>
-      <w:r>
-        <w:rPr>
-          <w:rFonts w:hint="eastAsia"/>
-          <w:b/>
-        </w:rPr>
-        <w:t>4.1</w:t>
+      </w:pPr>
+    </w:p>
+    <w:p>
+      <w:pPr>
+        <w:rPr>
+          <w:b/>
+        </w:rPr>
+      </w:pPr>
+      <w:r>
+        <w:rPr>
+          <w:rFonts w:hint="eastAsia"/>
+          <w:b/>
+        </w:rPr>
+        <w:t>4.</w:t>
+      </w:r>
+      <w:r>
+        <w:rPr>
+          <w:rFonts w:hint="eastAsia"/>
+          <w:b/>
+        </w:rPr>
+        <w:t>3</w:t>
       </w:r>
       <w:r>
         <w:rPr>
@@ -5663,6 +7251,13 @@
         </w:rPr>
         <w:t>破面の金属付着形状</w:t>
       </w:r>
+      <w:r>
+        <w:rPr>
+          <w:rFonts w:hint="eastAsia"/>
+          <w:b/>
+        </w:rPr>
+        <w:t>の形成過程</w:t>
+      </w:r>
     </w:p>
     <w:p>
       <w:r>
@@ -5729,7 +7324,14 @@
         <w:rPr>
           <w:rFonts w:hint="eastAsia"/>
         </w:rPr>
-        <w:t>，ミンドリンスリップ現象によるものと考えられる．</w:t>
+        <w:t>，ミンド</w:t>
+      </w:r>
+      <w:r>
+        <w:rPr>
+          <w:rFonts w:hint="eastAsia"/>
+        </w:rPr>
+        <w:lastRenderedPageBreak/>
+        <w:t>リンスリップ現象によるものと考えられる．</w:t>
       </w:r>
       <w:r>
         <w:rPr>
@@ -6014,7 +7616,7 @@
                     </pic:cNvPicPr>
                   </pic:nvPicPr>
                   <pic:blipFill rotWithShape="1">
-                    <a:blip r:embed="rId19" cstate="print">
+                    <a:blip r:embed="rId24" cstate="print">
                       <a:extLst>
                         <a:ext uri="{28A0092B-C50C-407E-A947-70E740481C1C}">
                           <a14:useLocalDpi xmlns:a14="http://schemas.microsoft.com/office/drawing/2010/main" val="0"/>
@@ -6076,7 +7678,7 @@
                     </pic:cNvPicPr>
                   </pic:nvPicPr>
                   <pic:blipFill>
-                    <a:blip r:embed="rId20" cstate="print">
+                    <a:blip r:embed="rId25" cstate="print">
                       <a:extLst>
                         <a:ext uri="{28A0092B-C50C-407E-A947-70E740481C1C}">
                           <a14:useLocalDpi xmlns:a14="http://schemas.microsoft.com/office/drawing/2010/main" val="0"/>
@@ -6119,26 +7721,100 @@
         <w:t>Fig.7  Schematic diagram of the cross-section during bonding</w:t>
       </w:r>
     </w:p>
+    <w:p>
+      <w:pPr>
+        <w:jc w:val="center"/>
+      </w:pPr>
+    </w:p>
+    <w:p>
+      <w:pPr>
+        <w:jc w:val="center"/>
+      </w:pPr>
+      <w:r>
+        <w:rPr>
+          <w:noProof/>
+        </w:rPr>
+        <w:drawing>
+          <wp:inline distT="0" distB="0" distL="0" distR="0" wp14:anchorId="5466F75F" wp14:editId="1A948386">
+            <wp:extent cx="2920562" cy="2352675"/>
+            <wp:effectExtent l="0" t="0" r="0" b="0"/>
+            <wp:docPr id="585116873" name="図 12"/>
+            <wp:cNvGraphicFramePr>
+              <a:graphicFrameLocks xmlns:a="http://schemas.openxmlformats.org/drawingml/2006/main" noChangeAspect="1"/>
+            </wp:cNvGraphicFramePr>
+            <a:graphic xmlns:a="http://schemas.openxmlformats.org/drawingml/2006/main">
+              <a:graphicData uri="http://schemas.openxmlformats.org/drawingml/2006/picture">
+                <pic:pic xmlns:pic="http://schemas.openxmlformats.org/drawingml/2006/picture">
+                  <pic:nvPicPr>
+                    <pic:cNvPr id="0" name="Picture 6"/>
+                    <pic:cNvPicPr>
+                      <a:picLocks noChangeAspect="1" noChangeArrowheads="1"/>
+                    </pic:cNvPicPr>
+                  </pic:nvPicPr>
+                  <pic:blipFill rotWithShape="1">
+                    <a:blip r:embed="rId26" cstate="print">
+                      <a:extLst>
+                        <a:ext uri="{28A0092B-C50C-407E-A947-70E740481C1C}">
+                          <a14:useLocalDpi xmlns:a14="http://schemas.microsoft.com/office/drawing/2010/main" val="0"/>
+                        </a:ext>
+                      </a:extLst>
+                    </a:blip>
+                    <a:srcRect l="4636"/>
+                    <a:stretch/>
+                  </pic:blipFill>
+                  <pic:spPr bwMode="auto">
+                    <a:xfrm>
+                      <a:off x="0" y="0"/>
+                      <a:ext cx="2921274" cy="2353249"/>
+                    </a:xfrm>
+                    <a:prstGeom prst="rect">
+                      <a:avLst/>
+                    </a:prstGeom>
+                    <a:noFill/>
+                    <a:ln>
+                      <a:noFill/>
+                    </a:ln>
+                    <a:extLst>
+                      <a:ext uri="{53640926-AAD7-44D8-BBD7-CCE9431645EC}">
+                        <a14:shadowObscured xmlns:a14="http://schemas.microsoft.com/office/drawing/2010/main"/>
+                      </a:ext>
+                    </a:extLst>
+                  </pic:spPr>
+                </pic:pic>
+              </a:graphicData>
+            </a:graphic>
+          </wp:inline>
+        </w:drawing>
+      </w:r>
+    </w:p>
+    <w:p>
+      <w:pPr>
+        <w:jc w:val="center"/>
+        <w:rPr>
+          <w:rFonts w:hint="eastAsia"/>
+        </w:rPr>
+      </w:pPr>
+      <w:r>
+        <w:rPr>
+          <w:rFonts w:hint="eastAsia"/>
+        </w:rPr>
+        <w:t>図</w:t>
+      </w:r>
+      <w:r>
+        <w:rPr>
+          <w:rFonts w:hint="eastAsia"/>
+        </w:rPr>
+        <w:t xml:space="preserve">  </w:t>
+      </w:r>
+      <w:r>
+        <w:rPr>
+          <w:rFonts w:hint="eastAsia"/>
+        </w:rPr>
+        <w:t>ミンドリンスリップ現象の模式図</w:t>
+      </w:r>
+    </w:p>
     <w:p/>
     <w:p>
-      <w:r>
-        <w:rPr>
-          <w:rFonts w:hint="eastAsia"/>
-          <w:b/>
-        </w:rPr>
-        <w:t xml:space="preserve">4.2 </w:t>
-      </w:r>
-      <w:r>
-        <w:rPr>
-          <w:rFonts w:hint="eastAsia"/>
-          <w:b/>
-        </w:rPr>
-        <w:t>接合面積に及ぼす接合荷重の影響</w:t>
-      </w:r>
-    </w:p>
-    <w:p/>
-    <w:p/>
-    <w:p>
       <w:pPr>
         <w:rPr>
           <w:b/>
@@ -6175,21 +7851,36 @@
           <w:rFonts w:hint="eastAsia"/>
           <w:b/>
         </w:rPr>
-        <w:t>超音波金属</w:t>
-      </w:r>
-      <w:r>
-        <w:rPr>
-          <w:rFonts w:hint="eastAsia"/>
-          <w:b/>
-        </w:rPr>
-        <w:t>接合</w:t>
-      </w:r>
-      <w:r>
-        <w:rPr>
-          <w:rFonts w:hint="eastAsia"/>
-          <w:b/>
-        </w:rPr>
-        <w:t>の</w:t>
+        <w:t>Al</w:t>
+      </w:r>
+      <w:r>
+        <w:rPr>
+          <w:rFonts w:hint="eastAsia"/>
+          <w:b/>
+        </w:rPr>
+        <w:t>が</w:t>
+      </w:r>
+      <w:r>
+        <w:rPr>
+          <w:rFonts w:hint="eastAsia"/>
+          <w:b/>
+        </w:rPr>
+        <w:t>ZrO</w:t>
+      </w:r>
+      <w:r>
+        <w:rPr>
+          <w:rFonts w:hint="eastAsia"/>
+          <w:b/>
+          <w:vertAlign w:val="subscript"/>
+        </w:rPr>
+        <w:t>2</w:t>
+      </w:r>
+      <w:r>
+        <w:rPr>
+          <w:rFonts w:hint="eastAsia"/>
+          <w:b/>
+        </w:rPr>
+        <w:t>に固着する</w:t>
       </w:r>
       <w:r>
         <w:rPr>
@@ -6376,7 +8067,13 @@
         <w:rPr>
           <w:rFonts w:hint="eastAsia"/>
         </w:rPr>
-        <w:t>がそれぞれ達成されることで，全体の接合が達成され</w:t>
+        <w:t>がそれぞれ達成されることで，全体の接合</w:t>
+      </w:r>
+      <w:r>
+        <w:rPr>
+          <w:rFonts w:hint="eastAsia"/>
+        </w:rPr>
+        <w:t>が達成され</w:t>
       </w:r>
       <w:r>
         <w:rPr>
@@ -6403,159 +8100,6 @@
       <w:r>
         <w:rPr>
           <w:rFonts w:hint="eastAsia"/>
-        </w:rPr>
-        <w:t>Al-ZrO2</w:t>
-      </w:r>
-      <w:r>
-        <w:rPr>
-          <w:rFonts w:hint="eastAsia"/>
-        </w:rPr>
-        <w:t>の接合は，</w:t>
-      </w:r>
-      <w:r>
-        <w:rPr>
-          <w:rFonts w:hint="eastAsia"/>
-        </w:rPr>
-        <w:t>ZrO</w:t>
-      </w:r>
-      <w:r>
-        <w:rPr>
-          <w:rFonts w:hint="eastAsia"/>
-          <w:vertAlign w:val="subscript"/>
-        </w:rPr>
-        <w:t>2</w:t>
-      </w:r>
-      <w:r>
-        <w:rPr>
-          <w:rFonts w:hint="eastAsia"/>
-        </w:rPr>
-        <w:t>界面の</w:t>
-      </w:r>
-      <w:r>
-        <w:rPr>
-          <w:rFonts w:hint="eastAsia"/>
-        </w:rPr>
-        <w:t>O</w:t>
-      </w:r>
-      <w:r>
-        <w:rPr>
-          <w:rFonts w:hint="eastAsia"/>
-          <w:vertAlign w:val="subscript"/>
-        </w:rPr>
-        <w:t>2</w:t>
-      </w:r>
-      <w:r>
-        <w:rPr>
-          <w:rFonts w:hint="eastAsia"/>
-        </w:rPr>
-        <w:t>が</w:t>
-      </w:r>
-      <w:r>
-        <w:rPr>
-          <w:rFonts w:hint="eastAsia"/>
-        </w:rPr>
-        <w:t>Al</w:t>
-      </w:r>
-      <w:r>
-        <w:rPr>
-          <w:rFonts w:hint="eastAsia"/>
-        </w:rPr>
-        <w:t>に拡散していき，</w:t>
-      </w:r>
-      <w:r>
-        <w:rPr>
-          <w:rFonts w:hint="eastAsia"/>
-          <w:bCs/>
-        </w:rPr>
-        <w:t>2Al</w:t>
-      </w:r>
-      <w:r>
-        <w:rPr>
-          <w:rFonts w:hint="eastAsia"/>
-          <w:bCs/>
-          <w:vertAlign w:val="subscript"/>
-        </w:rPr>
-        <w:t>2</w:t>
-      </w:r>
-      <w:r>
-        <w:rPr>
-          <w:rFonts w:hint="eastAsia"/>
-          <w:bCs/>
-        </w:rPr>
-        <w:t xml:space="preserve"> + 3O</w:t>
-      </w:r>
-      <w:r>
-        <w:rPr>
-          <w:rFonts w:hint="eastAsia"/>
-          <w:bCs/>
-          <w:vertAlign w:val="subscript"/>
-        </w:rPr>
-        <w:t>2</w:t>
-      </w:r>
-      <w:r>
-        <w:rPr>
-          <w:rFonts w:hint="eastAsia"/>
-          <w:bCs/>
-        </w:rPr>
-        <w:t xml:space="preserve"> </w:t>
-      </w:r>
-      <w:r>
-        <w:rPr>
-          <w:rFonts w:hint="eastAsia"/>
-          <w:bCs/>
-        </w:rPr>
-        <w:t>→</w:t>
-      </w:r>
-      <w:r>
-        <w:rPr>
-          <w:rFonts w:hint="eastAsia"/>
-          <w:bCs/>
-        </w:rPr>
-        <w:t xml:space="preserve"> 2Al</w:t>
-      </w:r>
-      <w:r>
-        <w:rPr>
-          <w:rFonts w:hint="eastAsia"/>
-          <w:bCs/>
-          <w:vertAlign w:val="subscript"/>
-        </w:rPr>
-        <w:t>2</w:t>
-      </w:r>
-      <w:r>
-        <w:rPr>
-          <w:rFonts w:hint="eastAsia"/>
-          <w:bCs/>
-        </w:rPr>
-        <w:t>O</w:t>
-      </w:r>
-      <w:r>
-        <w:rPr>
-          <w:rFonts w:hint="eastAsia"/>
-          <w:bCs/>
-          <w:vertAlign w:val="subscript"/>
-        </w:rPr>
-        <w:t>3</w:t>
-      </w:r>
-      <w:r>
-        <w:rPr>
-          <w:rFonts w:hint="eastAsia"/>
-          <w:bCs/>
-        </w:rPr>
-        <w:t>の反応が起こることで，接合される．</w:t>
-      </w:r>
-    </w:p>
-    <w:p>
-      <w:pPr>
-        <w:pStyle w:val="ac"/>
-        <w:numPr>
-          <w:ilvl w:val="0"/>
-          <w:numId w:val="3"/>
-        </w:numPr>
-        <w:ind w:leftChars="0"/>
-      </w:pPr>
-      <w:r>
-        <w:rPr>
-          <w:rFonts w:hint="eastAsia"/>
           <w:bCs/>
         </w:rPr>
         <w:t>Cu-Al-ZrO2</w:t>
@@ -6671,299 +8215,13 @@
       <w:r>
         <w:rPr>
           <w:rFonts w:hint="eastAsia"/>
-          <w:sz w:val="18"/>
-        </w:rPr>
-        <w:t>渡辺健彦ら，溶接学会論文集，</w:t>
-      </w:r>
-      <w:r>
-        <w:rPr>
-          <w:rFonts w:hint="eastAsia"/>
-          <w:sz w:val="18"/>
-        </w:rPr>
-        <w:t>2</w:t>
-      </w:r>
-      <w:r>
-        <w:rPr>
-          <w:sz w:val="18"/>
-        </w:rPr>
-        <w:t>5-2(2007)</w:t>
-      </w:r>
-      <w:r>
-        <w:rPr>
-          <w:rFonts w:hint="eastAsia"/>
-          <w:sz w:val="18"/>
-        </w:rPr>
-        <w:t>，</w:t>
-      </w:r>
-      <w:r>
-        <w:rPr>
-          <w:sz w:val="18"/>
-        </w:rPr>
-        <w:t>239-244</w:t>
-      </w:r>
-    </w:p>
-    <w:p>
-      <w:pPr>
-        <w:pStyle w:val="ac"/>
-        <w:numPr>
-          <w:ilvl w:val="0"/>
-          <w:numId w:val="1"/>
-        </w:numPr>
-        <w:ind w:leftChars="0"/>
-        <w:rPr>
-          <w:sz w:val="18"/>
-        </w:rPr>
-      </w:pPr>
-      <w:r>
-        <w:rPr>
-          <w:rFonts w:hint="eastAsia"/>
-          <w:sz w:val="18"/>
-        </w:rPr>
-        <w:t>松岡信一ら，富山県立大学紀要，</w:t>
-      </w:r>
-      <w:r>
-        <w:rPr>
-          <w:rFonts w:hint="eastAsia"/>
-          <w:sz w:val="18"/>
-        </w:rPr>
-        <w:t>16(2006)3</w:t>
-      </w:r>
-      <w:r>
-        <w:rPr>
-          <w:sz w:val="18"/>
-        </w:rPr>
-        <w:t>5-44</w:t>
-      </w:r>
-    </w:p>
-    <w:p>
-      <w:pPr>
-        <w:pStyle w:val="ac"/>
-        <w:numPr>
-          <w:ilvl w:val="0"/>
-          <w:numId w:val="1"/>
-        </w:numPr>
-        <w:ind w:leftChars="0"/>
-        <w:rPr>
-          <w:sz w:val="18"/>
-        </w:rPr>
-      </w:pPr>
-      <w:r>
-        <w:rPr>
-          <w:rFonts w:hint="eastAsia"/>
-          <w:sz w:val="18"/>
-        </w:rPr>
-        <w:t>渡辺健彦ら，</w:t>
-      </w:r>
-      <w:r>
-        <w:rPr>
-          <w:rFonts w:hint="eastAsia"/>
-          <w:sz w:val="18"/>
-        </w:rPr>
-        <w:t>溶接学会論文集，</w:t>
-      </w:r>
-      <w:r>
-        <w:rPr>
-          <w:rFonts w:hint="eastAsia"/>
-          <w:sz w:val="18"/>
-        </w:rPr>
-        <w:t>27-</w:t>
-      </w:r>
-      <w:r>
-        <w:rPr>
-          <w:sz w:val="18"/>
-        </w:rPr>
-        <w:t>1(2009)</w:t>
-      </w:r>
-      <w:r>
-        <w:rPr>
-          <w:rFonts w:hint="eastAsia"/>
-          <w:sz w:val="18"/>
-        </w:rPr>
-        <w:t>，</w:t>
-      </w:r>
-      <w:r>
-        <w:rPr>
-          <w:rFonts w:hint="eastAsia"/>
-          <w:sz w:val="18"/>
-        </w:rPr>
-        <w:t>7</w:t>
-      </w:r>
-      <w:r>
-        <w:rPr>
-          <w:sz w:val="18"/>
-        </w:rPr>
-        <w:t>-12</w:t>
-      </w:r>
-    </w:p>
-    <w:p>
-      <w:pPr>
-        <w:pStyle w:val="ac"/>
-        <w:numPr>
-          <w:ilvl w:val="0"/>
-          <w:numId w:val="1"/>
-        </w:numPr>
-        <w:ind w:leftChars="0"/>
-        <w:rPr>
-          <w:sz w:val="18"/>
-        </w:rPr>
-      </w:pPr>
-      <w:r>
-        <w:rPr>
-          <w:sz w:val="18"/>
-        </w:rPr>
-        <w:t>Y.Z.Zhan and G.Zhang</w:t>
-      </w:r>
-      <w:r>
-        <w:rPr>
-          <w:rFonts w:hint="eastAsia"/>
-          <w:sz w:val="18"/>
-        </w:rPr>
-        <w:t>，</w:t>
-      </w:r>
-      <w:r>
-        <w:rPr>
-          <w:sz w:val="18"/>
-        </w:rPr>
-        <w:t>Tribology Letters</w:t>
-      </w:r>
-      <w:r>
-        <w:rPr>
-          <w:rFonts w:hint="eastAsia"/>
-          <w:sz w:val="18"/>
-        </w:rPr>
-        <w:t>，</w:t>
-      </w:r>
-      <w:r>
-        <w:rPr>
-          <w:sz w:val="18"/>
-        </w:rPr>
-        <w:t>Vol.17</w:t>
-      </w:r>
-      <w:r>
-        <w:rPr>
-          <w:rFonts w:hint="eastAsia"/>
-          <w:sz w:val="18"/>
-        </w:rPr>
-        <w:t>，</w:t>
-      </w:r>
-      <w:r>
-        <w:rPr>
-          <w:sz w:val="18"/>
-        </w:rPr>
-        <w:t>No.3</w:t>
-      </w:r>
-      <w:r>
-        <w:rPr>
-          <w:rFonts w:hint="eastAsia"/>
-          <w:sz w:val="18"/>
-        </w:rPr>
-        <w:t>，</w:t>
-      </w:r>
-      <w:r>
-        <w:rPr>
-          <w:rFonts w:hint="eastAsia"/>
-          <w:sz w:val="18"/>
-        </w:rPr>
-        <w:t>2004</w:t>
-      </w:r>
-      <w:r>
-        <w:rPr>
-          <w:rFonts w:hint="eastAsia"/>
-          <w:sz w:val="18"/>
-        </w:rPr>
-        <w:t>，</w:t>
-      </w:r>
-      <w:r>
-        <w:rPr>
-          <w:rFonts w:hint="eastAsia"/>
-          <w:sz w:val="18"/>
-        </w:rPr>
-        <w:t>581</w:t>
-      </w:r>
-      <w:r>
-        <w:rPr>
-          <w:sz w:val="18"/>
-        </w:rPr>
-        <w:t>-592</w:t>
-      </w:r>
-    </w:p>
-    <w:p>
-      <w:pPr>
-        <w:pStyle w:val="ac"/>
-        <w:numPr>
-          <w:ilvl w:val="0"/>
-          <w:numId w:val="1"/>
-        </w:numPr>
-        <w:ind w:leftChars="0"/>
-        <w:rPr>
-          <w:sz w:val="18"/>
-        </w:rPr>
-      </w:pPr>
-      <w:r>
-        <w:rPr>
-          <w:rFonts w:hint="eastAsia"/>
-          <w:sz w:val="18"/>
-        </w:rPr>
-        <w:t>山本雄二</w:t>
-      </w:r>
-      <w:r>
-        <w:rPr>
-          <w:rFonts w:hint="eastAsia"/>
-          <w:sz w:val="18"/>
-        </w:rPr>
-        <w:t>ら</w:t>
-      </w:r>
-      <w:r>
-        <w:rPr>
-          <w:rFonts w:hint="eastAsia"/>
-          <w:sz w:val="18"/>
-        </w:rPr>
-        <w:t>，理工学社，トライボロジー（第</w:t>
-      </w:r>
-      <w:r>
-        <w:rPr>
-          <w:rFonts w:hint="eastAsia"/>
-          <w:sz w:val="18"/>
-        </w:rPr>
-        <w:t>2</w:t>
-      </w:r>
-      <w:r>
-        <w:rPr>
-          <w:rFonts w:hint="eastAsia"/>
-          <w:sz w:val="18"/>
-        </w:rPr>
-        <w:t>版），</w:t>
-      </w:r>
-      <w:r>
-        <w:rPr>
-          <w:rFonts w:hint="eastAsia"/>
-          <w:sz w:val="18"/>
-        </w:rPr>
-        <w:t>190-192</w:t>
-      </w:r>
-    </w:p>
-    <w:p>
-      <w:pPr>
-        <w:pStyle w:val="ac"/>
-        <w:numPr>
-          <w:ilvl w:val="0"/>
-          <w:numId w:val="1"/>
-        </w:numPr>
-        <w:ind w:leftChars="0"/>
-        <w:rPr>
-          <w:sz w:val="18"/>
-        </w:rPr>
-      </w:pPr>
-      <w:r>
-        <w:rPr>
-          <w:rFonts w:hint="eastAsia"/>
           <w:noProof/>
           <w:color w:val="000000" w:themeColor="text1"/>
         </w:rPr>
         <mc:AlternateContent>
           <mc:Choice Requires="wpg">
             <w:drawing>
-              <wp:anchor distT="0" distB="0" distL="114300" distR="114300" simplePos="0" relativeHeight="251665920" behindDoc="0" locked="0" layoutInCell="1" allowOverlap="1" wp14:anchorId="151081E0" wp14:editId="53B0D720">
+              <wp:anchor distT="0" distB="0" distL="114300" distR="114300" simplePos="0" relativeHeight="251662848" behindDoc="0" locked="0" layoutInCell="1" allowOverlap="1" wp14:anchorId="151081E0" wp14:editId="04632D4E">
                 <wp:simplePos x="0" y="0"/>
                 <wp:positionH relativeFrom="column">
                   <wp:posOffset>2185035</wp:posOffset>
@@ -7064,12 +8322,16 @@
           </mc:Choice>
           <mc:Fallback>
             <w:pict>
-              <v:group w14:anchorId="133B88C1" id="グループ化 183" o:spid="_x0000_s1026" style="position:absolute;left:0;text-align:left;margin-left:172.05pt;margin-top:38.1pt;width:42.3pt;height:5.45pt;z-index:251833344" coordsize="5372,696" o:gfxdata="UEsDBBQABgAIAAAAIQC2gziS/gAAAOEBAAATAAAAW0NvbnRlbnRfVHlwZXNdLnhtbJSRQU7DMBBF&#10;90jcwfIWJU67QAgl6YK0S0CoHGBkTxKLZGx5TGhvj5O2G0SRWNoz/78nu9wcxkFMGNg6quQqL6RA&#10;0s5Y6ir5vt9lD1JwBDIwOMJKHpHlpr69KfdHjyxSmriSfYz+USnWPY7AufNIadK6MEJMx9ApD/oD&#10;OlTrorhX2lFEilmcO2RdNtjC5xDF9pCuTyYBB5bi6bQ4syoJ3g9WQ0ymaiLzg5KdCXlKLjvcW893&#10;SUOqXwnz5DrgnHtJTxOsQfEKIT7DmDSUCaxw7Rqn8787ZsmRM9e2VmPeBN4uqYvTtW7jvijg9N/y&#10;JsXecLq0q+WD6m8AAAD//wMAUEsDBBQABgAIAAAAIQA4/SH/1gAAAJQBAAALAAAAX3JlbHMvLnJl&#10;bHOkkMFqwzAMhu+DvYPRfXGawxijTi+j0GvpHsDYimMaW0Yy2fr2M4PBMnrbUb/Q94l/f/hMi1qR&#10;JVI2sOt6UJgd+ZiDgffL8ekFlFSbvV0oo4EbChzGx4f9GRdb25HMsYhqlCwG5lrLq9biZkxWOiqY&#10;22YiTra2kYMu1l1tQD30/bPm3wwYN0x18gb45AdQl1tp5j/sFB2T0FQ7R0nTNEV3j6o9feQzro1i&#10;OWA14Fm+Q8a1a8+Bvu/d/dMb2JY5uiPbhG/ktn4cqGU/er3pcvwCAAD//wMAUEsDBBQABgAIAAAA&#10;IQA7L9r55AIAAAwJAAAOAAAAZHJzL2Uyb0RvYy54bWzsVs1u1DAQviPxDpbvNJu0TbdRsz30jwOC&#10;SoUHcBPnR3Jsy3Y3u9fdK72CBAckrhyoBBIXJB4mqvoajJ1sut0iEAUhkMjB69g745nv+2acnd1J&#10;xdCYKl0KHmN/bYAR5YlIS57H+NnTwwdDjLQhPCVMcBrjKdV4d3T/3k4tIxqIQrCUKgROuI5qGePC&#10;GBl5nk4KWhG9JiTlsJkJVREDryr3UkVq8F4xLxgMQq8WKpVKJFRrWN1vN/HI+c8ympgnWaapQSzG&#10;EJtxo3LjqR290Q6JckVkUSZdGOQOUVSk5HBo72qfGILOVHnLVVUmSmiRmbVEVJ7IsjKhLgfIxh+s&#10;ZHOkxJl0ueRRncseJoB2Bac7u00ej48VKlPgbriOEScVkNTMLpr5u2b+uZm/vHz+AtktAKqWeQT/&#10;P1LyRB6rbiFv32zuk0xV9heyQhMH8bSHmE4MSmBxc30r8IGIBLbC7cDfbBlICqDpllFSHCyZDXuz&#10;0HfxeIsjPRtZH0gtQUr6Gi39a2idFERSR4K22fdobSzQunr98erTq6s3by/PL5rZh2Z+3szeN7Mv&#10;ANtGC5sz3OMdZjrSAN8CMJSxUj4E+J18vgfduj8MBpstdE64ff4kkkqbIyoqZCcx1kaRMi/MnuAc&#10;SkCo1jsZP9IGeAPDhYENg4vDkjFXCYyjOsYBPPYgAgWZMWJgWkmQiOY5RoTlUOmJUS5gLViZWnPr&#10;SE/1HlNoTKDYoEZTUWPEiDawGOND91hA4PgbZjaWfaKL1tBttaowpGQHPEVmKkGVRCnrEOLTFfil&#10;EEVF084h4zYA6iq+S9LqoEXazk5FOnUEgFicPqye/4hQAMm2rFqhrEjEFYCNBLT1MxIJ/O3BFri+&#10;XWLb4XADum5bYaulcs18JxVWcqtuEv1b4gAN/cWUhzcp/2ZvCH/cGywtXUdYojsMQyDeleuiq/5v&#10;Db+5NbgbBa5c16y6zwN7py+/w3z5I2b0FQAA//8DAFBLAwQUAAYACAAAACEAhOmcueEAAAAJAQAA&#10;DwAAAGRycy9kb3ducmV2LnhtbEyPwWrDMBBE74X+g9hCb40sx42NazmE0PYUCk0KpTfF2tgm1spY&#10;iu38fdVTc1zmMfO2WM+mYyMOrrUkQSwiYEiV1S3VEr4Ob08ZMOcVadVZQglXdLAu7+8KlWs70SeO&#10;e1+zUEIuVxIa7/ucc1c1aJRb2B4pZCc7GOXDOdRcD2oK5abjcRStuFEthYVG9bhtsDrvL0bC+6Sm&#10;zVK8jrvzaXv9OTx/fO8ESvn4MG9egHmc/T8Mf/pBHcrgdLQX0o51EpZJIgIqIV3FwAKQxFkK7Cgh&#10;SwXwsuC3H5S/AAAA//8DAFBLAQItABQABgAIAAAAIQC2gziS/gAAAOEBAAATAAAAAAAAAAAAAAAA&#10;AAAAAABbQ29udGVudF9UeXBlc10ueG1sUEsBAi0AFAAGAAgAAAAhADj9If/WAAAAlAEAAAsAAAAA&#10;AAAAAAAAAAAALwEAAF9yZWxzLy5yZWxzUEsBAi0AFAAGAAgAAAAhADsv2vnkAgAADAkAAA4AAAAA&#10;AAAAAAAAAAAALgIAAGRycy9lMm9Eb2MueG1sUEsBAi0AFAAGAAgAAAAhAITpnLnhAAAACQEAAA8A&#10;AAAAAAAAAAAAAAAAPgUAAGRycy9kb3ducmV2LnhtbFBLBQYAAAAABAAEAPMAAABMBgAAAAA=&#10;">
-                <v:shape id="直線矢印コネクタ 184" o:spid="_x0000_s1027" type="#_x0000_t32" style="position:absolute;width:3182;height:0;flip:x;visibility:visible;mso-wrap-style:square" o:connectortype="straight" o:gfxdata="UEsDBBQABgAIAAAAIQD+JeulAAEAAOoBAAATAAAAW0NvbnRlbnRfVHlwZXNdLnhtbJSRzU7EIBDH&#10;7ya+A+FqWqoHY0zpHqwe1Zj1AQhMW2I7EAbr7ts73e5ejGviEeb/8RuoN7tpFDMk8gG1vC4rKQBt&#10;cB57Ld+3T8WdFJQNOjMGBC33QHLTXF7U230EEuxG0nLIOd4rRXaAyVAZIiBPupAmk/mYehWN/TA9&#10;qJuqulU2YAbMRV4yZFO30JnPMYvHHV+vJAlGkuJhFS5dWpoYR29NZlI1o/vRUhwbSnYeNDT4SFeM&#10;IdWvDcvkfMHR98JPk7wD8WpSfjYTYyiXaNkAweaQWFf+nbSgTlSErvMWyjYRL7V6T3DnSlz4wgTz&#10;f/Nbtr3BfEpXh59qvgEAAP//AwBQSwMEFAAGAAgAAAAhAJYFM1jUAAAAlwEAAAsAAABfcmVscy8u&#10;cmVsc6SQPWsDMQyG90L/g9He8yVDKSW+bIWsIYWuxtZ9kLNkJHNN/n1MoaVXsnWUXvQ8L9rtL2k2&#10;C4pOTA42TQsGKXCcaHDwfnp7egGjxVP0MxM6uKLCvnt82B1x9qUe6ThlNZVC6mAsJb9aq2HE5LXh&#10;jFSTniX5UkcZbPbh7Ae027Z9tvKbAd2KaQ7RgRziFszpmqv5DztNQVi5L03gZLnvp3CPaiN/0hGX&#10;SvEyYHEQRb+WgktTy4G979380xuYCENh+aiOlfwnqfbvBnb1zu4GAAD//wMAUEsDBBQABgAIAAAA&#10;IQAzLwWeQQAAADkAAAAUAAAAZHJzL2Nvbm5lY3RvcnhtbC54bWyysa/IzVEoSy0qzszPs1Uy1DNQ&#10;UkjNS85PycxLt1UKDXHTtVBSKC5JzEtJzMnPS7VVqkwtVrK34+UCAAAA//8DAFBLAwQUAAYACAAA&#10;ACEAWP6IYcQAAADcAAAADwAAAGRycy9kb3ducmV2LnhtbERPS2vCQBC+F/wPyxR6KXWjaJDUVUSQ&#10;iiefh96G7CSbNjsbs6vGf98tCN7m43vOdN7ZWlyp9ZVjBYN+AoI4d7riUsHxsPqYgPABWWPtmBTc&#10;ycN81nuZYqbdjXd03YdSxBD2GSowITSZlD43ZNH3XUMcucK1FkOEbSl1i7cYbms5TJJUWqw4Nhhs&#10;aGko/91frIKv02p8WPy8F6bYDreb/JyevjepUm+v3eITRKAuPMUP91rH+ZMR/D8TL5CzPwAAAP//&#10;AwBQSwECLQAUAAYACAAAACEA/iXrpQABAADqAQAAEwAAAAAAAAAAAAAAAAAAAAAAW0NvbnRlbnRf&#10;VHlwZXNdLnhtbFBLAQItABQABgAIAAAAIQCWBTNY1AAAAJcBAAALAAAAAAAAAAAAAAAAADEBAABf&#10;cmVscy8ucmVsc1BLAQItABQABgAIAAAAIQAzLwWeQQAAADkAAAAUAAAAAAAAAAAAAAAAAC4CAABk&#10;cnMvY29ubmVjdG9yeG1sLnhtbFBLAQItABQABgAIAAAAIQBY/ohhxAAAANwAAAAPAAAAAAAAAAAA&#10;AAAAAKECAABkcnMvZG93bnJldi54bWxQSwUGAAAAAAQABAD5AAAAkgMAAAAA&#10;" strokecolor="window" strokeweight="1.75pt">
+              <v:group w14:anchorId="5C3C5B42" id="グループ化 183" o:spid="_x0000_s1026" style="position:absolute;margin-left:172.05pt;margin-top:38.1pt;width:42.3pt;height:5.45pt;z-index:251662848" coordsize="5372,696" o:gfxdata="UEsDBBQABgAIAAAAIQC2gziS/gAAAOEBAAATAAAAW0NvbnRlbnRfVHlwZXNdLnhtbJSRQU7DMBBF&#10;90jcwfIWJU67QAgl6YK0S0CoHGBkTxKLZGx5TGhvj5O2G0SRWNoz/78nu9wcxkFMGNg6quQqL6RA&#10;0s5Y6ir5vt9lD1JwBDIwOMJKHpHlpr69KfdHjyxSmriSfYz+USnWPY7AufNIadK6MEJMx9ApD/oD&#10;OlTrorhX2lFEilmcO2RdNtjC5xDF9pCuTyYBB5bi6bQ4syoJ3g9WQ0ymaiLzg5KdCXlKLjvcW893&#10;SUOqXwnz5DrgnHtJTxOsQfEKIT7DmDSUCaxw7Rqn8787ZsmRM9e2VmPeBN4uqYvTtW7jvijg9N/y&#10;JsXecLq0q+WD6m8AAAD//wMAUEsDBBQABgAIAAAAIQA4/SH/1gAAAJQBAAALAAAAX3JlbHMvLnJl&#10;bHOkkMFqwzAMhu+DvYPRfXGawxijTi+j0GvpHsDYimMaW0Yy2fr2M4PBMnrbUb/Q94l/f/hMi1qR&#10;JVI2sOt6UJgd+ZiDgffL8ekFlFSbvV0oo4EbChzGx4f9GRdb25HMsYhqlCwG5lrLq9biZkxWOiqY&#10;22YiTra2kYMu1l1tQD30/bPm3wwYN0x18gb45AdQl1tp5j/sFB2T0FQ7R0nTNEV3j6o9feQzro1i&#10;OWA14Fm+Q8a1a8+Bvu/d/dMb2JY5uiPbhG/ktn4cqGU/er3pcvwCAAD//wMAUEsDBBQABgAIAAAA&#10;IQA5av3evwIAANwIAAAOAAAAZHJzL2Uyb0RvYy54bWzsVs1u1DAQviPxDpbvNJu0TXejZnvoHwcE&#10;lQoP4DpOYsmxLdvd7F7LuS8AB6S+AEggceRhVqivwdjJLttdBKIgBBI5ZP2T+TzzzTfj3T+YNgJN&#10;mLFcyRzHWwOMmKSq4LLK8YvnJ4+GGFlHZEGEkizHM2bxwfjhg/1WZyxRtRIFMwhApM1anePaOZ1F&#10;kaU1a4jdUppJ2CyVaYiDqamiwpAW0BsRJYNBGrXKFNooyqyF1aNuE48Dflky6p6VpWUOiRyDby68&#10;TXhf+Hc03idZZYiuOe3dIPfwoiFcwqFLqCPiCLo0fAOq4dQoq0q3RVUTqbLklIUYIJp4sBbNqVGX&#10;OsRSZW2llzQBtWs83RuWPp2cGn2uzwww0eoKuAgzH8u0NI3/BS/RNFA2W1LGpg5RWNzd3ktiIJbC&#10;VjpK4t2OUVoD7RtGtD5eMRsuzdJ425tFiyOjO460GqRhv0Zvfy3685poFki1GUR/ZhAvQLnDHYwk&#10;aUCit68/3H58dfvm5vP1u/nV+/nL6/nV2/nVJ+S/CSwFw0PZc2YzC/QtCEOl4PoxAAY5fI+67XiY&#10;DHY76oIQl/GTTBvrTplqkB/k2DpDeFW7QyUlSFqZDp1MnljXEbcw8G5IdcKFgHWSCYnaHCfw+IMI&#10;FFgpiINhoyFoKyuMiKigcqkzwWGrBC+8ube2M3soDJoQKB6ouUK1GAliHSzm+CQ8fd7umHlfjoit&#10;O8Ow1anCES6OZYHcTAPPxBgPCP7ZBnAZeNGwogcU0jvAQgX3QXoddEz70YUqZiEBIJagDy/fPyIU&#10;YHJVKGsSCQXgPQFt/YxEkng02APozRIbpcMd6KJdha2XyoZUBJde3ST7t8QB2v+LU57eTfk3e0P6&#10;497g09J3hJV0p2kKiQ/luuiq/1vDb24N4UaBKzRcMv117+/o1TmMV/+UjL8AAAD//wMAUEsDBBQA&#10;BgAIAAAAIQCE6Zy54QAAAAkBAAAPAAAAZHJzL2Rvd25yZXYueG1sTI/BasMwEETvhf6D2EJvjSzH&#10;jY1rOYTQ9hQKTQqlN8Xa2CbWyliK7fx91VNzXOYx87ZYz6ZjIw6utSRBLCJgSJXVLdUSvg5vTxkw&#10;5xVp1VlCCVd0sC7v7wqVazvRJ457X7NQQi5XEhrv+5xzVzVolFvYHilkJzsY5cM51FwPagrlpuNx&#10;FK24US2FhUb1uG2wOu8vRsL7pKbNUryOu/Npe/05PH987wRK+fgwb16AeZz9Pwx/+kEdyuB0tBfS&#10;jnUSlkkiAiohXcXAApDEWQrsKCFLBfCy4LcflL8AAAD//wMAUEsBAi0AFAAGAAgAAAAhALaDOJL+&#10;AAAA4QEAABMAAAAAAAAAAAAAAAAAAAAAAFtDb250ZW50X1R5cGVzXS54bWxQSwECLQAUAAYACAAA&#10;ACEAOP0h/9YAAACUAQAACwAAAAAAAAAAAAAAAAAvAQAAX3JlbHMvLnJlbHNQSwECLQAUAAYACAAA&#10;ACEAOWr93r8CAADcCAAADgAAAAAAAAAAAAAAAAAuAgAAZHJzL2Uyb0RvYy54bWxQSwECLQAUAAYA&#10;CAAAACEAhOmcueEAAAAJAQAADwAAAAAAAAAAAAAAAAAZBQAAZHJzL2Rvd25yZXYueG1sUEsFBgAA&#10;AAAEAAQA8wAAACcGAAAAAA==&#10;">
+                <v:shapetype id="_x0000_t32" coordsize="21600,21600" o:spt="32" o:oned="t" path="m,l21600,21600e" filled="f">
+                  <v:path arrowok="t" fillok="f" o:connecttype="none"/>
+                  <o:lock v:ext="edit" shapetype="t"/>
+                </v:shapetype>
+                <v:shape id="直線矢印コネクタ 184" o:spid="_x0000_s1027" type="#_x0000_t32" style="position:absolute;width:3182;height:0;flip:x;visibility:visible;mso-wrap-style:square" o:connectortype="straight" o:gfxdata="UEsDBBQABgAIAAAAIQDb4fbL7gAAAIUBAAATAAAAW0NvbnRlbnRfVHlwZXNdLnhtbHyQz07DMAyH&#10;70i8Q+QralM4IITa7kDhCAiNB7ASt43WOlEcyvb2pNu4IODoPz9/n1xv9vOkForiPDdwXVagiI23&#10;jocG3rdPxR0oScgWJ8/UwIEENu3lRb09BBKV0ywNjCmFe63FjDSjlD4Q50nv44wpl3HQAc0OB9I3&#10;VXWrjedEnIq03oC27qjHjympx31un0wiTQLq4bS4shrAECZnMGVTvbD9QSnOhDInjzsyuiBXWQP0&#10;r4R18jfgnHvJr4nOknrFmJ5xzhraRtHWf3Kkpfz/yGo5S+H73hkquyhdjr3R8m2lj09svwAAAP//&#10;AwBQSwMEFAAGAAgAAAAhAFr0LFu/AAAAFQEAAAsAAABfcmVscy8ucmVsc2zPwWrDMAwG4Ptg72B0&#10;X5TuUMaI01uh19I+gLGVxCy2jGSy9e1nemrHjpL4P0nD4SetZiPRyNnCruvBUPYcYp4tXC/Htw8w&#10;Wl0ObuVMFm6kcBhfX4Yzra62kC6xqGlKVgtLreUTUf1CyWnHhXKbTCzJ1VbKjMX5LzcTvvf9HuXR&#10;gPHJNKdgQU5hB+ZyK23zHztFL6w81c5zQp6m6P9TMfB3PtPWFCczVQtB9N4U2rp2HOA44NMz4y8A&#10;AAD//wMAUEsDBBQABgAIAAAAIQBY/ohhxAAAANwAAAAPAAAAZHJzL2Rvd25yZXYueG1sRE9La8JA&#10;EL4X/A/LFHopdaNokNRVRJCKJ5+H3obsJJs2Oxuzq8Z/3y0I3ubje8503tlaXKn1lWMFg34Cgjh3&#10;uuJSwfGw+piA8AFZY+2YFNzJw3zWe5lipt2Nd3Tdh1LEEPYZKjAhNJmUPjdk0fddQxy5wrUWQ4Rt&#10;KXWLtxhuazlMklRarDg2GGxoaSj/3V+sgq/TanxY/LwXptgOt5v8nJ6+N6lSb6/d4hNEoC48xQ/3&#10;Wsf5kxH8PxMvkLM/AAAA//8DAFBLAQItABQABgAIAAAAIQDb4fbL7gAAAIUBAAATAAAAAAAAAAAA&#10;AAAAAAAAAABbQ29udGVudF9UeXBlc10ueG1sUEsBAi0AFAAGAAgAAAAhAFr0LFu/AAAAFQEAAAsA&#10;AAAAAAAAAAAAAAAAHwEAAF9yZWxzLy5yZWxzUEsBAi0AFAAGAAgAAAAhAFj+iGHEAAAA3AAAAA8A&#10;AAAAAAAAAAAAAAAABwIAAGRycy9kb3ducmV2LnhtbFBLBQYAAAAAAwADALcAAAD4AgAAAAA=&#10;" strokecolor="window" strokeweight="1.75pt">
                   <v:stroke endarrow="open" endarrowwidth="narrow"/>
                 </v:shape>
-                <v:line id="直線コネクタ 185" o:spid="_x0000_s1028" style="position:absolute;flip:x;visibility:visible;mso-wrap-style:square" from="2190,0" to="3159,696" o:connectortype="straight" o:gfxdata="UEsDBBQABgAIAAAAIQD+JeulAAEAAOoBAAATAAAAW0NvbnRlbnRfVHlwZXNdLnhtbJSRzU7EIBDH&#10;7ya+A+FqWqoHY0zpHqwe1Zj1AQhMW2I7EAbr7ts73e5ejGviEeb/8RuoN7tpFDMk8gG1vC4rKQBt&#10;cB57Ld+3T8WdFJQNOjMGBC33QHLTXF7U230EEuxG0nLIOd4rRXaAyVAZIiBPupAmk/mYehWN/TA9&#10;qJuqulU2YAbMRV4yZFO30JnPMYvHHV+vJAlGkuJhFS5dWpoYR29NZlI1o/vRUhwbSnYeNDT4SFeM&#10;IdWvDcvkfMHR98JPk7wD8WpSfjYTYyiXaNkAweaQWFf+nbSgTlSErvMWyjYRL7V6T3DnSlz4wgTz&#10;f/Nbtr3BfEpXh59qvgEAAP//AwBQSwMEFAAGAAgAAAAhAJYFM1jUAAAAlwEAAAsAAABfcmVscy8u&#10;cmVsc6SQPWsDMQyG90L/g9He8yVDKSW+bIWsIYWuxtZ9kLNkJHNN/n1MoaVXsnWUXvQ8L9rtL2k2&#10;C4pOTA42TQsGKXCcaHDwfnp7egGjxVP0MxM6uKLCvnt82B1x9qUe6ThlNZVC6mAsJb9aq2HE5LXh&#10;jFSTniX5UkcZbPbh7Ae027Z9tvKbAd2KaQ7RgRziFszpmqv5DztNQVi5L03gZLnvp3CPaiN/0hGX&#10;SvEyYHEQRb+WgktTy4G979380xuYCENh+aiOlfwnqfbvBnb1zu4GAAD//wMAUEsDBBQABgAIAAAA&#10;IQAzLwWeQQAAADkAAAAUAAAAZHJzL2Nvbm5lY3RvcnhtbC54bWyysa/IzVEoSy0qzszPs1Uy1DNQ&#10;UkjNS85PycxLt1UKDXHTtVBSKC5JzEtJzMnPS7VVqkwtVrK34+UCAAAA//8DAFBLAwQUAAYACAAA&#10;ACEAQ7S2pMIAAADcAAAADwAAAGRycy9kb3ducmV2LnhtbERPTYvCMBC9C/6HMII3TSvoStcoKgiC&#10;omzXg8exmW3LNpPaRK3/3ggLe5vH+5zZojWVuFPjSssK4mEEgjizuuRcwel7M5iCcB5ZY2WZFDzJ&#10;wWLe7cww0fbBX3RPfS5CCLsEFRTe14mULivIoBvamjhwP7Yx6ANscqkbfIRwU8lRFE2kwZJDQ4E1&#10;rQvKftObUcBHvpx3Hg+rfXxefRxP18s4virV77XLTxCeWv8v/nNvdZg/HcP7mXCBnL8AAAD//wMA&#10;UEsBAi0AFAAGAAgAAAAhAP4l66UAAQAA6gEAABMAAAAAAAAAAAAAAAAAAAAAAFtDb250ZW50X1R5&#10;cGVzXS54bWxQSwECLQAUAAYACAAAACEAlgUzWNQAAACXAQAACwAAAAAAAAAAAAAAAAAxAQAAX3Jl&#10;bHMvLnJlbHNQSwECLQAUAAYACAAAACEAMy8FnkEAAAA5AAAAFAAAAAAAAAAAAAAAAAAuAgAAZHJz&#10;L2Nvbm5lY3RvcnhtbC54bWxQSwECLQAUAAYACAAAACEAQ7S2pMIAAADcAAAADwAAAAAAAAAAAAAA&#10;AAChAgAAZHJzL2Rvd25yZXYueG1sUEsFBgAAAAAEAAQA+QAAAJADAAAAAA==&#10;" strokecolor="window" strokeweight="1.75pt"/>
-                <v:shape id="直線矢印コネクタ 186" o:spid="_x0000_s1029" type="#_x0000_t32" style="position:absolute;left:2190;top:666;width:3182;height:0;visibility:visible;mso-wrap-style:square" o:connectortype="straight" o:gfxdata="UEsDBBQABgAIAAAAIQD+JeulAAEAAOoBAAATAAAAW0NvbnRlbnRfVHlwZXNdLnhtbJSRzU7EIBDH&#10;7ya+A+FqWqoHY0zpHqwe1Zj1AQhMW2I7EAbr7ts73e5ejGviEeb/8RuoN7tpFDMk8gG1vC4rKQBt&#10;cB57Ld+3T8WdFJQNOjMGBC33QHLTXF7U230EEuxG0nLIOd4rRXaAyVAZIiBPupAmk/mYehWN/TA9&#10;qJuqulU2YAbMRV4yZFO30JnPMYvHHV+vJAlGkuJhFS5dWpoYR29NZlI1o/vRUhwbSnYeNDT4SFeM&#10;IdWvDcvkfMHR98JPk7wD8WpSfjYTYyiXaNkAweaQWFf+nbSgTlSErvMWyjYRL7V6T3DnSlz4wgTz&#10;f/Nbtr3BfEpXh59qvgEAAP//AwBQSwMEFAAGAAgAAAAhAJYFM1jUAAAAlwEAAAsAAABfcmVscy8u&#10;cmVsc6SQPWsDMQyG90L/g9He8yVDKSW+bIWsIYWuxtZ9kLNkJHNN/n1MoaVXsnWUXvQ8L9rtL2k2&#10;C4pOTA42TQsGKXCcaHDwfnp7egGjxVP0MxM6uKLCvnt82B1x9qUe6ThlNZVC6mAsJb9aq2HE5LXh&#10;jFSTniX5UkcZbPbh7Ae027Z9tvKbAd2KaQ7RgRziFszpmqv5DztNQVi5L03gZLnvp3CPaiN/0hGX&#10;SvEyYHEQRb+WgktTy4G979380xuYCENh+aiOlfwnqfbvBnb1zu4GAAD//wMAUEsDBBQABgAIAAAA&#10;IQAzLwWeQQAAADkAAAAUAAAAZHJzL2Nvbm5lY3RvcnhtbC54bWyysa/IzVEoSy0qzszPs1Uy1DNQ&#10;UkjNS85PycxLt1UKDXHTtVBSKC5JzEtJzMnPS7VVqkwtVrK34+UCAAAA//8DAFBLAwQUAAYACAAA&#10;ACEAY4uEp8QAAADcAAAADwAAAGRycy9kb3ducmV2LnhtbERPTWvCQBC9C/0PyxS86SZCokRXaYuC&#10;Qi9aW+htyI5JmuxsyK4a/fVuodDbPN7nLFa9acSFOldZVhCPIxDEudUVFwqOH5vRDITzyBoby6Tg&#10;Rg5Wy6fBAjNtr7yny8EXIoSwy1BB6X2bSenykgy6sW2JA3eynUEfYFdI3eE1hJtGTqIolQYrDg0l&#10;tvRWUl4fzkbBa72eVu/f+58kjpNtnX7tPo/3RKnhc/8yB+Gp9//iP/dWh/mzFH6fCRfI5QMAAP//&#10;AwBQSwECLQAUAAYACAAAACEA/iXrpQABAADqAQAAEwAAAAAAAAAAAAAAAAAAAAAAW0NvbnRlbnRf&#10;VHlwZXNdLnhtbFBLAQItABQABgAIAAAAIQCWBTNY1AAAAJcBAAALAAAAAAAAAAAAAAAAADEBAABf&#10;cmVscy8ucmVsc1BLAQItABQABgAIAAAAIQAzLwWeQQAAADkAAAAUAAAAAAAAAAAAAAAAAC4CAABk&#10;cnMvY29ubmVjdG9yeG1sLnhtbFBLAQItABQABgAIAAAAIQBji4SnxAAAANwAAAAPAAAAAAAAAAAA&#10;AAAAAKECAABkcnMvZG93bnJldi54bWxQSwUGAAAAAAQABAD5AAAAkgMAAAAA&#10;" strokecolor="window" strokeweight="1.75pt">
+                <v:line id="直線コネクタ 185" o:spid="_x0000_s1028" style="position:absolute;flip:x;visibility:visible;mso-wrap-style:square" from="2190,0" to="3159,696" o:connectortype="straight" o:gfxdata="UEsDBBQABgAIAAAAIQDb4fbL7gAAAIUBAAATAAAAW0NvbnRlbnRfVHlwZXNdLnhtbHyQz07DMAyH&#10;70i8Q+QralM4IITa7kDhCAiNB7ASt43WOlEcyvb2pNu4IODoPz9/n1xv9vOkForiPDdwXVagiI23&#10;jocG3rdPxR0oScgWJ8/UwIEENu3lRb09BBKV0ywNjCmFe63FjDSjlD4Q50nv44wpl3HQAc0OB9I3&#10;VXWrjedEnIq03oC27qjHjympx31un0wiTQLq4bS4shrAECZnMGVTvbD9QSnOhDInjzsyuiBXWQP0&#10;r4R18jfgnHvJr4nOknrFmJ5xzhraRtHWf3Kkpfz/yGo5S+H73hkquyhdjr3R8m2lj09svwAAAP//&#10;AwBQSwMEFAAGAAgAAAAhAFr0LFu/AAAAFQEAAAsAAABfcmVscy8ucmVsc2zPwWrDMAwG4Ptg72B0&#10;X5TuUMaI01uh19I+gLGVxCy2jGSy9e1nemrHjpL4P0nD4SetZiPRyNnCruvBUPYcYp4tXC/Htw8w&#10;Wl0ObuVMFm6kcBhfX4Yzra62kC6xqGlKVgtLreUTUf1CyWnHhXKbTCzJ1VbKjMX5LzcTvvf9HuXR&#10;gPHJNKdgQU5hB+ZyK23zHztFL6w81c5zQp6m6P9TMfB3PtPWFCczVQtB9N4U2rp2HOA44NMz4y8A&#10;AAD//wMAUEsDBBQABgAIAAAAIQBDtLakwgAAANwAAAAPAAAAZHJzL2Rvd25yZXYueG1sRE9Ni8Iw&#10;EL0L/ocwgjdNK+hK1ygqCIKibNeDx7GZbcs2k9pErf/eCAt7m8f7nNmiNZW4U+NKywriYQSCOLO6&#10;5FzB6XszmIJwHlljZZkUPMnBYt7tzDDR9sFfdE99LkIIuwQVFN7XiZQuK8igG9qaOHA/tjHoA2xy&#10;qRt8hHBTyVEUTaTBkkNDgTWtC8p+05tRwEe+nHceD6t9fF59HE/Xyzi+KtXvtctPEJ5a/y/+c291&#10;mD8dw/uZcIGcvwAAAP//AwBQSwECLQAUAAYACAAAACEA2+H2y+4AAACFAQAAEwAAAAAAAAAAAAAA&#10;AAAAAAAAW0NvbnRlbnRfVHlwZXNdLnhtbFBLAQItABQABgAIAAAAIQBa9CxbvwAAABUBAAALAAAA&#10;AAAAAAAAAAAAAB8BAABfcmVscy8ucmVsc1BLAQItABQABgAIAAAAIQBDtLakwgAAANwAAAAPAAAA&#10;AAAAAAAAAAAAAAcCAABkcnMvZG93bnJldi54bWxQSwUGAAAAAAMAAwC3AAAA9gIAAAAA&#10;" strokecolor="window" strokeweight="1.75pt"/>
+                <v:shape id="直線矢印コネクタ 186" o:spid="_x0000_s1029" type="#_x0000_t32" style="position:absolute;left:2190;top:666;width:3182;height:0;visibility:visible;mso-wrap-style:square" o:connectortype="straight" o:gfxdata="UEsDBBQABgAIAAAAIQDb4fbL7gAAAIUBAAATAAAAW0NvbnRlbnRfVHlwZXNdLnhtbHyQz07DMAyH&#10;70i8Q+QralM4IITa7kDhCAiNB7ASt43WOlEcyvb2pNu4IODoPz9/n1xv9vOkForiPDdwXVagiI23&#10;jocG3rdPxR0oScgWJ8/UwIEENu3lRb09BBKV0ywNjCmFe63FjDSjlD4Q50nv44wpl3HQAc0OB9I3&#10;VXWrjedEnIq03oC27qjHjympx31un0wiTQLq4bS4shrAECZnMGVTvbD9QSnOhDInjzsyuiBXWQP0&#10;r4R18jfgnHvJr4nOknrFmJ5xzhraRtHWf3Kkpfz/yGo5S+H73hkquyhdjr3R8m2lj09svwAAAP//&#10;AwBQSwMEFAAGAAgAAAAhAFr0LFu/AAAAFQEAAAsAAABfcmVscy8ucmVsc2zPwWrDMAwG4Ptg72B0&#10;X5TuUMaI01uh19I+gLGVxCy2jGSy9e1nemrHjpL4P0nD4SetZiPRyNnCruvBUPYcYp4tXC/Htw8w&#10;Wl0ObuVMFm6kcBhfX4Yzra62kC6xqGlKVgtLreUTUf1CyWnHhXKbTCzJ1VbKjMX5LzcTvvf9HuXR&#10;gPHJNKdgQU5hB+ZyK23zHztFL6w81c5zQp6m6P9TMfB3PtPWFCczVQtB9N4U2rp2HOA44NMz4y8A&#10;AAD//wMAUEsDBBQABgAIAAAAIQBji4SnxAAAANwAAAAPAAAAZHJzL2Rvd25yZXYueG1sRE9Na8JA&#10;EL0L/Q/LFLzpJkKiRFdpi4JCL1pb6G3Ijkma7GzIrhr99W6h0Ns83ucsVr1pxIU6V1lWEI8jEMS5&#10;1RUXCo4fm9EMhPPIGhvLpOBGDlbLp8ECM22vvKfLwRcihLDLUEHpfZtJ6fKSDLqxbYkDd7KdQR9g&#10;V0jd4TWEm0ZOoiiVBisODSW29FZSXh/ORsFrvZ5W79/7nySOk22dfu0+j/dEqeFz/zIH4an3/+I/&#10;91aH+bMUfp8JF8jlAwAA//8DAFBLAQItABQABgAIAAAAIQDb4fbL7gAAAIUBAAATAAAAAAAAAAAA&#10;AAAAAAAAAABbQ29udGVudF9UeXBlc10ueG1sUEsBAi0AFAAGAAgAAAAhAFr0LFu/AAAAFQEAAAsA&#10;AAAAAAAAAAAAAAAAHwEAAF9yZWxzLy5yZWxzUEsBAi0AFAAGAAgAAAAhAGOLhKfEAAAA3AAAAA8A&#10;AAAAAAAAAAAAAAAABwIAAGRycy9kb3ducmV2LnhtbFBLBQYAAAAAAwADALcAAAD4AgAAAAA=&#10;" strokecolor="window" strokeweight="1.75pt">
                   <v:stroke endarrow="open" endarrowwidth="narrow"/>
                 </v:shape>
               </v:group>
@@ -7113,7 +8375,18 @@
         <w:rPr>
           <w:rFonts w:hint="eastAsia"/>
         </w:rPr>
-        <w:t>ここ米さんのパクリ</w:t>
+        <w:t>ここ米さんを参考</w:t>
+      </w:r>
+    </w:p>
+    <w:p>
+      <w:pPr>
+        <w:pStyle w:val="ae"/>
+      </w:pPr>
+      <w:r>
+        <w:rPr>
+          <w:rFonts w:hint="eastAsia"/>
+        </w:rPr>
+        <w:t>要修正</w:t>
       </w:r>
     </w:p>
   </w:comment>
@@ -7129,6 +8402,9 @@
         <w:annotationRef/>
       </w:r>
       <w:r>
+        <w:rPr>
+          <w:rFonts w:hint="eastAsia"/>
+        </w:rPr>
         <w:t xml:space="preserve">Tabel 1 </w:t>
       </w:r>
       <w:r>
@@ -7136,6 +8412,17 @@
           <w:rFonts w:hint="eastAsia"/>
         </w:rPr>
         <w:t>つくる</w:t>
+      </w:r>
+    </w:p>
+    <w:p>
+      <w:pPr>
+        <w:pStyle w:val="ae"/>
+      </w:pPr>
+      <w:r>
+        <w:rPr>
+          <w:rFonts w:hint="eastAsia"/>
+        </w:rPr>
+        <w:t>予備接合試験と統合？</w:t>
       </w:r>
     </w:p>
   </w:comment>
@@ -7177,7 +8464,7 @@
       </w:r>
     </w:p>
   </w:comment>
-  <w:comment w:id="4" w:author="作成者" w:initials="A">
+  <w:comment w:id="4" w:author="三ツ谷　春希" w:date="2025-02-05T17:24:00Z" w:initials="春三">
     <w:p>
       <w:pPr>
         <w:pStyle w:val="ae"/>
@@ -7189,105 +8476,7 @@
         <w:annotationRef/>
       </w:r>
       <w:r>
-        <w:rPr>
-          <w:rFonts w:hint="eastAsia"/>
-        </w:rPr>
-        <w:t>試さねば</w:t>
-      </w:r>
-    </w:p>
-  </w:comment>
-  <w:comment w:id="5" w:author="三ツ谷　春希" w:date="2025-01-16T18:59:00Z" w:initials="春三">
-    <w:p>
-      <w:pPr>
-        <w:pStyle w:val="ae"/>
-      </w:pPr>
-      <w:r>
-        <w:rPr>
-          <w:rStyle w:val="ad"/>
-        </w:rPr>
-        <w:annotationRef/>
-      </w:r>
-      <w:r>
-        <w:rPr>
-          <w:rFonts w:hint="eastAsia"/>
-        </w:rPr>
-        <w:t>表番号</w:t>
-      </w:r>
-    </w:p>
-  </w:comment>
-  <w:comment w:id="6" w:author="三ツ谷　春希" w:date="2025-01-16T18:59:00Z" w:initials="春三">
-    <w:p>
-      <w:pPr>
-        <w:pStyle w:val="ae"/>
-      </w:pPr>
-      <w:r>
-        <w:rPr>
-          <w:rStyle w:val="ad"/>
-        </w:rPr>
-        <w:annotationRef/>
-      </w:r>
-      <w:r>
-        <w:rPr>
-          <w:rFonts w:hint="eastAsia"/>
-        </w:rPr>
-        <w:t>表番号</w:t>
-      </w:r>
-    </w:p>
-  </w:comment>
-  <w:comment w:id="7" w:author="春希 三ツ谷" w:date="2025-01-20T17:44:00Z" w:initials="春三">
-    <w:p>
-      <w:pPr>
-        <w:pStyle w:val="ae"/>
-      </w:pPr>
-      <w:r>
-        <w:rPr>
-          <w:rStyle w:val="ad"/>
-        </w:rPr>
-        <w:annotationRef/>
-      </w:r>
-      <w:r>
-        <w:rPr>
-          <w:rFonts w:hint="eastAsia"/>
-        </w:rPr>
-        <w:t>相関係数求めよう</w:t>
-      </w:r>
-    </w:p>
-  </w:comment>
-  <w:comment w:id="8" w:author="作成者" w:initials="A">
-    <w:p>
-      <w:pPr>
-        <w:pStyle w:val="ae"/>
-      </w:pPr>
-      <w:r>
-        <w:rPr>
-          <w:rStyle w:val="ad"/>
-        </w:rPr>
-        <w:annotationRef/>
-      </w:r>
-      <w:r>
-        <w:rPr>
-          <w:rFonts w:hint="eastAsia"/>
-        </w:rPr>
-        <w:t>グラフ差し替え，軸タイトルもつける</w:t>
-      </w:r>
-    </w:p>
-  </w:comment>
-  <w:comment w:id="9" w:author="作成者" w:initials="A">
-    <w:p>
-      <w:pPr>
-        <w:pStyle w:val="ae"/>
-      </w:pPr>
-      <w:r>
-        <w:rPr>
-          <w:rStyle w:val="ad"/>
-        </w:rPr>
-        <w:annotationRef/>
-      </w:r>
-      <w:r>
-        <w:rPr>
-          <w:rFonts w:hint="eastAsia"/>
-        </w:rPr>
-        <w:t>スケールバー付け足す</w:t>
+        <w:t>不完全な接合とはどのような状況下？</w:t>
       </w:r>
     </w:p>
   </w:comment>
@@ -7300,20 +8489,13 @@
   <w15:commentEx w15:paraId="28F3C6DE" w15:done="0"/>
   <w15:commentEx w15:paraId="53C7210A" w15:done="0"/>
   <w15:commentEx w15:paraId="42CDAC9D" w15:done="0"/>
-  <w15:commentEx w15:paraId="12ABDBF9" w15:done="0"/>
-  <w15:commentEx w15:paraId="045E598C" w15:done="0"/>
-  <w15:commentEx w15:paraId="7ADC1AB7" w15:done="0"/>
-  <w15:commentEx w15:paraId="27E1CBB5" w15:done="0"/>
-  <w15:commentEx w15:paraId="306E4B86" w15:done="0"/>
-  <w15:commentEx w15:paraId="142ADABF" w15:done="0"/>
+  <w15:commentEx w15:paraId="6437ABAA" w15:done="0"/>
 </w15:commentsEx>
 </file>
 
 <file path=word/commentsExtensible.xml><?xml version="1.0" encoding="utf-8"?>
 <w16cex:commentsExtensible xmlns:wpc="http://schemas.microsoft.com/office/word/2010/wordprocessingCanvas" xmlns:cx="http://schemas.microsoft.com/office/drawing/2014/chartex" xmlns:cx1="http://schemas.microsoft.com/office/drawing/2015/9/8/chartex" xmlns:cx2="http://schemas.microsoft.com/office/drawing/2015/10/21/chartex" xmlns:cx3="http://schemas.microsoft.com/office/drawing/2016/5/9/chartex" xmlns:cx4="http://schemas.microsoft.com/office/drawing/2016/5/10/chartex" xmlns:cx5="http://schemas.microsoft.com/office/drawing/2016/5/11/chartex" xmlns:cx6="http://schemas.microsoft.com/office/drawing/2016/5/12/chartex" xmlns:cx7="http://schemas.microsoft.com/office/drawing/2016/5/13/chartex" xmlns:cx8="http://schemas.microsoft.com/office/drawing/2016/5/14/chartex" xmlns:cr="http://schemas.microsoft.com/office/comments/2020/reactions" xmlns:mc="http://schemas.openxmlformats.org/markup-compatibility/2006" xmlns:aink="http://schemas.microsoft.com/office/drawing/2016/ink" xmlns:am3d="http://schemas.microsoft.com/office/drawing/2017/model3d" xmlns:o="urn:schemas-microsoft-com:office:office" xmlns:oel="http://schemas.microsoft.com/office/2019/extlst" xmlns:r="http://schemas.openxmlformats.org/officeDocument/2006/relationships" xmlns:m="http://schemas.openxmlformats.org/officeDocument/2006/math" xmlns:v="urn:schemas-microsoft-com:vml" xmlns:wp14="http://schemas.microsoft.com/office/word/2010/wordprocessingDrawing" xmlns:wp="http://schemas.openxmlformats.org/drawingml/2006/wordprocessingDrawing" xmlns:w10="urn:schemas-microsoft-com:office:word" xmlns:w="http://schemas.openxmlformats.org/wordprocessingml/2006/main" xmlns:w14="http://schemas.microsoft.com/office/word/2010/wordml" xmlns:w15="http://schemas.microsoft.com/office/word/2012/wordml" xmlns:w16cex="http://schemas.microsoft.com/office/word/2018/wordml/cex" xmlns:w16cid="http://schemas.microsoft.com/office/word/2016/wordml/cid" xmlns:w16="http://schemas.microsoft.com/office/word/2018/wordml" xmlns:w16du="http://schemas.microsoft.com/office/word/2023/wordml/word16du" xmlns:w16sdtdh="http://schemas.microsoft.com/office/word/2020/wordml/sdtdatahash" xmlns:w16sdtfl="http://schemas.microsoft.com/office/word/2024/wordml/sdtformatlock" xmlns:w16se="http://schemas.microsoft.com/office/word/2015/wordml/symex" xmlns:wpg="http://schemas.microsoft.com/office/word/2010/wordprocessingGroup" xmlns:wpi="http://schemas.microsoft.com/office/word/2010/wordprocessingInk" xmlns:wne="http://schemas.microsoft.com/office/word/2006/wordml" xmlns:wps="http://schemas.microsoft.com/office/word/2010/wordprocessingShape" mc:Ignorable="w14 w15 w16se w16cid w16 w16cex w16sdtdh w16sdtfl cr w16du wp14">
-  <w16cex:commentExtensible w16cex:durableId="0D2A757A" w16cex:dateUtc="2025-01-16T09:59:00Z"/>
-  <w16cex:commentExtensible w16cex:durableId="411E31AA" w16cex:dateUtc="2025-01-16T09:59:00Z"/>
-  <w16cex:commentExtensible w16cex:durableId="559A503F" w16cex:dateUtc="2025-01-20T08:44:00Z"/>
+  <w16cex:commentExtensible w16cex:durableId="1C03407C" w16cex:dateUtc="2025-02-05T08:24:00Z"/>
 </w16cex:commentsExtensible>
 </file>
 
@@ -7323,12 +8505,7 @@
   <w16cid:commentId w16cid:paraId="28F3C6DE" w16cid:durableId="4A34B209"/>
   <w16cid:commentId w16cid:paraId="53C7210A" w16cid:durableId="52E2506C"/>
   <w16cid:commentId w16cid:paraId="42CDAC9D" w16cid:durableId="4F27D15E"/>
-  <w16cid:commentId w16cid:paraId="12ABDBF9" w16cid:durableId="1137D87B"/>
-  <w16cid:commentId w16cid:paraId="045E598C" w16cid:durableId="0D2A757A"/>
-  <w16cid:commentId w16cid:paraId="7ADC1AB7" w16cid:durableId="411E31AA"/>
-  <w16cid:commentId w16cid:paraId="27E1CBB5" w16cid:durableId="559A503F"/>
-  <w16cid:commentId w16cid:paraId="306E4B86" w16cid:durableId="3E0151B7"/>
-  <w16cid:commentId w16cid:paraId="142ADABF" w16cid:durableId="5AEF83D2"/>
+  <w16cid:commentId w16cid:paraId="6437ABAA" w16cid:durableId="1C03407C"/>
 </w16cid:commentsIds>
 </file>
 
@@ -7693,9 +8870,6 @@
 <w15:people xmlns:wpc="http://schemas.microsoft.com/office/word/2010/wordprocessingCanvas" xmlns:cx="http://schemas.microsoft.com/office/drawing/2014/chartex" xmlns:cx1="http://schemas.microsoft.com/office/drawing/2015/9/8/chartex" xmlns:cx2="http://schemas.microsoft.com/office/drawing/2015/10/21/chartex" xmlns:cx3="http://schemas.microsoft.com/office/drawing/2016/5/9/chartex" xmlns:cx4="http://schemas.microsoft.com/office/drawing/2016/5/10/chartex" xmlns:cx5="http://schemas.microsoft.com/office/drawing/2016/5/11/chartex" xmlns:cx6="http://schemas.microsoft.com/office/drawing/2016/5/12/chartex" xmlns:cx7="http://schemas.microsoft.com/office/drawing/2016/5/13/chartex" xmlns:cx8="http://schemas.microsoft.com/office/drawing/2016/5/14/chartex" xmlns:mc="http://schemas.openxmlformats.org/markup-compatibility/2006" xmlns:aink="http://schemas.microsoft.com/office/drawing/2016/ink" xmlns:am3d="http://schemas.microsoft.com/office/drawing/2017/model3d" xmlns:o="urn:schemas-microsoft-com:office:office" xmlns:oel="http://schemas.microsoft.com/office/2019/extlst" xmlns:r="http://schemas.openxmlformats.org/officeDocument/2006/relationships" xmlns:m="http://schemas.openxmlformats.org/officeDocument/2006/math" xmlns:v="urn:schemas-microsoft-com:vml" xmlns:wp14="http://schemas.microsoft.com/office/word/2010/wordprocessingDrawing" xmlns:wp="http://schemas.openxmlformats.org/drawingml/2006/wordprocessingDrawing" xmlns:w10="urn:schemas-microsoft-com:office:word" xmlns:w="http://schemas.openxmlformats.org/wordprocessingml/2006/main" xmlns:w14="http://schemas.microsoft.com/office/word/2010/wordml" xmlns:w15="http://schemas.microsoft.com/office/word/2012/wordml" xmlns:w16cex="http://schemas.microsoft.com/office/word/2018/wordml/cex" xmlns:w16cid="http://schemas.microsoft.com/office/word/2016/wordml/cid" xmlns:w16="http://schemas.microsoft.com/office/word/2018/wordml" xmlns:w16du="http://schemas.microsoft.com/office/word/2023/wordml/word16du" xmlns:w16sdtdh="http://schemas.microsoft.com/office/word/2020/wordml/sdtdatahash" xmlns:w16sdtfl="http://schemas.microsoft.com/office/word/2024/wordml/sdtformatlock" xmlns:w16se="http://schemas.microsoft.com/office/word/2015/wordml/symex" xmlns:wpg="http://schemas.microsoft.com/office/word/2010/wordprocessingGroup" xmlns:wpi="http://schemas.microsoft.com/office/word/2010/wordprocessingInk" xmlns:wne="http://schemas.microsoft.com/office/word/2006/wordml" xmlns:wps="http://schemas.microsoft.com/office/word/2010/wordprocessingShape" mc:Ignorable="w14 w15 w16se w16cid w16 w16cex w16sdtdh w16sdtfl w16du wp14">
   <w15:person w15:author="三ツ谷　春希">
     <w15:presenceInfo w15:providerId="AD" w15:userId="S::21142016@ed.tmu.ac.jp::8737a114-4db6-4385-aa9a-f74074ffa8b4"/>
-  </w15:person>
-  <w15:person w15:author="春希 三ツ谷">
-    <w15:presenceInfo w15:providerId="Windows Live" w15:userId="4fe88023bb22fe35"/>
   </w15:person>
 </w15:people>
 </file>
@@ -8094,6 +9268,7 @@
   <w:style w:type="paragraph" w:default="1" w:styleId="a">
     <w:name w:val="Normal"/>
     <w:qFormat/>
+    <w:rsid w:val="00557257"/>
     <w:pPr>
       <w:widowControl w:val="0"/>
       <w:jc w:val="both"/>
@@ -8102,7 +9277,6 @@
   <w:style w:type="character" w:default="1" w:styleId="a0">
     <w:name w:val="Default Paragraph Font"/>
     <w:uiPriority w:val="1"/>
-    <w:semiHidden/>
     <w:unhideWhenUsed/>
   </w:style>
   <w:style w:type="table" w:default="1" w:styleId="a1">
@@ -8455,6 +9629,23 @@
     <w:rsid w:val="002A36DE"/>
     <w:rPr>
       <w:color w:val="666666"/>
+    </w:rPr>
+  </w:style>
+  <w:style w:type="paragraph" w:styleId="af3">
+    <w:name w:val="caption"/>
+    <w:basedOn w:val="a"/>
+    <w:next w:val="a"/>
+    <w:uiPriority w:val="35"/>
+    <w:semiHidden/>
+    <w:unhideWhenUsed/>
+    <w:qFormat/>
+    <w:rsid w:val="001F4522"/>
+    <w:rPr>
+      <w:rFonts w:ascii="Times New Roman" w:eastAsia="ＭＳ 明朝" w:hAnsi="Times New Roman"/>
+      <w:b/>
+      <w:bCs/>
+      <w:sz w:val="21"/>
+      <w:szCs w:val="21"/>
     </w:rPr>
   </w:style>
 </w:styles>

--- a/要旨.docx
+++ b/要旨.docx
@@ -1864,12 +1864,21 @@
         </w:rPr>
         <w:t>下板に</w:t>
       </w:r>
+      <w:proofErr w:type="spellStart"/>
       <w:r>
         <w:rPr>
           <w:rFonts w:ascii="Times New Roman" w:hAnsi="Times New Roman" w:cs="Times New Roman"/>
           <w:color w:val="000000" w:themeColor="text1"/>
         </w:rPr>
-        <w:t>Al₂O₃</w:t>
+        <w:t>Al₂O</w:t>
+      </w:r>
+      <w:proofErr w:type="spellEnd"/>
+      <w:r>
+        <w:rPr>
+          <w:rFonts w:ascii="Times New Roman" w:hAnsi="Times New Roman" w:cs="Times New Roman"/>
+          <w:color w:val="000000" w:themeColor="text1"/>
+        </w:rPr>
+        <w:t>₃</w:t>
       </w:r>
       <w:r>
         <w:rPr>
@@ -2555,7 +2564,7 @@
       <w:pPr>
         <w:jc w:val="center"/>
         <w:rPr>
-          <w:rFonts w:ascii="Times New Roman" w:hAnsi="Times New Roman" w:cs="Times New Roman" w:hint="eastAsia"/>
+          <w:rFonts w:ascii="Times New Roman" w:hAnsi="Times New Roman" w:cs="Times New Roman"/>
           <w:color w:val="000000" w:themeColor="text1"/>
         </w:rPr>
       </w:pPr>
@@ -2621,7 +2630,6 @@
     <w:p>
       <w:pPr>
         <w:rPr>
-          <w:rFonts w:hint="eastAsia"/>
           <w:b/>
         </w:rPr>
       </w:pPr>
@@ -2643,7 +2651,6 @@
     <w:p>
       <w:pPr>
         <w:rPr>
-          <w:rFonts w:hint="eastAsia"/>
           <w:b/>
         </w:rPr>
       </w:pPr>
@@ -2799,9 +2806,6 @@
     <w:p>
       <w:pPr>
         <w:jc w:val="center"/>
-        <w:rPr>
-          <w:rFonts w:hint="eastAsia"/>
-        </w:rPr>
       </w:pPr>
       <w:r>
         <w:rPr>
@@ -3526,19 +3530,10 @@
         </w:tc>
       </w:tr>
     </w:tbl>
+    <w:p/>
     <w:p>
       <w:pPr>
-        <w:rPr>
-          <w:rFonts w:hint="eastAsia"/>
-        </w:rPr>
-      </w:pPr>
-    </w:p>
-    <w:p>
-      <w:pPr>
         <w:jc w:val="center"/>
-        <w:rPr>
-          <w:rFonts w:hint="eastAsia"/>
-        </w:rPr>
       </w:pPr>
       <w:r>
         <w:rPr>
@@ -3598,7 +3593,6 @@
       <w:pPr>
         <w:jc w:val="center"/>
         <w:rPr>
-          <w:rFonts w:hint="eastAsia"/>
           <w:bCs/>
           <w:lang w:val="es-ES"/>
         </w:rPr>
@@ -3683,7 +3677,6 @@
     <w:p>
       <w:pPr>
         <w:rPr>
-          <w:rFonts w:hint="eastAsia"/>
           <w:bCs/>
           <w:lang w:val="es-ES"/>
         </w:rPr>
@@ -3734,7 +3727,7 @@
     <w:p>
       <w:pPr>
         <w:rPr>
-          <w:rFonts w:ascii="Century" w:hAnsi="Century" w:hint="eastAsia"/>
+          <w:rFonts w:ascii="Century" w:hAnsi="Century"/>
         </w:rPr>
       </w:pPr>
       <w:r>
@@ -3779,13 +3772,7 @@
         <w:rPr>
           <w:rFonts w:ascii="Century" w:hAnsi="Century" w:hint="eastAsia"/>
         </w:rPr>
-        <w:t>3.</w:t>
-      </w:r>
-      <w:r>
-        <w:rPr>
-          <w:rFonts w:ascii="Century" w:hAnsi="Century" w:hint="eastAsia"/>
-        </w:rPr>
-        <w:t>3</w:t>
+        <w:t>3.3</w:t>
       </w:r>
       <w:r>
         <w:rPr>
@@ -4558,16 +4545,39 @@
       <w:pPr>
         <w:jc w:val="center"/>
         <w:rPr>
+          <w:rFonts w:ascii="Times New Roman" w:hAnsi="Times New Roman" w:cs="Times New Roman"/>
+          <w:color w:val="000000" w:themeColor="text1"/>
+        </w:rPr>
+      </w:pPr>
+      <w:r>
+        <w:rPr>
           <w:rFonts w:ascii="Times New Roman" w:hAnsi="Times New Roman" w:cs="Times New Roman" w:hint="eastAsia"/>
           <w:color w:val="000000" w:themeColor="text1"/>
         </w:rPr>
+        <w:t xml:space="preserve">   1       2       3</w:t>
+      </w:r>
+    </w:p>
+    <w:p>
+      <w:pPr>
+        <w:jc w:val="center"/>
+        <w:rPr>
+          <w:rFonts w:ascii="Times New Roman" w:hAnsi="Times New Roman" w:cs="Times New Roman"/>
+          <w:color w:val="000000" w:themeColor="text1"/>
+        </w:rPr>
       </w:pPr>
       <w:r>
         <w:rPr>
           <w:rFonts w:ascii="Times New Roman" w:hAnsi="Times New Roman" w:cs="Times New Roman" w:hint="eastAsia"/>
           <w:color w:val="000000" w:themeColor="text1"/>
         </w:rPr>
-        <w:t xml:space="preserve">   1       2       3</w:t>
+        <w:t>Al</w:t>
+      </w:r>
+      <w:r>
+        <w:rPr>
+          <w:rFonts w:ascii="Times New Roman" w:hAnsi="Times New Roman" w:cs="Times New Roman" w:hint="eastAsia"/>
+          <w:color w:val="000000" w:themeColor="text1"/>
+        </w:rPr>
+        <w:t>箔中間層の枚数</w:t>
       </w:r>
     </w:p>
     <w:p>
@@ -4583,71 +4593,48 @@
           <w:rFonts w:ascii="Times New Roman" w:hAnsi="Times New Roman" w:cs="Times New Roman" w:hint="eastAsia"/>
           <w:color w:val="000000" w:themeColor="text1"/>
         </w:rPr>
-        <w:t>Al</w:t>
+        <w:t>図</w:t>
       </w:r>
       <w:r>
         <w:rPr>
           <w:rFonts w:ascii="Times New Roman" w:hAnsi="Times New Roman" w:cs="Times New Roman" w:hint="eastAsia"/>
           <w:color w:val="000000" w:themeColor="text1"/>
         </w:rPr>
-        <w:t>箔中間層の枚数</w:t>
+        <w:t>3.3 Cu-ZrO2</w:t>
+      </w:r>
+      <w:r>
+        <w:rPr>
+          <w:rFonts w:ascii="Times New Roman" w:hAnsi="Times New Roman" w:cs="Times New Roman" w:hint="eastAsia"/>
+          <w:color w:val="000000" w:themeColor="text1"/>
+        </w:rPr>
+        <w:t>の超音波接合における</w:t>
+      </w:r>
+      <w:r>
+        <w:rPr>
+          <w:rFonts w:ascii="Times New Roman" w:hAnsi="Times New Roman" w:cs="Times New Roman" w:hint="eastAsia"/>
+          <w:color w:val="000000" w:themeColor="text1"/>
+        </w:rPr>
+        <w:t>Al</w:t>
+      </w:r>
+      <w:r>
+        <w:rPr>
+          <w:rFonts w:ascii="Times New Roman" w:hAnsi="Times New Roman" w:cs="Times New Roman" w:hint="eastAsia"/>
+          <w:color w:val="000000" w:themeColor="text1"/>
+        </w:rPr>
+        <w:t>箔中間層の枚数と接合強度の関係</w:t>
       </w:r>
     </w:p>
     <w:p>
       <w:pPr>
-        <w:jc w:val="center"/>
-        <w:rPr>
-          <w:rFonts w:ascii="Times New Roman" w:hAnsi="Times New Roman" w:cs="Times New Roman" w:hint="eastAsia"/>
-          <w:color w:val="000000" w:themeColor="text1"/>
-        </w:rPr>
-      </w:pPr>
-      <w:r>
-        <w:rPr>
-          <w:rFonts w:ascii="Times New Roman" w:hAnsi="Times New Roman" w:cs="Times New Roman" w:hint="eastAsia"/>
-          <w:color w:val="000000" w:themeColor="text1"/>
-        </w:rPr>
-        <w:t>図</w:t>
-      </w:r>
-      <w:r>
-        <w:rPr>
-          <w:rFonts w:ascii="Times New Roman" w:hAnsi="Times New Roman" w:cs="Times New Roman" w:hint="eastAsia"/>
-          <w:color w:val="000000" w:themeColor="text1"/>
-        </w:rPr>
-        <w:t>3.3 Cu-ZrO2</w:t>
-      </w:r>
-      <w:r>
-        <w:rPr>
-          <w:rFonts w:ascii="Times New Roman" w:hAnsi="Times New Roman" w:cs="Times New Roman" w:hint="eastAsia"/>
-          <w:color w:val="000000" w:themeColor="text1"/>
-        </w:rPr>
-        <w:t>の超音波接合における</w:t>
-      </w:r>
-      <w:r>
-        <w:rPr>
-          <w:rFonts w:ascii="Times New Roman" w:hAnsi="Times New Roman" w:cs="Times New Roman" w:hint="eastAsia"/>
-          <w:color w:val="000000" w:themeColor="text1"/>
-        </w:rPr>
-        <w:t>Al</w:t>
-      </w:r>
-      <w:r>
-        <w:rPr>
-          <w:rFonts w:ascii="Times New Roman" w:hAnsi="Times New Roman" w:cs="Times New Roman" w:hint="eastAsia"/>
-          <w:color w:val="000000" w:themeColor="text1"/>
-        </w:rPr>
-        <w:t>箔中間層の枚数と接合強度の関係</w:t>
-      </w:r>
+        <w:rPr>
+          <w:rStyle w:val="ad"/>
+        </w:rPr>
+      </w:pPr>
     </w:p>
     <w:p>
       <w:pPr>
         <w:rPr>
-          <w:rStyle w:val="ad"/>
-        </w:rPr>
-      </w:pPr>
-    </w:p>
-    <w:p>
-      <w:pPr>
-        <w:rPr>
-          <w:rFonts w:ascii="Times New Roman" w:hAnsi="Times New Roman" w:cs="Times New Roman" w:hint="eastAsia"/>
+          <w:rFonts w:ascii="Times New Roman" w:hAnsi="Times New Roman" w:cs="Times New Roman"/>
           <w:b/>
           <w:bCs/>
           <w:color w:val="000000" w:themeColor="text1"/>
@@ -4965,7 +4952,7 @@
       <w:pPr>
         <w:jc w:val="center"/>
         <w:rPr>
-          <w:rFonts w:ascii="Times New Roman" w:hAnsi="Times New Roman" w:cs="Times New Roman" w:hint="eastAsia"/>
+          <w:rFonts w:ascii="Times New Roman" w:hAnsi="Times New Roman" w:cs="Times New Roman"/>
           <w:color w:val="000000" w:themeColor="text1"/>
         </w:rPr>
       </w:pPr>
@@ -5009,7 +4996,7 @@
     <w:p>
       <w:pPr>
         <w:rPr>
-          <w:rFonts w:ascii="Times New Roman" w:hAnsi="Times New Roman" w:cs="Times New Roman" w:hint="eastAsia"/>
+          <w:rFonts w:ascii="Times New Roman" w:hAnsi="Times New Roman" w:cs="Times New Roman"/>
           <w:color w:val="000000" w:themeColor="text1"/>
         </w:rPr>
       </w:pPr>
@@ -5282,7 +5269,6 @@
       <w:pPr>
         <w:ind w:firstLineChars="100" w:firstLine="206"/>
         <w:rPr>
-          <w:rFonts w:hint="eastAsia"/>
           <w:bCs/>
         </w:rPr>
       </w:pPr>
@@ -5602,7 +5588,7 @@
           <w:noProof/>
         </w:rPr>
         <w:drawing>
-          <wp:inline distT="0" distB="0" distL="0" distR="0" wp14:anchorId="37F8EF4E" wp14:editId="75A52635">
+          <wp:inline distT="0" distB="0" distL="0" distR="0" wp14:anchorId="37F8EF4E" wp14:editId="4B9BE58A">
             <wp:extent cx="2354602" cy="1885950"/>
             <wp:effectExtent l="0" t="0" r="7620" b="0"/>
             <wp:docPr id="531294697" name="図 139" descr="屋内, 座る, ドア, 横 が含まれている画像&#10;&#10;自動的に生成された説明"/>
@@ -5868,7 +5854,6 @@
       <w:pPr>
         <w:jc w:val="center"/>
         <w:rPr>
-          <w:rFonts w:hint="eastAsia"/>
           <w:bCs/>
         </w:rPr>
       </w:pPr>
@@ -5942,7 +5927,6 @@
       <w:pPr>
         <w:jc w:val="center"/>
         <w:rPr>
-          <w:rFonts w:hint="eastAsia"/>
           <w:bCs/>
         </w:rPr>
       </w:pPr>
@@ -7116,7 +7100,6 @@
     <w:p>
       <w:pPr>
         <w:rPr>
-          <w:rFonts w:hint="eastAsia"/>
           <w:b/>
         </w:rPr>
       </w:pPr>
@@ -7260,6 +7243,11 @@
       </w:r>
     </w:p>
     <w:p>
+      <w:pPr>
+        <w:rPr>
+          <w:rFonts w:hint="eastAsia"/>
+        </w:rPr>
+      </w:pPr>
       <w:r>
         <w:rPr>
           <w:rFonts w:hint="eastAsia"/>
@@ -7589,20 +7577,24 @@
         <w:t>．</w:t>
       </w:r>
     </w:p>
-    <w:p/>
     <w:p>
       <w:pPr>
         <w:jc w:val="center"/>
       </w:pPr>
+    </w:p>
+    <w:p>
+      <w:pPr>
+        <w:jc w:val="center"/>
+      </w:pPr>
       <w:r>
         <w:rPr>
           <w:noProof/>
         </w:rPr>
         <w:drawing>
-          <wp:inline distT="0" distB="0" distL="0" distR="0" wp14:anchorId="7D010E6A" wp14:editId="547085D4">
-            <wp:extent cx="1834143" cy="1120140"/>
+          <wp:inline distT="0" distB="0" distL="0" distR="0" wp14:anchorId="2D7EE0FC" wp14:editId="072FCEE2">
+            <wp:extent cx="2866292" cy="2299296"/>
             <wp:effectExtent l="0" t="0" r="0" b="0"/>
-            <wp:docPr id="424977600" name="図 12"/>
+            <wp:docPr id="1521766261" name="図 16"/>
             <wp:cNvGraphicFramePr>
               <a:graphicFrameLocks xmlns:a="http://schemas.openxmlformats.org/drawingml/2006/main" noChangeAspect="1"/>
             </wp:cNvGraphicFramePr>
@@ -7610,7 +7602,7 @@
               <a:graphicData uri="http://schemas.openxmlformats.org/drawingml/2006/picture">
                 <pic:pic xmlns:pic="http://schemas.openxmlformats.org/drawingml/2006/picture">
                   <pic:nvPicPr>
-                    <pic:cNvPr id="0" name="Picture 6"/>
+                    <pic:cNvPr id="0" name="Picture 1"/>
                     <pic:cNvPicPr>
                       <a:picLocks noChangeAspect="1" noChangeArrowheads="1"/>
                     </pic:cNvPicPr>
@@ -7623,13 +7615,13 @@
                         </a:ext>
                       </a:extLst>
                     </a:blip>
-                    <a:srcRect l="10060"/>
+                    <a:srcRect l="4277"/>
                     <a:stretch/>
                   </pic:blipFill>
                   <pic:spPr bwMode="auto">
                     <a:xfrm>
                       <a:off x="0" y="0"/>
-                      <a:ext cx="1843458" cy="1125829"/>
+                      <a:ext cx="2869758" cy="2302077"/>
                     </a:xfrm>
                     <a:prstGeom prst="rect">
                       <a:avLst/>
@@ -7650,148 +7642,13 @@
           </wp:inline>
         </w:drawing>
       </w:r>
-      <w:r>
-        <w:rPr>
-          <w:rFonts w:hint="eastAsia"/>
-        </w:rPr>
-        <w:t xml:space="preserve"> </w:t>
-      </w:r>
-      <w:r>
-        <w:rPr>
-          <w:noProof/>
-        </w:rPr>
-        <w:drawing>
-          <wp:inline distT="0" distB="0" distL="0" distR="0" wp14:anchorId="1DB0E45F" wp14:editId="3BC3AF87">
-            <wp:extent cx="949569" cy="843394"/>
-            <wp:effectExtent l="0" t="0" r="3175" b="0"/>
-            <wp:docPr id="809956513" name="図 10"/>
-            <wp:cNvGraphicFramePr>
-              <a:graphicFrameLocks xmlns:a="http://schemas.openxmlformats.org/drawingml/2006/main" noChangeAspect="1"/>
-            </wp:cNvGraphicFramePr>
-            <a:graphic xmlns:a="http://schemas.openxmlformats.org/drawingml/2006/main">
-              <a:graphicData uri="http://schemas.openxmlformats.org/drawingml/2006/picture">
-                <pic:pic xmlns:pic="http://schemas.openxmlformats.org/drawingml/2006/picture">
-                  <pic:nvPicPr>
-                    <pic:cNvPr id="0" name="Picture 4"/>
-                    <pic:cNvPicPr>
-                      <a:picLocks noChangeAspect="1" noChangeArrowheads="1"/>
-                    </pic:cNvPicPr>
-                  </pic:nvPicPr>
-                  <pic:blipFill>
-                    <a:blip r:embed="rId25" cstate="print">
-                      <a:extLst>
-                        <a:ext uri="{28A0092B-C50C-407E-A947-70E740481C1C}">
-                          <a14:useLocalDpi xmlns:a14="http://schemas.microsoft.com/office/drawing/2010/main" val="0"/>
-                        </a:ext>
-                      </a:extLst>
-                    </a:blip>
-                    <a:srcRect/>
-                    <a:stretch>
-                      <a:fillRect/>
-                    </a:stretch>
-                  </pic:blipFill>
-                  <pic:spPr bwMode="auto">
-                    <a:xfrm>
-                      <a:off x="0" y="0"/>
-                      <a:ext cx="958693" cy="851498"/>
-                    </a:xfrm>
-                    <a:prstGeom prst="rect">
-                      <a:avLst/>
-                    </a:prstGeom>
-                    <a:noFill/>
-                    <a:ln>
-                      <a:noFill/>
-                    </a:ln>
-                  </pic:spPr>
-                </pic:pic>
-              </a:graphicData>
-            </a:graphic>
-          </wp:inline>
-        </w:drawing>
-      </w:r>
     </w:p>
     <w:p>
       <w:pPr>
         <w:jc w:val="center"/>
-      </w:pPr>
-      <w:r>
-        <w:rPr>
-          <w:rFonts w:hint="eastAsia"/>
-        </w:rPr>
-        <w:t>Fig.7  Schematic diagram of the cross-section during bonding</w:t>
-      </w:r>
-    </w:p>
-    <w:p>
-      <w:pPr>
-        <w:jc w:val="center"/>
-      </w:pPr>
-    </w:p>
-    <w:p>
-      <w:pPr>
-        <w:jc w:val="center"/>
-      </w:pPr>
-      <w:r>
-        <w:rPr>
-          <w:noProof/>
-        </w:rPr>
-        <w:drawing>
-          <wp:inline distT="0" distB="0" distL="0" distR="0" wp14:anchorId="5466F75F" wp14:editId="1A948386">
-            <wp:extent cx="2920562" cy="2352675"/>
-            <wp:effectExtent l="0" t="0" r="0" b="0"/>
-            <wp:docPr id="585116873" name="図 12"/>
-            <wp:cNvGraphicFramePr>
-              <a:graphicFrameLocks xmlns:a="http://schemas.openxmlformats.org/drawingml/2006/main" noChangeAspect="1"/>
-            </wp:cNvGraphicFramePr>
-            <a:graphic xmlns:a="http://schemas.openxmlformats.org/drawingml/2006/main">
-              <a:graphicData uri="http://schemas.openxmlformats.org/drawingml/2006/picture">
-                <pic:pic xmlns:pic="http://schemas.openxmlformats.org/drawingml/2006/picture">
-                  <pic:nvPicPr>
-                    <pic:cNvPr id="0" name="Picture 6"/>
-                    <pic:cNvPicPr>
-                      <a:picLocks noChangeAspect="1" noChangeArrowheads="1"/>
-                    </pic:cNvPicPr>
-                  </pic:nvPicPr>
-                  <pic:blipFill rotWithShape="1">
-                    <a:blip r:embed="rId26" cstate="print">
-                      <a:extLst>
-                        <a:ext uri="{28A0092B-C50C-407E-A947-70E740481C1C}">
-                          <a14:useLocalDpi xmlns:a14="http://schemas.microsoft.com/office/drawing/2010/main" val="0"/>
-                        </a:ext>
-                      </a:extLst>
-                    </a:blip>
-                    <a:srcRect l="4636"/>
-                    <a:stretch/>
-                  </pic:blipFill>
-                  <pic:spPr bwMode="auto">
-                    <a:xfrm>
-                      <a:off x="0" y="0"/>
-                      <a:ext cx="2921274" cy="2353249"/>
-                    </a:xfrm>
-                    <a:prstGeom prst="rect">
-                      <a:avLst/>
-                    </a:prstGeom>
-                    <a:noFill/>
-                    <a:ln>
-                      <a:noFill/>
-                    </a:ln>
-                    <a:extLst>
-                      <a:ext uri="{53640926-AAD7-44D8-BBD7-CCE9431645EC}">
-                        <a14:shadowObscured xmlns:a14="http://schemas.microsoft.com/office/drawing/2010/main"/>
-                      </a:ext>
-                    </a:extLst>
-                  </pic:spPr>
-                </pic:pic>
-              </a:graphicData>
-            </a:graphic>
-          </wp:inline>
-        </w:drawing>
-      </w:r>
-    </w:p>
-    <w:p>
-      <w:pPr>
-        <w:jc w:val="center"/>
-        <w:rPr>
-          <w:rFonts w:hint="eastAsia"/>
+        <w:rPr>
+          <w:rFonts w:hint="eastAsia"/>
+          <w:vertAlign w:val="superscript"/>
         </w:rPr>
       </w:pPr>
       <w:r>
@@ -7811,6 +7668,13 @@
           <w:rFonts w:hint="eastAsia"/>
         </w:rPr>
         <w:t>ミンドリンスリップ現象の模式図</w:t>
+      </w:r>
+      <w:r>
+        <w:rPr>
+          <w:rFonts w:hint="eastAsia"/>
+          <w:vertAlign w:val="superscript"/>
+        </w:rPr>
+        <w:t>[2]</w:t>
       </w:r>
     </w:p>
     <w:p/>
@@ -8067,13 +7931,7 @@
         <w:rPr>
           <w:rFonts w:hint="eastAsia"/>
         </w:rPr>
-        <w:t>がそれぞれ達成されることで，全体の接合</w:t>
-      </w:r>
-      <w:r>
-        <w:rPr>
-          <w:rFonts w:hint="eastAsia"/>
-        </w:rPr>
-        <w:t>が達成され</w:t>
+        <w:t>がそれぞれ達成されることで，全体の接合が達成され</w:t>
       </w:r>
       <w:r>
         <w:rPr>
@@ -8344,7 +8202,95 @@
           <w:rFonts w:hint="eastAsia"/>
           <w:sz w:val="18"/>
         </w:rPr>
-        <w:t>I.LUM, M,Mayer and Y.ZHOU, Journal of ELECTRONIC MATERIALS, Vol.35, No.3, 2006, 433-442</w:t>
+        <w:t xml:space="preserve">I.LUM, </w:t>
+      </w:r>
+      <w:proofErr w:type="spellStart"/>
+      <w:r>
+        <w:rPr>
+          <w:rFonts w:hint="eastAsia"/>
+          <w:sz w:val="18"/>
+        </w:rPr>
+        <w:t>M,Mayer</w:t>
+      </w:r>
+      <w:proofErr w:type="spellEnd"/>
+      <w:r>
+        <w:rPr>
+          <w:rFonts w:hint="eastAsia"/>
+          <w:sz w:val="18"/>
+        </w:rPr>
+        <w:t xml:space="preserve"> and Y.ZHOU, Journal of </w:t>
+      </w:r>
+      <w:r>
+        <w:rPr>
+          <w:rFonts w:hint="eastAsia"/>
+          <w:sz w:val="18"/>
+        </w:rPr>
+        <w:t>ELECTRONIC MATERIALS, Vol.35, No.3, 2006, 433-442</w:t>
+      </w:r>
+    </w:p>
+    <w:p>
+      <w:pPr>
+        <w:pStyle w:val="ac"/>
+        <w:numPr>
+          <w:ilvl w:val="0"/>
+          <w:numId w:val="1"/>
+        </w:numPr>
+        <w:ind w:leftChars="0"/>
+        <w:rPr>
+          <w:sz w:val="18"/>
+        </w:rPr>
+      </w:pPr>
+      <w:r>
+        <w:rPr>
+          <w:rFonts w:hint="eastAsia"/>
+          <w:sz w:val="18"/>
+        </w:rPr>
+        <w:t>佐々木信也ら</w:t>
+      </w:r>
+      <w:r>
+        <w:rPr>
+          <w:sz w:val="18"/>
+        </w:rPr>
+        <w:t xml:space="preserve"> </w:t>
+      </w:r>
+      <w:r>
+        <w:rPr>
+          <w:sz w:val="18"/>
+        </w:rPr>
+        <w:t>，</w:t>
+      </w:r>
+      <w:r>
+        <w:rPr>
+          <w:rFonts w:hint="eastAsia"/>
+          <w:sz w:val="18"/>
+        </w:rPr>
+        <w:t>講談社</w:t>
+      </w:r>
+      <w:r>
+        <w:rPr>
+          <w:sz w:val="18"/>
+        </w:rPr>
+        <w:t>，</w:t>
+      </w:r>
+      <w:r>
+        <w:rPr>
+          <w:rFonts w:hint="eastAsia"/>
+          <w:sz w:val="18"/>
+        </w:rPr>
+        <w:t>はじめての</w:t>
+      </w:r>
+      <w:r>
+        <w:rPr>
+          <w:sz w:val="18"/>
+        </w:rPr>
+        <w:t>トライボロジー，</w:t>
+      </w:r>
+      <w:r>
+        <w:rPr>
+          <w:rFonts w:hint="eastAsia"/>
+          <w:sz w:val="18"/>
+        </w:rPr>
+        <w:t>pp22-23</w:t>
       </w:r>
     </w:p>
     <w:sectPr>
